--- a/Thesis-Paper/thesis-paper.docx
+++ b/Thesis-Paper/thesis-paper.docx
@@ -11,9 +11,9 @@
           <w:noProof/>
         </w:rPr>
         <w:drawing>
-          <wp:inline distT="0" distB="0" distL="0" distR="0" wp14:anchorId="768CEB32" wp14:editId="2F56BFE2">
-            <wp:extent cx="3724795" cy="1238423"/>
-            <wp:effectExtent l="0" t="0" r="9525" b="0"/>
+          <wp:inline distT="0" distB="0" distL="0" distR="0" wp14:anchorId="768CEB32" wp14:editId="550CE64A">
+            <wp:extent cx="3268638" cy="1086759"/>
+            <wp:effectExtent l="0" t="0" r="8255" b="0"/>
             <wp:docPr id="1" name="Picture 1"/>
             <wp:cNvGraphicFramePr>
               <a:graphicFrameLocks xmlns:a="http://schemas.openxmlformats.org/drawingml/2006/main" noChangeAspect="1"/>
@@ -26,7 +26,7 @@
                     <pic:cNvPicPr/>
                   </pic:nvPicPr>
                   <pic:blipFill>
-                    <a:blip r:embed="rId7">
+                    <a:blip r:embed="rId8">
                       <a:extLst>
                         <a:ext uri="{28A0092B-C50C-407E-A947-70E740481C1C}">
                           <a14:useLocalDpi xmlns:a14="http://schemas.microsoft.com/office/drawing/2010/main" val="0"/>
@@ -40,7 +40,7 @@
                   <pic:spPr>
                     <a:xfrm>
                       <a:off x="0" y="0"/>
-                      <a:ext cx="3724795" cy="1238423"/>
+                      <a:ext cx="3330179" cy="1107220"/>
                     </a:xfrm>
                     <a:prstGeom prst="rect">
                       <a:avLst/>
@@ -94,6 +94,16 @@
           <w:sz w:val="24"/>
           <w:szCs w:val="24"/>
         </w:rPr>
+        <w:t xml:space="preserve">Student: </w:t>
+      </w:r>
+      <w:r>
+        <w:rPr>
+          <w:rFonts w:ascii="Times New Roman" w:hAnsi="Times New Roman" w:cs="Times New Roman"/>
+          <w:b/>
+          <w:bCs/>
+          <w:sz w:val="24"/>
+          <w:szCs w:val="24"/>
+        </w:rPr>
         <w:t>Dennis Krupitsky</w:t>
       </w:r>
     </w:p>
@@ -102,6 +112,28 @@
         <w:jc w:val="center"/>
         <w:rPr>
           <w:rFonts w:ascii="Times New Roman" w:hAnsi="Times New Roman" w:cs="Times New Roman"/>
+          <w:b/>
+          <w:bCs/>
+          <w:sz w:val="24"/>
+          <w:szCs w:val="24"/>
+        </w:rPr>
+      </w:pPr>
+      <w:r>
+        <w:rPr>
+          <w:rFonts w:ascii="Times New Roman" w:hAnsi="Times New Roman" w:cs="Times New Roman"/>
+          <w:b/>
+          <w:bCs/>
+          <w:sz w:val="24"/>
+          <w:szCs w:val="24"/>
+        </w:rPr>
+        <w:t>Mentor: Dr. Natacha Gueorguieva</w:t>
+      </w:r>
+    </w:p>
+    <w:p>
+      <w:pPr>
+        <w:jc w:val="center"/>
+        <w:rPr>
+          <w:rFonts w:ascii="Times New Roman" w:hAnsi="Times New Roman" w:cs="Times New Roman"/>
           <w:sz w:val="24"/>
           <w:szCs w:val="24"/>
         </w:rPr>
@@ -124,7 +156,7 @@
           <w:szCs w:val="24"/>
         </w:rPr>
       </w:pPr>
-      <w:hyperlink r:id="rId8" w:history="1">
+      <w:hyperlink r:id="rId9" w:history="1">
         <w:r>
           <w:rPr>
             <w:rStyle w:val="Hyperlink"/>
@@ -354,7 +386,6 @@
           <w:szCs w:val="44"/>
           <w:u w:val="single"/>
         </w:rPr>
-        <w:lastRenderedPageBreak/>
         <w:t>Table of Contents:</w:t>
       </w:r>
     </w:p>
@@ -387,10 +418,18 @@
       <w:r>
         <w:rPr>
           <w:rFonts w:ascii="Times New Roman" w:hAnsi="Times New Roman" w:cs="Times New Roman"/>
+          <w:sz w:val="24"/>
+          <w:szCs w:val="24"/>
+        </w:rPr>
+        <w:t xml:space="preserve">Introduction to Deep Learning  </w:t>
+      </w:r>
+      <w:r>
+        <w:rPr>
+          <w:rFonts w:ascii="Times New Roman" w:hAnsi="Times New Roman" w:cs="Times New Roman"/>
           <w:sz w:val="36"/>
           <w:szCs w:val="36"/>
         </w:rPr>
-        <w:t xml:space="preserve">Introduction to Deep Learning  </w:t>
+        <w:tab/>
       </w:r>
       <w:r>
         <w:rPr>
@@ -431,27 +470,326 @@
           <w:szCs w:val="36"/>
         </w:rPr>
         <w:tab/>
-        <w:t>pg. 3</w:t>
-      </w:r>
-    </w:p>
-    <w:p>
-      <w:pPr>
-        <w:ind w:left="720"/>
+      </w:r>
+      <w:r>
         <w:rPr>
           <w:rFonts w:ascii="Times New Roman" w:hAnsi="Times New Roman" w:cs="Times New Roman"/>
           <w:sz w:val="36"/>
           <w:szCs w:val="36"/>
         </w:rPr>
-      </w:pPr>
-    </w:p>
-    <w:p>
-      <w:pPr>
-        <w:rPr>
-          <w:rFonts w:ascii="Times New Roman" w:hAnsi="Times New Roman" w:cs="Times New Roman"/>
-          <w:sz w:val="36"/>
-          <w:szCs w:val="36"/>
-        </w:rPr>
-      </w:pPr>
+        <w:tab/>
+      </w:r>
+      <w:r>
+        <w:rPr>
+          <w:rFonts w:ascii="Times New Roman" w:hAnsi="Times New Roman" w:cs="Times New Roman"/>
+          <w:sz w:val="24"/>
+          <w:szCs w:val="24"/>
+        </w:rPr>
+        <w:t>pg. 3</w:t>
+      </w:r>
+    </w:p>
+    <w:p>
+      <w:pPr>
+        <w:pStyle w:val="ListParagraph"/>
+        <w:numPr>
+          <w:ilvl w:val="1"/>
+          <w:numId w:val="1"/>
+        </w:numPr>
+        <w:ind w:firstLine="0"/>
+        <w:rPr>
+          <w:rFonts w:ascii="Times New Roman" w:hAnsi="Times New Roman" w:cs="Times New Roman"/>
+          <w:sz w:val="20"/>
+          <w:szCs w:val="20"/>
+        </w:rPr>
+      </w:pPr>
+      <w:r>
+        <w:rPr>
+          <w:rFonts w:ascii="Times New Roman" w:hAnsi="Times New Roman" w:cs="Times New Roman"/>
+          <w:sz w:val="24"/>
+          <w:szCs w:val="24"/>
+        </w:rPr>
+        <w:t>– Purpose</w:t>
+      </w:r>
+      <w:r>
+        <w:rPr>
+          <w:rFonts w:ascii="Times New Roman" w:hAnsi="Times New Roman" w:cs="Times New Roman"/>
+          <w:sz w:val="24"/>
+          <w:szCs w:val="24"/>
+        </w:rPr>
+        <w:t xml:space="preserve"> and use</w:t>
+      </w:r>
+      <w:r>
+        <w:rPr>
+          <w:rFonts w:ascii="Times New Roman" w:hAnsi="Times New Roman" w:cs="Times New Roman"/>
+          <w:sz w:val="24"/>
+          <w:szCs w:val="24"/>
+        </w:rPr>
+        <w:t xml:space="preserve"> of Deep Learning</w:t>
+      </w:r>
+      <w:r>
+        <w:rPr>
+          <w:rFonts w:ascii="Times New Roman" w:hAnsi="Times New Roman" w:cs="Times New Roman"/>
+          <w:sz w:val="24"/>
+          <w:szCs w:val="24"/>
+        </w:rPr>
+        <w:tab/>
+      </w:r>
+      <w:r>
+        <w:rPr>
+          <w:rFonts w:ascii="Times New Roman" w:hAnsi="Times New Roman" w:cs="Times New Roman"/>
+          <w:sz w:val="24"/>
+          <w:szCs w:val="24"/>
+        </w:rPr>
+        <w:tab/>
+      </w:r>
+      <w:r>
+        <w:rPr>
+          <w:rFonts w:ascii="Times New Roman" w:hAnsi="Times New Roman" w:cs="Times New Roman"/>
+          <w:sz w:val="24"/>
+          <w:szCs w:val="24"/>
+        </w:rPr>
+        <w:tab/>
+      </w:r>
+      <w:r>
+        <w:rPr>
+          <w:rFonts w:ascii="Times New Roman" w:hAnsi="Times New Roman" w:cs="Times New Roman"/>
+          <w:sz w:val="24"/>
+          <w:szCs w:val="24"/>
+        </w:rPr>
+        <w:tab/>
+      </w:r>
+      <w:r>
+        <w:rPr>
+          <w:rFonts w:ascii="Times New Roman" w:hAnsi="Times New Roman" w:cs="Times New Roman"/>
+          <w:sz w:val="24"/>
+          <w:szCs w:val="24"/>
+        </w:rPr>
+        <w:tab/>
+      </w:r>
+      <w:r>
+        <w:rPr>
+          <w:rFonts w:ascii="Times New Roman" w:hAnsi="Times New Roman" w:cs="Times New Roman"/>
+          <w:sz w:val="24"/>
+          <w:szCs w:val="24"/>
+        </w:rPr>
+        <w:tab/>
+      </w:r>
+      <w:r>
+        <w:rPr>
+          <w:rFonts w:ascii="Times New Roman" w:hAnsi="Times New Roman" w:cs="Times New Roman"/>
+          <w:sz w:val="24"/>
+          <w:szCs w:val="24"/>
+        </w:rPr>
+        <w:t>pg. 3</w:t>
+      </w:r>
+    </w:p>
+    <w:p>
+      <w:pPr>
+        <w:pStyle w:val="ListParagraph"/>
+        <w:numPr>
+          <w:ilvl w:val="1"/>
+          <w:numId w:val="1"/>
+        </w:numPr>
+        <w:ind w:firstLine="0"/>
+        <w:rPr>
+          <w:rFonts w:ascii="Times New Roman" w:hAnsi="Times New Roman" w:cs="Times New Roman"/>
+          <w:sz w:val="20"/>
+          <w:szCs w:val="20"/>
+        </w:rPr>
+      </w:pPr>
+      <w:r>
+        <w:rPr>
+          <w:rFonts w:ascii="Times New Roman" w:hAnsi="Times New Roman" w:cs="Times New Roman"/>
+          <w:sz w:val="24"/>
+          <w:szCs w:val="24"/>
+        </w:rPr>
+        <w:t>–</w:t>
+      </w:r>
+      <w:r>
+        <w:rPr>
+          <w:rFonts w:ascii="Times New Roman" w:hAnsi="Times New Roman" w:cs="Times New Roman"/>
+          <w:sz w:val="20"/>
+          <w:szCs w:val="20"/>
+        </w:rPr>
+        <w:t xml:space="preserve"> </w:t>
+      </w:r>
+      <w:r>
+        <w:rPr>
+          <w:rFonts w:ascii="Times New Roman" w:hAnsi="Times New Roman" w:cs="Times New Roman"/>
+          <w:sz w:val="24"/>
+          <w:szCs w:val="24"/>
+        </w:rPr>
+        <w:t>Neural Networks</w:t>
+      </w:r>
+      <w:r>
+        <w:rPr>
+          <w:rFonts w:ascii="Times New Roman" w:hAnsi="Times New Roman" w:cs="Times New Roman"/>
+          <w:sz w:val="24"/>
+          <w:szCs w:val="24"/>
+        </w:rPr>
+        <w:tab/>
+      </w:r>
+      <w:r>
+        <w:rPr>
+          <w:rFonts w:ascii="Times New Roman" w:hAnsi="Times New Roman" w:cs="Times New Roman"/>
+          <w:sz w:val="24"/>
+          <w:szCs w:val="24"/>
+        </w:rPr>
+        <w:tab/>
+      </w:r>
+      <w:r>
+        <w:rPr>
+          <w:rFonts w:ascii="Times New Roman" w:hAnsi="Times New Roman" w:cs="Times New Roman"/>
+          <w:sz w:val="24"/>
+          <w:szCs w:val="24"/>
+        </w:rPr>
+        <w:tab/>
+      </w:r>
+      <w:r>
+        <w:rPr>
+          <w:rFonts w:ascii="Times New Roman" w:hAnsi="Times New Roman" w:cs="Times New Roman"/>
+          <w:sz w:val="24"/>
+          <w:szCs w:val="24"/>
+        </w:rPr>
+        <w:tab/>
+      </w:r>
+      <w:r>
+        <w:rPr>
+          <w:rFonts w:ascii="Times New Roman" w:hAnsi="Times New Roman" w:cs="Times New Roman"/>
+          <w:sz w:val="24"/>
+          <w:szCs w:val="24"/>
+        </w:rPr>
+        <w:tab/>
+      </w:r>
+      <w:r>
+        <w:rPr>
+          <w:rFonts w:ascii="Times New Roman" w:hAnsi="Times New Roman" w:cs="Times New Roman"/>
+          <w:sz w:val="24"/>
+          <w:szCs w:val="24"/>
+        </w:rPr>
+        <w:tab/>
+      </w:r>
+      <w:r>
+        <w:rPr>
+          <w:rFonts w:ascii="Times New Roman" w:hAnsi="Times New Roman" w:cs="Times New Roman"/>
+          <w:sz w:val="24"/>
+          <w:szCs w:val="24"/>
+        </w:rPr>
+        <w:tab/>
+      </w:r>
+      <w:r>
+        <w:rPr>
+          <w:rFonts w:ascii="Times New Roman" w:hAnsi="Times New Roman" w:cs="Times New Roman"/>
+          <w:sz w:val="24"/>
+          <w:szCs w:val="24"/>
+        </w:rPr>
+        <w:tab/>
+        <w:t>pg. 4</w:t>
+      </w:r>
+    </w:p>
+    <w:p>
+      <w:pPr>
+        <w:pStyle w:val="ListParagraph"/>
+        <w:numPr>
+          <w:ilvl w:val="1"/>
+          <w:numId w:val="1"/>
+        </w:numPr>
+        <w:ind w:firstLine="0"/>
+        <w:rPr>
+          <w:rFonts w:ascii="Times New Roman" w:hAnsi="Times New Roman" w:cs="Times New Roman"/>
+          <w:sz w:val="24"/>
+          <w:szCs w:val="24"/>
+        </w:rPr>
+      </w:pPr>
+      <w:r>
+        <w:rPr>
+          <w:rFonts w:ascii="Times New Roman" w:hAnsi="Times New Roman" w:cs="Times New Roman"/>
+          <w:sz w:val="24"/>
+          <w:szCs w:val="24"/>
+        </w:rPr>
+        <w:t>–</w:t>
+      </w:r>
+      <w:r>
+        <w:rPr>
+          <w:rFonts w:ascii="Times New Roman" w:hAnsi="Times New Roman" w:cs="Times New Roman"/>
+          <w:sz w:val="20"/>
+          <w:szCs w:val="20"/>
+        </w:rPr>
+        <w:t xml:space="preserve"> </w:t>
+      </w:r>
+      <w:r>
+        <w:rPr>
+          <w:rFonts w:ascii="Times New Roman" w:hAnsi="Times New Roman" w:cs="Times New Roman"/>
+          <w:sz w:val="24"/>
+          <w:szCs w:val="24"/>
+        </w:rPr>
+        <w:t>Data Preprocessing</w:t>
+      </w:r>
+      <w:r>
+        <w:rPr>
+          <w:rFonts w:ascii="Times New Roman" w:hAnsi="Times New Roman" w:cs="Times New Roman"/>
+          <w:sz w:val="24"/>
+          <w:szCs w:val="24"/>
+        </w:rPr>
+        <w:tab/>
+      </w:r>
+      <w:r>
+        <w:rPr>
+          <w:rFonts w:ascii="Times New Roman" w:hAnsi="Times New Roman" w:cs="Times New Roman"/>
+          <w:sz w:val="24"/>
+          <w:szCs w:val="24"/>
+        </w:rPr>
+        <w:tab/>
+      </w:r>
+      <w:r>
+        <w:rPr>
+          <w:rFonts w:ascii="Times New Roman" w:hAnsi="Times New Roman" w:cs="Times New Roman"/>
+          <w:sz w:val="24"/>
+          <w:szCs w:val="24"/>
+        </w:rPr>
+        <w:tab/>
+      </w:r>
+      <w:r>
+        <w:rPr>
+          <w:rFonts w:ascii="Times New Roman" w:hAnsi="Times New Roman" w:cs="Times New Roman"/>
+          <w:sz w:val="24"/>
+          <w:szCs w:val="24"/>
+        </w:rPr>
+        <w:tab/>
+      </w:r>
+      <w:r>
+        <w:rPr>
+          <w:rFonts w:ascii="Times New Roman" w:hAnsi="Times New Roman" w:cs="Times New Roman"/>
+          <w:sz w:val="24"/>
+          <w:szCs w:val="24"/>
+        </w:rPr>
+        <w:tab/>
+      </w:r>
+      <w:r>
+        <w:rPr>
+          <w:rFonts w:ascii="Times New Roman" w:hAnsi="Times New Roman" w:cs="Times New Roman"/>
+          <w:sz w:val="24"/>
+          <w:szCs w:val="24"/>
+        </w:rPr>
+        <w:tab/>
+      </w:r>
+      <w:r>
+        <w:rPr>
+          <w:rFonts w:ascii="Times New Roman" w:hAnsi="Times New Roman" w:cs="Times New Roman"/>
+          <w:sz w:val="24"/>
+          <w:szCs w:val="24"/>
+        </w:rPr>
+        <w:tab/>
+      </w:r>
+      <w:r>
+        <w:rPr>
+          <w:rFonts w:ascii="Times New Roman" w:hAnsi="Times New Roman" w:cs="Times New Roman"/>
+          <w:sz w:val="24"/>
+          <w:szCs w:val="24"/>
+        </w:rPr>
+        <w:tab/>
+        <w:t>pg. 5</w:t>
+      </w:r>
     </w:p>
     <w:p>
       <w:pPr>
@@ -462,36 +800,244 @@
         </w:numPr>
         <w:rPr>
           <w:rFonts w:ascii="Times New Roman" w:hAnsi="Times New Roman" w:cs="Times New Roman"/>
-          <w:sz w:val="36"/>
-          <w:szCs w:val="36"/>
-        </w:rPr>
-      </w:pPr>
-      <w:r>
-        <w:rPr>
-          <w:rFonts w:ascii="Times New Roman" w:hAnsi="Times New Roman" w:cs="Times New Roman"/>
-          <w:sz w:val="36"/>
-          <w:szCs w:val="36"/>
-        </w:rPr>
-        <w:t>Convolutional Neural Networks</w:t>
-      </w:r>
-    </w:p>
-    <w:p>
-      <w:pPr>
-        <w:rPr>
-          <w:rFonts w:ascii="Times New Roman" w:hAnsi="Times New Roman" w:cs="Times New Roman"/>
-          <w:sz w:val="36"/>
-          <w:szCs w:val="36"/>
-        </w:rPr>
-      </w:pPr>
-    </w:p>
-    <w:p>
-      <w:pPr>
-        <w:rPr>
-          <w:rFonts w:ascii="Times New Roman" w:hAnsi="Times New Roman" w:cs="Times New Roman"/>
-          <w:sz w:val="36"/>
-          <w:szCs w:val="36"/>
-        </w:rPr>
-      </w:pPr>
+          <w:sz w:val="24"/>
+          <w:szCs w:val="24"/>
+        </w:rPr>
+      </w:pPr>
+      <w:r>
+        <w:rPr>
+          <w:rFonts w:ascii="Times New Roman" w:hAnsi="Times New Roman" w:cs="Times New Roman"/>
+          <w:sz w:val="24"/>
+          <w:szCs w:val="24"/>
+        </w:rPr>
+        <w:t>Convolutional Neural Net</w:t>
+      </w:r>
+      <w:r>
+        <w:rPr>
+          <w:rFonts w:ascii="Times New Roman" w:hAnsi="Times New Roman" w:cs="Times New Roman"/>
+          <w:sz w:val="24"/>
+          <w:szCs w:val="24"/>
+        </w:rPr>
+        <w:t xml:space="preserve"> and</w:t>
+      </w:r>
+      <w:r>
+        <w:rPr>
+          <w:rFonts w:ascii="Times New Roman" w:hAnsi="Times New Roman" w:cs="Times New Roman"/>
+          <w:sz w:val="24"/>
+          <w:szCs w:val="24"/>
+        </w:rPr>
+        <w:t xml:space="preserve"> Model</w:t>
+      </w:r>
+    </w:p>
+    <w:p>
+      <w:pPr>
+        <w:pStyle w:val="ListParagraph"/>
+        <w:numPr>
+          <w:ilvl w:val="1"/>
+          <w:numId w:val="1"/>
+        </w:numPr>
+        <w:ind w:firstLine="0"/>
+        <w:rPr>
+          <w:rFonts w:ascii="Times New Roman" w:hAnsi="Times New Roman" w:cs="Times New Roman"/>
+          <w:sz w:val="24"/>
+          <w:szCs w:val="24"/>
+        </w:rPr>
+      </w:pPr>
+      <w:r>
+        <w:rPr>
+          <w:rFonts w:ascii="Times New Roman" w:hAnsi="Times New Roman" w:cs="Times New Roman"/>
+          <w:sz w:val="24"/>
+          <w:szCs w:val="24"/>
+        </w:rPr>
+        <w:t>–</w:t>
+      </w:r>
+      <w:r>
+        <w:rPr>
+          <w:rFonts w:ascii="Times New Roman" w:hAnsi="Times New Roman" w:cs="Times New Roman"/>
+          <w:sz w:val="20"/>
+          <w:szCs w:val="20"/>
+        </w:rPr>
+        <w:t xml:space="preserve"> </w:t>
+      </w:r>
+      <w:r>
+        <w:rPr>
+          <w:rFonts w:ascii="Times New Roman" w:hAnsi="Times New Roman" w:cs="Times New Roman"/>
+          <w:sz w:val="24"/>
+          <w:szCs w:val="24"/>
+        </w:rPr>
+        <w:t>Activation Functions</w:t>
+      </w:r>
+    </w:p>
+    <w:p>
+      <w:pPr>
+        <w:pStyle w:val="ListParagraph"/>
+        <w:numPr>
+          <w:ilvl w:val="1"/>
+          <w:numId w:val="1"/>
+        </w:numPr>
+        <w:ind w:firstLine="0"/>
+        <w:rPr>
+          <w:rFonts w:ascii="Times New Roman" w:hAnsi="Times New Roman" w:cs="Times New Roman"/>
+          <w:sz w:val="24"/>
+          <w:szCs w:val="24"/>
+        </w:rPr>
+      </w:pPr>
+      <w:r>
+        <w:rPr>
+          <w:rFonts w:ascii="Times New Roman" w:hAnsi="Times New Roman" w:cs="Times New Roman"/>
+          <w:sz w:val="24"/>
+          <w:szCs w:val="24"/>
+        </w:rPr>
+        <w:t>–</w:t>
+      </w:r>
+      <w:r>
+        <w:rPr>
+          <w:rFonts w:ascii="Times New Roman" w:hAnsi="Times New Roman" w:cs="Times New Roman"/>
+          <w:sz w:val="24"/>
+          <w:szCs w:val="24"/>
+        </w:rPr>
+        <w:t xml:space="preserve"> </w:t>
+      </w:r>
+      <w:r>
+        <w:rPr>
+          <w:rFonts w:ascii="Times New Roman" w:hAnsi="Times New Roman" w:cs="Times New Roman"/>
+          <w:sz w:val="24"/>
+          <w:szCs w:val="24"/>
+        </w:rPr>
+        <w:t>Optimizers</w:t>
+      </w:r>
+    </w:p>
+    <w:p>
+      <w:pPr>
+        <w:pStyle w:val="ListParagraph"/>
+        <w:numPr>
+          <w:ilvl w:val="1"/>
+          <w:numId w:val="1"/>
+        </w:numPr>
+        <w:ind w:firstLine="0"/>
+        <w:rPr>
+          <w:rFonts w:ascii="Times New Roman" w:hAnsi="Times New Roman" w:cs="Times New Roman"/>
+          <w:sz w:val="24"/>
+          <w:szCs w:val="24"/>
+        </w:rPr>
+      </w:pPr>
+      <w:r>
+        <w:rPr>
+          <w:rFonts w:ascii="Times New Roman" w:hAnsi="Times New Roman" w:cs="Times New Roman"/>
+          <w:sz w:val="24"/>
+          <w:szCs w:val="24"/>
+        </w:rPr>
+        <w:t>–</w:t>
+      </w:r>
+      <w:r>
+        <w:rPr>
+          <w:rFonts w:ascii="Times New Roman" w:hAnsi="Times New Roman" w:cs="Times New Roman"/>
+          <w:sz w:val="24"/>
+          <w:szCs w:val="24"/>
+        </w:rPr>
+        <w:t xml:space="preserve"> Confusion Matrix, K-Fold validation</w:t>
+      </w:r>
+    </w:p>
+    <w:p>
+      <w:pPr>
+        <w:pStyle w:val="ListParagraph"/>
+        <w:numPr>
+          <w:ilvl w:val="1"/>
+          <w:numId w:val="1"/>
+        </w:numPr>
+        <w:ind w:firstLine="0"/>
+        <w:rPr>
+          <w:rFonts w:ascii="Times New Roman" w:hAnsi="Times New Roman" w:cs="Times New Roman"/>
+          <w:sz w:val="24"/>
+          <w:szCs w:val="24"/>
+        </w:rPr>
+      </w:pPr>
+      <w:r>
+        <w:rPr>
+          <w:rFonts w:ascii="Times New Roman" w:hAnsi="Times New Roman" w:cs="Times New Roman"/>
+          <w:sz w:val="24"/>
+          <w:szCs w:val="24"/>
+        </w:rPr>
+        <w:t>–</w:t>
+      </w:r>
+      <w:r>
+        <w:rPr>
+          <w:rFonts w:ascii="Times New Roman" w:hAnsi="Times New Roman" w:cs="Times New Roman"/>
+          <w:sz w:val="24"/>
+          <w:szCs w:val="24"/>
+        </w:rPr>
+        <w:t xml:space="preserve"> Mini-batches of data</w:t>
+      </w:r>
+    </w:p>
+    <w:p>
+      <w:pPr>
+        <w:pStyle w:val="ListParagraph"/>
+        <w:numPr>
+          <w:ilvl w:val="1"/>
+          <w:numId w:val="1"/>
+        </w:numPr>
+        <w:ind w:firstLine="0"/>
+        <w:rPr>
+          <w:rFonts w:ascii="Times New Roman" w:hAnsi="Times New Roman" w:cs="Times New Roman"/>
+          <w:sz w:val="24"/>
+          <w:szCs w:val="24"/>
+        </w:rPr>
+      </w:pPr>
+      <w:r>
+        <w:rPr>
+          <w:rFonts w:ascii="Times New Roman" w:hAnsi="Times New Roman" w:cs="Times New Roman"/>
+          <w:sz w:val="24"/>
+          <w:szCs w:val="24"/>
+        </w:rPr>
+        <w:t>–</w:t>
+      </w:r>
+      <w:r>
+        <w:rPr>
+          <w:rFonts w:ascii="Times New Roman" w:hAnsi="Times New Roman" w:cs="Times New Roman"/>
+          <w:sz w:val="24"/>
+          <w:szCs w:val="24"/>
+        </w:rPr>
+        <w:t xml:space="preserve"> Imbalanced Data Sets</w:t>
+      </w:r>
+    </w:p>
+    <w:p>
+      <w:pPr>
+        <w:pStyle w:val="ListParagraph"/>
+        <w:numPr>
+          <w:ilvl w:val="1"/>
+          <w:numId w:val="1"/>
+        </w:numPr>
+        <w:ind w:firstLine="0"/>
+        <w:rPr>
+          <w:rFonts w:ascii="Times New Roman" w:hAnsi="Times New Roman" w:cs="Times New Roman"/>
+          <w:sz w:val="24"/>
+          <w:szCs w:val="24"/>
+        </w:rPr>
+      </w:pPr>
+      <w:r>
+        <w:rPr>
+          <w:rFonts w:ascii="Times New Roman" w:hAnsi="Times New Roman" w:cs="Times New Roman"/>
+          <w:sz w:val="24"/>
+          <w:szCs w:val="24"/>
+        </w:rPr>
+        <w:t>–</w:t>
+      </w:r>
+      <w:r>
+        <w:rPr>
+          <w:rFonts w:ascii="Times New Roman" w:hAnsi="Times New Roman" w:cs="Times New Roman"/>
+          <w:sz w:val="24"/>
+          <w:szCs w:val="24"/>
+        </w:rPr>
+        <w:t xml:space="preserve"> Experiments for overfitting</w:t>
+      </w:r>
+      <w:r>
+        <w:rPr>
+          <w:rFonts w:ascii="Times New Roman" w:hAnsi="Times New Roman" w:cs="Times New Roman"/>
+          <w:sz w:val="20"/>
+          <w:szCs w:val="20"/>
+        </w:rPr>
+        <w:t xml:space="preserve">  </w:t>
+      </w:r>
     </w:p>
     <w:p>
       <w:pPr>
@@ -502,18 +1048,139 @@
         </w:numPr>
         <w:rPr>
           <w:rFonts w:ascii="Times New Roman" w:hAnsi="Times New Roman" w:cs="Times New Roman"/>
+          <w:sz w:val="24"/>
+          <w:szCs w:val="24"/>
+        </w:rPr>
+      </w:pPr>
+      <w:r>
+        <w:rPr>
+          <w:rFonts w:ascii="Times New Roman" w:hAnsi="Times New Roman" w:cs="Times New Roman"/>
+          <w:sz w:val="24"/>
+          <w:szCs w:val="24"/>
+        </w:rPr>
+        <w:t xml:space="preserve">Experimentation </w:t>
+      </w:r>
+    </w:p>
+    <w:p>
+      <w:pPr>
+        <w:pStyle w:val="ListParagraph"/>
+        <w:numPr>
+          <w:ilvl w:val="1"/>
+          <w:numId w:val="1"/>
+        </w:numPr>
+        <w:ind w:firstLine="0"/>
+        <w:rPr>
+          <w:rFonts w:ascii="Times New Roman" w:hAnsi="Times New Roman" w:cs="Times New Roman"/>
+          <w:sz w:val="24"/>
+          <w:szCs w:val="24"/>
+        </w:rPr>
+      </w:pPr>
+      <w:r>
+        <w:rPr>
+          <w:rFonts w:ascii="Times New Roman" w:hAnsi="Times New Roman" w:cs="Times New Roman"/>
+          <w:sz w:val="24"/>
+          <w:szCs w:val="24"/>
+        </w:rPr>
+        <w:t>–</w:t>
+      </w:r>
+      <w:r>
+        <w:rPr>
+          <w:rFonts w:ascii="Times New Roman" w:hAnsi="Times New Roman" w:cs="Times New Roman"/>
+          <w:sz w:val="24"/>
+          <w:szCs w:val="24"/>
+        </w:rPr>
+        <w:t xml:space="preserve"> Dataset information</w:t>
+      </w:r>
+    </w:p>
+    <w:p>
+      <w:pPr>
+        <w:pStyle w:val="ListParagraph"/>
+        <w:numPr>
+          <w:ilvl w:val="1"/>
+          <w:numId w:val="1"/>
+        </w:numPr>
+        <w:ind w:firstLine="0"/>
+        <w:rPr>
+          <w:rFonts w:ascii="Times New Roman" w:hAnsi="Times New Roman" w:cs="Times New Roman"/>
+          <w:sz w:val="24"/>
+          <w:szCs w:val="24"/>
+        </w:rPr>
+      </w:pPr>
+      <w:r>
+        <w:rPr>
+          <w:rFonts w:ascii="Times New Roman" w:hAnsi="Times New Roman" w:cs="Times New Roman"/>
+          <w:sz w:val="24"/>
+          <w:szCs w:val="24"/>
+        </w:rPr>
+        <w:t>–</w:t>
+      </w:r>
+      <w:r>
+        <w:rPr>
+          <w:rFonts w:ascii="Times New Roman" w:hAnsi="Times New Roman" w:cs="Times New Roman"/>
+          <w:sz w:val="24"/>
+          <w:szCs w:val="24"/>
+        </w:rPr>
+        <w:t xml:space="preserve"> Experiment Details</w:t>
+      </w:r>
+    </w:p>
+    <w:p>
+      <w:pPr>
+        <w:pStyle w:val="ListParagraph"/>
+        <w:numPr>
+          <w:ilvl w:val="1"/>
+          <w:numId w:val="1"/>
+        </w:numPr>
+        <w:ind w:firstLine="0"/>
+        <w:rPr>
+          <w:rFonts w:ascii="Times New Roman" w:hAnsi="Times New Roman" w:cs="Times New Roman"/>
+          <w:sz w:val="24"/>
+          <w:szCs w:val="24"/>
+        </w:rPr>
+      </w:pPr>
+      <w:r>
+        <w:rPr>
+          <w:rFonts w:ascii="Times New Roman" w:hAnsi="Times New Roman" w:cs="Times New Roman"/>
+          <w:sz w:val="24"/>
+          <w:szCs w:val="24"/>
+        </w:rPr>
+        <w:t>–</w:t>
+      </w:r>
+      <w:r>
+        <w:rPr>
+          <w:rFonts w:ascii="Times New Roman" w:hAnsi="Times New Roman" w:cs="Times New Roman"/>
+          <w:sz w:val="24"/>
+          <w:szCs w:val="24"/>
+        </w:rPr>
+        <w:t xml:space="preserve"> Experiment Results </w:t>
+      </w:r>
+    </w:p>
+    <w:p>
+      <w:pPr>
+        <w:pStyle w:val="ListParagraph"/>
+        <w:rPr>
+          <w:rFonts w:ascii="Times New Roman" w:hAnsi="Times New Roman" w:cs="Times New Roman"/>
+          <w:sz w:val="24"/>
+          <w:szCs w:val="24"/>
+        </w:rPr>
+      </w:pPr>
+    </w:p>
+    <w:p>
+      <w:pPr>
+        <w:rPr>
+          <w:rFonts w:ascii="Times New Roman" w:hAnsi="Times New Roman" w:cs="Times New Roman"/>
           <w:sz w:val="36"/>
           <w:szCs w:val="36"/>
         </w:rPr>
       </w:pPr>
-      <w:r>
+    </w:p>
+    <w:p>
+      <w:pPr>
         <w:rPr>
           <w:rFonts w:ascii="Times New Roman" w:hAnsi="Times New Roman" w:cs="Times New Roman"/>
           <w:sz w:val="36"/>
           <w:szCs w:val="36"/>
         </w:rPr>
-        <w:t xml:space="preserve"> Results and Performance Evaluation </w:t>
-      </w:r>
+      </w:pPr>
     </w:p>
     <w:p>
       <w:pPr>
@@ -535,25 +1202,21 @@
     </w:p>
     <w:p>
       <w:pPr>
-        <w:pStyle w:val="ListParagraph"/>
-        <w:numPr>
-          <w:ilvl w:val="0"/>
-          <w:numId w:val="1"/>
-        </w:numPr>
         <w:rPr>
           <w:rFonts w:ascii="Times New Roman" w:hAnsi="Times New Roman" w:cs="Times New Roman"/>
           <w:sz w:val="36"/>
           <w:szCs w:val="36"/>
         </w:rPr>
       </w:pPr>
-      <w:r>
+    </w:p>
+    <w:p>
+      <w:pPr>
         <w:rPr>
           <w:rFonts w:ascii="Times New Roman" w:hAnsi="Times New Roman" w:cs="Times New Roman"/>
           <w:sz w:val="36"/>
           <w:szCs w:val="36"/>
         </w:rPr>
-        <w:t xml:space="preserve">      </w:t>
-      </w:r>
+      </w:pPr>
     </w:p>
     <w:p>
       <w:pPr>
@@ -604,59 +1267,30 @@
       <w:pPr>
         <w:rPr>
           <w:rFonts w:ascii="Times New Roman" w:hAnsi="Times New Roman" w:cs="Times New Roman"/>
-          <w:sz w:val="36"/>
-          <w:szCs w:val="36"/>
-        </w:rPr>
-      </w:pPr>
-    </w:p>
-    <w:p>
-      <w:pPr>
-        <w:rPr>
-          <w:rFonts w:ascii="Times New Roman" w:hAnsi="Times New Roman" w:cs="Times New Roman"/>
-          <w:sz w:val="36"/>
-          <w:szCs w:val="36"/>
-        </w:rPr>
-      </w:pPr>
-    </w:p>
-    <w:p>
-      <w:pPr>
-        <w:rPr>
-          <w:rFonts w:ascii="Times New Roman" w:hAnsi="Times New Roman" w:cs="Times New Roman"/>
-          <w:sz w:val="36"/>
-          <w:szCs w:val="36"/>
-        </w:rPr>
-      </w:pPr>
-    </w:p>
-    <w:p>
-      <w:pPr>
-        <w:rPr>
-          <w:rFonts w:ascii="Times New Roman" w:hAnsi="Times New Roman" w:cs="Times New Roman"/>
-          <w:sz w:val="36"/>
-          <w:szCs w:val="36"/>
-        </w:rPr>
-      </w:pPr>
-    </w:p>
-    <w:p>
-      <w:pPr>
-        <w:rPr>
-          <w:rFonts w:ascii="Times New Roman" w:hAnsi="Times New Roman" w:cs="Times New Roman"/>
-          <w:b/>
-          <w:bCs/>
-          <w:sz w:val="36"/>
-          <w:szCs w:val="36"/>
-          <w:u w:val="single"/>
-        </w:rPr>
-      </w:pPr>
-      <w:r>
-        <w:rPr>
-          <w:rFonts w:ascii="Times New Roman" w:hAnsi="Times New Roman" w:cs="Times New Roman"/>
-          <w:b/>
-          <w:bCs/>
-          <w:sz w:val="36"/>
-          <w:szCs w:val="36"/>
-          <w:u w:val="single"/>
-        </w:rPr>
-        <w:lastRenderedPageBreak/>
+          <w:b/>
+          <w:bCs/>
+          <w:sz w:val="28"/>
+          <w:szCs w:val="28"/>
+        </w:rPr>
+      </w:pPr>
+      <w:r>
+        <w:rPr>
+          <w:rFonts w:ascii="Times New Roman" w:hAnsi="Times New Roman" w:cs="Times New Roman"/>
+          <w:b/>
+          <w:bCs/>
+          <w:sz w:val="28"/>
+          <w:szCs w:val="28"/>
+        </w:rPr>
+        <w:t xml:space="preserve">1. </w:t>
+      </w:r>
+      <w:r>
+        <w:rPr>
+          <w:rFonts w:ascii="Times New Roman" w:hAnsi="Times New Roman" w:cs="Times New Roman"/>
+          <w:b/>
+          <w:bCs/>
+          <w:sz w:val="28"/>
+          <w:szCs w:val="28"/>
+        </w:rPr>
         <w:t xml:space="preserve">Introduction to Deep Learning: </w:t>
       </w:r>
     </w:p>
@@ -670,14 +1304,6 @@
       <w:r>
         <w:rPr>
           <w:rFonts w:ascii="Times New Roman" w:hAnsi="Times New Roman" w:cs="Times New Roman"/>
-          <w:sz w:val="36"/>
-          <w:szCs w:val="36"/>
-        </w:rPr>
-        <w:tab/>
-      </w:r>
-      <w:r>
-        <w:rPr>
-          <w:rFonts w:ascii="Times New Roman" w:hAnsi="Times New Roman" w:cs="Times New Roman"/>
         </w:rPr>
         <w:t>With machine learning being an ever-growing, popular field within the artificial intelligence</w:t>
       </w:r>
@@ -685,8 +1311,13 @@
         <w:rPr>
           <w:rFonts w:ascii="Times New Roman" w:hAnsi="Times New Roman" w:cs="Times New Roman"/>
         </w:rPr>
-        <w:tab/>
-        <w:t xml:space="preserve">    world, a subset of </w:t>
+        <w:t xml:space="preserve"> </w:t>
+      </w:r>
+      <w:r>
+        <w:rPr>
+          <w:rFonts w:ascii="Times New Roman" w:hAnsi="Times New Roman" w:cs="Times New Roman"/>
+        </w:rPr>
+        <w:t xml:space="preserve">world, a subset of </w:t>
       </w:r>
       <w:r>
         <w:rPr>
@@ -756,31 +1387,13 @@
         <w:rPr>
           <w:rFonts w:ascii="Times New Roman" w:hAnsi="Times New Roman" w:cs="Times New Roman"/>
         </w:rPr>
-        <w:t xml:space="preserve">Deep learning is widely used in real life applications, such as image classification, </w:t>
-      </w:r>
-      <w:r>
-        <w:rPr>
-          <w:rFonts w:ascii="Times New Roman" w:hAnsi="Times New Roman" w:cs="Times New Roman"/>
-        </w:rPr>
-        <w:t>aerospace and defense</w:t>
-      </w:r>
-      <w:r>
-        <w:rPr>
-          <w:rFonts w:ascii="Times New Roman" w:hAnsi="Times New Roman" w:cs="Times New Roman"/>
-        </w:rPr>
-        <w:t xml:space="preserve">, </w:t>
-      </w:r>
-      <w:r>
-        <w:rPr>
-          <w:rFonts w:ascii="Times New Roman" w:hAnsi="Times New Roman" w:cs="Times New Roman"/>
-        </w:rPr>
-        <w:t>medical research</w:t>
-      </w:r>
-      <w:r>
-        <w:rPr>
-          <w:rFonts w:ascii="Times New Roman" w:hAnsi="Times New Roman" w:cs="Times New Roman"/>
-        </w:rPr>
-        <w:t xml:space="preserve">, self-driving cars, robots, etc. As time progresses, the applications of deep learning will scale, but the process of creating a model could grow quite extensive as there are many facets to account for. </w:t>
+        <w:t>T</w:t>
+      </w:r>
+      <w:r>
+        <w:rPr>
+          <w:rFonts w:ascii="Times New Roman" w:hAnsi="Times New Roman" w:cs="Times New Roman"/>
+        </w:rPr>
+        <w:t xml:space="preserve">he process of creating a model could grow quite extensive as there are many facets to account for. </w:t>
       </w:r>
       <w:r>
         <w:rPr>
@@ -834,99 +1447,97 @@
         <w:spacing w:line="240" w:lineRule="auto"/>
         <w:rPr>
           <w:rFonts w:ascii="Times New Roman" w:hAnsi="Times New Roman" w:cs="Times New Roman"/>
-        </w:rPr>
-      </w:pPr>
-      <w:r>
-        <w:rPr>
-          <w:rFonts w:ascii="Times New Roman" w:hAnsi="Times New Roman" w:cs="Times New Roman"/>
-          <w:b/>
-          <w:bCs/>
-          <w:sz w:val="28"/>
-          <w:szCs w:val="28"/>
+          <w:sz w:val="20"/>
+          <w:szCs w:val="20"/>
+        </w:rPr>
+      </w:pPr>
+      <w:r>
+        <w:rPr>
+          <w:rFonts w:ascii="Times New Roman" w:hAnsi="Times New Roman" w:cs="Times New Roman"/>
+          <w:b/>
+          <w:bCs/>
           <w:u w:val="single"/>
         </w:rPr>
-        <w:t>Neural Networks:</w:t>
-      </w:r>
-      <w:r>
-        <w:rPr>
-          <w:rFonts w:ascii="Times New Roman" w:hAnsi="Times New Roman" w:cs="Times New Roman"/>
-        </w:rPr>
-        <w:t xml:space="preserve"> </w:t>
+        <w:t xml:space="preserve">1.1: </w:t>
+      </w:r>
+      <w:r>
+        <w:rPr>
+          <w:rFonts w:ascii="Times New Roman" w:hAnsi="Times New Roman" w:cs="Times New Roman"/>
+          <w:b/>
+          <w:bCs/>
+          <w:u w:val="single"/>
+        </w:rPr>
+        <w:t>Purpose</w:t>
+      </w:r>
+      <w:r>
+        <w:rPr>
+          <w:rFonts w:ascii="Times New Roman" w:hAnsi="Times New Roman" w:cs="Times New Roman"/>
+          <w:b/>
+          <w:bCs/>
+          <w:u w:val="single"/>
+        </w:rPr>
+        <w:t xml:space="preserve"> and use</w:t>
+      </w:r>
+      <w:r>
+        <w:rPr>
+          <w:rFonts w:ascii="Times New Roman" w:hAnsi="Times New Roman" w:cs="Times New Roman"/>
+          <w:b/>
+          <w:bCs/>
+          <w:u w:val="single"/>
+        </w:rPr>
+        <w:t xml:space="preserve"> of Deep Learning: </w:t>
       </w:r>
     </w:p>
     <w:p>
       <w:pPr>
         <w:spacing w:line="240" w:lineRule="auto"/>
-        <w:ind w:firstLine="720"/>
-        <w:rPr>
-          <w:rFonts w:ascii="Times New Roman" w:hAnsi="Times New Roman" w:cs="Times New Roman"/>
-        </w:rPr>
-      </w:pPr>
-      <w:r>
-        <w:rPr>
-          <w:rFonts w:ascii="Times New Roman" w:hAnsi="Times New Roman" w:cs="Times New Roman"/>
-        </w:rPr>
-        <w:t xml:space="preserve">Deep </w:t>
-      </w:r>
-      <w:r>
-        <w:rPr>
-          <w:rFonts w:ascii="Times New Roman" w:hAnsi="Times New Roman" w:cs="Times New Roman"/>
-        </w:rPr>
-        <w:t xml:space="preserve">learning </w:t>
-      </w:r>
-      <w:r>
-        <w:rPr>
-          <w:rFonts w:ascii="Times New Roman" w:hAnsi="Times New Roman" w:cs="Times New Roman"/>
-        </w:rPr>
-        <w:t xml:space="preserve">got its name for another reason, more specifically due to </w:t>
-      </w:r>
-      <w:r>
-        <w:rPr>
-          <w:rFonts w:ascii="Times New Roman" w:hAnsi="Times New Roman" w:cs="Times New Roman"/>
-        </w:rPr>
-        <w:t>the neural networks it is comprised of have</w:t>
-      </w:r>
-      <w:r>
-        <w:rPr>
-          <w:rFonts w:ascii="Times New Roman" w:hAnsi="Times New Roman" w:cs="Times New Roman"/>
-        </w:rPr>
-        <w:t xml:space="preserve"> </w:t>
-      </w:r>
-      <w:r>
-        <w:rPr>
-          <w:rFonts w:ascii="Times New Roman" w:hAnsi="Times New Roman" w:cs="Times New Roman"/>
-        </w:rPr>
-        <w:t>various deep layers that enable learning. A neural network is a set of algorithms, which as stated earlier are based off the human brain, which we design in order to recognize patterns, whether it be in images, text, etc. Neural networks assist us in clustering and classifying data</w:t>
-      </w:r>
-      <w:r>
-        <w:rPr>
-          <w:rFonts w:ascii="Times New Roman" w:hAnsi="Times New Roman" w:cs="Times New Roman"/>
-        </w:rPr>
-        <w:t>. These neural networks</w:t>
-      </w:r>
-      <w:r>
-        <w:rPr>
-          <w:rFonts w:ascii="Times New Roman" w:hAnsi="Times New Roman" w:cs="Times New Roman"/>
-        </w:rPr>
-        <w:t xml:space="preserve"> are a set of layers that</w:t>
-      </w:r>
-      <w:r>
-        <w:rPr>
-          <w:rFonts w:ascii="Times New Roman" w:hAnsi="Times New Roman" w:cs="Times New Roman"/>
-        </w:rPr>
-        <w:t xml:space="preserve"> are stacked on top one-another </w:t>
-      </w:r>
-      <w:r>
-        <w:rPr>
-          <w:rFonts w:ascii="Times New Roman" w:hAnsi="Times New Roman" w:cs="Times New Roman"/>
-        </w:rPr>
-        <w:t xml:space="preserve">that adjust to the properties of the training data. </w:t>
+        <w:rPr>
+          <w:rFonts w:ascii="Times New Roman" w:hAnsi="Times New Roman" w:cs="Times New Roman"/>
+        </w:rPr>
+      </w:pPr>
+      <w:r>
+        <w:rPr>
+          <w:rFonts w:ascii="Times New Roman" w:hAnsi="Times New Roman" w:cs="Times New Roman"/>
+        </w:rPr>
+        <w:t xml:space="preserve">Deep learning </w:t>
+      </w:r>
+      <w:r>
+        <w:rPr>
+          <w:rFonts w:ascii="Times New Roman" w:hAnsi="Times New Roman" w:cs="Times New Roman"/>
+        </w:rPr>
+        <w:t xml:space="preserve">is one of the areas that has attracted a lot of attention due to its potential for real world applications. It </w:t>
+      </w:r>
+      <w:r>
+        <w:rPr>
+          <w:rFonts w:ascii="Times New Roman" w:hAnsi="Times New Roman" w:cs="Times New Roman"/>
+        </w:rPr>
+        <w:t>is widely used in real life applications, such as image classification, aerospace and defense, medical research, self-driving cars, robots, etc.</w:t>
+      </w:r>
+      <w:r>
+        <w:rPr>
+          <w:rFonts w:ascii="Times New Roman" w:hAnsi="Times New Roman" w:cs="Times New Roman"/>
+        </w:rPr>
+        <w:t xml:space="preserve"> There are several forms in which this type of machine learning can be trained. One allows for a training method with data that is pre-labeled, and through training the model is comparing the label it assigned the data to the actual label, to see if its prediction was correct or not, also known as supervised learning. As mentioned earlier, there is tons of data that is collected every day, but most of this data is not labeled, so we are not able to use it in supervised learning. This is where unsupervised learning comes in to play, </w:t>
+      </w:r>
+      <w:r>
+        <w:rPr>
+          <w:rFonts w:ascii="Times New Roman" w:hAnsi="Times New Roman" w:cs="Times New Roman"/>
+        </w:rPr>
+        <w:t xml:space="preserve">we are still able to show the data to our deep learning networks, and it will learn to identify the data’s label. </w:t>
       </w:r>
     </w:p>
     <w:p>
       <w:pPr>
         <w:spacing w:line="240" w:lineRule="auto"/>
-        <w:ind w:firstLine="1440"/>
+        <w:rPr>
+          <w:rFonts w:ascii="Times New Roman" w:hAnsi="Times New Roman" w:cs="Times New Roman"/>
+        </w:rPr>
+      </w:pPr>
+    </w:p>
+    <w:p>
+      <w:pPr>
+        <w:spacing w:line="240" w:lineRule="auto"/>
+        <w:jc w:val="center"/>
         <w:rPr>
           <w:rFonts w:ascii="Times New Roman" w:hAnsi="Times New Roman" w:cs="Times New Roman"/>
         </w:rPr>
@@ -937,10 +1548,10 @@
           <w:noProof/>
         </w:rPr>
         <w:drawing>
-          <wp:inline distT="0" distB="0" distL="0" distR="0" wp14:anchorId="0BC69D5C" wp14:editId="116520EB">
-            <wp:extent cx="4036226" cy="1944806"/>
-            <wp:effectExtent l="0" t="0" r="2540" b="0"/>
-            <wp:docPr id="2" name="Picture 2"/>
+          <wp:inline distT="0" distB="0" distL="0" distR="0" wp14:anchorId="03235715" wp14:editId="540E96E9">
+            <wp:extent cx="3434963" cy="1761886"/>
+            <wp:effectExtent l="0" t="0" r="0" b="0"/>
+            <wp:docPr id="4" name="Picture 4"/>
             <wp:cNvGraphicFramePr>
               <a:graphicFrameLocks xmlns:a="http://schemas.openxmlformats.org/drawingml/2006/main" noChangeAspect="1"/>
             </wp:cNvGraphicFramePr>
@@ -948,11 +1559,11 @@
               <a:graphicData uri="http://schemas.openxmlformats.org/drawingml/2006/picture">
                 <pic:pic xmlns:pic="http://schemas.openxmlformats.org/drawingml/2006/picture">
                   <pic:nvPicPr>
-                    <pic:cNvPr id="2" name="neural-net.PNG"/>
+                    <pic:cNvPr id="4" name="supervised-vs-unsupervised.PNG"/>
                     <pic:cNvPicPr/>
                   </pic:nvPicPr>
                   <pic:blipFill>
-                    <a:blip r:embed="rId9">
+                    <a:blip r:embed="rId10">
                       <a:extLst>
                         <a:ext uri="{28A0092B-C50C-407E-A947-70E740481C1C}">
                           <a14:useLocalDpi xmlns:a14="http://schemas.microsoft.com/office/drawing/2010/main" val="0"/>
@@ -966,7 +1577,7 @@
                   <pic:spPr>
                     <a:xfrm>
                       <a:off x="0" y="0"/>
-                      <a:ext cx="4096119" cy="1973664"/>
+                      <a:ext cx="3460171" cy="1774816"/>
                     </a:xfrm>
                     <a:prstGeom prst="rect">
                       <a:avLst/>
@@ -978,11 +1589,838 @@
           </wp:inline>
         </w:drawing>
       </w:r>
+    </w:p>
+    <w:p>
+      <w:pPr>
+        <w:spacing w:line="240" w:lineRule="auto"/>
+        <w:jc w:val="center"/>
+        <w:rPr>
+          <w:rFonts w:ascii="Times New Roman" w:hAnsi="Times New Roman" w:cs="Times New Roman"/>
+          <w:b/>
+          <w:bCs/>
+        </w:rPr>
+      </w:pPr>
+      <w:r>
+        <w:rPr>
+          <w:rFonts w:ascii="Times New Roman" w:hAnsi="Times New Roman" w:cs="Times New Roman"/>
+          <w:b/>
+          <w:bCs/>
+        </w:rPr>
+        <w:t>Fig 1. Supervised vs Unsupervised learning</w:t>
+      </w:r>
+    </w:p>
+    <w:p>
+      <w:pPr>
+        <w:spacing w:line="240" w:lineRule="auto"/>
+        <w:jc w:val="center"/>
+        <w:rPr>
+          <w:rFonts w:ascii="Times New Roman" w:hAnsi="Times New Roman" w:cs="Times New Roman"/>
+        </w:rPr>
+      </w:pPr>
+    </w:p>
+    <w:p>
+      <w:pPr>
+        <w:spacing w:line="240" w:lineRule="auto"/>
+        <w:rPr>
+          <w:rFonts w:ascii="Times New Roman" w:hAnsi="Times New Roman" w:cs="Times New Roman"/>
+        </w:rPr>
+      </w:pPr>
+      <w:r>
+        <w:rPr>
+          <w:rFonts w:ascii="Times New Roman" w:hAnsi="Times New Roman" w:cs="Times New Roman"/>
+        </w:rPr>
+        <w:t>These networks can be successfully applied to huge amounts of data for knowledge discovery, application of this knowledge, predictions based off the knowledge, etc. Deep learning is used to create actionable result</w:t>
+      </w:r>
+      <w:r>
+        <w:rPr>
+          <w:rFonts w:ascii="Times New Roman" w:hAnsi="Times New Roman" w:cs="Times New Roman"/>
+        </w:rPr>
+        <w:t>s</w:t>
+      </w:r>
+      <w:r>
+        <w:rPr>
+          <w:rFonts w:ascii="Times New Roman" w:hAnsi="Times New Roman" w:cs="Times New Roman"/>
+        </w:rPr>
+        <w:t>.</w:t>
+      </w:r>
+      <w:r>
+        <w:rPr>
+          <w:rFonts w:ascii="Times New Roman" w:hAnsi="Times New Roman" w:cs="Times New Roman"/>
+        </w:rPr>
+        <w:t xml:space="preserve"> Deep learning allows us to advance and innovate within the real world, and is one of the most powerful aspects of machine learning. </w:t>
+      </w:r>
+    </w:p>
+    <w:p>
+      <w:pPr>
+        <w:spacing w:line="240" w:lineRule="auto"/>
+        <w:rPr>
+          <w:rFonts w:ascii="Times New Roman" w:hAnsi="Times New Roman" w:cs="Times New Roman"/>
+        </w:rPr>
+      </w:pPr>
+    </w:p>
+    <w:p>
+      <w:pPr>
+        <w:spacing w:line="240" w:lineRule="auto"/>
+        <w:rPr>
+          <w:rFonts w:ascii="Times New Roman" w:hAnsi="Times New Roman" w:cs="Times New Roman"/>
+        </w:rPr>
+      </w:pPr>
+    </w:p>
+    <w:p>
+      <w:pPr>
+        <w:spacing w:line="240" w:lineRule="auto"/>
+        <w:rPr>
+          <w:rFonts w:ascii="Times New Roman" w:hAnsi="Times New Roman" w:cs="Times New Roman"/>
+        </w:rPr>
+      </w:pPr>
+    </w:p>
+    <w:p>
+      <w:pPr>
+        <w:spacing w:line="240" w:lineRule="auto"/>
+        <w:rPr>
+          <w:rFonts w:ascii="Times New Roman" w:hAnsi="Times New Roman" w:cs="Times New Roman"/>
+        </w:rPr>
+      </w:pPr>
+    </w:p>
+    <w:p>
+      <w:pPr>
+        <w:spacing w:line="240" w:lineRule="auto"/>
+        <w:rPr>
+          <w:rFonts w:ascii="Times New Roman" w:hAnsi="Times New Roman" w:cs="Times New Roman"/>
+        </w:rPr>
+      </w:pPr>
+    </w:p>
+    <w:p>
+      <w:pPr>
+        <w:spacing w:line="240" w:lineRule="auto"/>
+        <w:rPr>
+          <w:rFonts w:ascii="Times New Roman" w:hAnsi="Times New Roman" w:cs="Times New Roman"/>
+          <w:sz w:val="18"/>
+          <w:szCs w:val="18"/>
+        </w:rPr>
+      </w:pPr>
+      <w:r>
+        <w:rPr>
+          <w:rFonts w:ascii="Times New Roman" w:hAnsi="Times New Roman" w:cs="Times New Roman"/>
+          <w:b/>
+          <w:bCs/>
+          <w:u w:val="single"/>
+        </w:rPr>
+        <w:t xml:space="preserve">1.2: </w:t>
+      </w:r>
+      <w:r>
+        <w:rPr>
+          <w:rFonts w:ascii="Times New Roman" w:hAnsi="Times New Roman" w:cs="Times New Roman"/>
+          <w:b/>
+          <w:bCs/>
+          <w:u w:val="single"/>
+        </w:rPr>
+        <w:t>Neural Networks:</w:t>
+      </w:r>
+      <w:r>
+        <w:rPr>
+          <w:rFonts w:ascii="Times New Roman" w:hAnsi="Times New Roman" w:cs="Times New Roman"/>
+          <w:sz w:val="18"/>
+          <w:szCs w:val="18"/>
+        </w:rPr>
+        <w:t xml:space="preserve"> </w:t>
+      </w:r>
+    </w:p>
+    <w:p>
+      <w:pPr>
+        <w:spacing w:line="240" w:lineRule="auto"/>
+        <w:rPr>
+          <w:rFonts w:ascii="Times New Roman" w:hAnsi="Times New Roman" w:cs="Times New Roman"/>
+        </w:rPr>
+      </w:pPr>
+      <w:r>
+        <w:rPr>
+          <w:rFonts w:ascii="Times New Roman" w:hAnsi="Times New Roman" w:cs="Times New Roman"/>
+        </w:rPr>
+        <w:t xml:space="preserve">Deep </w:t>
+      </w:r>
+      <w:r>
+        <w:rPr>
+          <w:rFonts w:ascii="Times New Roman" w:hAnsi="Times New Roman" w:cs="Times New Roman"/>
+        </w:rPr>
+        <w:t xml:space="preserve">learning </w:t>
+      </w:r>
+      <w:r>
+        <w:rPr>
+          <w:rFonts w:ascii="Times New Roman" w:hAnsi="Times New Roman" w:cs="Times New Roman"/>
+        </w:rPr>
+        <w:t xml:space="preserve">got its name for another reason, more specifically due to </w:t>
+      </w:r>
+      <w:r>
+        <w:rPr>
+          <w:rFonts w:ascii="Times New Roman" w:hAnsi="Times New Roman" w:cs="Times New Roman"/>
+        </w:rPr>
+        <w:t>the neural networks it is comprised of have</w:t>
+      </w:r>
+      <w:r>
+        <w:rPr>
+          <w:rFonts w:ascii="Times New Roman" w:hAnsi="Times New Roman" w:cs="Times New Roman"/>
+        </w:rPr>
+        <w:t xml:space="preserve"> </w:t>
+      </w:r>
+      <w:r>
+        <w:rPr>
+          <w:rFonts w:ascii="Times New Roman" w:hAnsi="Times New Roman" w:cs="Times New Roman"/>
+        </w:rPr>
+        <w:t>various deep layers that enable learning. A neural network is a set of algorithms, which as stated earlier are based off the human brain, which we design in order to recognize patterns, whether it be in images, text, etc. Neural networks assist us in clustering and classifying data</w:t>
+      </w:r>
+      <w:r>
+        <w:rPr>
+          <w:rFonts w:ascii="Times New Roman" w:hAnsi="Times New Roman" w:cs="Times New Roman"/>
+        </w:rPr>
+        <w:t>. These neural networks</w:t>
+      </w:r>
+      <w:r>
+        <w:rPr>
+          <w:rFonts w:ascii="Times New Roman" w:hAnsi="Times New Roman" w:cs="Times New Roman"/>
+        </w:rPr>
+        <w:t xml:space="preserve"> are a set of layers that</w:t>
+      </w:r>
+      <w:r>
+        <w:rPr>
+          <w:rFonts w:ascii="Times New Roman" w:hAnsi="Times New Roman" w:cs="Times New Roman"/>
+        </w:rPr>
+        <w:t xml:space="preserve"> are stacked on top one-another </w:t>
+      </w:r>
+      <w:r>
+        <w:rPr>
+          <w:rFonts w:ascii="Times New Roman" w:hAnsi="Times New Roman" w:cs="Times New Roman"/>
+        </w:rPr>
+        <w:t xml:space="preserve">that adjust to the properties of the training data. </w:t>
+      </w:r>
+    </w:p>
+    <w:p>
+      <w:pPr>
+        <w:spacing w:line="240" w:lineRule="auto"/>
+        <w:ind w:firstLine="270"/>
+        <w:jc w:val="center"/>
+        <w:rPr>
+          <w:rFonts w:ascii="Times New Roman" w:hAnsi="Times New Roman" w:cs="Times New Roman"/>
+        </w:rPr>
+      </w:pPr>
+      <w:r>
+        <w:rPr>
+          <w:rFonts w:ascii="Times New Roman" w:hAnsi="Times New Roman" w:cs="Times New Roman"/>
+          <w:noProof/>
+        </w:rPr>
+        <w:drawing>
+          <wp:inline distT="0" distB="0" distL="0" distR="0" wp14:anchorId="0BC69D5C" wp14:editId="229F5166">
+            <wp:extent cx="4455549" cy="2146852"/>
+            <wp:effectExtent l="0" t="0" r="2540" b="6350"/>
+            <wp:docPr id="2" name="Picture 2"/>
+            <wp:cNvGraphicFramePr>
+              <a:graphicFrameLocks xmlns:a="http://schemas.openxmlformats.org/drawingml/2006/main" noChangeAspect="1"/>
+            </wp:cNvGraphicFramePr>
+            <a:graphic xmlns:a="http://schemas.openxmlformats.org/drawingml/2006/main">
+              <a:graphicData uri="http://schemas.openxmlformats.org/drawingml/2006/picture">
+                <pic:pic xmlns:pic="http://schemas.openxmlformats.org/drawingml/2006/picture">
+                  <pic:nvPicPr>
+                    <pic:cNvPr id="2" name="neural-net.PNG"/>
+                    <pic:cNvPicPr/>
+                  </pic:nvPicPr>
+                  <pic:blipFill>
+                    <a:blip r:embed="rId11">
+                      <a:extLst>
+                        <a:ext uri="{28A0092B-C50C-407E-A947-70E740481C1C}">
+                          <a14:useLocalDpi xmlns:a14="http://schemas.microsoft.com/office/drawing/2010/main" val="0"/>
+                        </a:ext>
+                      </a:extLst>
+                    </a:blip>
+                    <a:stretch>
+                      <a:fillRect/>
+                    </a:stretch>
+                  </pic:blipFill>
+                  <pic:spPr>
+                    <a:xfrm>
+                      <a:off x="0" y="0"/>
+                      <a:ext cx="4751787" cy="2289591"/>
+                    </a:xfrm>
+                    <a:prstGeom prst="rect">
+                      <a:avLst/>
+                    </a:prstGeom>
+                  </pic:spPr>
+                </pic:pic>
+              </a:graphicData>
+            </a:graphic>
+          </wp:inline>
+        </w:drawing>
+      </w:r>
+    </w:p>
+    <w:p>
+      <w:pPr>
+        <w:spacing w:line="240" w:lineRule="auto"/>
+        <w:ind w:firstLine="270"/>
+        <w:jc w:val="center"/>
+        <w:rPr>
+          <w:rFonts w:ascii="Times New Roman" w:hAnsi="Times New Roman" w:cs="Times New Roman"/>
+          <w:b/>
+          <w:bCs/>
+        </w:rPr>
+      </w:pPr>
+      <w:r>
+        <w:rPr>
+          <w:rFonts w:ascii="Times New Roman" w:hAnsi="Times New Roman" w:cs="Times New Roman"/>
+          <w:b/>
+          <w:bCs/>
+        </w:rPr>
+        <w:t>Fig 2. Representation of a Neural Network</w:t>
+      </w:r>
+    </w:p>
+    <w:p>
+      <w:pPr>
+        <w:spacing w:line="240" w:lineRule="auto"/>
+        <w:ind w:firstLine="270"/>
+        <w:jc w:val="center"/>
+        <w:rPr>
+          <w:rFonts w:ascii="Times New Roman" w:hAnsi="Times New Roman" w:cs="Times New Roman"/>
+        </w:rPr>
+      </w:pPr>
+    </w:p>
+    <w:p>
+      <w:pPr>
+        <w:spacing w:line="240" w:lineRule="auto"/>
+        <w:rPr>
+          <w:rFonts w:ascii="Times New Roman" w:hAnsi="Times New Roman" w:cs="Times New Roman"/>
+        </w:rPr>
+      </w:pPr>
+      <w:r>
+        <w:rPr>
+          <w:rFonts w:ascii="Times New Roman" w:hAnsi="Times New Roman" w:cs="Times New Roman"/>
+        </w:rPr>
+        <w:t xml:space="preserve">The input layer is the initial data being brought in that will be used by the neural network. The hidden layers within neural networks make this one of the superior machine learning algorithms. These hidden layers are not visible to external systems, and are private to the neural network. The amount of these hidden layers can also range from zero to hundreds. Each hidden layer is comprised of neurons that receive an input from the previous layer, and does some sort of manipulation or transformation to the data before sending it to the next layer/neuron. The final </w:t>
+      </w:r>
+      <w:r>
+        <w:rPr>
+          <w:rFonts w:ascii="Times New Roman" w:hAnsi="Times New Roman" w:cs="Times New Roman"/>
+        </w:rPr>
+        <w:t xml:space="preserve">layer in the flow chart is the output layer, which produces the result for the original inputs. </w:t>
+      </w:r>
+      <w:r>
+        <w:rPr>
+          <w:rFonts w:ascii="Times New Roman" w:hAnsi="Times New Roman" w:cs="Times New Roman"/>
+        </w:rPr>
+        <w:t xml:space="preserve">Essentially each layer, start at the hierarchy, is combining information into something more and more complex, depending on the </w:t>
+      </w:r>
+      <w:r>
+        <w:rPr>
+          <w:rFonts w:ascii="Times New Roman" w:hAnsi="Times New Roman" w:cs="Times New Roman"/>
+        </w:rPr>
+        <w:t>number</w:t>
+      </w:r>
+      <w:r>
+        <w:rPr>
+          <w:rFonts w:ascii="Times New Roman" w:hAnsi="Times New Roman" w:cs="Times New Roman"/>
+        </w:rPr>
+        <w:t xml:space="preserve"> of layers you utilize. </w:t>
+      </w:r>
+      <w:r>
+        <w:rPr>
+          <w:rFonts w:ascii="Times New Roman" w:hAnsi="Times New Roman" w:cs="Times New Roman"/>
+        </w:rPr>
+        <w:t>Each node in a layer is connected with each node in the following layer, and each arrow in the connection golds a certain weight. This could also be perceived as the impact that the node has on the next layers node.</w:t>
+      </w:r>
+    </w:p>
+    <w:p>
+      <w:pPr>
+        <w:spacing w:line="240" w:lineRule="auto"/>
+        <w:ind w:firstLine="360"/>
+        <w:jc w:val="center"/>
+        <w:rPr>
+          <w:rFonts w:ascii="Times New Roman" w:hAnsi="Times New Roman" w:cs="Times New Roman"/>
+        </w:rPr>
+      </w:pPr>
+      <w:r>
+        <w:rPr>
+          <w:rFonts w:ascii="Times New Roman" w:hAnsi="Times New Roman" w:cs="Times New Roman"/>
+          <w:noProof/>
+        </w:rPr>
+        <w:drawing>
+          <wp:inline distT="0" distB="0" distL="0" distR="0" wp14:anchorId="3B9D2A4E" wp14:editId="1C4B724D">
+            <wp:extent cx="3940440" cy="1478942"/>
+            <wp:effectExtent l="0" t="0" r="3175" b="6985"/>
+            <wp:docPr id="3" name="Picture 3"/>
+            <wp:cNvGraphicFramePr>
+              <a:graphicFrameLocks xmlns:a="http://schemas.openxmlformats.org/drawingml/2006/main" noChangeAspect="1"/>
+            </wp:cNvGraphicFramePr>
+            <a:graphic xmlns:a="http://schemas.openxmlformats.org/drawingml/2006/main">
+              <a:graphicData uri="http://schemas.openxmlformats.org/drawingml/2006/picture">
+                <pic:pic xmlns:pic="http://schemas.openxmlformats.org/drawingml/2006/picture">
+                  <pic:nvPicPr>
+                    <pic:cNvPr id="3" name="single-node.PNG"/>
+                    <pic:cNvPicPr/>
+                  </pic:nvPicPr>
+                  <pic:blipFill>
+                    <a:blip r:embed="rId12">
+                      <a:extLst>
+                        <a:ext uri="{28A0092B-C50C-407E-A947-70E740481C1C}">
+                          <a14:useLocalDpi xmlns:a14="http://schemas.microsoft.com/office/drawing/2010/main" val="0"/>
+                        </a:ext>
+                      </a:extLst>
+                    </a:blip>
+                    <a:stretch>
+                      <a:fillRect/>
+                    </a:stretch>
+                  </pic:blipFill>
+                  <pic:spPr>
+                    <a:xfrm>
+                      <a:off x="0" y="0"/>
+                      <a:ext cx="4679323" cy="1756262"/>
+                    </a:xfrm>
+                    <a:prstGeom prst="rect">
+                      <a:avLst/>
+                    </a:prstGeom>
+                  </pic:spPr>
+                </pic:pic>
+              </a:graphicData>
+            </a:graphic>
+          </wp:inline>
+        </w:drawing>
+      </w:r>
+    </w:p>
+    <w:p>
+      <w:pPr>
+        <w:spacing w:line="240" w:lineRule="auto"/>
+        <w:ind w:left="2160" w:firstLine="720"/>
+        <w:rPr>
+          <w:rFonts w:ascii="Times New Roman" w:hAnsi="Times New Roman" w:cs="Times New Roman"/>
+          <w:b/>
+          <w:bCs/>
+        </w:rPr>
+      </w:pPr>
+      <w:r>
+        <w:rPr>
+          <w:rFonts w:ascii="Times New Roman" w:hAnsi="Times New Roman" w:cs="Times New Roman"/>
+          <w:b/>
+          <w:bCs/>
+        </w:rPr>
+        <w:lastRenderedPageBreak/>
+        <w:t>Fig. 3 R</w:t>
+      </w:r>
+      <w:r>
+        <w:rPr>
+          <w:rFonts w:ascii="Times New Roman" w:hAnsi="Times New Roman" w:cs="Times New Roman"/>
+          <w:b/>
+          <w:bCs/>
+        </w:rPr>
+        <w:t xml:space="preserve">epresentation of a single </w:t>
+      </w:r>
+      <w:r>
+        <w:rPr>
+          <w:rFonts w:ascii="Times New Roman" w:hAnsi="Times New Roman" w:cs="Times New Roman"/>
+          <w:b/>
+          <w:bCs/>
+        </w:rPr>
+        <w:t>n</w:t>
+      </w:r>
+      <w:r>
+        <w:rPr>
+          <w:rFonts w:ascii="Times New Roman" w:hAnsi="Times New Roman" w:cs="Times New Roman"/>
+          <w:b/>
+          <w:bCs/>
+        </w:rPr>
+        <w:t>ode/layer</w:t>
+      </w:r>
+      <w:r>
+        <w:rPr>
+          <w:rFonts w:ascii="Times New Roman" w:hAnsi="Times New Roman" w:cs="Times New Roman"/>
+          <w:b/>
+          <w:bCs/>
+        </w:rPr>
+        <w:t xml:space="preserve">  </w:t>
+      </w:r>
+    </w:p>
+    <w:p>
+      <w:pPr>
+        <w:spacing w:line="240" w:lineRule="auto"/>
+        <w:rPr>
+          <w:rFonts w:ascii="Times New Roman" w:hAnsi="Times New Roman" w:cs="Times New Roman"/>
+          <w:b/>
+          <w:bCs/>
+          <w:u w:val="single"/>
+        </w:rPr>
+      </w:pPr>
+      <w:r>
+        <w:rPr>
+          <w:rFonts w:ascii="Times New Roman" w:hAnsi="Times New Roman" w:cs="Times New Roman"/>
+          <w:b/>
+          <w:bCs/>
+          <w:u w:val="single"/>
+        </w:rPr>
+        <w:t>1.3 Data Preprocessing:</w:t>
+      </w:r>
+    </w:p>
+    <w:p>
+      <w:pPr>
+        <w:spacing w:line="240" w:lineRule="auto"/>
+        <w:rPr>
+          <w:rFonts w:ascii="Times New Roman" w:hAnsi="Times New Roman" w:cs="Times New Roman"/>
+        </w:rPr>
+      </w:pPr>
+      <w:r>
+        <w:rPr>
+          <w:rFonts w:ascii="Times New Roman" w:hAnsi="Times New Roman" w:cs="Times New Roman"/>
+        </w:rPr>
+        <w:t>There</w:t>
+      </w:r>
+      <w:r>
+        <w:rPr>
+          <w:rFonts w:ascii="Times New Roman" w:hAnsi="Times New Roman" w:cs="Times New Roman"/>
+        </w:rPr>
+        <w:t xml:space="preserve"> is a crucial step that is taken before the training of a machine learning model, which helps improve both the quality of our data, and final result of the model. </w:t>
+      </w:r>
+      <w:r>
+        <w:rPr>
+          <w:rFonts w:ascii="Times New Roman" w:hAnsi="Times New Roman" w:cs="Times New Roman"/>
+        </w:rPr>
+        <w:t xml:space="preserve">This step is called data preprocessing, a data mining technique used to transform raw data into usable formats. Within it there are several steps, such as data cleansing, data transformation, data distribution, etc. These steps allow our data to take a form in which they can create a model. </w:t>
+      </w:r>
+      <w:r>
+        <w:rPr>
+          <w:rFonts w:ascii="Times New Roman" w:hAnsi="Times New Roman" w:cs="Times New Roman"/>
+        </w:rPr>
+        <w:t>We use this in order to combat data inefficiencies which could have negative effects on our experiments, such as inaccurate data, noisy data, inconsistent data, etc.</w:t>
+      </w:r>
+      <w:r>
+        <w:rPr>
+          <w:rFonts w:ascii="Times New Roman" w:hAnsi="Times New Roman" w:cs="Times New Roman"/>
+        </w:rPr>
+        <w:t xml:space="preserve"> If this step is skipped over, there is a possibility that a percentage of the results will be false. </w:t>
+      </w:r>
+    </w:p>
+    <w:p>
+      <w:pPr>
+        <w:spacing w:line="240" w:lineRule="auto"/>
+        <w:ind w:left="630"/>
+        <w:jc w:val="center"/>
+        <w:rPr>
+          <w:rFonts w:ascii="Times New Roman" w:hAnsi="Times New Roman" w:cs="Times New Roman"/>
+          <w:b/>
+          <w:bCs/>
+          <w:u w:val="single"/>
+        </w:rPr>
+      </w:pPr>
+      <w:r>
+        <w:rPr>
+          <w:rFonts w:ascii="Times New Roman" w:hAnsi="Times New Roman" w:cs="Times New Roman"/>
+          <w:noProof/>
+        </w:rPr>
+        <w:drawing>
+          <wp:inline distT="0" distB="0" distL="0" distR="0" wp14:anchorId="3D7A0FFE" wp14:editId="4EE8F46F">
+            <wp:extent cx="5669501" cy="1876508"/>
+            <wp:effectExtent l="0" t="0" r="7620" b="9525"/>
+            <wp:docPr id="5" name="Picture 5"/>
+            <wp:cNvGraphicFramePr>
+              <a:graphicFrameLocks xmlns:a="http://schemas.openxmlformats.org/drawingml/2006/main" noChangeAspect="1"/>
+            </wp:cNvGraphicFramePr>
+            <a:graphic xmlns:a="http://schemas.openxmlformats.org/drawingml/2006/main">
+              <a:graphicData uri="http://schemas.openxmlformats.org/drawingml/2006/picture">
+                <pic:pic xmlns:pic="http://schemas.openxmlformats.org/drawingml/2006/picture">
+                  <pic:nvPicPr>
+                    <pic:cNvPr id="5" name="data-preprocess.PNG"/>
+                    <pic:cNvPicPr/>
+                  </pic:nvPicPr>
+                  <pic:blipFill>
+                    <a:blip r:embed="rId13">
+                      <a:extLst>
+                        <a:ext uri="{28A0092B-C50C-407E-A947-70E740481C1C}">
+                          <a14:useLocalDpi xmlns:a14="http://schemas.microsoft.com/office/drawing/2010/main" val="0"/>
+                        </a:ext>
+                      </a:extLst>
+                    </a:blip>
+                    <a:stretch>
+                      <a:fillRect/>
+                    </a:stretch>
+                  </pic:blipFill>
+                  <pic:spPr>
+                    <a:xfrm>
+                      <a:off x="0" y="0"/>
+                      <a:ext cx="5684650" cy="1881522"/>
+                    </a:xfrm>
+                    <a:prstGeom prst="rect">
+                      <a:avLst/>
+                    </a:prstGeom>
+                  </pic:spPr>
+                </pic:pic>
+              </a:graphicData>
+            </a:graphic>
+          </wp:inline>
+        </w:drawing>
+      </w:r>
+    </w:p>
+    <w:p>
+      <w:pPr>
+        <w:spacing w:line="240" w:lineRule="auto"/>
+        <w:ind w:left="630"/>
+        <w:jc w:val="center"/>
+        <w:rPr>
+          <w:rFonts w:ascii="Times New Roman" w:hAnsi="Times New Roman" w:cs="Times New Roman"/>
+          <w:b/>
+          <w:bCs/>
+        </w:rPr>
+      </w:pPr>
+      <w:r>
+        <w:rPr>
+          <w:rFonts w:ascii="Times New Roman" w:hAnsi="Times New Roman" w:cs="Times New Roman"/>
+          <w:b/>
+          <w:bCs/>
+        </w:rPr>
+        <w:t xml:space="preserve">Figure 4: Data Preparation </w:t>
+      </w:r>
+    </w:p>
+    <w:p>
+      <w:pPr>
+        <w:spacing w:line="240" w:lineRule="auto"/>
+        <w:rPr>
+          <w:rFonts w:ascii="Times New Roman" w:hAnsi="Times New Roman" w:cs="Times New Roman"/>
+        </w:rPr>
+      </w:pPr>
+      <w:r>
+        <w:rPr>
+          <w:rFonts w:ascii="Times New Roman" w:hAnsi="Times New Roman" w:cs="Times New Roman"/>
+        </w:rPr>
+        <w:t>Some of the widely used techniques include</w:t>
+      </w:r>
+      <w:r>
+        <w:rPr>
+          <w:rFonts w:ascii="Times New Roman" w:hAnsi="Times New Roman" w:cs="Times New Roman"/>
+        </w:rPr>
+        <w:t xml:space="preserve"> </w:t>
+      </w:r>
+      <w:r>
+        <w:rPr>
+          <w:rFonts w:ascii="Times New Roman" w:hAnsi="Times New Roman" w:cs="Times New Roman"/>
+        </w:rPr>
+        <w:t>removing null data</w:t>
+      </w:r>
+      <w:r>
+        <w:rPr>
+          <w:rFonts w:ascii="Times New Roman" w:hAnsi="Times New Roman" w:cs="Times New Roman"/>
+        </w:rPr>
+        <w:t>,</w:t>
+      </w:r>
+      <w:r>
+        <w:rPr>
+          <w:rFonts w:ascii="Times New Roman" w:hAnsi="Times New Roman" w:cs="Times New Roman"/>
+        </w:rPr>
+        <w:t xml:space="preserve"> rescaling data, standardizing data, binarizing data, and label encoding. </w:t>
+      </w:r>
+      <w:r>
+        <w:rPr>
+          <w:rFonts w:ascii="Times New Roman" w:hAnsi="Times New Roman" w:cs="Times New Roman"/>
+        </w:rPr>
+        <w:t xml:space="preserve">Missing or null values should be handled properly during data preprocessing, in order to avoid altered results that will differ from the proper data. </w:t>
+      </w:r>
+      <w:r>
+        <w:rPr>
+          <w:rFonts w:ascii="Times New Roman" w:hAnsi="Times New Roman" w:cs="Times New Roman"/>
+        </w:rPr>
+        <w:t>Rescaling data is the process of converting data that is comprised of attributes with varying scales, into common values which range between 0 and 1. This method is very useful in optimization algorithms. Standardizing data allows the transformation of values with a Gaussian distribution of differing means and of differing standard deviations into a standard Gaussian distribution that has a mean of 0 and standard deviation of 1. The formula looks as following:</w:t>
+      </w:r>
+      <w:r>
+        <w:rPr>
+          <w:rFonts w:ascii="Times New Roman" w:hAnsi="Times New Roman" w:cs="Times New Roman"/>
+        </w:rPr>
+        <w:t xml:space="preserve"> </w:t>
+      </w:r>
+    </w:p>
+    <w:p>
+      <w:pPr>
+        <w:spacing w:line="240" w:lineRule="auto"/>
+        <w:jc w:val="center"/>
+        <w:rPr>
+          <w:rFonts w:ascii="Times New Roman" w:hAnsi="Times New Roman" w:cs="Times New Roman"/>
+        </w:rPr>
+      </w:pPr>
+      <w:r>
+        <w:rPr>
+          <w:rFonts w:ascii="Times New Roman" w:hAnsi="Times New Roman" w:cs="Times New Roman"/>
+          <w:noProof/>
+        </w:rPr>
+        <w:drawing>
+          <wp:inline distT="0" distB="0" distL="0" distR="0" wp14:anchorId="16A36A6B" wp14:editId="3CB4C7E8">
+            <wp:extent cx="1933467" cy="723569"/>
+            <wp:effectExtent l="0" t="0" r="0" b="635"/>
+            <wp:docPr id="6" name="Picture 6"/>
+            <wp:cNvGraphicFramePr>
+              <a:graphicFrameLocks xmlns:a="http://schemas.openxmlformats.org/drawingml/2006/main" noChangeAspect="1"/>
+            </wp:cNvGraphicFramePr>
+            <a:graphic xmlns:a="http://schemas.openxmlformats.org/drawingml/2006/main">
+              <a:graphicData uri="http://schemas.openxmlformats.org/drawingml/2006/picture">
+                <pic:pic xmlns:pic="http://schemas.openxmlformats.org/drawingml/2006/picture">
+                  <pic:nvPicPr>
+                    <pic:cNvPr id="6" name="standardization-formula.PNG"/>
+                    <pic:cNvPicPr/>
+                  </pic:nvPicPr>
+                  <pic:blipFill>
+                    <a:blip r:embed="rId14">
+                      <a:extLst>
+                        <a:ext uri="{28A0092B-C50C-407E-A947-70E740481C1C}">
+                          <a14:useLocalDpi xmlns:a14="http://schemas.microsoft.com/office/drawing/2010/main" val="0"/>
+                        </a:ext>
+                      </a:extLst>
+                    </a:blip>
+                    <a:stretch>
+                      <a:fillRect/>
+                    </a:stretch>
+                  </pic:blipFill>
+                  <pic:spPr>
+                    <a:xfrm>
+                      <a:off x="0" y="0"/>
+                      <a:ext cx="2664464" cy="997133"/>
+                    </a:xfrm>
+                    <a:prstGeom prst="rect">
+                      <a:avLst/>
+                    </a:prstGeom>
+                  </pic:spPr>
+                </pic:pic>
+              </a:graphicData>
+            </a:graphic>
+          </wp:inline>
+        </w:drawing>
+      </w:r>
+    </w:p>
+    <w:p>
+      <w:pPr>
+        <w:spacing w:line="240" w:lineRule="auto"/>
+        <w:jc w:val="center"/>
+        <w:rPr>
+          <w:rFonts w:ascii="Times New Roman" w:hAnsi="Times New Roman" w:cs="Times New Roman"/>
+          <w:b/>
+          <w:bCs/>
+        </w:rPr>
+      </w:pPr>
+      <w:r>
+        <w:rPr>
+          <w:rFonts w:ascii="Times New Roman" w:hAnsi="Times New Roman" w:cs="Times New Roman"/>
+          <w:b/>
+          <w:bCs/>
+        </w:rPr>
+        <w:t>Figure 5: Standardization Formula</w:t>
+      </w:r>
+    </w:p>
+    <w:p>
+      <w:pPr>
+        <w:spacing w:line="240" w:lineRule="auto"/>
+        <w:rPr>
+          <w:rFonts w:ascii="Times New Roman" w:hAnsi="Times New Roman" w:cs="Times New Roman"/>
+        </w:rPr>
+      </w:pPr>
+      <w:r>
+        <w:rPr>
+          <w:rFonts w:ascii="Times New Roman" w:hAnsi="Times New Roman" w:cs="Times New Roman"/>
+        </w:rPr>
+        <w:t>Binarizing the data allows all values over the threshold to be marked 1, while all equal to or below the threshold are marked as 0. This method is useful when dealing with probabilities, as it allows the data to be transformed into crisp data. Label encoding transforms data labels, which are usually labeled with words in order to make it readable</w:t>
+      </w:r>
+      <w:r>
+        <w:rPr>
+          <w:rFonts w:ascii="Times New Roman" w:hAnsi="Times New Roman" w:cs="Times New Roman"/>
+        </w:rPr>
+        <w:t xml:space="preserve">, into numbers or binary labels for the algorithms to be able to work with them. Another crucial step is to distribute the original collection of raw data into separate sets, more specifically training, validation, and </w:t>
+      </w:r>
+      <w:r>
+        <w:rPr>
+          <w:rFonts w:ascii="Times New Roman" w:hAnsi="Times New Roman" w:cs="Times New Roman"/>
+        </w:rPr>
+        <w:t>testing</w:t>
+      </w:r>
+      <w:r>
+        <w:rPr>
+          <w:rFonts w:ascii="Times New Roman" w:hAnsi="Times New Roman" w:cs="Times New Roman"/>
+        </w:rPr>
+        <w:t xml:space="preserve"> sets. The training dataset contains data that will actually be used to train the model, as the model sees and learns from this data, therefore this set should have the biggest ratio of data. The validation dataset is used to evaluate a given model during its training, this data is used to fine-tune the hyperparameters, this set should have </w:t>
+      </w:r>
+      <w:r>
+        <w:rPr>
+          <w:rFonts w:ascii="Times New Roman" w:hAnsi="Times New Roman" w:cs="Times New Roman"/>
+        </w:rPr>
+        <w:t>slightly more</w:t>
+      </w:r>
+      <w:r>
+        <w:rPr>
+          <w:rFonts w:ascii="Times New Roman" w:hAnsi="Times New Roman" w:cs="Times New Roman"/>
+        </w:rPr>
+        <w:t xml:space="preserve"> </w:t>
+      </w:r>
+      <w:r>
+        <w:rPr>
+          <w:rFonts w:ascii="Times New Roman" w:hAnsi="Times New Roman" w:cs="Times New Roman"/>
+        </w:rPr>
+        <w:t xml:space="preserve">data than the testing </w:t>
+      </w:r>
+      <w:r>
+        <w:rPr>
+          <w:rFonts w:ascii="Times New Roman" w:hAnsi="Times New Roman" w:cs="Times New Roman"/>
+        </w:rPr>
+        <w:t>f</w:t>
+      </w:r>
+      <w:r>
+        <w:rPr>
+          <w:rFonts w:ascii="Times New Roman" w:hAnsi="Times New Roman" w:cs="Times New Roman"/>
+        </w:rPr>
+        <w:t>rom</w:t>
+      </w:r>
+      <w:r>
+        <w:rPr>
+          <w:rFonts w:ascii="Times New Roman" w:hAnsi="Times New Roman" w:cs="Times New Roman"/>
+        </w:rPr>
+        <w:t xml:space="preserve"> the remaining available data after the training set is allocated. </w:t>
+      </w:r>
+      <w:r>
+        <w:rPr>
+          <w:rFonts w:ascii="Times New Roman" w:hAnsi="Times New Roman" w:cs="Times New Roman"/>
+        </w:rPr>
+        <w:t xml:space="preserve">The </w:t>
+      </w:r>
+      <w:r>
+        <w:rPr>
+          <w:rFonts w:ascii="Times New Roman" w:hAnsi="Times New Roman" w:cs="Times New Roman"/>
+        </w:rPr>
+        <w:t xml:space="preserve">testing set is used to fully evaluate the </w:t>
+      </w:r>
+      <w:r>
+        <w:rPr>
+          <w:rFonts w:ascii="Times New Roman" w:hAnsi="Times New Roman" w:cs="Times New Roman"/>
+        </w:rPr>
+        <w:lastRenderedPageBreak/>
+        <w:t>model, after it has completed training (using test and validation sets).</w:t>
+      </w:r>
+      <w:r>
+        <w:rPr>
+          <w:rFonts w:ascii="Times New Roman" w:hAnsi="Times New Roman" w:cs="Times New Roman"/>
+        </w:rPr>
+        <w:t xml:space="preserve"> It should receive the remaining undistributed data. It is good practice to not have 2 sets containing the same data. Once the data has been preprocessed visual graphs, and reports are generated in order for the researcher to get a sense of the altered data’</w:t>
+      </w:r>
       <w:bookmarkStart w:id="0" w:name="_GoBack"/>
       <w:bookmarkEnd w:id="0"/>
+      <w:r>
+        <w:rPr>
+          <w:rFonts w:ascii="Times New Roman" w:hAnsi="Times New Roman" w:cs="Times New Roman"/>
+        </w:rPr>
+        <w:t>s values.</w:t>
+      </w:r>
+    </w:p>
+    <w:p>
+      <w:pPr>
+        <w:spacing w:line="240" w:lineRule="auto"/>
+        <w:ind w:left="6480" w:firstLine="720"/>
+        <w:rPr>
+          <w:rFonts w:ascii="Times New Roman" w:hAnsi="Times New Roman" w:cs="Times New Roman"/>
+        </w:rPr>
+      </w:pPr>
+      <w:r>
+        <w:rPr>
+          <w:rFonts w:ascii="Times New Roman" w:hAnsi="Times New Roman" w:cs="Times New Roman"/>
+        </w:rPr>
+        <w:t xml:space="preserve"> </w:t>
+      </w:r>
     </w:p>
     <w:sectPr>
-      <w:footerReference w:type="default" r:id="rId10"/>
+      <w:footerReference w:type="default" r:id="rId15"/>
       <w:pgSz w:w="12240" w:h="15840"/>
       <w:pgMar w:top="1440" w:right="1440" w:bottom="1440" w:left="1440" w:header="720" w:footer="720" w:gutter="0"/>
       <w:cols w:space="720"/>
@@ -1099,9 +2537,9 @@
 <w:numbering xmlns:wpc="http://schemas.microsoft.com/office/word/2010/wordprocessingCanvas" xmlns:cx="http://schemas.microsoft.com/office/drawing/2014/chartex" xmlns:cx1="http://schemas.microsoft.com/office/drawing/2015/9/8/chartex" xmlns:cx2="http://schemas.microsoft.com/office/drawing/2015/10/21/chartex" xmlns:cx3="http://schemas.microsoft.com/office/drawing/2016/5/9/chartex" xmlns:cx4="http://schemas.microsoft.com/office/drawing/2016/5/10/chartex" xmlns:cx5="http://schemas.microsoft.com/office/drawing/2016/5/11/chartex" xmlns:cx6="http://schemas.microsoft.com/office/drawing/2016/5/12/chartex" xmlns:cx7="http://schemas.microsoft.com/office/drawing/2016/5/13/chartex" xmlns:cx8="http://schemas.microsoft.com/office/drawing/2016/5/14/chartex" xmlns:mc="http://schemas.openxmlformats.org/markup-compatibility/2006" xmlns:aink="http://schemas.microsoft.com/office/drawing/2016/ink" xmlns:am3d="http://schemas.microsoft.com/office/drawing/2017/model3d" xmlns:o="urn:schemas-microsoft-com:office:office" xmlns:r="http://schemas.openxmlformats.org/officeDocument/2006/relationships" xmlns:m="http://schemas.openxmlformats.org/officeDocument/2006/math" xmlns:v="urn:schemas-microsoft-com:vml" xmlns:wp14="http://schemas.microsoft.com/office/word/2010/wordprocessingDrawing" xmlns:wp="http://schemas.openxmlformats.org/drawingml/2006/wordprocessingDrawing" xmlns:w10="urn:schemas-microsoft-com:office:word" xmlns:w="http://schemas.openxmlformats.org/wordprocessingml/2006/main" xmlns:w14="http://schemas.microsoft.com/office/word/2010/wordml" xmlns:w15="http://schemas.microsoft.com/office/word/2012/wordml" xmlns:w16cid="http://schemas.microsoft.com/office/word/2016/wordml/cid" xmlns:w16se="http://schemas.microsoft.com/office/word/2015/wordml/symex" xmlns:wpg="http://schemas.microsoft.com/office/word/2010/wordprocessingGroup" xmlns:wpi="http://schemas.microsoft.com/office/word/2010/wordprocessingInk" xmlns:wne="http://schemas.microsoft.com/office/word/2006/wordml" xmlns:wps="http://schemas.microsoft.com/office/word/2010/wordprocessingShape" mc:Ignorable="w14 w15 w16se w16cid wp14">
   <w:abstractNum w:abstractNumId="0" w15:restartNumberingAfterBreak="0">
     <w:nsid w:val="453D65B3"/>
-    <w:multiLevelType w:val="hybridMultilevel"/>
-    <w:tmpl w:val="6BC265FE"/>
-    <w:lvl w:ilvl="0" w:tplc="0409000F">
+    <w:multiLevelType w:val="multilevel"/>
+    <w:tmpl w:val="9CA03A22"/>
+    <w:lvl w:ilvl="0">
       <w:start w:val="1"/>
       <w:numFmt w:val="decimal"/>
       <w:lvlText w:val="%1."/>
@@ -1111,79 +2549,115 @@
       </w:pPr>
       <w:rPr>
         <w:rFonts w:hint="default"/>
+        <w:sz w:val="24"/>
+        <w:szCs w:val="24"/>
       </w:rPr>
     </w:lvl>
-    <w:lvl w:ilvl="1" w:tplc="04090019" w:tentative="1">
-      <w:start w:val="1"/>
-      <w:numFmt w:val="lowerLetter"/>
-      <w:lvlText w:val="%2."/>
-      <w:lvlJc w:val="left"/>
-      <w:pPr>
-        <w:ind w:left="1440" w:hanging="360"/>
-      </w:pPr>
-    </w:lvl>
-    <w:lvl w:ilvl="2" w:tplc="0409001B" w:tentative="1">
-      <w:start w:val="1"/>
-      <w:numFmt w:val="lowerRoman"/>
-      <w:lvlText w:val="%3."/>
-      <w:lvlJc w:val="right"/>
-      <w:pPr>
-        <w:ind w:left="2160" w:hanging="180"/>
-      </w:pPr>
-    </w:lvl>
-    <w:lvl w:ilvl="3" w:tplc="0409000F" w:tentative="1">
+    <w:lvl w:ilvl="1">
       <w:start w:val="1"/>
       <w:numFmt w:val="decimal"/>
-      <w:lvlText w:val="%4."/>
+      <w:isLgl/>
+      <w:lvlText w:val="%1.%2"/>
       <w:lvlJc w:val="left"/>
       <w:pPr>
-        <w:ind w:left="2880" w:hanging="360"/>
-      </w:pPr>
+        <w:ind w:left="1080" w:hanging="360"/>
+      </w:pPr>
+      <w:rPr>
+        <w:rFonts w:hint="default"/>
+        <w:sz w:val="24"/>
+        <w:szCs w:val="24"/>
+      </w:rPr>
     </w:lvl>
-    <w:lvl w:ilvl="4" w:tplc="04090019" w:tentative="1">
-      <w:start w:val="1"/>
-      <w:numFmt w:val="lowerLetter"/>
-      <w:lvlText w:val="%5."/>
-      <w:lvlJc w:val="left"/>
-      <w:pPr>
-        <w:ind w:left="3600" w:hanging="360"/>
-      </w:pPr>
-    </w:lvl>
-    <w:lvl w:ilvl="5" w:tplc="0409001B" w:tentative="1">
-      <w:start w:val="1"/>
-      <w:numFmt w:val="lowerRoman"/>
-      <w:lvlText w:val="%6."/>
-      <w:lvlJc w:val="right"/>
-      <w:pPr>
-        <w:ind w:left="4320" w:hanging="180"/>
-      </w:pPr>
-    </w:lvl>
-    <w:lvl w:ilvl="6" w:tplc="0409000F" w:tentative="1">
+    <w:lvl w:ilvl="2">
       <w:start w:val="1"/>
       <w:numFmt w:val="decimal"/>
-      <w:lvlText w:val="%7."/>
+      <w:isLgl/>
+      <w:lvlText w:val="%1.%2.%3"/>
       <w:lvlJc w:val="left"/>
       <w:pPr>
-        <w:ind w:left="5040" w:hanging="360"/>
-      </w:pPr>
+        <w:ind w:left="1800" w:hanging="720"/>
+      </w:pPr>
+      <w:rPr>
+        <w:rFonts w:hint="default"/>
+      </w:rPr>
     </w:lvl>
-    <w:lvl w:ilvl="7" w:tplc="04090019" w:tentative="1">
+    <w:lvl w:ilvl="3">
       <w:start w:val="1"/>
-      <w:numFmt w:val="lowerLetter"/>
-      <w:lvlText w:val="%8."/>
+      <w:numFmt w:val="decimal"/>
+      <w:isLgl/>
+      <w:lvlText w:val="%1.%2.%3.%4"/>
       <w:lvlJc w:val="left"/>
       <w:pPr>
-        <w:ind w:left="5760" w:hanging="360"/>
-      </w:pPr>
+        <w:ind w:left="2160" w:hanging="720"/>
+      </w:pPr>
+      <w:rPr>
+        <w:rFonts w:hint="default"/>
+      </w:rPr>
     </w:lvl>
-    <w:lvl w:ilvl="8" w:tplc="0409001B" w:tentative="1">
+    <w:lvl w:ilvl="4">
       <w:start w:val="1"/>
-      <w:numFmt w:val="lowerRoman"/>
-      <w:lvlText w:val="%9."/>
-      <w:lvlJc w:val="right"/>
-      <w:pPr>
-        <w:ind w:left="6480" w:hanging="180"/>
-      </w:pPr>
+      <w:numFmt w:val="decimal"/>
+      <w:isLgl/>
+      <w:lvlText w:val="%1.%2.%3.%4.%5"/>
+      <w:lvlJc w:val="left"/>
+      <w:pPr>
+        <w:ind w:left="2520" w:hanging="720"/>
+      </w:pPr>
+      <w:rPr>
+        <w:rFonts w:hint="default"/>
+      </w:rPr>
+    </w:lvl>
+    <w:lvl w:ilvl="5">
+      <w:start w:val="1"/>
+      <w:numFmt w:val="decimal"/>
+      <w:isLgl/>
+      <w:lvlText w:val="%1.%2.%3.%4.%5.%6"/>
+      <w:lvlJc w:val="left"/>
+      <w:pPr>
+        <w:ind w:left="3240" w:hanging="1080"/>
+      </w:pPr>
+      <w:rPr>
+        <w:rFonts w:hint="default"/>
+      </w:rPr>
+    </w:lvl>
+    <w:lvl w:ilvl="6">
+      <w:start w:val="1"/>
+      <w:numFmt w:val="decimal"/>
+      <w:isLgl/>
+      <w:lvlText w:val="%1.%2.%3.%4.%5.%6.%7"/>
+      <w:lvlJc w:val="left"/>
+      <w:pPr>
+        <w:ind w:left="3600" w:hanging="1080"/>
+      </w:pPr>
+      <w:rPr>
+        <w:rFonts w:hint="default"/>
+      </w:rPr>
+    </w:lvl>
+    <w:lvl w:ilvl="7">
+      <w:start w:val="1"/>
+      <w:numFmt w:val="decimal"/>
+      <w:isLgl/>
+      <w:lvlText w:val="%1.%2.%3.%4.%5.%6.%7.%8"/>
+      <w:lvlJc w:val="left"/>
+      <w:pPr>
+        <w:ind w:left="4320" w:hanging="1440"/>
+      </w:pPr>
+      <w:rPr>
+        <w:rFonts w:hint="default"/>
+      </w:rPr>
+    </w:lvl>
+    <w:lvl w:ilvl="8">
+      <w:start w:val="1"/>
+      <w:numFmt w:val="decimal"/>
+      <w:isLgl/>
+      <w:lvlText w:val="%1.%2.%3.%4.%5.%6.%7.%8.%9"/>
+      <w:lvlJc w:val="left"/>
+      <w:pPr>
+        <w:ind w:left="4680" w:hanging="1440"/>
+      </w:pPr>
+      <w:rPr>
+        <w:rFonts w:hint="default"/>
+      </w:rPr>
     </w:lvl>
   </w:abstractNum>
   <w:num w:numId="1">
@@ -1989,4 +3463,16 @@
     </a:ext>
   </a:extLst>
 </a:theme>
+</file>
+
+<file path=customXml/item1.xml><?xml version="1.0" encoding="utf-8"?>
+<b:Sources xmlns:b="http://schemas.openxmlformats.org/officeDocument/2006/bibliography" xmlns="http://schemas.openxmlformats.org/officeDocument/2006/bibliography" SelectedStyle="\APASixthEditionOfficeOnline.xsl" StyleName="APA" Version="6"/>
+</file>
+
+<file path=customXml/itemProps1.xml><?xml version="1.0" encoding="utf-8"?>
+<ds:datastoreItem xmlns:ds="http://schemas.openxmlformats.org/officeDocument/2006/customXml" ds:itemID="{A0872A19-DF46-41AB-8623-BC8B9D8346F4}">
+  <ds:schemaRefs>
+    <ds:schemaRef ds:uri="http://schemas.openxmlformats.org/officeDocument/2006/bibliography"/>
+  </ds:schemaRefs>
+</ds:datastoreItem>
 </file>
--- a/Thesis-Paper/thesis-paper.docx
+++ b/Thesis-Paper/thesis-paper.docx
@@ -6,6 +6,8 @@
       <w:pPr>
         <w:jc w:val="center"/>
       </w:pPr>
+      <w:bookmarkStart w:id="0" w:name="_Hlk26958016"/>
+      <w:bookmarkEnd w:id="0"/>
       <w:r>
         <w:rPr>
           <w:noProof/>
@@ -350,6 +352,607 @@
     </w:p>
     <w:p>
       <w:pPr>
+        <w:tabs>
+          <w:tab w:val="left" w:pos="2880"/>
+        </w:tabs>
+        <w:jc w:val="center"/>
+        <w:rPr>
+          <w:rFonts w:ascii="Times New Roman" w:hAnsi="Times New Roman" w:cs="Times New Roman"/>
+          <w:sz w:val="24"/>
+          <w:szCs w:val="24"/>
+        </w:rPr>
+      </w:pPr>
+    </w:p>
+    <w:p>
+      <w:pPr>
+        <w:rPr>
+          <w:rFonts w:ascii="Times New Roman" w:hAnsi="Times New Roman" w:cs="Times New Roman"/>
+          <w:sz w:val="24"/>
+          <w:szCs w:val="24"/>
+        </w:rPr>
+      </w:pPr>
+      <w:r>
+        <w:rPr>
+          <w:rFonts w:ascii="Times New Roman" w:hAnsi="Times New Roman" w:cs="Times New Roman"/>
+          <w:sz w:val="24"/>
+          <w:szCs w:val="24"/>
+        </w:rPr>
+        <w:lastRenderedPageBreak/>
+        <w:t xml:space="preserve"> </w:t>
+      </w:r>
+    </w:p>
+    <w:p>
+      <w:pPr>
+        <w:jc w:val="center"/>
+        <w:rPr>
+          <w:rFonts w:ascii="Times New Roman" w:hAnsi="Times New Roman" w:cs="Times New Roman"/>
+          <w:b/>
+          <w:sz w:val="32"/>
+          <w:szCs w:val="32"/>
+        </w:rPr>
+      </w:pPr>
+      <w:r>
+        <w:rPr>
+          <w:rFonts w:ascii="Times New Roman" w:hAnsi="Times New Roman" w:cs="Times New Roman"/>
+          <w:b/>
+          <w:sz w:val="32"/>
+          <w:szCs w:val="32"/>
+        </w:rPr>
+        <w:t>Deep Learning Image Recognition and Detection: Architectures, Learning and Applications</w:t>
+      </w:r>
+    </w:p>
+    <w:p>
+      <w:pPr>
+        <w:jc w:val="center"/>
+        <w:rPr>
+          <w:rFonts w:ascii="Times New Roman" w:hAnsi="Times New Roman" w:cs="Times New Roman"/>
+          <w:b/>
+          <w:sz w:val="32"/>
+          <w:szCs w:val="32"/>
+        </w:rPr>
+      </w:pPr>
+      <w:r>
+        <w:rPr>
+          <w:rFonts w:ascii="Times New Roman" w:hAnsi="Times New Roman" w:cs="Times New Roman"/>
+          <w:b/>
+          <w:sz w:val="32"/>
+          <w:szCs w:val="32"/>
+        </w:rPr>
+        <w:t>Abstract</w:t>
+      </w:r>
+    </w:p>
+    <w:p>
+      <w:pPr>
+        <w:ind w:firstLine="720"/>
+        <w:rPr>
+          <w:rStyle w:val="articletopdescr"/>
+          <w:rFonts w:ascii="Times New Roman" w:hAnsi="Times New Roman" w:cs="Times New Roman"/>
+          <w:sz w:val="20"/>
+          <w:szCs w:val="20"/>
+        </w:rPr>
+      </w:pPr>
+      <w:r>
+        <w:rPr>
+          <w:rFonts w:ascii="Times New Roman" w:hAnsi="Times New Roman" w:cs="Times New Roman"/>
+          <w:color w:val="111111"/>
+          <w:sz w:val="20"/>
+          <w:szCs w:val="20"/>
+          <w:shd w:val="clear" w:color="auto" w:fill="FFFFFF"/>
+        </w:rPr>
+        <w:t xml:space="preserve">Development of </w:t>
+      </w:r>
+      <w:r>
+        <w:rPr>
+          <w:rFonts w:ascii="Times New Roman" w:hAnsi="Times New Roman" w:cs="Times New Roman"/>
+          <w:color w:val="111111"/>
+          <w:sz w:val="20"/>
+          <w:szCs w:val="20"/>
+          <w:shd w:val="clear" w:color="auto" w:fill="FFFFFF"/>
+        </w:rPr>
+        <w:t>machine learning algorithms allows for solving classic problems such as image classification, detection, and  recognition</w:t>
+      </w:r>
+      <w:r>
+        <w:rPr>
+          <w:rFonts w:ascii="Times New Roman" w:hAnsi="Times New Roman" w:cs="Times New Roman"/>
+          <w:color w:val="111111"/>
+          <w:sz w:val="20"/>
+          <w:szCs w:val="20"/>
+          <w:shd w:val="clear" w:color="auto" w:fill="FFFFFF"/>
+        </w:rPr>
+        <w:t>.</w:t>
+      </w:r>
+      <w:r>
+        <w:rPr>
+          <w:rFonts w:ascii="Times New Roman" w:hAnsi="Times New Roman" w:cs="Times New Roman"/>
+          <w:color w:val="111111"/>
+          <w:sz w:val="20"/>
+          <w:szCs w:val="20"/>
+          <w:shd w:val="clear" w:color="auto" w:fill="FFFFFF"/>
+        </w:rPr>
+        <w:t xml:space="preserve"> Utilizing the ability of Deep Learning algorithms, the construction of Deep Neural Networks is possible, which will allow learning of powerful features from huge amounts of data by </w:t>
+      </w:r>
+      <w:r>
+        <w:rPr>
+          <w:rFonts w:ascii="Times New Roman" w:hAnsi="Times New Roman" w:cs="Times New Roman"/>
+          <w:color w:val="111111"/>
+          <w:sz w:val="20"/>
+          <w:szCs w:val="20"/>
+          <w:shd w:val="clear" w:color="auto" w:fill="FFFFFF"/>
+        </w:rPr>
+        <w:t>extracting features of the data layer by layer</w:t>
+      </w:r>
+      <w:r>
+        <w:rPr>
+          <w:rFonts w:ascii="Times New Roman" w:hAnsi="Times New Roman" w:cs="Times New Roman"/>
+          <w:color w:val="111111"/>
+          <w:sz w:val="20"/>
+          <w:szCs w:val="20"/>
+          <w:shd w:val="clear" w:color="auto" w:fill="FFFFFF"/>
+        </w:rPr>
+        <w:t>.</w:t>
+      </w:r>
+      <w:r>
+        <w:rPr>
+          <w:rFonts w:ascii="Times New Roman" w:hAnsi="Times New Roman" w:cs="Times New Roman"/>
+          <w:color w:val="111111"/>
+          <w:sz w:val="20"/>
+          <w:szCs w:val="20"/>
+          <w:shd w:val="clear" w:color="auto" w:fill="FFFFFF"/>
+        </w:rPr>
+        <w:t xml:space="preserve"> The goal of this research is to propose and develop different solutions using Convolutional</w:t>
+      </w:r>
+      <w:r>
+        <w:rPr>
+          <w:rFonts w:ascii="Times New Roman" w:hAnsi="Times New Roman" w:cs="Times New Roman"/>
+          <w:color w:val="111111"/>
+          <w:sz w:val="20"/>
+          <w:szCs w:val="20"/>
+          <w:shd w:val="clear" w:color="auto" w:fill="FFFFFF"/>
+        </w:rPr>
+        <w:t xml:space="preserve"> </w:t>
+      </w:r>
+      <w:r>
+        <w:rPr>
+          <w:rFonts w:ascii="Times New Roman" w:hAnsi="Times New Roman" w:cs="Times New Roman"/>
+          <w:color w:val="111111"/>
+          <w:sz w:val="20"/>
+          <w:szCs w:val="20"/>
+          <w:shd w:val="clear" w:color="auto" w:fill="FFFFFF"/>
+        </w:rPr>
+        <w:t>Neural Networks</w:t>
+      </w:r>
+      <w:r>
+        <w:rPr>
+          <w:rFonts w:ascii="Times New Roman" w:hAnsi="Times New Roman" w:cs="Times New Roman"/>
+          <w:color w:val="111111"/>
+          <w:sz w:val="20"/>
+          <w:szCs w:val="20"/>
+          <w:shd w:val="clear" w:color="auto" w:fill="FFFFFF"/>
+        </w:rPr>
+        <w:t xml:space="preserve">, by experimenting with different training approaches including </w:t>
+      </w:r>
+      <w:r>
+        <w:rPr>
+          <w:rFonts w:ascii="Times New Roman" w:hAnsi="Times New Roman" w:cs="Times New Roman"/>
+          <w:sz w:val="20"/>
+          <w:szCs w:val="20"/>
+        </w:rPr>
+        <w:t>batch training, gradient and stochastic gradient descent methods and different activation and loss functions, augmentation, pooling and dropout</w:t>
+      </w:r>
+      <w:r>
+        <w:rPr>
+          <w:rFonts w:ascii="Times New Roman" w:hAnsi="Times New Roman" w:cs="Times New Roman"/>
+          <w:sz w:val="20"/>
+          <w:szCs w:val="20"/>
+        </w:rPr>
+        <w:t xml:space="preserve">. </w:t>
+      </w:r>
+      <w:r>
+        <w:rPr>
+          <w:rFonts w:ascii="Times New Roman" w:hAnsi="Times New Roman" w:cs="Times New Roman"/>
+          <w:color w:val="111111"/>
+          <w:sz w:val="20"/>
+          <w:szCs w:val="20"/>
+          <w:shd w:val="clear" w:color="auto" w:fill="FFFFFF"/>
+        </w:rPr>
+        <w:t xml:space="preserve">Experiments done within this paper use the Flowers data set from Kaggle,  </w:t>
+      </w:r>
+      <w:r>
+        <w:rPr>
+          <w:rFonts w:ascii="Times New Roman" w:hAnsi="Times New Roman" w:cs="Times New Roman"/>
+          <w:color w:val="111111"/>
+          <w:sz w:val="20"/>
+          <w:szCs w:val="20"/>
+          <w:shd w:val="clear" w:color="auto" w:fill="FFFFFF"/>
+        </w:rPr>
+        <w:t xml:space="preserve">which are </w:t>
+      </w:r>
+      <w:r>
+        <w:rPr>
+          <w:rFonts w:ascii="Times New Roman" w:hAnsi="Times New Roman" w:cs="Times New Roman"/>
+          <w:sz w:val="20"/>
+          <w:szCs w:val="20"/>
+        </w:rPr>
+        <w:t>p</w:t>
+      </w:r>
+      <w:r>
+        <w:rPr>
+          <w:rStyle w:val="articletopdescr"/>
+          <w:rFonts w:ascii="Times New Roman" w:hAnsi="Times New Roman" w:cs="Times New Roman"/>
+          <w:sz w:val="20"/>
+          <w:szCs w:val="20"/>
+        </w:rPr>
+        <w:t>lot</w:t>
+      </w:r>
+      <w:r>
+        <w:rPr>
+          <w:rStyle w:val="articletopdescr"/>
+          <w:rFonts w:ascii="Times New Roman" w:hAnsi="Times New Roman" w:cs="Times New Roman"/>
+          <w:sz w:val="20"/>
+          <w:szCs w:val="20"/>
+        </w:rPr>
+        <w:t>ted</w:t>
+      </w:r>
+      <w:r>
+        <w:rPr>
+          <w:rStyle w:val="articletopdescr"/>
+          <w:rFonts w:ascii="Times New Roman" w:hAnsi="Times New Roman" w:cs="Times New Roman"/>
+          <w:sz w:val="20"/>
+          <w:szCs w:val="20"/>
+        </w:rPr>
+        <w:t xml:space="preserve"> and analyze</w:t>
+      </w:r>
+      <w:r>
+        <w:rPr>
+          <w:rStyle w:val="articletopdescr"/>
+          <w:rFonts w:ascii="Times New Roman" w:hAnsi="Times New Roman" w:cs="Times New Roman"/>
+          <w:sz w:val="20"/>
+          <w:szCs w:val="20"/>
+        </w:rPr>
+        <w:t>d</w:t>
+      </w:r>
+      <w:r>
+        <w:rPr>
+          <w:rStyle w:val="articletopdescr"/>
+          <w:rFonts w:ascii="Times New Roman" w:hAnsi="Times New Roman" w:cs="Times New Roman"/>
+          <w:sz w:val="20"/>
+          <w:szCs w:val="20"/>
+        </w:rPr>
+        <w:t xml:space="preserve"> </w:t>
+      </w:r>
+      <w:r>
+        <w:rPr>
+          <w:rStyle w:val="articletopdescr"/>
+          <w:rFonts w:ascii="Times New Roman" w:hAnsi="Times New Roman" w:cs="Times New Roman"/>
+          <w:sz w:val="20"/>
+          <w:szCs w:val="20"/>
+        </w:rPr>
+        <w:t>in order</w:t>
+      </w:r>
+      <w:r>
+        <w:rPr>
+          <w:rStyle w:val="articletopdescr"/>
+          <w:rFonts w:ascii="Times New Roman" w:hAnsi="Times New Roman" w:cs="Times New Roman"/>
+          <w:sz w:val="20"/>
+          <w:szCs w:val="20"/>
+        </w:rPr>
+        <w:t xml:space="preserve"> </w:t>
+      </w:r>
+      <w:r>
+        <w:rPr>
+          <w:rStyle w:val="articletopdescr"/>
+          <w:rFonts w:ascii="Times New Roman" w:hAnsi="Times New Roman" w:cs="Times New Roman"/>
+          <w:sz w:val="20"/>
+          <w:szCs w:val="20"/>
+        </w:rPr>
+        <w:t>to see evaluate the performance of the</w:t>
+      </w:r>
+      <w:r>
+        <w:rPr>
+          <w:rStyle w:val="articletopdescr"/>
+          <w:rFonts w:ascii="Times New Roman" w:hAnsi="Times New Roman" w:cs="Times New Roman"/>
+          <w:sz w:val="20"/>
+          <w:szCs w:val="20"/>
+        </w:rPr>
+        <w:t xml:space="preserve"> different applications and architecture</w:t>
+      </w:r>
+      <w:r>
+        <w:rPr>
+          <w:rStyle w:val="articletopdescr"/>
+          <w:rFonts w:ascii="Times New Roman" w:hAnsi="Times New Roman" w:cs="Times New Roman"/>
+          <w:sz w:val="20"/>
+          <w:szCs w:val="20"/>
+        </w:rPr>
+        <w:t xml:space="preserve">s using validation procedures. </w:t>
+      </w:r>
+    </w:p>
+    <w:p>
+      <w:pPr>
+        <w:ind w:firstLine="720"/>
+        <w:rPr>
+          <w:rFonts w:ascii="Times New Roman" w:hAnsi="Times New Roman" w:cs="Times New Roman"/>
+          <w:i/>
+          <w:iCs/>
+          <w:sz w:val="20"/>
+          <w:szCs w:val="20"/>
+        </w:rPr>
+      </w:pPr>
+      <w:r>
+        <w:rPr>
+          <w:rFonts w:ascii="Times New Roman" w:hAnsi="Times New Roman" w:cs="Times New Roman"/>
+          <w:i/>
+          <w:iCs/>
+          <w:sz w:val="20"/>
+          <w:szCs w:val="20"/>
+        </w:rPr>
+        <w:t>Keywords—</w:t>
+      </w:r>
+      <w:r>
+        <w:rPr>
+          <w:rFonts w:ascii="Times New Roman" w:hAnsi="Times New Roman" w:cs="Times New Roman"/>
+          <w:i/>
+          <w:iCs/>
+          <w:sz w:val="20"/>
+          <w:szCs w:val="20"/>
+        </w:rPr>
+        <w:t xml:space="preserve"> Machine learning, </w:t>
+      </w:r>
+      <w:r>
+        <w:rPr>
+          <w:rFonts w:ascii="Times New Roman" w:hAnsi="Times New Roman" w:cs="Times New Roman"/>
+          <w:i/>
+          <w:iCs/>
+          <w:sz w:val="20"/>
+          <w:szCs w:val="20"/>
+        </w:rPr>
+        <w:t>neural network, deep learning neural networks,</w:t>
+      </w:r>
+      <w:r>
+        <w:rPr>
+          <w:rFonts w:ascii="Times New Roman" w:hAnsi="Times New Roman" w:cs="Times New Roman"/>
+          <w:i/>
+          <w:iCs/>
+          <w:sz w:val="20"/>
+          <w:szCs w:val="20"/>
+        </w:rPr>
+        <w:t xml:space="preserve"> CNN, </w:t>
+      </w:r>
+      <w:r>
+        <w:rPr>
+          <w:rFonts w:ascii="Times New Roman" w:hAnsi="Times New Roman" w:cs="Times New Roman"/>
+          <w:i/>
+          <w:iCs/>
+          <w:sz w:val="20"/>
+          <w:szCs w:val="20"/>
+        </w:rPr>
+        <w:t xml:space="preserve"> gradient</w:t>
+      </w:r>
+      <w:r>
+        <w:rPr>
+          <w:rFonts w:ascii="Times New Roman" w:hAnsi="Times New Roman" w:cs="Times New Roman"/>
+          <w:i/>
+          <w:iCs/>
+          <w:sz w:val="20"/>
+          <w:szCs w:val="20"/>
+        </w:rPr>
+        <w:t>s, optimizers,</w:t>
+      </w:r>
+      <w:r>
+        <w:rPr>
+          <w:rFonts w:ascii="Times New Roman" w:hAnsi="Times New Roman" w:cs="Times New Roman"/>
+          <w:i/>
+          <w:iCs/>
+          <w:sz w:val="20"/>
+          <w:szCs w:val="20"/>
+        </w:rPr>
+        <w:t xml:space="preserve"> activation functions, K-fold cross validation</w:t>
+      </w:r>
+      <w:r>
+        <w:rPr>
+          <w:rFonts w:ascii="Times New Roman" w:hAnsi="Times New Roman" w:cs="Times New Roman"/>
+          <w:i/>
+          <w:iCs/>
+          <w:sz w:val="20"/>
+          <w:szCs w:val="20"/>
+        </w:rPr>
+        <w:t>, supervised learning</w:t>
+      </w:r>
+      <w:r>
+        <w:rPr>
+          <w:rFonts w:ascii="Times New Roman" w:hAnsi="Times New Roman" w:cs="Times New Roman"/>
+          <w:i/>
+          <w:iCs/>
+          <w:sz w:val="20"/>
+          <w:szCs w:val="20"/>
+        </w:rPr>
+        <w:t xml:space="preserve"> </w:t>
+      </w:r>
+    </w:p>
+    <w:p>
+      <w:pPr>
+        <w:rPr>
+          <w:rFonts w:ascii="Times New Roman" w:hAnsi="Times New Roman" w:cs="Times New Roman"/>
+          <w:sz w:val="24"/>
+          <w:szCs w:val="24"/>
+        </w:rPr>
+      </w:pPr>
+    </w:p>
+    <w:p>
+      <w:pPr>
+        <w:rPr>
+          <w:rFonts w:ascii="Times New Roman" w:hAnsi="Times New Roman" w:cs="Times New Roman"/>
+          <w:sz w:val="24"/>
+          <w:szCs w:val="24"/>
+        </w:rPr>
+      </w:pPr>
+    </w:p>
+    <w:p>
+      <w:pPr>
+        <w:rPr>
+          <w:rFonts w:ascii="Times New Roman" w:hAnsi="Times New Roman" w:cs="Times New Roman"/>
+          <w:sz w:val="24"/>
+          <w:szCs w:val="24"/>
+        </w:rPr>
+      </w:pPr>
+    </w:p>
+    <w:p>
+      <w:pPr>
+        <w:rPr>
+          <w:rFonts w:ascii="Times New Roman" w:hAnsi="Times New Roman" w:cs="Times New Roman"/>
+          <w:sz w:val="24"/>
+          <w:szCs w:val="24"/>
+        </w:rPr>
+      </w:pPr>
+    </w:p>
+    <w:p>
+      <w:pPr>
+        <w:rPr>
+          <w:rFonts w:ascii="Times New Roman" w:hAnsi="Times New Roman" w:cs="Times New Roman"/>
+          <w:sz w:val="24"/>
+          <w:szCs w:val="24"/>
+        </w:rPr>
+      </w:pPr>
+    </w:p>
+    <w:p>
+      <w:pPr>
+        <w:rPr>
+          <w:rFonts w:ascii="Times New Roman" w:hAnsi="Times New Roman" w:cs="Times New Roman"/>
+          <w:sz w:val="24"/>
+          <w:szCs w:val="24"/>
+        </w:rPr>
+      </w:pPr>
+    </w:p>
+    <w:p>
+      <w:pPr>
+        <w:rPr>
+          <w:rFonts w:ascii="Times New Roman" w:hAnsi="Times New Roman" w:cs="Times New Roman"/>
+          <w:sz w:val="24"/>
+          <w:szCs w:val="24"/>
+        </w:rPr>
+      </w:pPr>
+    </w:p>
+    <w:p>
+      <w:pPr>
+        <w:rPr>
+          <w:rFonts w:ascii="Times New Roman" w:hAnsi="Times New Roman" w:cs="Times New Roman"/>
+          <w:sz w:val="24"/>
+          <w:szCs w:val="24"/>
+        </w:rPr>
+      </w:pPr>
+    </w:p>
+    <w:p>
+      <w:pPr>
+        <w:rPr>
+          <w:rFonts w:ascii="Times New Roman" w:hAnsi="Times New Roman" w:cs="Times New Roman"/>
+          <w:sz w:val="24"/>
+          <w:szCs w:val="24"/>
+        </w:rPr>
+      </w:pPr>
+    </w:p>
+    <w:p>
+      <w:pPr>
+        <w:rPr>
+          <w:rFonts w:ascii="Times New Roman" w:hAnsi="Times New Roman" w:cs="Times New Roman"/>
+          <w:sz w:val="24"/>
+          <w:szCs w:val="24"/>
+        </w:rPr>
+      </w:pPr>
+    </w:p>
+    <w:p>
+      <w:pPr>
+        <w:rPr>
+          <w:rFonts w:ascii="Times New Roman" w:hAnsi="Times New Roman" w:cs="Times New Roman"/>
+          <w:sz w:val="24"/>
+          <w:szCs w:val="24"/>
+        </w:rPr>
+      </w:pPr>
+    </w:p>
+    <w:p>
+      <w:pPr>
+        <w:rPr>
+          <w:rFonts w:ascii="Times New Roman" w:hAnsi="Times New Roman" w:cs="Times New Roman"/>
+          <w:sz w:val="24"/>
+          <w:szCs w:val="24"/>
+        </w:rPr>
+      </w:pPr>
+    </w:p>
+    <w:p>
+      <w:pPr>
+        <w:rPr>
+          <w:rFonts w:ascii="Times New Roman" w:hAnsi="Times New Roman" w:cs="Times New Roman"/>
+          <w:sz w:val="24"/>
+          <w:szCs w:val="24"/>
+        </w:rPr>
+      </w:pPr>
+    </w:p>
+    <w:p>
+      <w:pPr>
+        <w:rPr>
+          <w:rFonts w:ascii="Times New Roman" w:hAnsi="Times New Roman" w:cs="Times New Roman"/>
+          <w:sz w:val="24"/>
+          <w:szCs w:val="24"/>
+        </w:rPr>
+      </w:pPr>
+    </w:p>
+    <w:p>
+      <w:pPr>
+        <w:rPr>
+          <w:rFonts w:ascii="Times New Roman" w:hAnsi="Times New Roman" w:cs="Times New Roman"/>
+          <w:sz w:val="24"/>
+          <w:szCs w:val="24"/>
+        </w:rPr>
+      </w:pPr>
+    </w:p>
+    <w:p>
+      <w:pPr>
+        <w:rPr>
+          <w:rFonts w:ascii="Times New Roman" w:hAnsi="Times New Roman" w:cs="Times New Roman"/>
+          <w:sz w:val="24"/>
+          <w:szCs w:val="24"/>
+        </w:rPr>
+      </w:pPr>
+    </w:p>
+    <w:p>
+      <w:pPr>
+        <w:rPr>
+          <w:rFonts w:ascii="Times New Roman" w:hAnsi="Times New Roman" w:cs="Times New Roman"/>
+          <w:sz w:val="24"/>
+          <w:szCs w:val="24"/>
+        </w:rPr>
+      </w:pPr>
+    </w:p>
+    <w:p>
+      <w:pPr>
+        <w:rPr>
+          <w:rFonts w:ascii="Times New Roman" w:hAnsi="Times New Roman" w:cs="Times New Roman"/>
+          <w:sz w:val="24"/>
+          <w:szCs w:val="24"/>
+        </w:rPr>
+      </w:pPr>
+    </w:p>
+    <w:p>
+      <w:pPr>
+        <w:rPr>
+          <w:rFonts w:ascii="Times New Roman" w:hAnsi="Times New Roman" w:cs="Times New Roman"/>
+          <w:sz w:val="24"/>
+          <w:szCs w:val="24"/>
+        </w:rPr>
+      </w:pPr>
+    </w:p>
+    <w:p>
+      <w:pPr>
+        <w:rPr>
+          <w:rFonts w:ascii="Times New Roman" w:hAnsi="Times New Roman" w:cs="Times New Roman"/>
+          <w:sz w:val="24"/>
+          <w:szCs w:val="24"/>
+        </w:rPr>
+      </w:pPr>
+    </w:p>
+    <w:p>
+      <w:pPr>
+        <w:tabs>
+          <w:tab w:val="left" w:pos="2880"/>
+        </w:tabs>
         <w:jc w:val="center"/>
         <w:rPr>
           <w:rFonts w:ascii="Times New Roman" w:hAnsi="Times New Roman" w:cs="Times New Roman"/>
@@ -818,16 +1421,10 @@
           <w:sz w:val="24"/>
           <w:szCs w:val="24"/>
         </w:rPr>
-        <w:t xml:space="preserve"> and</w:t>
-      </w:r>
-      <w:r>
-        <w:rPr>
-          <w:rFonts w:ascii="Times New Roman" w:hAnsi="Times New Roman" w:cs="Times New Roman"/>
-          <w:sz w:val="24"/>
-          <w:szCs w:val="24"/>
-        </w:rPr>
-        <w:t xml:space="preserve"> Model</w:t>
-      </w:r>
+        <w:t>s</w:t>
+      </w:r>
+      <w:bookmarkStart w:id="1" w:name="_GoBack"/>
+      <w:bookmarkEnd w:id="1"/>
     </w:p>
     <w:p>
       <w:pPr>
@@ -1271,6 +1868,7 @@
           <w:bCs/>
           <w:sz w:val="28"/>
           <w:szCs w:val="28"/>
+          <w:u w:val="single"/>
         </w:rPr>
       </w:pPr>
       <w:r>
@@ -1280,6 +1878,7 @@
           <w:bCs/>
           <w:sz w:val="28"/>
           <w:szCs w:val="28"/>
+          <w:u w:val="single"/>
         </w:rPr>
         <w:t xml:space="preserve">1. </w:t>
       </w:r>
@@ -1290,6 +1889,7 @@
           <w:bCs/>
           <w:sz w:val="28"/>
           <w:szCs w:val="28"/>
+          <w:u w:val="single"/>
         </w:rPr>
         <w:t xml:space="preserve">Introduction to Deep Learning: </w:t>
       </w:r>
@@ -1505,13 +2105,7 @@
         <w:rPr>
           <w:rFonts w:ascii="Times New Roman" w:hAnsi="Times New Roman" w:cs="Times New Roman"/>
         </w:rPr>
-        <w:t xml:space="preserve">is one of the areas that has attracted a lot of attention due to its potential for real world applications. It </w:t>
-      </w:r>
-      <w:r>
-        <w:rPr>
-          <w:rFonts w:ascii="Times New Roman" w:hAnsi="Times New Roman" w:cs="Times New Roman"/>
-        </w:rPr>
-        <w:t>is widely used in real life applications, such as image classification, aerospace and defense, medical research, self-driving cars, robots, etc.</w:t>
+        <w:t>is one of the areas that has attracted a lot of attention due to its potential for real world applications. It is widely used in real life applications, such as image classification, aerospace and defense, medical research, self-driving cars, robots, etc.</w:t>
       </w:r>
       <w:r>
         <w:rPr>
@@ -1647,48 +2241,22 @@
         <w:rPr>
           <w:rFonts w:ascii="Times New Roman" w:hAnsi="Times New Roman" w:cs="Times New Roman"/>
         </w:rPr>
-        <w:t xml:space="preserve"> Deep learning allows us to advance and innovate within the real world, and is one of the most powerful aspects of machine learning. </w:t>
-      </w:r>
-    </w:p>
-    <w:p>
-      <w:pPr>
-        <w:spacing w:line="240" w:lineRule="auto"/>
-        <w:rPr>
-          <w:rFonts w:ascii="Times New Roman" w:hAnsi="Times New Roman" w:cs="Times New Roman"/>
-        </w:rPr>
-      </w:pPr>
-    </w:p>
-    <w:p>
-      <w:pPr>
-        <w:spacing w:line="240" w:lineRule="auto"/>
-        <w:rPr>
-          <w:rFonts w:ascii="Times New Roman" w:hAnsi="Times New Roman" w:cs="Times New Roman"/>
-        </w:rPr>
-      </w:pPr>
-    </w:p>
-    <w:p>
-      <w:pPr>
-        <w:spacing w:line="240" w:lineRule="auto"/>
-        <w:rPr>
-          <w:rFonts w:ascii="Times New Roman" w:hAnsi="Times New Roman" w:cs="Times New Roman"/>
-        </w:rPr>
-      </w:pPr>
-    </w:p>
-    <w:p>
-      <w:pPr>
-        <w:spacing w:line="240" w:lineRule="auto"/>
-        <w:rPr>
-          <w:rFonts w:ascii="Times New Roman" w:hAnsi="Times New Roman" w:cs="Times New Roman"/>
-        </w:rPr>
-      </w:pPr>
-    </w:p>
-    <w:p>
-      <w:pPr>
-        <w:spacing w:line="240" w:lineRule="auto"/>
-        <w:rPr>
-          <w:rFonts w:ascii="Times New Roman" w:hAnsi="Times New Roman" w:cs="Times New Roman"/>
-        </w:rPr>
-      </w:pPr>
+        <w:t xml:space="preserve"> Deep learning allows us to advance and innovate within the real </w:t>
+      </w:r>
+      <w:proofErr w:type="gramStart"/>
+      <w:r>
+        <w:rPr>
+          <w:rFonts w:ascii="Times New Roman" w:hAnsi="Times New Roman" w:cs="Times New Roman"/>
+        </w:rPr>
+        <w:t>world, and</w:t>
+      </w:r>
+      <w:proofErr w:type="gramEnd"/>
+      <w:r>
+        <w:rPr>
+          <w:rFonts w:ascii="Times New Roman" w:hAnsi="Times New Roman" w:cs="Times New Roman"/>
+        </w:rPr>
+        <w:t xml:space="preserve"> is one of the most powerful aspects of machine learning. </w:t>
+      </w:r>
     </w:p>
     <w:p>
       <w:pPr>
@@ -1767,13 +2335,7 @@
         <w:rPr>
           <w:rFonts w:ascii="Times New Roman" w:hAnsi="Times New Roman" w:cs="Times New Roman"/>
         </w:rPr>
-        <w:t>various deep layers that enable learning. A neural network is a set of algorithms, which as stated earlier are based off the human brain, which we design in order to recognize patterns, whether it be in images, text, etc. Neural networks assist us in clustering and classifying data</w:t>
-      </w:r>
-      <w:r>
-        <w:rPr>
-          <w:rFonts w:ascii="Times New Roman" w:hAnsi="Times New Roman" w:cs="Times New Roman"/>
-        </w:rPr>
-        <w:t>. These neural networks</w:t>
+        <w:t>various deep layers that enable learning. A neural network is a set of algorithms, which as stated earlier are based off the human brain, which we design in order to recognize patterns, whether it be in images, text, etc. Neural networks assist us in clustering and classifying data. These neural networks</w:t>
       </w:r>
       <w:r>
         <w:rPr>
@@ -2110,9 +2672,9 @@
           <w:noProof/>
         </w:rPr>
         <w:drawing>
-          <wp:inline distT="0" distB="0" distL="0" distR="0" wp14:anchorId="3D7A0FFE" wp14:editId="4EE8F46F">
-            <wp:extent cx="5669501" cy="1876508"/>
-            <wp:effectExtent l="0" t="0" r="7620" b="9525"/>
+          <wp:inline distT="0" distB="0" distL="0" distR="0" wp14:anchorId="3D7A0FFE" wp14:editId="498834A7">
+            <wp:extent cx="4511615" cy="1493268"/>
+            <wp:effectExtent l="0" t="0" r="3810" b="0"/>
             <wp:docPr id="5" name="Picture 5"/>
             <wp:cNvGraphicFramePr>
               <a:graphicFrameLocks xmlns:a="http://schemas.openxmlformats.org/drawingml/2006/main" noChangeAspect="1"/>
@@ -2139,7 +2701,7 @@
                   <pic:spPr>
                     <a:xfrm>
                       <a:off x="0" y="0"/>
-                      <a:ext cx="5684650" cy="1881522"/>
+                      <a:ext cx="4550703" cy="1506205"/>
                     </a:xfrm>
                     <a:prstGeom prst="rect">
                       <a:avLst/>
@@ -2189,19 +2751,7 @@
         <w:rPr>
           <w:rFonts w:ascii="Times New Roman" w:hAnsi="Times New Roman" w:cs="Times New Roman"/>
         </w:rPr>
-        <w:t xml:space="preserve"> </w:t>
-      </w:r>
-      <w:r>
-        <w:rPr>
-          <w:rFonts w:ascii="Times New Roman" w:hAnsi="Times New Roman" w:cs="Times New Roman"/>
-        </w:rPr>
-        <w:t>removing null data</w:t>
-      </w:r>
-      <w:r>
-        <w:rPr>
-          <w:rFonts w:ascii="Times New Roman" w:hAnsi="Times New Roman" w:cs="Times New Roman"/>
-        </w:rPr>
-        <w:t>,</w:t>
+        <w:t xml:space="preserve"> removing null data,</w:t>
       </w:r>
       <w:r>
         <w:rPr>
@@ -2242,9 +2792,9 @@
           <w:noProof/>
         </w:rPr>
         <w:drawing>
-          <wp:inline distT="0" distB="0" distL="0" distR="0" wp14:anchorId="16A36A6B" wp14:editId="3CB4C7E8">
-            <wp:extent cx="1933467" cy="723569"/>
-            <wp:effectExtent l="0" t="0" r="0" b="635"/>
+          <wp:inline distT="0" distB="0" distL="0" distR="0" wp14:anchorId="16A36A6B" wp14:editId="443C888D">
+            <wp:extent cx="1613140" cy="603692"/>
+            <wp:effectExtent l="0" t="0" r="6350" b="6350"/>
             <wp:docPr id="6" name="Picture 6"/>
             <wp:cNvGraphicFramePr>
               <a:graphicFrameLocks xmlns:a="http://schemas.openxmlformats.org/drawingml/2006/main" noChangeAspect="1"/>
@@ -2271,7 +2821,7 @@
                   <pic:spPr>
                     <a:xfrm>
                       <a:off x="0" y="0"/>
-                      <a:ext cx="2664464" cy="997133"/>
+                      <a:ext cx="2244641" cy="840021"/>
                     </a:xfrm>
                     <a:prstGeom prst="rect">
                       <a:avLst/>
@@ -2320,19 +2870,7 @@
         <w:rPr>
           <w:rFonts w:ascii="Times New Roman" w:hAnsi="Times New Roman" w:cs="Times New Roman"/>
         </w:rPr>
-        <w:t xml:space="preserve">, into numbers or binary labels for the algorithms to be able to work with them. Another crucial step is to distribute the original collection of raw data into separate sets, more specifically training, validation, and </w:t>
-      </w:r>
-      <w:r>
-        <w:rPr>
-          <w:rFonts w:ascii="Times New Roman" w:hAnsi="Times New Roman" w:cs="Times New Roman"/>
-        </w:rPr>
-        <w:t>testing</w:t>
-      </w:r>
-      <w:r>
-        <w:rPr>
-          <w:rFonts w:ascii="Times New Roman" w:hAnsi="Times New Roman" w:cs="Times New Roman"/>
-        </w:rPr>
-        <w:t xml:space="preserve"> sets. The training dataset contains data that will actually be used to train the model, as the model sees and learns from this data, therefore this set should have the biggest ratio of data. The validation dataset is used to evaluate a given model during its training, this data is used to fine-tune the hyperparameters, this set should have </w:t>
+        <w:t xml:space="preserve">, into numbers or binary labels for the algorithms to be able to work with them. Another crucial step is to distribute the original collection of raw data into separate sets, more specifically training, validation, and testing sets. The training dataset contains data that will actually be used to train the model, as the model sees and learns from this data, therefore this set should have the biggest ratio of data. The validation dataset is used to evaluate a given model during its training, this data is used to fine-tune the hyperparameters, this set should have </w:t>
       </w:r>
       <w:r>
         <w:rPr>
@@ -2380,29 +2918,67 @@
         <w:rPr>
           <w:rFonts w:ascii="Times New Roman" w:hAnsi="Times New Roman" w:cs="Times New Roman"/>
         </w:rPr>
-        <w:t xml:space="preserve">testing set is used to fully evaluate the </w:t>
-      </w:r>
-      <w:r>
-        <w:rPr>
-          <w:rFonts w:ascii="Times New Roman" w:hAnsi="Times New Roman" w:cs="Times New Roman"/>
+        <w:t>testing set is used to fully evaluate the model, after it has completed training (using test and validation sets).</w:t>
+      </w:r>
+      <w:r>
+        <w:rPr>
+          <w:rFonts w:ascii="Times New Roman" w:hAnsi="Times New Roman" w:cs="Times New Roman"/>
+        </w:rPr>
+        <w:t xml:space="preserve"> It should receive the remaining undistributed data. It is good practice to not have 2 sets containing the same data. Once the data has been preprocessed visual graphs, and reports are generated </w:t>
+      </w:r>
+      <w:proofErr w:type="gramStart"/>
+      <w:r>
+        <w:rPr>
+          <w:rFonts w:ascii="Times New Roman" w:hAnsi="Times New Roman" w:cs="Times New Roman"/>
+        </w:rPr>
+        <w:t>in order for</w:t>
+      </w:r>
+      <w:proofErr w:type="gramEnd"/>
+      <w:r>
+        <w:rPr>
+          <w:rFonts w:ascii="Times New Roman" w:hAnsi="Times New Roman" w:cs="Times New Roman"/>
+        </w:rPr>
+        <w:t xml:space="preserve"> the researcher to get a sense of the altered data’s values.</w:t>
+      </w:r>
+    </w:p>
+    <w:p>
+      <w:pPr>
+        <w:spacing w:line="240" w:lineRule="auto"/>
+        <w:rPr>
+          <w:rFonts w:ascii="Times New Roman" w:hAnsi="Times New Roman" w:cs="Times New Roman"/>
+        </w:rPr>
+      </w:pPr>
+      <w:r>
+        <w:rPr>
+          <w:rFonts w:ascii="Times New Roman" w:hAnsi="Times New Roman" w:cs="Times New Roman"/>
+          <w:b/>
+          <w:bCs/>
+          <w:sz w:val="28"/>
+          <w:szCs w:val="28"/>
+          <w:u w:val="single"/>
         </w:rPr>
         <w:lastRenderedPageBreak/>
-        <w:t>model, after it has completed training (using test and validation sets).</w:t>
-      </w:r>
-      <w:r>
-        <w:rPr>
-          <w:rFonts w:ascii="Times New Roman" w:hAnsi="Times New Roman" w:cs="Times New Roman"/>
-        </w:rPr>
-        <w:t xml:space="preserve"> It should receive the remaining undistributed data. It is good practice to not have 2 sets containing the same data. Once the data has been preprocessed visual graphs, and reports are generated in order for the researcher to get a sense of the altered data’</w:t>
-      </w:r>
-      <w:bookmarkStart w:id="0" w:name="_GoBack"/>
-      <w:bookmarkEnd w:id="0"/>
-      <w:r>
-        <w:rPr>
-          <w:rFonts w:ascii="Times New Roman" w:hAnsi="Times New Roman" w:cs="Times New Roman"/>
-        </w:rPr>
-        <w:t>s values.</w:t>
-      </w:r>
+        <w:t>2. Convolutional Neural Network</w:t>
+      </w:r>
+      <w:r>
+        <w:rPr>
+          <w:rFonts w:ascii="Times New Roman" w:hAnsi="Times New Roman" w:cs="Times New Roman"/>
+          <w:b/>
+          <w:bCs/>
+          <w:sz w:val="28"/>
+          <w:szCs w:val="28"/>
+          <w:u w:val="single"/>
+        </w:rPr>
+        <w:t xml:space="preserve">: </w:t>
+      </w:r>
+    </w:p>
+    <w:p>
+      <w:pPr>
+        <w:spacing w:line="240" w:lineRule="auto"/>
+        <w:rPr>
+          <w:rFonts w:ascii="Times New Roman" w:hAnsi="Times New Roman" w:cs="Times New Roman"/>
+        </w:rPr>
+      </w:pPr>
     </w:p>
     <w:p>
       <w:pPr>
@@ -2789,6 +3365,7 @@
     <w:lsdException w:name="HTML Sample" w:semiHidden="1" w:unhideWhenUsed="1"/>
     <w:lsdException w:name="HTML Typewriter" w:semiHidden="1" w:unhideWhenUsed="1"/>
     <w:lsdException w:name="HTML Variable" w:semiHidden="1" w:unhideWhenUsed="1"/>
+    <w:lsdException w:name="Normal Table" w:semiHidden="1" w:unhideWhenUsed="1"/>
     <w:lsdException w:name="annotation subject" w:semiHidden="1" w:unhideWhenUsed="1"/>
     <w:lsdException w:name="No List" w:semiHidden="1" w:unhideWhenUsed="1"/>
     <w:lsdException w:name="Outline List 1" w:semiHidden="1" w:unhideWhenUsed="1"/>
@@ -2835,8 +3412,10 @@
     <w:lsdException w:name="Table Subtle 2" w:semiHidden="1" w:unhideWhenUsed="1"/>
     <w:lsdException w:name="Table Web 1" w:semiHidden="1" w:unhideWhenUsed="1"/>
     <w:lsdException w:name="Table Web 2" w:semiHidden="1" w:unhideWhenUsed="1"/>
+    <w:lsdException w:name="Table Web 3" w:semiHidden="1" w:unhideWhenUsed="1"/>
     <w:lsdException w:name="Balloon Text" w:semiHidden="1" w:unhideWhenUsed="1"/>
     <w:lsdException w:name="Table Grid" w:uiPriority="39"/>
+    <w:lsdException w:name="Table Theme" w:semiHidden="1" w:unhideWhenUsed="1"/>
     <w:lsdException w:name="Placeholder Text" w:semiHidden="1"/>
     <w:lsdException w:name="No Spacing" w:uiPriority="1" w:qFormat="1"/>
     <w:lsdException w:name="Light Shading" w:uiPriority="60"/>
@@ -3167,6 +3746,11 @@
     <w:uiPriority w:val="99"/>
     <w:rsid w:val="0072317E"/>
   </w:style>
+  <w:style w:type="character" w:customStyle="1" w:styleId="articletopdescr">
+    <w:name w:val="articletopdescr"/>
+    <w:basedOn w:val="DefaultParagraphFont"/>
+    <w:rsid w:val="00A31BEF"/>
+  </w:style>
 </w:styles>
 </file>
 
@@ -3470,7 +4054,7 @@
 </file>
 
 <file path=customXml/itemProps1.xml><?xml version="1.0" encoding="utf-8"?>
-<ds:datastoreItem xmlns:ds="http://schemas.openxmlformats.org/officeDocument/2006/customXml" ds:itemID="{A0872A19-DF46-41AB-8623-BC8B9D8346F4}">
+<ds:datastoreItem xmlns:ds="http://schemas.openxmlformats.org/officeDocument/2006/customXml" ds:itemID="{DC6E21D1-D09D-4CDD-895A-00AC3EE13C1F}">
   <ds:schemaRefs>
     <ds:schemaRef ds:uri="http://schemas.openxmlformats.org/officeDocument/2006/bibliography"/>
   </ds:schemaRefs>

--- a/Thesis-Paper/thesis-paper.docx
+++ b/Thesis-Paper/thesis-paper.docx
@@ -449,7 +449,7 @@
           <w:szCs w:val="20"/>
           <w:shd w:val="clear" w:color="auto" w:fill="FFFFFF"/>
         </w:rPr>
-        <w:t>machine learning algorithms allows for solving classic problems such as image classification, detection, and  recognition</w:t>
+        <w:t xml:space="preserve">machine learning algorithms allows for solving classic problems such as image classification, detection, </w:t>
       </w:r>
       <w:r>
         <w:rPr>
@@ -459,7 +459,7 @@
           <w:szCs w:val="20"/>
           <w:shd w:val="clear" w:color="auto" w:fill="FFFFFF"/>
         </w:rPr>
-        <w:t>.</w:t>
+        <w:t>and recognition</w:t>
       </w:r>
       <w:r>
         <w:rPr>
@@ -469,7 +469,7 @@
           <w:szCs w:val="20"/>
           <w:shd w:val="clear" w:color="auto" w:fill="FFFFFF"/>
         </w:rPr>
-        <w:t xml:space="preserve"> Utilizing the ability of Deep Learning algorithms, the construction of Deep Neural Networks is possible, which will allow learning of powerful features from huge amounts of data by </w:t>
+        <w:t>.</w:t>
       </w:r>
       <w:r>
         <w:rPr>
@@ -479,7 +479,7 @@
           <w:szCs w:val="20"/>
           <w:shd w:val="clear" w:color="auto" w:fill="FFFFFF"/>
         </w:rPr>
-        <w:t>extracting features of the data layer by layer</w:t>
+        <w:t xml:space="preserve"> Utilizing the ability of Deep Learning algorithms, the construction of Deep Neural Networks is possible, which will allow learning of powerful features from huge amounts of data by </w:t>
       </w:r>
       <w:r>
         <w:rPr>
@@ -489,7 +489,7 @@
           <w:szCs w:val="20"/>
           <w:shd w:val="clear" w:color="auto" w:fill="FFFFFF"/>
         </w:rPr>
-        <w:t>.</w:t>
+        <w:t>extracting features of the data layer by layer</w:t>
       </w:r>
       <w:r>
         <w:rPr>
@@ -499,7 +499,7 @@
           <w:szCs w:val="20"/>
           <w:shd w:val="clear" w:color="auto" w:fill="FFFFFF"/>
         </w:rPr>
-        <w:t xml:space="preserve"> The goal of this research is to propose and develop different solutions using Convolutional</w:t>
+        <w:t>.</w:t>
       </w:r>
       <w:r>
         <w:rPr>
@@ -509,7 +509,7 @@
           <w:szCs w:val="20"/>
           <w:shd w:val="clear" w:color="auto" w:fill="FFFFFF"/>
         </w:rPr>
-        <w:t xml:space="preserve"> </w:t>
+        <w:t xml:space="preserve"> The goal of this research is to propose and develop different solutions using Convolutional</w:t>
       </w:r>
       <w:r>
         <w:rPr>
@@ -519,7 +519,7 @@
           <w:szCs w:val="20"/>
           <w:shd w:val="clear" w:color="auto" w:fill="FFFFFF"/>
         </w:rPr>
-        <w:t>Neural Networks</w:t>
+        <w:t xml:space="preserve"> </w:t>
       </w:r>
       <w:r>
         <w:rPr>
@@ -529,23 +529,7 @@
           <w:szCs w:val="20"/>
           <w:shd w:val="clear" w:color="auto" w:fill="FFFFFF"/>
         </w:rPr>
-        <w:t xml:space="preserve">, by experimenting with different training approaches including </w:t>
-      </w:r>
-      <w:r>
-        <w:rPr>
-          <w:rFonts w:ascii="Times New Roman" w:hAnsi="Times New Roman" w:cs="Times New Roman"/>
-          <w:sz w:val="20"/>
-          <w:szCs w:val="20"/>
-        </w:rPr>
-        <w:t>batch training, gradient and stochastic gradient descent methods and different activation and loss functions, augmentation, pooling and dropout</w:t>
-      </w:r>
-      <w:r>
-        <w:rPr>
-          <w:rFonts w:ascii="Times New Roman" w:hAnsi="Times New Roman" w:cs="Times New Roman"/>
-          <w:sz w:val="20"/>
-          <w:szCs w:val="20"/>
-        </w:rPr>
-        <w:t xml:space="preserve">. </w:t>
+        <w:t>Neural Networks</w:t>
       </w:r>
       <w:r>
         <w:rPr>
@@ -555,7 +539,23 @@
           <w:szCs w:val="20"/>
           <w:shd w:val="clear" w:color="auto" w:fill="FFFFFF"/>
         </w:rPr>
-        <w:t xml:space="preserve">Experiments done within this paper use the Flowers data set from Kaggle,  </w:t>
+        <w:t xml:space="preserve">, by experimenting with different training approaches including </w:t>
+      </w:r>
+      <w:r>
+        <w:rPr>
+          <w:rFonts w:ascii="Times New Roman" w:hAnsi="Times New Roman" w:cs="Times New Roman"/>
+          <w:sz w:val="20"/>
+          <w:szCs w:val="20"/>
+        </w:rPr>
+        <w:t>batch training, gradient and stochastic gradient descent methods and different activation and loss functions, augmentation, pooling and dropout</w:t>
+      </w:r>
+      <w:r>
+        <w:rPr>
+          <w:rFonts w:ascii="Times New Roman" w:hAnsi="Times New Roman" w:cs="Times New Roman"/>
+          <w:sz w:val="20"/>
+          <w:szCs w:val="20"/>
+        </w:rPr>
+        <w:t xml:space="preserve">. </w:t>
       </w:r>
       <w:r>
         <w:rPr>
@@ -565,7 +565,27 @@
           <w:szCs w:val="20"/>
           <w:shd w:val="clear" w:color="auto" w:fill="FFFFFF"/>
         </w:rPr>
-        <w:t xml:space="preserve">which are </w:t>
+        <w:t xml:space="preserve">Experiments done within this paper use the Flowers data set from </w:t>
+      </w:r>
+      <w:r>
+        <w:rPr>
+          <w:rFonts w:ascii="Times New Roman" w:hAnsi="Times New Roman" w:cs="Times New Roman"/>
+          <w:color w:val="111111"/>
+          <w:sz w:val="20"/>
+          <w:szCs w:val="20"/>
+          <w:shd w:val="clear" w:color="auto" w:fill="FFFFFF"/>
+        </w:rPr>
+        <w:t>Kaggle, which</w:t>
+      </w:r>
+      <w:r>
+        <w:rPr>
+          <w:rFonts w:ascii="Times New Roman" w:hAnsi="Times New Roman" w:cs="Times New Roman"/>
+          <w:color w:val="111111"/>
+          <w:sz w:val="20"/>
+          <w:szCs w:val="20"/>
+          <w:shd w:val="clear" w:color="auto" w:fill="FFFFFF"/>
+        </w:rPr>
+        <w:t xml:space="preserve"> are </w:t>
       </w:r>
       <w:r>
         <w:rPr>
@@ -715,7 +735,7 @@
           <w:sz w:val="20"/>
           <w:szCs w:val="20"/>
         </w:rPr>
-        <w:t xml:space="preserve"> CNN, </w:t>
+        <w:t xml:space="preserve"> </w:t>
       </w:r>
       <w:r>
         <w:rPr>
@@ -725,7 +745,7 @@
           <w:sz w:val="20"/>
           <w:szCs w:val="20"/>
         </w:rPr>
-        <w:t xml:space="preserve"> gradient</w:t>
+        <w:t xml:space="preserve">CNN, </w:t>
       </w:r>
       <w:r>
         <w:rPr>
@@ -735,7 +755,17 @@
           <w:sz w:val="20"/>
           <w:szCs w:val="20"/>
         </w:rPr>
-        <w:t>s, optimizers,</w:t>
+        <w:t>gradients</w:t>
+      </w:r>
+      <w:r>
+        <w:rPr>
+          <w:rFonts w:ascii="Times New Roman" w:hAnsi="Times New Roman" w:cs="Times New Roman"/>
+          <w:i/>
+          <w:iCs/>
+          <w:sz w:val="20"/>
+          <w:szCs w:val="20"/>
+        </w:rPr>
+        <w:t>, optimizers,</w:t>
       </w:r>
       <w:r>
         <w:rPr>
@@ -1024,13 +1054,21 @@
           <w:sz w:val="24"/>
           <w:szCs w:val="24"/>
         </w:rPr>
-        <w:t xml:space="preserve">Introduction to Deep Learning  </w:t>
-      </w:r>
-      <w:r>
-        <w:rPr>
-          <w:rFonts w:ascii="Times New Roman" w:hAnsi="Times New Roman" w:cs="Times New Roman"/>
-          <w:sz w:val="36"/>
-          <w:szCs w:val="36"/>
+        <w:t xml:space="preserve">Introduction to Deep </w:t>
+      </w:r>
+      <w:r>
+        <w:rPr>
+          <w:rFonts w:ascii="Times New Roman" w:hAnsi="Times New Roman" w:cs="Times New Roman"/>
+          <w:sz w:val="24"/>
+          <w:szCs w:val="24"/>
+        </w:rPr>
+        <w:t xml:space="preserve">Learning </w:t>
+      </w:r>
+      <w:r>
+        <w:rPr>
+          <w:rFonts w:ascii="Times New Roman" w:hAnsi="Times New Roman" w:cs="Times New Roman"/>
+          <w:sz w:val="24"/>
+          <w:szCs w:val="24"/>
         </w:rPr>
         <w:tab/>
       </w:r>
@@ -1423,8 +1461,6 @@
         </w:rPr>
         <w:t>s</w:t>
       </w:r>
-      <w:bookmarkStart w:id="1" w:name="_GoBack"/>
-      <w:bookmarkEnd w:id="1"/>
     </w:p>
     <w:p>
       <w:pPr>
@@ -1828,42 +1864,6 @@
       <w:pPr>
         <w:rPr>
           <w:rFonts w:ascii="Times New Roman" w:hAnsi="Times New Roman" w:cs="Times New Roman"/>
-          <w:sz w:val="36"/>
-          <w:szCs w:val="36"/>
-        </w:rPr>
-      </w:pPr>
-    </w:p>
-    <w:p>
-      <w:pPr>
-        <w:rPr>
-          <w:rFonts w:ascii="Times New Roman" w:hAnsi="Times New Roman" w:cs="Times New Roman"/>
-          <w:sz w:val="36"/>
-          <w:szCs w:val="36"/>
-        </w:rPr>
-      </w:pPr>
-    </w:p>
-    <w:p>
-      <w:pPr>
-        <w:rPr>
-          <w:rFonts w:ascii="Times New Roman" w:hAnsi="Times New Roman" w:cs="Times New Roman"/>
-          <w:sz w:val="36"/>
-          <w:szCs w:val="36"/>
-        </w:rPr>
-      </w:pPr>
-    </w:p>
-    <w:p>
-      <w:pPr>
-        <w:rPr>
-          <w:rFonts w:ascii="Times New Roman" w:hAnsi="Times New Roman" w:cs="Times New Roman"/>
-          <w:sz w:val="36"/>
-          <w:szCs w:val="36"/>
-        </w:rPr>
-      </w:pPr>
-    </w:p>
-    <w:p>
-      <w:pPr>
-        <w:rPr>
-          <w:rFonts w:ascii="Times New Roman" w:hAnsi="Times New Roman" w:cs="Times New Roman"/>
           <w:b/>
           <w:bCs/>
           <w:sz w:val="28"/>
@@ -1880,6 +1880,7 @@
           <w:szCs w:val="28"/>
           <w:u w:val="single"/>
         </w:rPr>
+        <w:lastRenderedPageBreak/>
         <w:t xml:space="preserve">1. </w:t>
       </w:r>
       <w:r>
@@ -2241,22 +2242,24 @@
         <w:rPr>
           <w:rFonts w:ascii="Times New Roman" w:hAnsi="Times New Roman" w:cs="Times New Roman"/>
         </w:rPr>
-        <w:t xml:space="preserve"> Deep learning allows us to advance and innovate within the real </w:t>
-      </w:r>
-      <w:proofErr w:type="gramStart"/>
-      <w:r>
-        <w:rPr>
-          <w:rFonts w:ascii="Times New Roman" w:hAnsi="Times New Roman" w:cs="Times New Roman"/>
-        </w:rPr>
-        <w:t>world, and</w:t>
-      </w:r>
-      <w:proofErr w:type="gramEnd"/>
-      <w:r>
-        <w:rPr>
-          <w:rFonts w:ascii="Times New Roman" w:hAnsi="Times New Roman" w:cs="Times New Roman"/>
-        </w:rPr>
-        <w:t xml:space="preserve"> is one of the most powerful aspects of machine learning. </w:t>
-      </w:r>
+        <w:t xml:space="preserve"> Deep learning allows us to advance and innovate within the real world, and is one of the most powerful aspects of machine learning. </w:t>
+      </w:r>
+    </w:p>
+    <w:p>
+      <w:pPr>
+        <w:spacing w:line="240" w:lineRule="auto"/>
+        <w:rPr>
+          <w:rFonts w:ascii="Times New Roman" w:hAnsi="Times New Roman" w:cs="Times New Roman"/>
+        </w:rPr>
+      </w:pPr>
+    </w:p>
+    <w:p>
+      <w:pPr>
+        <w:spacing w:line="240" w:lineRule="auto"/>
+        <w:rPr>
+          <w:rFonts w:ascii="Times New Roman" w:hAnsi="Times New Roman" w:cs="Times New Roman"/>
+        </w:rPr>
+      </w:pPr>
     </w:p>
     <w:p>
       <w:pPr>
@@ -2274,6 +2277,7 @@
           <w:bCs/>
           <w:u w:val="single"/>
         </w:rPr>
+        <w:lastRenderedPageBreak/>
         <w:t xml:space="preserve">1.2: </w:t>
       </w:r>
       <w:r>
@@ -2484,7 +2488,31 @@
         <w:rPr>
           <w:rFonts w:ascii="Times New Roman" w:hAnsi="Times New Roman" w:cs="Times New Roman"/>
         </w:rPr>
-        <w:t>Each node in a layer is connected with each node in the following layer, and each arrow in the connection golds a certain weight. This could also be perceived as the impact that the node has on the next layers node.</w:t>
+        <w:t xml:space="preserve">Each node in a layer </w:t>
+      </w:r>
+      <w:r>
+        <w:rPr>
+          <w:rFonts w:ascii="Times New Roman" w:hAnsi="Times New Roman" w:cs="Times New Roman"/>
+        </w:rPr>
+        <w:t>relates to</w:t>
+      </w:r>
+      <w:r>
+        <w:rPr>
+          <w:rFonts w:ascii="Times New Roman" w:hAnsi="Times New Roman" w:cs="Times New Roman"/>
+        </w:rPr>
+        <w:t xml:space="preserve"> each node in the following layer, and each arrow in the connection </w:t>
+      </w:r>
+      <w:r>
+        <w:rPr>
+          <w:rFonts w:ascii="Times New Roman" w:hAnsi="Times New Roman" w:cs="Times New Roman"/>
+        </w:rPr>
+        <w:t>h</w:t>
+      </w:r>
+      <w:r>
+        <w:rPr>
+          <w:rFonts w:ascii="Times New Roman" w:hAnsi="Times New Roman" w:cs="Times New Roman"/>
+        </w:rPr>
+        <w:t>olds a certain weight. This could also be perceived as the impact that the node has on the next layers node.</w:t>
       </w:r>
     </w:p>
     <w:p>
@@ -2560,59 +2588,92 @@
           <w:b/>
           <w:bCs/>
         </w:rPr>
+        <w:t>Fig. 3 R</w:t>
+      </w:r>
+      <w:r>
+        <w:rPr>
+          <w:rFonts w:ascii="Times New Roman" w:hAnsi="Times New Roman" w:cs="Times New Roman"/>
+          <w:b/>
+          <w:bCs/>
+        </w:rPr>
+        <w:t xml:space="preserve">epresentation of a single </w:t>
+      </w:r>
+      <w:r>
+        <w:rPr>
+          <w:rFonts w:ascii="Times New Roman" w:hAnsi="Times New Roman" w:cs="Times New Roman"/>
+          <w:b/>
+          <w:bCs/>
+        </w:rPr>
+        <w:t>n</w:t>
+      </w:r>
+      <w:r>
+        <w:rPr>
+          <w:rFonts w:ascii="Times New Roman" w:hAnsi="Times New Roman" w:cs="Times New Roman"/>
+          <w:b/>
+          <w:bCs/>
+        </w:rPr>
+        <w:t>ode/layer</w:t>
+      </w:r>
+      <w:r>
+        <w:rPr>
+          <w:rFonts w:ascii="Times New Roman" w:hAnsi="Times New Roman" w:cs="Times New Roman"/>
+          <w:b/>
+          <w:bCs/>
+        </w:rPr>
+        <w:t xml:space="preserve">  </w:t>
+      </w:r>
+    </w:p>
+    <w:p>
+      <w:pPr>
+        <w:spacing w:line="240" w:lineRule="auto"/>
+        <w:ind w:left="2160" w:firstLine="720"/>
+        <w:rPr>
+          <w:rFonts w:ascii="Times New Roman" w:hAnsi="Times New Roman" w:cs="Times New Roman"/>
+          <w:b/>
+          <w:bCs/>
+        </w:rPr>
+      </w:pPr>
+    </w:p>
+    <w:p>
+      <w:pPr>
+        <w:spacing w:line="240" w:lineRule="auto"/>
+        <w:ind w:left="2160" w:firstLine="720"/>
+        <w:rPr>
+          <w:rFonts w:ascii="Times New Roman" w:hAnsi="Times New Roman" w:cs="Times New Roman"/>
+          <w:b/>
+          <w:bCs/>
+        </w:rPr>
+      </w:pPr>
+    </w:p>
+    <w:p>
+      <w:pPr>
+        <w:spacing w:line="240" w:lineRule="auto"/>
+        <w:ind w:left="2160" w:firstLine="720"/>
+        <w:rPr>
+          <w:rFonts w:ascii="Times New Roman" w:hAnsi="Times New Roman" w:cs="Times New Roman"/>
+          <w:b/>
+          <w:bCs/>
+        </w:rPr>
+      </w:pPr>
+    </w:p>
+    <w:p>
+      <w:pPr>
+        <w:spacing w:line="240" w:lineRule="auto"/>
+        <w:rPr>
+          <w:rFonts w:ascii="Times New Roman" w:hAnsi="Times New Roman" w:cs="Times New Roman"/>
+          <w:b/>
+          <w:bCs/>
+          <w:u w:val="single"/>
+        </w:rPr>
+      </w:pPr>
+      <w:r>
+        <w:rPr>
+          <w:rFonts w:ascii="Times New Roman" w:hAnsi="Times New Roman" w:cs="Times New Roman"/>
+          <w:b/>
+          <w:bCs/>
+          <w:u w:val="single"/>
+        </w:rPr>
         <w:lastRenderedPageBreak/>
-        <w:t>Fig. 3 R</w:t>
-      </w:r>
-      <w:r>
-        <w:rPr>
-          <w:rFonts w:ascii="Times New Roman" w:hAnsi="Times New Roman" w:cs="Times New Roman"/>
-          <w:b/>
-          <w:bCs/>
-        </w:rPr>
-        <w:t xml:space="preserve">epresentation of a single </w:t>
-      </w:r>
-      <w:r>
-        <w:rPr>
-          <w:rFonts w:ascii="Times New Roman" w:hAnsi="Times New Roman" w:cs="Times New Roman"/>
-          <w:b/>
-          <w:bCs/>
-        </w:rPr>
-        <w:t>n</w:t>
-      </w:r>
-      <w:r>
-        <w:rPr>
-          <w:rFonts w:ascii="Times New Roman" w:hAnsi="Times New Roman" w:cs="Times New Roman"/>
-          <w:b/>
-          <w:bCs/>
-        </w:rPr>
-        <w:t>ode/layer</w:t>
-      </w:r>
-      <w:r>
-        <w:rPr>
-          <w:rFonts w:ascii="Times New Roman" w:hAnsi="Times New Roman" w:cs="Times New Roman"/>
-          <w:b/>
-          <w:bCs/>
-        </w:rPr>
-        <w:t xml:space="preserve">  </w:t>
-      </w:r>
-    </w:p>
-    <w:p>
-      <w:pPr>
-        <w:spacing w:line="240" w:lineRule="auto"/>
-        <w:rPr>
-          <w:rFonts w:ascii="Times New Roman" w:hAnsi="Times New Roman" w:cs="Times New Roman"/>
-          <w:b/>
-          <w:bCs/>
-          <w:u w:val="single"/>
-        </w:rPr>
-      </w:pPr>
-      <w:r>
-        <w:rPr>
-          <w:rFonts w:ascii="Times New Roman" w:hAnsi="Times New Roman" w:cs="Times New Roman"/>
-          <w:b/>
-          <w:bCs/>
-          <w:u w:val="single"/>
-        </w:rPr>
         <w:t>1.3 Data Preprocessing:</w:t>
       </w:r>
     </w:p>
@@ -2633,7 +2694,19 @@
         <w:rPr>
           <w:rFonts w:ascii="Times New Roman" w:hAnsi="Times New Roman" w:cs="Times New Roman"/>
         </w:rPr>
-        <w:t xml:space="preserve"> is a crucial step that is taken before the training of a machine learning model, which helps improve both the quality of our data, and final result of the model. </w:t>
+        <w:t xml:space="preserve"> is a crucial step that is taken before the training of a machine learning model, which helps improve both the quality of our data, and </w:t>
+      </w:r>
+      <w:r>
+        <w:rPr>
+          <w:rFonts w:ascii="Times New Roman" w:hAnsi="Times New Roman" w:cs="Times New Roman"/>
+        </w:rPr>
+        <w:t>result</w:t>
+      </w:r>
+      <w:r>
+        <w:rPr>
+          <w:rFonts w:ascii="Times New Roman" w:hAnsi="Times New Roman" w:cs="Times New Roman"/>
+        </w:rPr>
+        <w:t xml:space="preserve"> of the model. </w:t>
       </w:r>
       <w:r>
         <w:rPr>
@@ -2870,7 +2943,19 @@
         <w:rPr>
           <w:rFonts w:ascii="Times New Roman" w:hAnsi="Times New Roman" w:cs="Times New Roman"/>
         </w:rPr>
-        <w:t xml:space="preserve">, into numbers or binary labels for the algorithms to be able to work with them. Another crucial step is to distribute the original collection of raw data into separate sets, more specifically training, validation, and testing sets. The training dataset contains data that will actually be used to train the model, as the model sees and learns from this data, therefore this set should have the biggest ratio of data. The validation dataset is used to evaluate a given model during its training, this data is used to fine-tune the hyperparameters, this set should have </w:t>
+        <w:t xml:space="preserve">, into numbers or binary labels for the algorithms to be able to work with them. Another crucial step is to distribute the original collection of raw data into separate sets, more specifically training, validation, and testing sets. The training dataset contains data that will </w:t>
+      </w:r>
+      <w:r>
+        <w:rPr>
+          <w:rFonts w:ascii="Times New Roman" w:hAnsi="Times New Roman" w:cs="Times New Roman"/>
+        </w:rPr>
+        <w:t>be</w:t>
+      </w:r>
+      <w:r>
+        <w:rPr>
+          <w:rFonts w:ascii="Times New Roman" w:hAnsi="Times New Roman" w:cs="Times New Roman"/>
+        </w:rPr>
+        <w:t xml:space="preserve"> used to train the model, as the model sees and learns from this data, therefore this set should have the biggest ratio of data. The validation dataset is used to evaluate a given model during its training, this data is used to fine-tune the hyperparameters, this set should have </w:t>
       </w:r>
       <w:r>
         <w:rPr>
@@ -2926,19 +3011,17 @@
         </w:rPr>
         <w:t xml:space="preserve"> It should receive the remaining undistributed data. It is good practice to not have 2 sets containing the same data. Once the data has been preprocessed visual graphs, and reports are generated </w:t>
       </w:r>
-      <w:proofErr w:type="gramStart"/>
-      <w:r>
-        <w:rPr>
-          <w:rFonts w:ascii="Times New Roman" w:hAnsi="Times New Roman" w:cs="Times New Roman"/>
-        </w:rPr>
-        <w:t>in order for</w:t>
-      </w:r>
-      <w:proofErr w:type="gramEnd"/>
-      <w:r>
-        <w:rPr>
-          <w:rFonts w:ascii="Times New Roman" w:hAnsi="Times New Roman" w:cs="Times New Roman"/>
-        </w:rPr>
-        <w:t xml:space="preserve"> the researcher to get a sense of the altered data’s values.</w:t>
+      <w:r>
+        <w:rPr>
+          <w:rFonts w:ascii="Times New Roman" w:hAnsi="Times New Roman" w:cs="Times New Roman"/>
+        </w:rPr>
+        <w:t>for</w:t>
+      </w:r>
+      <w:r>
+        <w:rPr>
+          <w:rFonts w:ascii="Times New Roman" w:hAnsi="Times New Roman" w:cs="Times New Roman"/>
+        </w:rPr>
+        <w:t xml:space="preserve"> the researcher to get a sense of the altered data’s values</w:t>
       </w:r>
     </w:p>
     <w:p>
@@ -2979,6 +3062,966 @@
           <w:rFonts w:ascii="Times New Roman" w:hAnsi="Times New Roman" w:cs="Times New Roman"/>
         </w:rPr>
       </w:pPr>
+      <w:r>
+        <w:rPr>
+          <w:rFonts w:ascii="Times New Roman" w:hAnsi="Times New Roman" w:cs="Times New Roman"/>
+        </w:rPr>
+        <w:t>One of the main components of this image processing research experiment involves convolutional neural networks. A convolutional neural network</w:t>
+      </w:r>
+      <w:r>
+        <w:rPr>
+          <w:rFonts w:ascii="Times New Roman" w:hAnsi="Times New Roman" w:cs="Times New Roman"/>
+        </w:rPr>
+        <w:t xml:space="preserve"> (CNN)</w:t>
+      </w:r>
+      <w:r>
+        <w:rPr>
+          <w:rFonts w:ascii="Times New Roman" w:hAnsi="Times New Roman" w:cs="Times New Roman"/>
+        </w:rPr>
+        <w:t xml:space="preserve"> is a deep learning algorithm which is</w:t>
+      </w:r>
+      <w:r>
+        <w:rPr>
+          <w:rFonts w:ascii="Times New Roman" w:hAnsi="Times New Roman" w:cs="Times New Roman"/>
+        </w:rPr>
+        <w:t xml:space="preserve"> comprised of neurons that </w:t>
+      </w:r>
+      <w:r>
+        <w:rPr>
+          <w:rFonts w:ascii="Times New Roman" w:hAnsi="Times New Roman" w:cs="Times New Roman"/>
+        </w:rPr>
+        <w:t>can</w:t>
+      </w:r>
+      <w:r>
+        <w:rPr>
+          <w:rFonts w:ascii="Times New Roman" w:hAnsi="Times New Roman" w:cs="Times New Roman"/>
+        </w:rPr>
+        <w:t xml:space="preserve"> take </w:t>
+      </w:r>
+      <w:r>
+        <w:rPr>
+          <w:rFonts w:ascii="Times New Roman" w:hAnsi="Times New Roman" w:cs="Times New Roman"/>
+        </w:rPr>
+        <w:t>an image as input, assign certain weights, and biases to the aspects/objects within the image, and successfully differentiate from one another. Like a standard neural network, a CNN also consists</w:t>
+      </w:r>
+      <w:r>
+        <w:rPr>
+          <w:rFonts w:ascii="Times New Roman" w:hAnsi="Times New Roman" w:cs="Times New Roman"/>
+        </w:rPr>
+        <w:t xml:space="preserve"> of an input layer, an output layer, additionally adding on pooling layers, convolutional layers, normalization layers, fully connected layers, etc. CNN architectures make the explicit assumption that the input it is going to be receiving will be images, which then allow for it to encode certain properties into the architecture</w:t>
+      </w:r>
+      <w:r>
+        <w:rPr>
+          <w:rFonts w:ascii="Times New Roman" w:hAnsi="Times New Roman" w:cs="Times New Roman"/>
+        </w:rPr>
+        <w:t xml:space="preserve">. Allowing for the architecture to be focused to a certain type of data allows for an increase in efficiency for image processing results. There are a few differences between CNNs and regular neural networks. As mentioned earlier a neural network will transform an input by sending it through a series of hidden layers within the model. These hidden layers are of course comprised of sets of neurons, where the layers are connected to the layer preceding it. A main difference in Convolutional Neural Networks is that the layers within it are organized into 3 different dimensions of width, height, and depth. Another difference is that the neurons within a layer do </w:t>
+      </w:r>
+      <w:r>
+        <w:rPr>
+          <w:rFonts w:ascii="Times New Roman" w:hAnsi="Times New Roman" w:cs="Times New Roman"/>
+        </w:rPr>
+        <w:t>not</w:t>
+      </w:r>
+      <w:r>
+        <w:rPr>
+          <w:rFonts w:ascii="Times New Roman" w:hAnsi="Times New Roman" w:cs="Times New Roman"/>
+        </w:rPr>
+        <w:t xml:space="preserve"> all connect to neurons in the next layer, but instead only to a small region of it. Instead within this 3-dimensional structure</w:t>
+      </w:r>
+      <w:r>
+        <w:rPr>
+          <w:rFonts w:ascii="Times New Roman" w:hAnsi="Times New Roman" w:cs="Times New Roman"/>
+        </w:rPr>
+        <w:t>, each set of neurons analyzes is set to analyze a specific region of the image.</w:t>
+      </w:r>
+      <w:r>
+        <w:rPr>
+          <w:rFonts w:ascii="Times New Roman" w:hAnsi="Times New Roman" w:cs="Times New Roman"/>
+        </w:rPr>
+        <w:t xml:space="preserve"> Within the figure pictured below the red input layer represents the image, with the width and height being the dimensions, and the depth having a value of 3 (Red, green, blue) channels.</w:t>
+      </w:r>
+    </w:p>
+    <w:p>
+      <w:pPr>
+        <w:spacing w:line="240" w:lineRule="auto"/>
+        <w:jc w:val="center"/>
+        <w:rPr>
+          <w:rFonts w:ascii="Times New Roman" w:hAnsi="Times New Roman" w:cs="Times New Roman"/>
+        </w:rPr>
+      </w:pPr>
+      <w:r>
+        <w:rPr>
+          <w:rFonts w:ascii="Times New Roman" w:hAnsi="Times New Roman" w:cs="Times New Roman"/>
+          <w:noProof/>
+        </w:rPr>
+        <w:drawing>
+          <wp:inline distT="0" distB="0" distL="0" distR="0" wp14:anchorId="0DF58EFB" wp14:editId="035ADF7C">
+            <wp:extent cx="4979930" cy="2688609"/>
+            <wp:effectExtent l="0" t="0" r="0" b="0"/>
+            <wp:docPr id="7" name="Picture 7"/>
+            <wp:cNvGraphicFramePr>
+              <a:graphicFrameLocks xmlns:a="http://schemas.openxmlformats.org/drawingml/2006/main" noChangeAspect="1"/>
+            </wp:cNvGraphicFramePr>
+            <a:graphic xmlns:a="http://schemas.openxmlformats.org/drawingml/2006/main">
+              <a:graphicData uri="http://schemas.openxmlformats.org/drawingml/2006/picture">
+                <pic:pic xmlns:pic="http://schemas.openxmlformats.org/drawingml/2006/picture">
+                  <pic:nvPicPr>
+                    <pic:cNvPr id="7" name="CNN.PNG"/>
+                    <pic:cNvPicPr/>
+                  </pic:nvPicPr>
+                  <pic:blipFill>
+                    <a:blip r:embed="rId15">
+                      <a:extLst>
+                        <a:ext uri="{28A0092B-C50C-407E-A947-70E740481C1C}">
+                          <a14:useLocalDpi xmlns:a14="http://schemas.microsoft.com/office/drawing/2010/main" val="0"/>
+                        </a:ext>
+                      </a:extLst>
+                    </a:blip>
+                    <a:stretch>
+                      <a:fillRect/>
+                    </a:stretch>
+                  </pic:blipFill>
+                  <pic:spPr>
+                    <a:xfrm>
+                      <a:off x="0" y="0"/>
+                      <a:ext cx="5016461" cy="2708332"/>
+                    </a:xfrm>
+                    <a:prstGeom prst="rect">
+                      <a:avLst/>
+                    </a:prstGeom>
+                  </pic:spPr>
+                </pic:pic>
+              </a:graphicData>
+            </a:graphic>
+          </wp:inline>
+        </w:drawing>
+      </w:r>
+    </w:p>
+    <w:p>
+      <w:pPr>
+        <w:spacing w:line="240" w:lineRule="auto"/>
+        <w:jc w:val="center"/>
+        <w:rPr>
+          <w:rFonts w:ascii="Times New Roman" w:hAnsi="Times New Roman" w:cs="Times New Roman"/>
+          <w:b/>
+          <w:bCs/>
+        </w:rPr>
+      </w:pPr>
+      <w:r>
+        <w:rPr>
+          <w:rFonts w:ascii="Times New Roman" w:hAnsi="Times New Roman" w:cs="Times New Roman"/>
+          <w:b/>
+          <w:bCs/>
+        </w:rPr>
+        <w:t>Figure 6: Convolutional Neural Network Structure</w:t>
+      </w:r>
+    </w:p>
+    <w:p>
+      <w:pPr>
+        <w:spacing w:line="240" w:lineRule="auto"/>
+        <w:rPr>
+          <w:rFonts w:ascii="Times New Roman" w:hAnsi="Times New Roman" w:cs="Times New Roman"/>
+        </w:rPr>
+      </w:pPr>
+    </w:p>
+    <w:p>
+      <w:pPr>
+        <w:spacing w:line="240" w:lineRule="auto"/>
+        <w:rPr>
+          <w:rFonts w:ascii="Times New Roman" w:hAnsi="Times New Roman" w:cs="Times New Roman"/>
+        </w:rPr>
+      </w:pPr>
+    </w:p>
+    <w:p>
+      <w:pPr>
+        <w:spacing w:line="240" w:lineRule="auto"/>
+        <w:rPr>
+          <w:rFonts w:ascii="Times New Roman" w:hAnsi="Times New Roman" w:cs="Times New Roman"/>
+        </w:rPr>
+      </w:pPr>
+    </w:p>
+    <w:p>
+      <w:pPr>
+        <w:spacing w:line="240" w:lineRule="auto"/>
+        <w:rPr>
+          <w:rFonts w:ascii="Times New Roman" w:hAnsi="Times New Roman" w:cs="Times New Roman"/>
+        </w:rPr>
+      </w:pPr>
+    </w:p>
+    <w:p>
+      <w:pPr>
+        <w:spacing w:line="240" w:lineRule="auto"/>
+        <w:rPr>
+          <w:rFonts w:ascii="Times New Roman" w:hAnsi="Times New Roman" w:cs="Times New Roman"/>
+        </w:rPr>
+      </w:pPr>
+    </w:p>
+    <w:p>
+      <w:pPr>
+        <w:spacing w:line="240" w:lineRule="auto"/>
+        <w:rPr>
+          <w:rFonts w:ascii="Times New Roman" w:hAnsi="Times New Roman" w:cs="Times New Roman"/>
+        </w:rPr>
+      </w:pPr>
+    </w:p>
+    <w:p>
+      <w:pPr>
+        <w:spacing w:line="240" w:lineRule="auto"/>
+        <w:rPr>
+          <w:rFonts w:ascii="Times New Roman" w:hAnsi="Times New Roman" w:cs="Times New Roman"/>
+        </w:rPr>
+      </w:pPr>
+    </w:p>
+    <w:p>
+      <w:pPr>
+        <w:spacing w:line="240" w:lineRule="auto"/>
+        <w:rPr>
+          <w:rFonts w:ascii="Times New Roman" w:hAnsi="Times New Roman" w:cs="Times New Roman"/>
+        </w:rPr>
+      </w:pPr>
+    </w:p>
+    <w:p>
+      <w:pPr>
+        <w:spacing w:line="240" w:lineRule="auto"/>
+        <w:rPr>
+          <w:rFonts w:ascii="Times New Roman" w:hAnsi="Times New Roman" w:cs="Times New Roman"/>
+        </w:rPr>
+      </w:pPr>
+      <w:r>
+        <w:rPr>
+          <w:rFonts w:ascii="Times New Roman" w:hAnsi="Times New Roman" w:cs="Times New Roman"/>
+        </w:rPr>
+        <w:t>The first layer</w:t>
+      </w:r>
+      <w:r>
+        <w:rPr>
+          <w:rFonts w:ascii="Times New Roman" w:hAnsi="Times New Roman" w:cs="Times New Roman"/>
+        </w:rPr>
+        <w:t xml:space="preserve"> following the input layer is the convolutional layer</w:t>
+      </w:r>
+      <w:r>
+        <w:rPr>
+          <w:rFonts w:ascii="Times New Roman" w:hAnsi="Times New Roman" w:cs="Times New Roman"/>
+        </w:rPr>
+        <w:t xml:space="preserve"> that allows a feature map to be produced</w:t>
+      </w:r>
+      <w:r>
+        <w:rPr>
+          <w:rFonts w:ascii="Times New Roman" w:hAnsi="Times New Roman" w:cs="Times New Roman"/>
+        </w:rPr>
+        <w:t xml:space="preserve">. Convolution is a mathematical operation on two function that will produce a third function. </w:t>
+      </w:r>
+      <w:r>
+        <w:rPr>
+          <w:rFonts w:ascii="Times New Roman" w:hAnsi="Times New Roman" w:cs="Times New Roman"/>
+        </w:rPr>
+        <w:t>The purpose of this layer is to be able to</w:t>
+      </w:r>
+      <w:r>
+        <w:rPr>
+          <w:rFonts w:ascii="Times New Roman" w:hAnsi="Times New Roman" w:cs="Times New Roman"/>
+        </w:rPr>
+        <w:t xml:space="preserve"> figure out certain features that an image contains, for instance, the vertical/horizontal edges, gradients, etc</w:t>
+      </w:r>
+      <w:r>
+        <w:rPr>
+          <w:rFonts w:ascii="Times New Roman" w:hAnsi="Times New Roman" w:cs="Times New Roman"/>
+        </w:rPr>
+        <w:t>.</w:t>
+      </w:r>
+      <w:r>
+        <w:rPr>
+          <w:rFonts w:ascii="Times New Roman" w:hAnsi="Times New Roman" w:cs="Times New Roman"/>
+        </w:rPr>
+        <w:t xml:space="preserve"> </w:t>
+      </w:r>
+      <w:r>
+        <w:rPr>
+          <w:rFonts w:ascii="Times New Roman" w:hAnsi="Times New Roman" w:cs="Times New Roman"/>
+        </w:rPr>
+        <w:t>I</w:t>
+      </w:r>
+      <w:r>
+        <w:rPr>
+          <w:rFonts w:ascii="Times New Roman" w:hAnsi="Times New Roman" w:cs="Times New Roman"/>
+        </w:rPr>
+        <w:t xml:space="preserve">nput to this layer is the </w:t>
+      </w:r>
+      <w:r>
+        <w:rPr>
+          <w:rFonts w:ascii="Times New Roman" w:hAnsi="Times New Roman" w:cs="Times New Roman"/>
+        </w:rPr>
+        <w:t xml:space="preserve">(m x m x r) image, where m represents the height and the width, and r is the depth or number of channels, usually this input will be as an </w:t>
+      </w:r>
+      <w:r>
+        <w:rPr>
+          <w:rFonts w:ascii="Times New Roman" w:hAnsi="Times New Roman" w:cs="Times New Roman"/>
+        </w:rPr>
+        <w:t xml:space="preserve">array of pixel values. This layer will also define a filter/kernel of </w:t>
+      </w:r>
+      <w:r>
+        <w:rPr>
+          <w:rFonts w:ascii="Times New Roman" w:hAnsi="Times New Roman" w:cs="Times New Roman"/>
+        </w:rPr>
+        <w:t xml:space="preserve">size (n x n x q), where n is defined to be smaller than the dimension of the image, and q is defined to have the same channels r. Essentially this convolutional layer allows the filter to slide across the input, and at every location a matrix multiplication will occur and then sums the result onto the feature map with the process then repeating for every location on the input volume. </w:t>
+      </w:r>
+      <w:r>
+        <w:rPr>
+          <w:rFonts w:ascii="Times New Roman" w:hAnsi="Times New Roman" w:cs="Times New Roman"/>
+        </w:rPr>
+        <w:t>Within a CNN, there could be several Convolutional layers</w:t>
+      </w:r>
+      <w:r>
+        <w:rPr>
+          <w:rFonts w:ascii="Times New Roman" w:hAnsi="Times New Roman" w:cs="Times New Roman"/>
+        </w:rPr>
+        <w:t xml:space="preserve"> </w:t>
+      </w:r>
+      <w:r>
+        <w:rPr>
+          <w:rFonts w:ascii="Times New Roman" w:hAnsi="Times New Roman" w:cs="Times New Roman"/>
+        </w:rPr>
+        <w:t>of varying</w:t>
+      </w:r>
+      <w:r>
+        <w:rPr>
+          <w:rFonts w:ascii="Times New Roman" w:hAnsi="Times New Roman" w:cs="Times New Roman"/>
+        </w:rPr>
+        <w:t xml:space="preserve"> kernel sizes. </w:t>
+      </w:r>
+    </w:p>
+    <w:p>
+      <w:pPr>
+        <w:spacing w:line="240" w:lineRule="auto"/>
+        <w:jc w:val="center"/>
+        <w:rPr>
+          <w:rFonts w:ascii="Times New Roman" w:hAnsi="Times New Roman" w:cs="Times New Roman"/>
+          <w:noProof/>
+        </w:rPr>
+      </w:pPr>
+      <w:r>
+        <w:rPr>
+          <w:rFonts w:ascii="Times New Roman" w:hAnsi="Times New Roman" w:cs="Times New Roman"/>
+          <w:noProof/>
+        </w:rPr>
+        <w:drawing>
+          <wp:inline distT="0" distB="0" distL="0" distR="0" wp14:anchorId="680C60A6" wp14:editId="31ADC2E2">
+            <wp:extent cx="4219473" cy="1937982"/>
+            <wp:effectExtent l="0" t="0" r="0" b="1270"/>
+            <wp:docPr id="9" name="Picture 9"/>
+            <wp:cNvGraphicFramePr>
+              <a:graphicFrameLocks xmlns:a="http://schemas.openxmlformats.org/drawingml/2006/main" noChangeAspect="1"/>
+            </wp:cNvGraphicFramePr>
+            <a:graphic xmlns:a="http://schemas.openxmlformats.org/drawingml/2006/main">
+              <a:graphicData uri="http://schemas.openxmlformats.org/drawingml/2006/picture">
+                <pic:pic xmlns:pic="http://schemas.openxmlformats.org/drawingml/2006/picture">
+                  <pic:nvPicPr>
+                    <pic:cNvPr id="9" name="convolution layer.PNG"/>
+                    <pic:cNvPicPr/>
+                  </pic:nvPicPr>
+                  <pic:blipFill>
+                    <a:blip r:embed="rId16">
+                      <a:extLst>
+                        <a:ext uri="{28A0092B-C50C-407E-A947-70E740481C1C}">
+                          <a14:useLocalDpi xmlns:a14="http://schemas.microsoft.com/office/drawing/2010/main" val="0"/>
+                        </a:ext>
+                      </a:extLst>
+                    </a:blip>
+                    <a:stretch>
+                      <a:fillRect/>
+                    </a:stretch>
+                  </pic:blipFill>
+                  <pic:spPr>
+                    <a:xfrm>
+                      <a:off x="0" y="0"/>
+                      <a:ext cx="4219473" cy="1937982"/>
+                    </a:xfrm>
+                    <a:prstGeom prst="rect">
+                      <a:avLst/>
+                    </a:prstGeom>
+                  </pic:spPr>
+                </pic:pic>
+              </a:graphicData>
+            </a:graphic>
+          </wp:inline>
+        </w:drawing>
+      </w:r>
+    </w:p>
+    <w:p>
+      <w:pPr>
+        <w:spacing w:line="240" w:lineRule="auto"/>
+        <w:jc w:val="center"/>
+        <w:rPr>
+          <w:rFonts w:ascii="Times New Roman" w:hAnsi="Times New Roman" w:cs="Times New Roman"/>
+          <w:b/>
+          <w:bCs/>
+          <w:noProof/>
+        </w:rPr>
+      </w:pPr>
+      <w:r>
+        <w:rPr>
+          <w:rFonts w:ascii="Times New Roman" w:hAnsi="Times New Roman" w:cs="Times New Roman"/>
+          <w:b/>
+          <w:bCs/>
+          <w:noProof/>
+        </w:rPr>
+        <w:t>Figure 7: Feature Map</w:t>
+      </w:r>
+    </w:p>
+    <w:p>
+      <w:pPr>
+        <w:spacing w:line="240" w:lineRule="auto"/>
+        <w:rPr>
+          <w:rFonts w:ascii="Times New Roman" w:hAnsi="Times New Roman" w:cs="Times New Roman"/>
+          <w:noProof/>
+        </w:rPr>
+      </w:pPr>
+      <w:r>
+        <w:rPr>
+          <w:rFonts w:ascii="Times New Roman" w:hAnsi="Times New Roman" w:cs="Times New Roman"/>
+          <w:noProof/>
+        </w:rPr>
+        <w:t xml:space="preserve">Following a </w:t>
+      </w:r>
+      <w:r>
+        <w:rPr>
+          <w:rFonts w:ascii="Times New Roman" w:hAnsi="Times New Roman" w:cs="Times New Roman"/>
+          <w:noProof/>
+        </w:rPr>
+        <w:t>convo</w:t>
+      </w:r>
+      <w:r>
+        <w:rPr>
+          <w:rFonts w:ascii="Times New Roman" w:hAnsi="Times New Roman" w:cs="Times New Roman"/>
+          <w:noProof/>
+        </w:rPr>
+        <w:t>l</w:t>
+      </w:r>
+      <w:r>
+        <w:rPr>
+          <w:rFonts w:ascii="Times New Roman" w:hAnsi="Times New Roman" w:cs="Times New Roman"/>
+          <w:noProof/>
+        </w:rPr>
+        <w:t xml:space="preserve">utional </w:t>
+      </w:r>
+      <w:r>
+        <w:rPr>
+          <w:rFonts w:ascii="Times New Roman" w:hAnsi="Times New Roman" w:cs="Times New Roman"/>
+          <w:noProof/>
+        </w:rPr>
+        <w:t>layer it is usually common to add a pooling layer in between CNN layers. It serves the function of reducing th</w:t>
+      </w:r>
+      <w:r>
+        <w:rPr>
+          <w:rFonts w:ascii="Times New Roman" w:hAnsi="Times New Roman" w:cs="Times New Roman"/>
+          <w:noProof/>
+        </w:rPr>
+        <w:t>e size of the matrix in order to reduc</w:t>
+      </w:r>
+      <w:r>
+        <w:rPr>
+          <w:rFonts w:ascii="Times New Roman" w:hAnsi="Times New Roman" w:cs="Times New Roman"/>
+          <w:noProof/>
+        </w:rPr>
+        <w:t>e</w:t>
+      </w:r>
+      <w:r>
+        <w:rPr>
+          <w:rFonts w:ascii="Times New Roman" w:hAnsi="Times New Roman" w:cs="Times New Roman"/>
+          <w:noProof/>
+        </w:rPr>
+        <w:t xml:space="preserve"> the amount of spatial size produced from the convolved feature</w:t>
+      </w:r>
+      <w:r>
+        <w:rPr>
+          <w:rFonts w:ascii="Times New Roman" w:hAnsi="Times New Roman" w:cs="Times New Roman"/>
+          <w:noProof/>
+        </w:rPr>
+        <w:t xml:space="preserve"> map</w:t>
+      </w:r>
+      <w:r>
+        <w:rPr>
+          <w:rFonts w:ascii="Times New Roman" w:hAnsi="Times New Roman" w:cs="Times New Roman"/>
+          <w:noProof/>
+        </w:rPr>
+        <w:t>. This allows for a decrease in the number of parameters and com</w:t>
+      </w:r>
+      <w:r>
+        <w:rPr>
+          <w:rFonts w:ascii="Times New Roman" w:hAnsi="Times New Roman" w:cs="Times New Roman"/>
+          <w:noProof/>
+        </w:rPr>
+        <w:t>p</w:t>
+      </w:r>
+      <w:r>
+        <w:rPr>
+          <w:rFonts w:ascii="Times New Roman" w:hAnsi="Times New Roman" w:cs="Times New Roman"/>
+          <w:noProof/>
+        </w:rPr>
+        <w:t>utation power required to process the data. The most common used form of pooling is max-pooling. Max pooling takes the maximum value amongst each kernel of the feature map, which in turn allows the feature map to decrease in size, but also retain the significant information. Max pooling also serves as a noise suppres</w:t>
+      </w:r>
+      <w:r>
+        <w:rPr>
+          <w:rFonts w:ascii="Times New Roman" w:hAnsi="Times New Roman" w:cs="Times New Roman"/>
+          <w:noProof/>
+        </w:rPr>
+        <w:t>s</w:t>
+      </w:r>
+      <w:r>
+        <w:rPr>
+          <w:rFonts w:ascii="Times New Roman" w:hAnsi="Times New Roman" w:cs="Times New Roman"/>
+          <w:noProof/>
+        </w:rPr>
+        <w:t xml:space="preserve">ant, because it discards the noisy </w:t>
+      </w:r>
+      <w:r>
+        <w:rPr>
+          <w:rFonts w:ascii="Times New Roman" w:hAnsi="Times New Roman" w:cs="Times New Roman"/>
+          <w:noProof/>
+        </w:rPr>
+        <w:t>activations while also performing dimensionality reduction. Similar to convolutional layers, you can include several of these pooling layers within your network, and as a result there will be deeper extraction of features within the images.</w:t>
+      </w:r>
+    </w:p>
+    <w:p>
+      <w:pPr>
+        <w:spacing w:line="240" w:lineRule="auto"/>
+        <w:jc w:val="center"/>
+        <w:rPr>
+          <w:rFonts w:ascii="Times New Roman" w:hAnsi="Times New Roman" w:cs="Times New Roman"/>
+          <w:noProof/>
+        </w:rPr>
+      </w:pPr>
+      <w:r>
+        <w:rPr>
+          <w:rFonts w:ascii="Times New Roman" w:hAnsi="Times New Roman" w:cs="Times New Roman"/>
+          <w:noProof/>
+        </w:rPr>
+        <w:drawing>
+          <wp:inline distT="0" distB="0" distL="0" distR="0" wp14:anchorId="2F899D91" wp14:editId="4CE6ABA8">
+            <wp:extent cx="4176979" cy="1950149"/>
+            <wp:effectExtent l="0" t="0" r="0" b="0"/>
+            <wp:docPr id="11" name="Picture 11"/>
+            <wp:cNvGraphicFramePr>
+              <a:graphicFrameLocks xmlns:a="http://schemas.openxmlformats.org/drawingml/2006/main" noChangeAspect="1"/>
+            </wp:cNvGraphicFramePr>
+            <a:graphic xmlns:a="http://schemas.openxmlformats.org/drawingml/2006/main">
+              <a:graphicData uri="http://schemas.openxmlformats.org/drawingml/2006/picture">
+                <pic:pic xmlns:pic="http://schemas.openxmlformats.org/drawingml/2006/picture">
+                  <pic:nvPicPr>
+                    <pic:cNvPr id="11" name="max-pooling.PNG"/>
+                    <pic:cNvPicPr/>
+                  </pic:nvPicPr>
+                  <pic:blipFill>
+                    <a:blip r:embed="rId17">
+                      <a:extLst>
+                        <a:ext uri="{28A0092B-C50C-407E-A947-70E740481C1C}">
+                          <a14:useLocalDpi xmlns:a14="http://schemas.microsoft.com/office/drawing/2010/main" val="0"/>
+                        </a:ext>
+                      </a:extLst>
+                    </a:blip>
+                    <a:stretch>
+                      <a:fillRect/>
+                    </a:stretch>
+                  </pic:blipFill>
+                  <pic:spPr>
+                    <a:xfrm>
+                      <a:off x="0" y="0"/>
+                      <a:ext cx="4199490" cy="1960659"/>
+                    </a:xfrm>
+                    <a:prstGeom prst="rect">
+                      <a:avLst/>
+                    </a:prstGeom>
+                  </pic:spPr>
+                </pic:pic>
+              </a:graphicData>
+            </a:graphic>
+          </wp:inline>
+        </w:drawing>
+      </w:r>
+    </w:p>
+    <w:p>
+      <w:pPr>
+        <w:spacing w:line="240" w:lineRule="auto"/>
+        <w:jc w:val="center"/>
+        <w:rPr>
+          <w:rFonts w:ascii="Times New Roman" w:hAnsi="Times New Roman" w:cs="Times New Roman"/>
+          <w:b/>
+          <w:bCs/>
+          <w:noProof/>
+        </w:rPr>
+      </w:pPr>
+      <w:r>
+        <w:rPr>
+          <w:rFonts w:ascii="Times New Roman" w:hAnsi="Times New Roman" w:cs="Times New Roman"/>
+          <w:b/>
+          <w:bCs/>
+          <w:noProof/>
+        </w:rPr>
+        <w:t>Figure 8: Max Pooling</w:t>
+      </w:r>
+    </w:p>
+    <w:p>
+      <w:pPr>
+        <w:spacing w:line="240" w:lineRule="auto"/>
+        <w:jc w:val="center"/>
+        <w:rPr>
+          <w:rFonts w:ascii="Times New Roman" w:hAnsi="Times New Roman" w:cs="Times New Roman"/>
+          <w:noProof/>
+        </w:rPr>
+      </w:pPr>
+    </w:p>
+    <w:p>
+      <w:pPr>
+        <w:spacing w:line="240" w:lineRule="auto"/>
+        <w:rPr>
+          <w:rFonts w:ascii="Times New Roman" w:hAnsi="Times New Roman" w:cs="Times New Roman"/>
+          <w:noProof/>
+        </w:rPr>
+      </w:pPr>
+      <w:r>
+        <w:rPr>
+          <w:rFonts w:ascii="Times New Roman" w:hAnsi="Times New Roman" w:cs="Times New Roman"/>
+          <w:noProof/>
+        </w:rPr>
+        <w:t>Another layer that is often included within CNNs, and used within this exp</w:t>
+      </w:r>
+      <w:r>
+        <w:rPr>
+          <w:rFonts w:ascii="Times New Roman" w:hAnsi="Times New Roman" w:cs="Times New Roman"/>
+          <w:noProof/>
+        </w:rPr>
+        <w:t>e</w:t>
+      </w:r>
+      <w:r>
+        <w:rPr>
+          <w:rFonts w:ascii="Times New Roman" w:hAnsi="Times New Roman" w:cs="Times New Roman"/>
+          <w:noProof/>
+        </w:rPr>
+        <w:t>r</w:t>
+      </w:r>
+      <w:r>
+        <w:rPr>
+          <w:rFonts w:ascii="Times New Roman" w:hAnsi="Times New Roman" w:cs="Times New Roman"/>
+          <w:noProof/>
+        </w:rPr>
+        <w:t>i</w:t>
+      </w:r>
+      <w:r>
+        <w:rPr>
+          <w:rFonts w:ascii="Times New Roman" w:hAnsi="Times New Roman" w:cs="Times New Roman"/>
+          <w:noProof/>
+        </w:rPr>
+        <w:t>ment is a batch norm</w:t>
+      </w:r>
+      <w:r>
+        <w:rPr>
+          <w:rFonts w:ascii="Times New Roman" w:hAnsi="Times New Roman" w:cs="Times New Roman"/>
+          <w:noProof/>
+        </w:rPr>
+        <w:t>a</w:t>
+      </w:r>
+      <w:r>
+        <w:rPr>
+          <w:rFonts w:ascii="Times New Roman" w:hAnsi="Times New Roman" w:cs="Times New Roman"/>
+          <w:noProof/>
+        </w:rPr>
+        <w:t>l</w:t>
+      </w:r>
+      <w:r>
+        <w:rPr>
+          <w:rFonts w:ascii="Times New Roman" w:hAnsi="Times New Roman" w:cs="Times New Roman"/>
+          <w:noProof/>
+        </w:rPr>
+        <w:t>i</w:t>
+      </w:r>
+      <w:r>
+        <w:rPr>
+          <w:rFonts w:ascii="Times New Roman" w:hAnsi="Times New Roman" w:cs="Times New Roman"/>
+          <w:noProof/>
+        </w:rPr>
+        <w:t>zation layer. This normalizes each of the input channels across a mini batch by adjusting and scaling the activations.</w:t>
+      </w:r>
+      <w:r>
+        <w:rPr>
+          <w:rFonts w:ascii="Times New Roman" w:hAnsi="Times New Roman" w:cs="Times New Roman"/>
+          <w:noProof/>
+        </w:rPr>
+        <w:t xml:space="preserve"> Additionally, batch normalization allows for each individual layer of the network to learn by itself a bit more independently from other layers.</w:t>
+      </w:r>
+      <w:r>
+        <w:rPr>
+          <w:rFonts w:ascii="Times New Roman" w:hAnsi="Times New Roman" w:cs="Times New Roman"/>
+          <w:noProof/>
+        </w:rPr>
+        <w:t xml:space="preserve"> During training of the network, any activation and distribution changes within a layer due to the changing weights and biases will cause rapid changes in the layer above it,</w:t>
+      </w:r>
+      <w:r>
+        <w:rPr>
+          <w:rFonts w:ascii="Times New Roman" w:hAnsi="Times New Roman" w:cs="Times New Roman"/>
+          <w:noProof/>
+        </w:rPr>
+        <w:t xml:space="preserve"> and cause training to slow down. </w:t>
+      </w:r>
+      <w:r>
+        <w:rPr>
+          <w:rFonts w:ascii="Times New Roman" w:hAnsi="Times New Roman" w:cs="Times New Roman"/>
+          <w:noProof/>
+        </w:rPr>
+        <w:t>As an example, when there are features that could range from 0-1, and then features that could range from 1-1000</w:t>
+      </w:r>
+      <w:r>
+        <w:rPr>
+          <w:rFonts w:ascii="Times New Roman" w:hAnsi="Times New Roman" w:cs="Times New Roman"/>
+          <w:noProof/>
+        </w:rPr>
+        <w:t>. T</w:t>
+      </w:r>
+      <w:r>
+        <w:rPr>
+          <w:rFonts w:ascii="Times New Roman" w:hAnsi="Times New Roman" w:cs="Times New Roman"/>
+          <w:noProof/>
+        </w:rPr>
+        <w:t>he normalization of these values will allow of an increase in speed</w:t>
+      </w:r>
+      <w:r>
+        <w:rPr>
+          <w:rFonts w:ascii="Times New Roman" w:hAnsi="Times New Roman" w:cs="Times New Roman"/>
+          <w:noProof/>
+        </w:rPr>
+        <w:t xml:space="preserve"> during training</w:t>
+      </w:r>
+      <w:r>
+        <w:rPr>
+          <w:rFonts w:ascii="Times New Roman" w:hAnsi="Times New Roman" w:cs="Times New Roman"/>
+          <w:noProof/>
+        </w:rPr>
+        <w:t xml:space="preserve">. </w:t>
+      </w:r>
+      <w:r>
+        <w:rPr>
+          <w:rFonts w:ascii="Times New Roman" w:hAnsi="Times New Roman" w:cs="Times New Roman"/>
+          <w:noProof/>
+        </w:rPr>
+        <w:t>Along with speed it also</w:t>
+      </w:r>
+      <w:r>
+        <w:rPr>
+          <w:rFonts w:ascii="Times New Roman" w:hAnsi="Times New Roman" w:cs="Times New Roman"/>
+          <w:noProof/>
+        </w:rPr>
+        <w:t xml:space="preserve"> reduce</w:t>
+      </w:r>
+      <w:r>
+        <w:rPr>
+          <w:rFonts w:ascii="Times New Roman" w:hAnsi="Times New Roman" w:cs="Times New Roman"/>
+          <w:noProof/>
+        </w:rPr>
+        <w:t>s</w:t>
+      </w:r>
+      <w:r>
+        <w:rPr>
+          <w:rFonts w:ascii="Times New Roman" w:hAnsi="Times New Roman" w:cs="Times New Roman"/>
+          <w:noProof/>
+        </w:rPr>
+        <w:t xml:space="preserve"> the sensi</w:t>
+      </w:r>
+      <w:r>
+        <w:rPr>
+          <w:rFonts w:ascii="Times New Roman" w:hAnsi="Times New Roman" w:cs="Times New Roman"/>
+          <w:noProof/>
+        </w:rPr>
+        <w:t>ti</w:t>
+      </w:r>
+      <w:r>
+        <w:rPr>
+          <w:rFonts w:ascii="Times New Roman" w:hAnsi="Times New Roman" w:cs="Times New Roman"/>
+          <w:noProof/>
+        </w:rPr>
+        <w:t>vity of network initialization when training convolutional neural networks.</w:t>
+      </w:r>
+      <w:r>
+        <w:rPr>
+          <w:rFonts w:ascii="Times New Roman" w:hAnsi="Times New Roman" w:cs="Times New Roman"/>
+          <w:noProof/>
+        </w:rPr>
+        <w:t xml:space="preserve"> </w:t>
+      </w:r>
+      <w:r>
+        <w:rPr>
+          <w:rFonts w:ascii="Times New Roman" w:hAnsi="Times New Roman" w:cs="Times New Roman"/>
+          <w:noProof/>
+        </w:rPr>
+        <w:t xml:space="preserve">Batch </w:t>
+      </w:r>
+      <w:r>
+        <w:rPr>
+          <w:rFonts w:ascii="Times New Roman" w:hAnsi="Times New Roman" w:cs="Times New Roman"/>
+          <w:noProof/>
+        </w:rPr>
+        <w:t xml:space="preserve">normalization </w:t>
+      </w:r>
+      <w:r>
+        <w:rPr>
+          <w:rFonts w:ascii="Times New Roman" w:hAnsi="Times New Roman" w:cs="Times New Roman"/>
+          <w:noProof/>
+        </w:rPr>
+        <w:t>is</w:t>
+      </w:r>
+      <w:r>
+        <w:rPr>
+          <w:rFonts w:ascii="Times New Roman" w:hAnsi="Times New Roman" w:cs="Times New Roman"/>
+          <w:noProof/>
+        </w:rPr>
+        <w:t xml:space="preserve"> usually placed between each convolution layer within the network.</w:t>
+      </w:r>
+      <w:r>
+        <w:rPr>
+          <w:rFonts w:ascii="Times New Roman" w:hAnsi="Times New Roman" w:cs="Times New Roman"/>
+          <w:noProof/>
+        </w:rPr>
+        <w:t xml:space="preserve"> Including batch normilization is always good, as it serves as almost a preprocessing step at every layer within the network.</w:t>
+      </w:r>
+      <w:r>
+        <w:rPr>
+          <w:rFonts w:ascii="Times New Roman" w:hAnsi="Times New Roman" w:cs="Times New Roman"/>
+          <w:noProof/>
+        </w:rPr>
+        <w:t xml:space="preserve"> The formula to calculate</w:t>
+      </w:r>
+      <w:r>
+        <w:rPr>
+          <w:rFonts w:ascii="Times New Roman" w:hAnsi="Times New Roman" w:cs="Times New Roman"/>
+          <w:noProof/>
+        </w:rPr>
+        <w:t xml:space="preserve"> the </w:t>
+      </w:r>
+      <w:r>
+        <w:rPr>
+          <w:rFonts w:ascii="Times New Roman" w:hAnsi="Times New Roman" w:cs="Times New Roman"/>
+          <w:noProof/>
+        </w:rPr>
+        <w:t xml:space="preserve">normalization </w:t>
+      </w:r>
+      <w:r>
+        <w:rPr>
+          <w:rFonts w:ascii="Times New Roman" w:hAnsi="Times New Roman" w:cs="Times New Roman"/>
+          <w:noProof/>
+        </w:rPr>
+        <w:t>values goes as following</w:t>
+      </w:r>
+      <w:r>
+        <w:rPr>
+          <w:rFonts w:ascii="Times New Roman" w:hAnsi="Times New Roman" w:cs="Times New Roman"/>
+          <w:noProof/>
+        </w:rPr>
+        <w:t>:</w:t>
+      </w:r>
+    </w:p>
+    <w:p>
+      <w:pPr>
+        <w:spacing w:line="240" w:lineRule="auto"/>
+        <w:jc w:val="center"/>
+        <w:rPr>
+          <w:rFonts w:ascii="Times New Roman" w:hAnsi="Times New Roman" w:cs="Times New Roman"/>
+          <w:noProof/>
+        </w:rPr>
+      </w:pPr>
+      <w:r>
+        <w:rPr>
+          <w:rFonts w:ascii="Times New Roman" w:hAnsi="Times New Roman" w:cs="Times New Roman"/>
+          <w:noProof/>
+        </w:rPr>
+        <w:drawing>
+          <wp:inline distT="0" distB="0" distL="0" distR="0" wp14:anchorId="5DA95D38" wp14:editId="37CF658B">
+            <wp:extent cx="2904134" cy="2055544"/>
+            <wp:effectExtent l="0" t="0" r="0" b="1905"/>
+            <wp:docPr id="12" name="Picture 12"/>
+            <wp:cNvGraphicFramePr>
+              <a:graphicFrameLocks xmlns:a="http://schemas.openxmlformats.org/drawingml/2006/main" noChangeAspect="1"/>
+            </wp:cNvGraphicFramePr>
+            <a:graphic xmlns:a="http://schemas.openxmlformats.org/drawingml/2006/main">
+              <a:graphicData uri="http://schemas.openxmlformats.org/drawingml/2006/picture">
+                <pic:pic xmlns:pic="http://schemas.openxmlformats.org/drawingml/2006/picture">
+                  <pic:nvPicPr>
+                    <pic:cNvPr id="12" name="batchnorm.PNG"/>
+                    <pic:cNvPicPr/>
+                  </pic:nvPicPr>
+                  <pic:blipFill>
+                    <a:blip r:embed="rId18" cstate="print">
+                      <a:extLst>
+                        <a:ext uri="{28A0092B-C50C-407E-A947-70E740481C1C}">
+                          <a14:useLocalDpi xmlns:a14="http://schemas.microsoft.com/office/drawing/2010/main" val="0"/>
+                        </a:ext>
+                      </a:extLst>
+                    </a:blip>
+                    <a:stretch>
+                      <a:fillRect/>
+                    </a:stretch>
+                  </pic:blipFill>
+                  <pic:spPr>
+                    <a:xfrm>
+                      <a:off x="0" y="0"/>
+                      <a:ext cx="2904134" cy="2055544"/>
+                    </a:xfrm>
+                    <a:prstGeom prst="rect">
+                      <a:avLst/>
+                    </a:prstGeom>
+                  </pic:spPr>
+                </pic:pic>
+              </a:graphicData>
+            </a:graphic>
+          </wp:inline>
+        </w:drawing>
+      </w:r>
+    </w:p>
+    <w:p>
+      <w:pPr>
+        <w:spacing w:line="240" w:lineRule="auto"/>
+        <w:jc w:val="center"/>
+        <w:rPr>
+          <w:rFonts w:ascii="Times New Roman" w:hAnsi="Times New Roman" w:cs="Times New Roman"/>
+          <w:b/>
+          <w:bCs/>
+          <w:noProof/>
+        </w:rPr>
+      </w:pPr>
+      <w:r>
+        <w:rPr>
+          <w:rFonts w:ascii="Times New Roman" w:hAnsi="Times New Roman" w:cs="Times New Roman"/>
+          <w:b/>
+          <w:bCs/>
+          <w:noProof/>
+        </w:rPr>
+        <w:t>Figure 9: Batch Normilization formula</w:t>
+      </w:r>
+    </w:p>
+    <w:p>
+      <w:pPr>
+        <w:spacing w:line="240" w:lineRule="auto"/>
+        <w:rPr>
+          <w:rFonts w:ascii="Times New Roman" w:hAnsi="Times New Roman" w:cs="Times New Roman"/>
+          <w:b/>
+          <w:bCs/>
+          <w:u w:val="single"/>
+        </w:rPr>
+      </w:pPr>
+      <w:r>
+        <w:rPr>
+          <w:rFonts w:ascii="Times New Roman" w:hAnsi="Times New Roman" w:cs="Times New Roman"/>
+        </w:rPr>
+        <w:t xml:space="preserve"> </w:t>
+      </w:r>
+      <w:r>
+        <w:rPr>
+          <w:rFonts w:ascii="Times New Roman" w:hAnsi="Times New Roman" w:cs="Times New Roman"/>
+          <w:b/>
+          <w:bCs/>
+          <w:u w:val="single"/>
+        </w:rPr>
+        <w:t>2.1: Optimizers:</w:t>
+      </w:r>
+      <w:bookmarkStart w:id="1" w:name="_GoBack"/>
+      <w:bookmarkEnd w:id="1"/>
     </w:p>
     <w:p>
       <w:pPr>
@@ -2996,7 +4039,7 @@
       </w:r>
     </w:p>
     <w:sectPr>
-      <w:footerReference w:type="default" r:id="rId15"/>
+      <w:footerReference w:type="default" r:id="rId19"/>
       <w:pgSz w:w="12240" w:h="15840"/>
       <w:pgMar w:top="1440" w:right="1440" w:bottom="1440" w:left="1440" w:header="720" w:footer="720" w:gutter="0"/>
       <w:cols w:space="720"/>
@@ -4054,7 +5097,7 @@
 </file>
 
 <file path=customXml/itemProps1.xml><?xml version="1.0" encoding="utf-8"?>
-<ds:datastoreItem xmlns:ds="http://schemas.openxmlformats.org/officeDocument/2006/customXml" ds:itemID="{DC6E21D1-D09D-4CDD-895A-00AC3EE13C1F}">
+<ds:datastoreItem xmlns:ds="http://schemas.openxmlformats.org/officeDocument/2006/customXml" ds:itemID="{A0A4DD9D-B7A0-4AC9-AFB1-6DCA6125B0A6}">
   <ds:schemaRefs>
     <ds:schemaRef ds:uri="http://schemas.openxmlformats.org/officeDocument/2006/bibliography"/>
   </ds:schemaRefs>

--- a/Thesis-Paper/thesis-paper.docx
+++ b/Thesis-Paper/thesis-paper.docx
@@ -7,6 +7,7 @@
         <w:jc w:val="center"/>
       </w:pPr>
       <w:bookmarkStart w:id="0" w:name="_Hlk26958016"/>
+      <w:bookmarkStart w:id="1" w:name="_Hlk27222598"/>
       <w:bookmarkEnd w:id="0"/>
       <w:r>
         <w:rPr>
@@ -946,55 +947,6 @@
       <w:pPr>
         <w:rPr>
           <w:rFonts w:ascii="Times New Roman" w:hAnsi="Times New Roman" w:cs="Times New Roman"/>
-          <w:sz w:val="24"/>
-          <w:szCs w:val="24"/>
-        </w:rPr>
-      </w:pPr>
-    </w:p>
-    <w:p>
-      <w:pPr>
-        <w:rPr>
-          <w:rFonts w:ascii="Times New Roman" w:hAnsi="Times New Roman" w:cs="Times New Roman"/>
-          <w:sz w:val="24"/>
-          <w:szCs w:val="24"/>
-        </w:rPr>
-      </w:pPr>
-    </w:p>
-    <w:p>
-      <w:pPr>
-        <w:rPr>
-          <w:rFonts w:ascii="Times New Roman" w:hAnsi="Times New Roman" w:cs="Times New Roman"/>
-          <w:sz w:val="24"/>
-          <w:szCs w:val="24"/>
-        </w:rPr>
-      </w:pPr>
-    </w:p>
-    <w:p>
-      <w:pPr>
-        <w:rPr>
-          <w:rFonts w:ascii="Times New Roman" w:hAnsi="Times New Roman" w:cs="Times New Roman"/>
-          <w:sz w:val="24"/>
-          <w:szCs w:val="24"/>
-        </w:rPr>
-      </w:pPr>
-    </w:p>
-    <w:p>
-      <w:pPr>
-        <w:tabs>
-          <w:tab w:val="left" w:pos="2880"/>
-        </w:tabs>
-        <w:jc w:val="center"/>
-        <w:rPr>
-          <w:rFonts w:ascii="Times New Roman" w:hAnsi="Times New Roman" w:cs="Times New Roman"/>
-          <w:sz w:val="24"/>
-          <w:szCs w:val="24"/>
-        </w:rPr>
-      </w:pPr>
-    </w:p>
-    <w:p>
-      <w:pPr>
-        <w:rPr>
-          <w:rFonts w:ascii="Times New Roman" w:hAnsi="Times New Roman" w:cs="Times New Roman"/>
         </w:rPr>
       </w:pPr>
     </w:p>
@@ -1019,6 +971,7 @@
           <w:szCs w:val="44"/>
           <w:u w:val="single"/>
         </w:rPr>
+        <w:lastRenderedPageBreak/>
         <w:t>Table of Contents:</w:t>
       </w:r>
     </w:p>
@@ -1126,7 +1079,15 @@
           <w:sz w:val="24"/>
           <w:szCs w:val="24"/>
         </w:rPr>
-        <w:t>pg. 3</w:t>
+        <w:t xml:space="preserve">pg. </w:t>
+      </w:r>
+      <w:r>
+        <w:rPr>
+          <w:rFonts w:ascii="Times New Roman" w:hAnsi="Times New Roman" w:cs="Times New Roman"/>
+          <w:sz w:val="24"/>
+          <w:szCs w:val="24"/>
+        </w:rPr>
+        <w:t>5</w:t>
       </w:r>
     </w:p>
     <w:p>
@@ -1221,7 +1182,15 @@
           <w:sz w:val="24"/>
           <w:szCs w:val="24"/>
         </w:rPr>
-        <w:t>pg. 3</w:t>
+        <w:t xml:space="preserve">pg. </w:t>
+      </w:r>
+      <w:r>
+        <w:rPr>
+          <w:rFonts w:ascii="Times New Roman" w:hAnsi="Times New Roman" w:cs="Times New Roman"/>
+          <w:sz w:val="24"/>
+          <w:szCs w:val="24"/>
+        </w:rPr>
+        <w:t>5</w:t>
       </w:r>
     </w:p>
     <w:p>
@@ -1429,7 +1398,15 @@
           <w:szCs w:val="24"/>
         </w:rPr>
         <w:tab/>
-        <w:t>pg. 5</w:t>
+        <w:t xml:space="preserve">pg. </w:t>
+      </w:r>
+      <w:r>
+        <w:rPr>
+          <w:rFonts w:ascii="Times New Roman" w:hAnsi="Times New Roman" w:cs="Times New Roman"/>
+          <w:sz w:val="24"/>
+          <w:szCs w:val="24"/>
+        </w:rPr>
+        <w:t>6</w:t>
       </w:r>
     </w:p>
     <w:p>
@@ -1460,6 +1437,86 @@
           <w:szCs w:val="24"/>
         </w:rPr>
         <w:t>s</w:t>
+      </w:r>
+      <w:r>
+        <w:rPr>
+          <w:rFonts w:ascii="Times New Roman" w:hAnsi="Times New Roman" w:cs="Times New Roman"/>
+          <w:sz w:val="24"/>
+          <w:szCs w:val="24"/>
+        </w:rPr>
+        <w:t xml:space="preserve"> Structure</w:t>
+      </w:r>
+      <w:r>
+        <w:rPr>
+          <w:rFonts w:ascii="Times New Roman" w:hAnsi="Times New Roman" w:cs="Times New Roman"/>
+          <w:sz w:val="24"/>
+          <w:szCs w:val="24"/>
+        </w:rPr>
+        <w:tab/>
+      </w:r>
+      <w:r>
+        <w:rPr>
+          <w:rFonts w:ascii="Times New Roman" w:hAnsi="Times New Roman" w:cs="Times New Roman"/>
+          <w:sz w:val="24"/>
+          <w:szCs w:val="24"/>
+        </w:rPr>
+        <w:tab/>
+      </w:r>
+      <w:r>
+        <w:rPr>
+          <w:rFonts w:ascii="Times New Roman" w:hAnsi="Times New Roman" w:cs="Times New Roman"/>
+          <w:sz w:val="24"/>
+          <w:szCs w:val="24"/>
+        </w:rPr>
+        <w:tab/>
+      </w:r>
+      <w:r>
+        <w:rPr>
+          <w:rFonts w:ascii="Times New Roman" w:hAnsi="Times New Roman" w:cs="Times New Roman"/>
+          <w:sz w:val="24"/>
+          <w:szCs w:val="24"/>
+        </w:rPr>
+        <w:tab/>
+      </w:r>
+      <w:r>
+        <w:rPr>
+          <w:rFonts w:ascii="Times New Roman" w:hAnsi="Times New Roman" w:cs="Times New Roman"/>
+          <w:sz w:val="24"/>
+          <w:szCs w:val="24"/>
+        </w:rPr>
+        <w:tab/>
+      </w:r>
+      <w:r>
+        <w:rPr>
+          <w:rFonts w:ascii="Times New Roman" w:hAnsi="Times New Roman" w:cs="Times New Roman"/>
+          <w:sz w:val="24"/>
+          <w:szCs w:val="24"/>
+        </w:rPr>
+        <w:tab/>
+      </w:r>
+      <w:r>
+        <w:rPr>
+          <w:rFonts w:ascii="Times New Roman" w:hAnsi="Times New Roman" w:cs="Times New Roman"/>
+          <w:sz w:val="24"/>
+          <w:szCs w:val="24"/>
+        </w:rPr>
+        <w:tab/>
+      </w:r>
+      <w:r>
+        <w:rPr>
+          <w:rFonts w:ascii="Times New Roman" w:hAnsi="Times New Roman" w:cs="Times New Roman"/>
+          <w:sz w:val="24"/>
+          <w:szCs w:val="24"/>
+        </w:rPr>
+        <w:t xml:space="preserve">pg. </w:t>
+      </w:r>
+      <w:r>
+        <w:rPr>
+          <w:rFonts w:ascii="Times New Roman" w:hAnsi="Times New Roman" w:cs="Times New Roman"/>
+          <w:sz w:val="24"/>
+          <w:szCs w:val="24"/>
+        </w:rPr>
+        <w:t>7</w:t>
       </w:r>
     </w:p>
     <w:p>
@@ -1487,18 +1544,82 @@
       <w:r>
         <w:rPr>
           <w:rFonts w:ascii="Times New Roman" w:hAnsi="Times New Roman" w:cs="Times New Roman"/>
-          <w:sz w:val="20"/>
-          <w:szCs w:val="20"/>
-        </w:rPr>
-        <w:t xml:space="preserve"> </w:t>
-      </w:r>
-      <w:r>
-        <w:rPr>
-          <w:rFonts w:ascii="Times New Roman" w:hAnsi="Times New Roman" w:cs="Times New Roman"/>
-          <w:sz w:val="24"/>
-          <w:szCs w:val="24"/>
-        </w:rPr>
-        <w:t>Activation Functions</w:t>
+          <w:sz w:val="24"/>
+          <w:szCs w:val="24"/>
+        </w:rPr>
+        <w:t xml:space="preserve"> Convolutional Layer</w:t>
+      </w:r>
+      <w:r>
+        <w:rPr>
+          <w:rFonts w:ascii="Times New Roman" w:hAnsi="Times New Roman" w:cs="Times New Roman"/>
+          <w:sz w:val="24"/>
+          <w:szCs w:val="24"/>
+        </w:rPr>
+        <w:tab/>
+      </w:r>
+      <w:r>
+        <w:rPr>
+          <w:rFonts w:ascii="Times New Roman" w:hAnsi="Times New Roman" w:cs="Times New Roman"/>
+          <w:sz w:val="24"/>
+          <w:szCs w:val="24"/>
+        </w:rPr>
+        <w:tab/>
+      </w:r>
+      <w:r>
+        <w:rPr>
+          <w:rFonts w:ascii="Times New Roman" w:hAnsi="Times New Roman" w:cs="Times New Roman"/>
+          <w:sz w:val="24"/>
+          <w:szCs w:val="24"/>
+        </w:rPr>
+        <w:tab/>
+      </w:r>
+      <w:r>
+        <w:rPr>
+          <w:rFonts w:ascii="Times New Roman" w:hAnsi="Times New Roman" w:cs="Times New Roman"/>
+          <w:sz w:val="24"/>
+          <w:szCs w:val="24"/>
+        </w:rPr>
+        <w:tab/>
+      </w:r>
+      <w:r>
+        <w:rPr>
+          <w:rFonts w:ascii="Times New Roman" w:hAnsi="Times New Roman" w:cs="Times New Roman"/>
+          <w:sz w:val="24"/>
+          <w:szCs w:val="24"/>
+        </w:rPr>
+        <w:tab/>
+      </w:r>
+      <w:r>
+        <w:rPr>
+          <w:rFonts w:ascii="Times New Roman" w:hAnsi="Times New Roman" w:cs="Times New Roman"/>
+          <w:sz w:val="24"/>
+          <w:szCs w:val="24"/>
+        </w:rPr>
+        <w:tab/>
+      </w:r>
+      <w:r>
+        <w:rPr>
+          <w:rFonts w:ascii="Times New Roman" w:hAnsi="Times New Roman" w:cs="Times New Roman"/>
+          <w:sz w:val="24"/>
+          <w:szCs w:val="24"/>
+        </w:rPr>
+        <w:tab/>
+      </w:r>
+      <w:r>
+        <w:rPr>
+          <w:rFonts w:ascii="Times New Roman" w:hAnsi="Times New Roman" w:cs="Times New Roman"/>
+          <w:sz w:val="24"/>
+          <w:szCs w:val="24"/>
+        </w:rPr>
+        <w:t xml:space="preserve">pg. </w:t>
+      </w:r>
+      <w:r>
+        <w:rPr>
+          <w:rFonts w:ascii="Times New Roman" w:hAnsi="Times New Roman" w:cs="Times New Roman"/>
+          <w:sz w:val="24"/>
+          <w:szCs w:val="24"/>
+        </w:rPr>
+        <w:t>8</w:t>
       </w:r>
     </w:p>
     <w:p>
@@ -1529,15 +1650,87 @@
           <w:sz w:val="24"/>
           <w:szCs w:val="24"/>
         </w:rPr>
-        <w:t xml:space="preserve"> </w:t>
-      </w:r>
-      <w:r>
-        <w:rPr>
-          <w:rFonts w:ascii="Times New Roman" w:hAnsi="Times New Roman" w:cs="Times New Roman"/>
-          <w:sz w:val="24"/>
-          <w:szCs w:val="24"/>
-        </w:rPr>
-        <w:t>Optimizers</w:t>
+        <w:t xml:space="preserve"> Pooling Layer</w:t>
+      </w:r>
+      <w:r>
+        <w:rPr>
+          <w:rFonts w:ascii="Times New Roman" w:hAnsi="Times New Roman" w:cs="Times New Roman"/>
+          <w:sz w:val="24"/>
+          <w:szCs w:val="24"/>
+        </w:rPr>
+        <w:tab/>
+      </w:r>
+      <w:r>
+        <w:rPr>
+          <w:rFonts w:ascii="Times New Roman" w:hAnsi="Times New Roman" w:cs="Times New Roman"/>
+          <w:sz w:val="24"/>
+          <w:szCs w:val="24"/>
+        </w:rPr>
+        <w:tab/>
+      </w:r>
+      <w:r>
+        <w:rPr>
+          <w:rFonts w:ascii="Times New Roman" w:hAnsi="Times New Roman" w:cs="Times New Roman"/>
+          <w:sz w:val="24"/>
+          <w:szCs w:val="24"/>
+        </w:rPr>
+        <w:tab/>
+      </w:r>
+      <w:r>
+        <w:rPr>
+          <w:rFonts w:ascii="Times New Roman" w:hAnsi="Times New Roman" w:cs="Times New Roman"/>
+          <w:sz w:val="24"/>
+          <w:szCs w:val="24"/>
+        </w:rPr>
+        <w:tab/>
+      </w:r>
+      <w:r>
+        <w:rPr>
+          <w:rFonts w:ascii="Times New Roman" w:hAnsi="Times New Roman" w:cs="Times New Roman"/>
+          <w:sz w:val="24"/>
+          <w:szCs w:val="24"/>
+        </w:rPr>
+        <w:tab/>
+      </w:r>
+      <w:r>
+        <w:rPr>
+          <w:rFonts w:ascii="Times New Roman" w:hAnsi="Times New Roman" w:cs="Times New Roman"/>
+          <w:sz w:val="24"/>
+          <w:szCs w:val="24"/>
+        </w:rPr>
+        <w:tab/>
+      </w:r>
+      <w:r>
+        <w:rPr>
+          <w:rFonts w:ascii="Times New Roman" w:hAnsi="Times New Roman" w:cs="Times New Roman"/>
+          <w:sz w:val="24"/>
+          <w:szCs w:val="24"/>
+        </w:rPr>
+        <w:tab/>
+      </w:r>
+      <w:r>
+        <w:rPr>
+          <w:rFonts w:ascii="Times New Roman" w:hAnsi="Times New Roman" w:cs="Times New Roman"/>
+          <w:sz w:val="24"/>
+          <w:szCs w:val="24"/>
+        </w:rPr>
+        <w:tab/>
+      </w:r>
+      <w:r>
+        <w:rPr>
+          <w:rFonts w:ascii="Times New Roman" w:hAnsi="Times New Roman" w:cs="Times New Roman"/>
+          <w:sz w:val="24"/>
+          <w:szCs w:val="24"/>
+        </w:rPr>
+        <w:t xml:space="preserve">pg. </w:t>
+      </w:r>
+      <w:r>
+        <w:rPr>
+          <w:rFonts w:ascii="Times New Roman" w:hAnsi="Times New Roman" w:cs="Times New Roman"/>
+          <w:sz w:val="24"/>
+          <w:szCs w:val="24"/>
+        </w:rPr>
+        <w:t>8</w:t>
       </w:r>
     </w:p>
     <w:p>
@@ -1568,7 +1761,79 @@
           <w:sz w:val="24"/>
           <w:szCs w:val="24"/>
         </w:rPr>
-        <w:t xml:space="preserve"> Confusion Matrix, K-Fold validation</w:t>
+        <w:t xml:space="preserve"> Batch Normalization</w:t>
+      </w:r>
+      <w:r>
+        <w:rPr>
+          <w:rFonts w:ascii="Times New Roman" w:hAnsi="Times New Roman" w:cs="Times New Roman"/>
+          <w:sz w:val="24"/>
+          <w:szCs w:val="24"/>
+        </w:rPr>
+        <w:tab/>
+      </w:r>
+      <w:r>
+        <w:rPr>
+          <w:rFonts w:ascii="Times New Roman" w:hAnsi="Times New Roman" w:cs="Times New Roman"/>
+          <w:sz w:val="24"/>
+          <w:szCs w:val="24"/>
+        </w:rPr>
+        <w:tab/>
+      </w:r>
+      <w:r>
+        <w:rPr>
+          <w:rFonts w:ascii="Times New Roman" w:hAnsi="Times New Roman" w:cs="Times New Roman"/>
+          <w:sz w:val="24"/>
+          <w:szCs w:val="24"/>
+        </w:rPr>
+        <w:tab/>
+      </w:r>
+      <w:r>
+        <w:rPr>
+          <w:rFonts w:ascii="Times New Roman" w:hAnsi="Times New Roman" w:cs="Times New Roman"/>
+          <w:sz w:val="24"/>
+          <w:szCs w:val="24"/>
+        </w:rPr>
+        <w:tab/>
+      </w:r>
+      <w:r>
+        <w:rPr>
+          <w:rFonts w:ascii="Times New Roman" w:hAnsi="Times New Roman" w:cs="Times New Roman"/>
+          <w:sz w:val="24"/>
+          <w:szCs w:val="24"/>
+        </w:rPr>
+        <w:tab/>
+      </w:r>
+      <w:r>
+        <w:rPr>
+          <w:rFonts w:ascii="Times New Roman" w:hAnsi="Times New Roman" w:cs="Times New Roman"/>
+          <w:sz w:val="24"/>
+          <w:szCs w:val="24"/>
+        </w:rPr>
+        <w:tab/>
+      </w:r>
+      <w:r>
+        <w:rPr>
+          <w:rFonts w:ascii="Times New Roman" w:hAnsi="Times New Roman" w:cs="Times New Roman"/>
+          <w:sz w:val="24"/>
+          <w:szCs w:val="24"/>
+        </w:rPr>
+        <w:tab/>
+      </w:r>
+      <w:r>
+        <w:rPr>
+          <w:rFonts w:ascii="Times New Roman" w:hAnsi="Times New Roman" w:cs="Times New Roman"/>
+          <w:sz w:val="24"/>
+          <w:szCs w:val="24"/>
+        </w:rPr>
+        <w:t xml:space="preserve">pg. </w:t>
+      </w:r>
+      <w:r>
+        <w:rPr>
+          <w:rFonts w:ascii="Times New Roman" w:hAnsi="Times New Roman" w:cs="Times New Roman"/>
+          <w:sz w:val="24"/>
+          <w:szCs w:val="24"/>
+        </w:rPr>
+        <w:t>9</w:t>
       </w:r>
     </w:p>
     <w:p>
@@ -1599,7 +1864,182 @@
           <w:sz w:val="24"/>
           <w:szCs w:val="24"/>
         </w:rPr>
-        <w:t xml:space="preserve"> Mini-batches of data</w:t>
+        <w:t xml:space="preserve"> Dropout</w:t>
+      </w:r>
+      <w:r>
+        <w:rPr>
+          <w:rFonts w:ascii="Times New Roman" w:hAnsi="Times New Roman" w:cs="Times New Roman"/>
+          <w:sz w:val="24"/>
+          <w:szCs w:val="24"/>
+        </w:rPr>
+        <w:tab/>
+      </w:r>
+      <w:r>
+        <w:rPr>
+          <w:rFonts w:ascii="Times New Roman" w:hAnsi="Times New Roman" w:cs="Times New Roman"/>
+          <w:sz w:val="24"/>
+          <w:szCs w:val="24"/>
+        </w:rPr>
+        <w:tab/>
+      </w:r>
+      <w:r>
+        <w:rPr>
+          <w:rFonts w:ascii="Times New Roman" w:hAnsi="Times New Roman" w:cs="Times New Roman"/>
+          <w:sz w:val="24"/>
+          <w:szCs w:val="24"/>
+        </w:rPr>
+        <w:tab/>
+      </w:r>
+      <w:r>
+        <w:rPr>
+          <w:rFonts w:ascii="Times New Roman" w:hAnsi="Times New Roman" w:cs="Times New Roman"/>
+          <w:sz w:val="24"/>
+          <w:szCs w:val="24"/>
+        </w:rPr>
+        <w:tab/>
+      </w:r>
+      <w:r>
+        <w:rPr>
+          <w:rFonts w:ascii="Times New Roman" w:hAnsi="Times New Roman" w:cs="Times New Roman"/>
+          <w:sz w:val="24"/>
+          <w:szCs w:val="24"/>
+        </w:rPr>
+        <w:tab/>
+      </w:r>
+      <w:r>
+        <w:rPr>
+          <w:rFonts w:ascii="Times New Roman" w:hAnsi="Times New Roman" w:cs="Times New Roman"/>
+          <w:sz w:val="24"/>
+          <w:szCs w:val="24"/>
+        </w:rPr>
+        <w:tab/>
+      </w:r>
+      <w:r>
+        <w:rPr>
+          <w:rFonts w:ascii="Times New Roman" w:hAnsi="Times New Roman" w:cs="Times New Roman"/>
+          <w:sz w:val="24"/>
+          <w:szCs w:val="24"/>
+        </w:rPr>
+        <w:tab/>
+      </w:r>
+      <w:r>
+        <w:rPr>
+          <w:rFonts w:ascii="Times New Roman" w:hAnsi="Times New Roman" w:cs="Times New Roman"/>
+          <w:sz w:val="24"/>
+          <w:szCs w:val="24"/>
+        </w:rPr>
+        <w:tab/>
+      </w:r>
+      <w:r>
+        <w:rPr>
+          <w:rFonts w:ascii="Times New Roman" w:hAnsi="Times New Roman" w:cs="Times New Roman"/>
+          <w:sz w:val="24"/>
+          <w:szCs w:val="24"/>
+        </w:rPr>
+        <w:tab/>
+      </w:r>
+      <w:r>
+        <w:rPr>
+          <w:rFonts w:ascii="Times New Roman" w:hAnsi="Times New Roman" w:cs="Times New Roman"/>
+          <w:sz w:val="24"/>
+          <w:szCs w:val="24"/>
+        </w:rPr>
+        <w:t xml:space="preserve">pg. </w:t>
+      </w:r>
+      <w:r>
+        <w:rPr>
+          <w:rFonts w:ascii="Times New Roman" w:hAnsi="Times New Roman" w:cs="Times New Roman"/>
+          <w:sz w:val="24"/>
+          <w:szCs w:val="24"/>
+        </w:rPr>
+        <w:t>9</w:t>
+      </w:r>
+    </w:p>
+    <w:p>
+      <w:pPr>
+        <w:pStyle w:val="ListParagraph"/>
+        <w:numPr>
+          <w:ilvl w:val="0"/>
+          <w:numId w:val="1"/>
+        </w:numPr>
+        <w:rPr>
+          <w:rFonts w:ascii="Times New Roman" w:hAnsi="Times New Roman" w:cs="Times New Roman"/>
+          <w:sz w:val="24"/>
+          <w:szCs w:val="24"/>
+        </w:rPr>
+      </w:pPr>
+      <w:r>
+        <w:rPr>
+          <w:rFonts w:ascii="Times New Roman" w:hAnsi="Times New Roman" w:cs="Times New Roman"/>
+          <w:sz w:val="24"/>
+          <w:szCs w:val="24"/>
+        </w:rPr>
+        <w:t>Algorithms and Functions</w:t>
+      </w:r>
+      <w:r>
+        <w:rPr>
+          <w:rFonts w:ascii="Times New Roman" w:hAnsi="Times New Roman" w:cs="Times New Roman"/>
+          <w:sz w:val="24"/>
+          <w:szCs w:val="24"/>
+        </w:rPr>
+        <w:t xml:space="preserve"> in CNN</w:t>
+      </w:r>
+      <w:r>
+        <w:rPr>
+          <w:rFonts w:ascii="Times New Roman" w:hAnsi="Times New Roman" w:cs="Times New Roman"/>
+          <w:sz w:val="24"/>
+          <w:szCs w:val="24"/>
+        </w:rPr>
+        <w:tab/>
+      </w:r>
+      <w:r>
+        <w:rPr>
+          <w:rFonts w:ascii="Times New Roman" w:hAnsi="Times New Roman" w:cs="Times New Roman"/>
+          <w:sz w:val="24"/>
+          <w:szCs w:val="24"/>
+        </w:rPr>
+        <w:tab/>
+      </w:r>
+      <w:r>
+        <w:rPr>
+          <w:rFonts w:ascii="Times New Roman" w:hAnsi="Times New Roman" w:cs="Times New Roman"/>
+          <w:sz w:val="24"/>
+          <w:szCs w:val="24"/>
+        </w:rPr>
+        <w:tab/>
+      </w:r>
+      <w:r>
+        <w:rPr>
+          <w:rFonts w:ascii="Times New Roman" w:hAnsi="Times New Roman" w:cs="Times New Roman"/>
+          <w:sz w:val="24"/>
+          <w:szCs w:val="24"/>
+        </w:rPr>
+        <w:tab/>
+      </w:r>
+      <w:r>
+        <w:rPr>
+          <w:rFonts w:ascii="Times New Roman" w:hAnsi="Times New Roman" w:cs="Times New Roman"/>
+          <w:sz w:val="24"/>
+          <w:szCs w:val="24"/>
+        </w:rPr>
+        <w:tab/>
+      </w:r>
+      <w:r>
+        <w:rPr>
+          <w:rFonts w:ascii="Times New Roman" w:hAnsi="Times New Roman" w:cs="Times New Roman"/>
+          <w:sz w:val="24"/>
+          <w:szCs w:val="24"/>
+        </w:rPr>
+        <w:tab/>
+      </w:r>
+      <w:r>
+        <w:rPr>
+          <w:rFonts w:ascii="Times New Roman" w:hAnsi="Times New Roman" w:cs="Times New Roman"/>
+          <w:sz w:val="24"/>
+          <w:szCs w:val="24"/>
+        </w:rPr>
+        <w:tab/>
+        <w:t>pg. 10</w:t>
       </w:r>
     </w:p>
     <w:p>
@@ -1627,10 +2067,90 @@
       <w:r>
         <w:rPr>
           <w:rFonts w:ascii="Times New Roman" w:hAnsi="Times New Roman" w:cs="Times New Roman"/>
-          <w:sz w:val="24"/>
-          <w:szCs w:val="24"/>
-        </w:rPr>
-        <w:t xml:space="preserve"> Imbalanced Data Sets</w:t>
+          <w:sz w:val="20"/>
+          <w:szCs w:val="20"/>
+        </w:rPr>
+        <w:t xml:space="preserve"> </w:t>
+      </w:r>
+      <w:r>
+        <w:rPr>
+          <w:rFonts w:ascii="Times New Roman" w:hAnsi="Times New Roman" w:cs="Times New Roman"/>
+          <w:sz w:val="24"/>
+          <w:szCs w:val="24"/>
+        </w:rPr>
+        <w:t>Activation Functions</w:t>
+      </w:r>
+      <w:r>
+        <w:rPr>
+          <w:rFonts w:ascii="Times New Roman" w:hAnsi="Times New Roman" w:cs="Times New Roman"/>
+          <w:sz w:val="24"/>
+          <w:szCs w:val="24"/>
+        </w:rPr>
+        <w:tab/>
+      </w:r>
+      <w:r>
+        <w:rPr>
+          <w:rFonts w:ascii="Times New Roman" w:hAnsi="Times New Roman" w:cs="Times New Roman"/>
+          <w:sz w:val="24"/>
+          <w:szCs w:val="24"/>
+        </w:rPr>
+        <w:tab/>
+      </w:r>
+      <w:r>
+        <w:rPr>
+          <w:rFonts w:ascii="Times New Roman" w:hAnsi="Times New Roman" w:cs="Times New Roman"/>
+          <w:sz w:val="24"/>
+          <w:szCs w:val="24"/>
+        </w:rPr>
+        <w:tab/>
+      </w:r>
+      <w:r>
+        <w:rPr>
+          <w:rFonts w:ascii="Times New Roman" w:hAnsi="Times New Roman" w:cs="Times New Roman"/>
+          <w:sz w:val="24"/>
+          <w:szCs w:val="24"/>
+        </w:rPr>
+        <w:tab/>
+      </w:r>
+      <w:r>
+        <w:rPr>
+          <w:rFonts w:ascii="Times New Roman" w:hAnsi="Times New Roman" w:cs="Times New Roman"/>
+          <w:sz w:val="24"/>
+          <w:szCs w:val="24"/>
+        </w:rPr>
+        <w:tab/>
+      </w:r>
+      <w:r>
+        <w:rPr>
+          <w:rFonts w:ascii="Times New Roman" w:hAnsi="Times New Roman" w:cs="Times New Roman"/>
+          <w:sz w:val="24"/>
+          <w:szCs w:val="24"/>
+        </w:rPr>
+        <w:tab/>
+      </w:r>
+      <w:r>
+        <w:rPr>
+          <w:rFonts w:ascii="Times New Roman" w:hAnsi="Times New Roman" w:cs="Times New Roman"/>
+          <w:sz w:val="24"/>
+          <w:szCs w:val="24"/>
+        </w:rPr>
+        <w:tab/>
+      </w:r>
+      <w:r>
+        <w:rPr>
+          <w:rFonts w:ascii="Times New Roman" w:hAnsi="Times New Roman" w:cs="Times New Roman"/>
+          <w:sz w:val="24"/>
+          <w:szCs w:val="24"/>
+        </w:rPr>
+        <w:t xml:space="preserve">pg. </w:t>
+      </w:r>
+      <w:r>
+        <w:rPr>
+          <w:rFonts w:ascii="Times New Roman" w:hAnsi="Times New Roman" w:cs="Times New Roman"/>
+          <w:sz w:val="24"/>
+          <w:szCs w:val="24"/>
+        </w:rPr>
+        <w:t>10</w:t>
       </w:r>
     </w:p>
     <w:p>
@@ -1661,37 +2181,103 @@
           <w:sz w:val="24"/>
           <w:szCs w:val="24"/>
         </w:rPr>
-        <w:t xml:space="preserve"> Experiments for overfitting</w:t>
-      </w:r>
-      <w:r>
-        <w:rPr>
-          <w:rFonts w:ascii="Times New Roman" w:hAnsi="Times New Roman" w:cs="Times New Roman"/>
-          <w:sz w:val="20"/>
-          <w:szCs w:val="20"/>
-        </w:rPr>
-        <w:t xml:space="preserve">  </w:t>
-      </w:r>
-    </w:p>
-    <w:p>
-      <w:pPr>
-        <w:pStyle w:val="ListParagraph"/>
-        <w:numPr>
-          <w:ilvl w:val="0"/>
-          <w:numId w:val="1"/>
-        </w:numPr>
-        <w:rPr>
-          <w:rFonts w:ascii="Times New Roman" w:hAnsi="Times New Roman" w:cs="Times New Roman"/>
-          <w:sz w:val="24"/>
-          <w:szCs w:val="24"/>
-        </w:rPr>
-      </w:pPr>
-      <w:r>
-        <w:rPr>
-          <w:rFonts w:ascii="Times New Roman" w:hAnsi="Times New Roman" w:cs="Times New Roman"/>
-          <w:sz w:val="24"/>
-          <w:szCs w:val="24"/>
-        </w:rPr>
-        <w:t xml:space="preserve">Experimentation </w:t>
+        <w:t xml:space="preserve"> </w:t>
+      </w:r>
+      <w:r>
+        <w:rPr>
+          <w:rFonts w:ascii="Times New Roman" w:hAnsi="Times New Roman" w:cs="Times New Roman"/>
+          <w:sz w:val="24"/>
+          <w:szCs w:val="24"/>
+        </w:rPr>
+        <w:t>Optimizers</w:t>
+      </w:r>
+      <w:r>
+        <w:rPr>
+          <w:rFonts w:ascii="Times New Roman" w:hAnsi="Times New Roman" w:cs="Times New Roman"/>
+          <w:sz w:val="24"/>
+          <w:szCs w:val="24"/>
+        </w:rPr>
+        <w:tab/>
+      </w:r>
+      <w:r>
+        <w:rPr>
+          <w:rFonts w:ascii="Times New Roman" w:hAnsi="Times New Roman" w:cs="Times New Roman"/>
+          <w:sz w:val="24"/>
+          <w:szCs w:val="24"/>
+        </w:rPr>
+        <w:tab/>
+      </w:r>
+      <w:r>
+        <w:rPr>
+          <w:rFonts w:ascii="Times New Roman" w:hAnsi="Times New Roman" w:cs="Times New Roman"/>
+          <w:sz w:val="24"/>
+          <w:szCs w:val="24"/>
+        </w:rPr>
+        <w:tab/>
+      </w:r>
+      <w:r>
+        <w:rPr>
+          <w:rFonts w:ascii="Times New Roman" w:hAnsi="Times New Roman" w:cs="Times New Roman"/>
+          <w:sz w:val="24"/>
+          <w:szCs w:val="24"/>
+        </w:rPr>
+        <w:tab/>
+      </w:r>
+      <w:r>
+        <w:rPr>
+          <w:rFonts w:ascii="Times New Roman" w:hAnsi="Times New Roman" w:cs="Times New Roman"/>
+          <w:sz w:val="24"/>
+          <w:szCs w:val="24"/>
+        </w:rPr>
+        <w:tab/>
+      </w:r>
+      <w:r>
+        <w:rPr>
+          <w:rFonts w:ascii="Times New Roman" w:hAnsi="Times New Roman" w:cs="Times New Roman"/>
+          <w:sz w:val="24"/>
+          <w:szCs w:val="24"/>
+        </w:rPr>
+        <w:tab/>
+      </w:r>
+      <w:r>
+        <w:rPr>
+          <w:rFonts w:ascii="Times New Roman" w:hAnsi="Times New Roman" w:cs="Times New Roman"/>
+          <w:sz w:val="24"/>
+          <w:szCs w:val="24"/>
+        </w:rPr>
+        <w:tab/>
+      </w:r>
+      <w:r>
+        <w:rPr>
+          <w:rFonts w:ascii="Times New Roman" w:hAnsi="Times New Roman" w:cs="Times New Roman"/>
+          <w:sz w:val="24"/>
+          <w:szCs w:val="24"/>
+        </w:rPr>
+        <w:tab/>
+      </w:r>
+      <w:r>
+        <w:rPr>
+          <w:rFonts w:ascii="Times New Roman" w:hAnsi="Times New Roman" w:cs="Times New Roman"/>
+          <w:sz w:val="24"/>
+          <w:szCs w:val="24"/>
+        </w:rPr>
+        <w:tab/>
+      </w:r>
+      <w:r>
+        <w:rPr>
+          <w:rFonts w:ascii="Times New Roman" w:hAnsi="Times New Roman" w:cs="Times New Roman"/>
+          <w:sz w:val="24"/>
+          <w:szCs w:val="24"/>
+        </w:rPr>
+        <w:t xml:space="preserve">pg. </w:t>
+      </w:r>
+      <w:r>
+        <w:rPr>
+          <w:rFonts w:ascii="Times New Roman" w:hAnsi="Times New Roman" w:cs="Times New Roman"/>
+          <w:sz w:val="24"/>
+          <w:szCs w:val="24"/>
+        </w:rPr>
+        <w:t>11</w:t>
       </w:r>
     </w:p>
     <w:p>
@@ -1722,7 +2308,87 @@
           <w:sz w:val="24"/>
           <w:szCs w:val="24"/>
         </w:rPr>
-        <w:t xml:space="preserve"> Dataset information</w:t>
+        <w:t xml:space="preserve"> Confusion Matrix </w:t>
+      </w:r>
+      <w:r>
+        <w:rPr>
+          <w:rFonts w:ascii="Times New Roman" w:hAnsi="Times New Roman" w:cs="Times New Roman"/>
+          <w:sz w:val="24"/>
+          <w:szCs w:val="24"/>
+        </w:rPr>
+        <w:tab/>
+      </w:r>
+      <w:r>
+        <w:rPr>
+          <w:rFonts w:ascii="Times New Roman" w:hAnsi="Times New Roman" w:cs="Times New Roman"/>
+          <w:sz w:val="24"/>
+          <w:szCs w:val="24"/>
+        </w:rPr>
+        <w:tab/>
+      </w:r>
+      <w:r>
+        <w:rPr>
+          <w:rFonts w:ascii="Times New Roman" w:hAnsi="Times New Roman" w:cs="Times New Roman"/>
+          <w:sz w:val="24"/>
+          <w:szCs w:val="24"/>
+        </w:rPr>
+        <w:tab/>
+      </w:r>
+      <w:r>
+        <w:rPr>
+          <w:rFonts w:ascii="Times New Roman" w:hAnsi="Times New Roman" w:cs="Times New Roman"/>
+          <w:sz w:val="24"/>
+          <w:szCs w:val="24"/>
+        </w:rPr>
+        <w:tab/>
+      </w:r>
+      <w:r>
+        <w:rPr>
+          <w:rFonts w:ascii="Times New Roman" w:hAnsi="Times New Roman" w:cs="Times New Roman"/>
+          <w:sz w:val="24"/>
+          <w:szCs w:val="24"/>
+        </w:rPr>
+        <w:tab/>
+      </w:r>
+      <w:r>
+        <w:rPr>
+          <w:rFonts w:ascii="Times New Roman" w:hAnsi="Times New Roman" w:cs="Times New Roman"/>
+          <w:sz w:val="24"/>
+          <w:szCs w:val="24"/>
+        </w:rPr>
+        <w:tab/>
+      </w:r>
+      <w:r>
+        <w:rPr>
+          <w:rFonts w:ascii="Times New Roman" w:hAnsi="Times New Roman" w:cs="Times New Roman"/>
+          <w:sz w:val="24"/>
+          <w:szCs w:val="24"/>
+        </w:rPr>
+        <w:tab/>
+      </w:r>
+      <w:r>
+        <w:rPr>
+          <w:rFonts w:ascii="Times New Roman" w:hAnsi="Times New Roman" w:cs="Times New Roman"/>
+          <w:sz w:val="24"/>
+          <w:szCs w:val="24"/>
+        </w:rPr>
+        <w:tab/>
+      </w:r>
+      <w:r>
+        <w:rPr>
+          <w:rFonts w:ascii="Times New Roman" w:hAnsi="Times New Roman" w:cs="Times New Roman"/>
+          <w:sz w:val="24"/>
+          <w:szCs w:val="24"/>
+        </w:rPr>
+        <w:t xml:space="preserve">pg. </w:t>
+      </w:r>
+      <w:r>
+        <w:rPr>
+          <w:rFonts w:ascii="Times New Roman" w:hAnsi="Times New Roman" w:cs="Times New Roman"/>
+          <w:sz w:val="24"/>
+          <w:szCs w:val="24"/>
+        </w:rPr>
+        <w:t>12</w:t>
       </w:r>
     </w:p>
     <w:p>
@@ -1753,7 +2419,95 @@
           <w:sz w:val="24"/>
           <w:szCs w:val="24"/>
         </w:rPr>
-        <w:t xml:space="preserve"> Experiment Details</w:t>
+        <w:t xml:space="preserve"> </w:t>
+      </w:r>
+      <w:r>
+        <w:rPr>
+          <w:rFonts w:ascii="Times New Roman" w:hAnsi="Times New Roman" w:cs="Times New Roman"/>
+          <w:sz w:val="24"/>
+          <w:szCs w:val="24"/>
+        </w:rPr>
+        <w:t>K-Fold validation</w:t>
+      </w:r>
+      <w:r>
+        <w:rPr>
+          <w:rFonts w:ascii="Times New Roman" w:hAnsi="Times New Roman" w:cs="Times New Roman"/>
+          <w:sz w:val="24"/>
+          <w:szCs w:val="24"/>
+        </w:rPr>
+        <w:tab/>
+      </w:r>
+      <w:r>
+        <w:rPr>
+          <w:rFonts w:ascii="Times New Roman" w:hAnsi="Times New Roman" w:cs="Times New Roman"/>
+          <w:sz w:val="24"/>
+          <w:szCs w:val="24"/>
+        </w:rPr>
+        <w:tab/>
+      </w:r>
+      <w:r>
+        <w:rPr>
+          <w:rFonts w:ascii="Times New Roman" w:hAnsi="Times New Roman" w:cs="Times New Roman"/>
+          <w:sz w:val="24"/>
+          <w:szCs w:val="24"/>
+        </w:rPr>
+        <w:tab/>
+      </w:r>
+      <w:r>
+        <w:rPr>
+          <w:rFonts w:ascii="Times New Roman" w:hAnsi="Times New Roman" w:cs="Times New Roman"/>
+          <w:sz w:val="24"/>
+          <w:szCs w:val="24"/>
+        </w:rPr>
+        <w:tab/>
+      </w:r>
+      <w:r>
+        <w:rPr>
+          <w:rFonts w:ascii="Times New Roman" w:hAnsi="Times New Roman" w:cs="Times New Roman"/>
+          <w:sz w:val="24"/>
+          <w:szCs w:val="24"/>
+        </w:rPr>
+        <w:tab/>
+      </w:r>
+      <w:r>
+        <w:rPr>
+          <w:rFonts w:ascii="Times New Roman" w:hAnsi="Times New Roman" w:cs="Times New Roman"/>
+          <w:sz w:val="24"/>
+          <w:szCs w:val="24"/>
+        </w:rPr>
+        <w:tab/>
+      </w:r>
+      <w:r>
+        <w:rPr>
+          <w:rFonts w:ascii="Times New Roman" w:hAnsi="Times New Roman" w:cs="Times New Roman"/>
+          <w:sz w:val="24"/>
+          <w:szCs w:val="24"/>
+        </w:rPr>
+        <w:tab/>
+      </w:r>
+      <w:r>
+        <w:rPr>
+          <w:rFonts w:ascii="Times New Roman" w:hAnsi="Times New Roman" w:cs="Times New Roman"/>
+          <w:sz w:val="24"/>
+          <w:szCs w:val="24"/>
+        </w:rPr>
+        <w:tab/>
+      </w:r>
+      <w:r>
+        <w:rPr>
+          <w:rFonts w:ascii="Times New Roman" w:hAnsi="Times New Roman" w:cs="Times New Roman"/>
+          <w:sz w:val="24"/>
+          <w:szCs w:val="24"/>
+        </w:rPr>
+        <w:t xml:space="preserve">pg. </w:t>
+      </w:r>
+      <w:r>
+        <w:rPr>
+          <w:rFonts w:ascii="Times New Roman" w:hAnsi="Times New Roman" w:cs="Times New Roman"/>
+          <w:sz w:val="24"/>
+          <w:szCs w:val="24"/>
+        </w:rPr>
+        <w:t>13</w:t>
       </w:r>
     </w:p>
     <w:p>
@@ -1776,6 +2530,86 @@
           <w:sz w:val="24"/>
           <w:szCs w:val="24"/>
         </w:rPr>
+        <w:t>– Imbalanced Data Sets</w:t>
+      </w:r>
+      <w:r>
+        <w:rPr>
+          <w:rFonts w:ascii="Times New Roman" w:hAnsi="Times New Roman" w:cs="Times New Roman"/>
+          <w:sz w:val="24"/>
+          <w:szCs w:val="24"/>
+        </w:rPr>
+        <w:tab/>
+      </w:r>
+      <w:r>
+        <w:rPr>
+          <w:rFonts w:ascii="Times New Roman" w:hAnsi="Times New Roman" w:cs="Times New Roman"/>
+          <w:sz w:val="24"/>
+          <w:szCs w:val="24"/>
+        </w:rPr>
+        <w:tab/>
+      </w:r>
+      <w:r>
+        <w:rPr>
+          <w:rFonts w:ascii="Times New Roman" w:hAnsi="Times New Roman" w:cs="Times New Roman"/>
+          <w:sz w:val="24"/>
+          <w:szCs w:val="24"/>
+        </w:rPr>
+        <w:tab/>
+      </w:r>
+      <w:r>
+        <w:rPr>
+          <w:rFonts w:ascii="Times New Roman" w:hAnsi="Times New Roman" w:cs="Times New Roman"/>
+          <w:sz w:val="24"/>
+          <w:szCs w:val="24"/>
+        </w:rPr>
+        <w:tab/>
+      </w:r>
+      <w:r>
+        <w:rPr>
+          <w:rFonts w:ascii="Times New Roman" w:hAnsi="Times New Roman" w:cs="Times New Roman"/>
+          <w:sz w:val="24"/>
+          <w:szCs w:val="24"/>
+        </w:rPr>
+        <w:tab/>
+      </w:r>
+      <w:r>
+        <w:rPr>
+          <w:rFonts w:ascii="Times New Roman" w:hAnsi="Times New Roman" w:cs="Times New Roman"/>
+          <w:sz w:val="24"/>
+          <w:szCs w:val="24"/>
+        </w:rPr>
+        <w:tab/>
+      </w:r>
+      <w:r>
+        <w:rPr>
+          <w:rFonts w:ascii="Times New Roman" w:hAnsi="Times New Roman" w:cs="Times New Roman"/>
+          <w:sz w:val="24"/>
+          <w:szCs w:val="24"/>
+        </w:rPr>
+        <w:tab/>
+        <w:t>pg. 13</w:t>
+      </w:r>
+    </w:p>
+    <w:p>
+      <w:pPr>
+        <w:pStyle w:val="ListParagraph"/>
+        <w:numPr>
+          <w:ilvl w:val="1"/>
+          <w:numId w:val="1"/>
+        </w:numPr>
+        <w:ind w:firstLine="0"/>
+        <w:rPr>
+          <w:rFonts w:ascii="Times New Roman" w:hAnsi="Times New Roman" w:cs="Times New Roman"/>
+          <w:sz w:val="24"/>
+          <w:szCs w:val="24"/>
+        </w:rPr>
+      </w:pPr>
+      <w:r>
+        <w:rPr>
+          <w:rFonts w:ascii="Times New Roman" w:hAnsi="Times New Roman" w:cs="Times New Roman"/>
+          <w:sz w:val="24"/>
+          <w:szCs w:val="24"/>
+        </w:rPr>
         <w:t>–</w:t>
       </w:r>
       <w:r>
@@ -1784,8 +2618,307 @@
           <w:sz w:val="24"/>
           <w:szCs w:val="24"/>
         </w:rPr>
+        <w:t xml:space="preserve"> Experiments for overfitting</w:t>
+      </w:r>
+      <w:r>
+        <w:rPr>
+          <w:rFonts w:ascii="Times New Roman" w:hAnsi="Times New Roman" w:cs="Times New Roman"/>
+          <w:sz w:val="24"/>
+          <w:szCs w:val="24"/>
+        </w:rPr>
+        <w:tab/>
+      </w:r>
+      <w:r>
+        <w:rPr>
+          <w:rFonts w:ascii="Times New Roman" w:hAnsi="Times New Roman" w:cs="Times New Roman"/>
+          <w:sz w:val="24"/>
+          <w:szCs w:val="24"/>
+        </w:rPr>
+        <w:tab/>
+      </w:r>
+      <w:r>
+        <w:rPr>
+          <w:rFonts w:ascii="Times New Roman" w:hAnsi="Times New Roman" w:cs="Times New Roman"/>
+          <w:sz w:val="24"/>
+          <w:szCs w:val="24"/>
+        </w:rPr>
+        <w:tab/>
+      </w:r>
+      <w:r>
+        <w:rPr>
+          <w:rFonts w:ascii="Times New Roman" w:hAnsi="Times New Roman" w:cs="Times New Roman"/>
+          <w:sz w:val="24"/>
+          <w:szCs w:val="24"/>
+        </w:rPr>
+        <w:tab/>
+      </w:r>
+      <w:r>
+        <w:rPr>
+          <w:rFonts w:ascii="Times New Roman" w:hAnsi="Times New Roman" w:cs="Times New Roman"/>
+          <w:sz w:val="24"/>
+          <w:szCs w:val="24"/>
+        </w:rPr>
+        <w:tab/>
+      </w:r>
+      <w:r>
+        <w:rPr>
+          <w:rFonts w:ascii="Times New Roman" w:hAnsi="Times New Roman" w:cs="Times New Roman"/>
+          <w:sz w:val="24"/>
+          <w:szCs w:val="24"/>
+        </w:rPr>
+        <w:tab/>
+      </w:r>
+      <w:r>
+        <w:rPr>
+          <w:rFonts w:ascii="Times New Roman" w:hAnsi="Times New Roman" w:cs="Times New Roman"/>
+          <w:sz w:val="24"/>
+          <w:szCs w:val="24"/>
+        </w:rPr>
+        <w:tab/>
+        <w:t>pg. 14</w:t>
+      </w:r>
+    </w:p>
+    <w:p>
+      <w:pPr>
+        <w:pStyle w:val="ListParagraph"/>
+        <w:numPr>
+          <w:ilvl w:val="0"/>
+          <w:numId w:val="1"/>
+        </w:numPr>
+        <w:rPr>
+          <w:rFonts w:ascii="Times New Roman" w:hAnsi="Times New Roman" w:cs="Times New Roman"/>
+          <w:sz w:val="24"/>
+          <w:szCs w:val="24"/>
+        </w:rPr>
+      </w:pPr>
+      <w:r>
+        <w:rPr>
+          <w:rFonts w:ascii="Times New Roman" w:hAnsi="Times New Roman" w:cs="Times New Roman"/>
+          <w:sz w:val="24"/>
+          <w:szCs w:val="24"/>
+        </w:rPr>
+        <w:t xml:space="preserve">Experimentation </w:t>
+      </w:r>
+      <w:r>
+        <w:rPr>
+          <w:rFonts w:ascii="Times New Roman" w:hAnsi="Times New Roman" w:cs="Times New Roman"/>
+          <w:sz w:val="24"/>
+          <w:szCs w:val="24"/>
+        </w:rPr>
+        <w:tab/>
+      </w:r>
+      <w:r>
+        <w:rPr>
+          <w:rFonts w:ascii="Times New Roman" w:hAnsi="Times New Roman" w:cs="Times New Roman"/>
+          <w:sz w:val="24"/>
+          <w:szCs w:val="24"/>
+        </w:rPr>
+        <w:tab/>
+      </w:r>
+      <w:r>
+        <w:rPr>
+          <w:rFonts w:ascii="Times New Roman" w:hAnsi="Times New Roman" w:cs="Times New Roman"/>
+          <w:sz w:val="24"/>
+          <w:szCs w:val="24"/>
+        </w:rPr>
+        <w:tab/>
+      </w:r>
+      <w:r>
+        <w:rPr>
+          <w:rFonts w:ascii="Times New Roman" w:hAnsi="Times New Roman" w:cs="Times New Roman"/>
+          <w:sz w:val="24"/>
+          <w:szCs w:val="24"/>
+        </w:rPr>
+        <w:tab/>
+      </w:r>
+      <w:r>
+        <w:rPr>
+          <w:rFonts w:ascii="Times New Roman" w:hAnsi="Times New Roman" w:cs="Times New Roman"/>
+          <w:sz w:val="24"/>
+          <w:szCs w:val="24"/>
+        </w:rPr>
+        <w:tab/>
+      </w:r>
+      <w:r>
+        <w:rPr>
+          <w:rFonts w:ascii="Times New Roman" w:hAnsi="Times New Roman" w:cs="Times New Roman"/>
+          <w:sz w:val="24"/>
+          <w:szCs w:val="24"/>
+        </w:rPr>
+        <w:tab/>
+      </w:r>
+      <w:r>
+        <w:rPr>
+          <w:rFonts w:ascii="Times New Roman" w:hAnsi="Times New Roman" w:cs="Times New Roman"/>
+          <w:sz w:val="24"/>
+          <w:szCs w:val="24"/>
+        </w:rPr>
+        <w:tab/>
+      </w:r>
+      <w:r>
+        <w:rPr>
+          <w:rFonts w:ascii="Times New Roman" w:hAnsi="Times New Roman" w:cs="Times New Roman"/>
+          <w:sz w:val="24"/>
+          <w:szCs w:val="24"/>
+        </w:rPr>
+        <w:tab/>
+      </w:r>
+      <w:r>
+        <w:rPr>
+          <w:rFonts w:ascii="Times New Roman" w:hAnsi="Times New Roman" w:cs="Times New Roman"/>
+          <w:sz w:val="24"/>
+          <w:szCs w:val="24"/>
+        </w:rPr>
+        <w:tab/>
+        <w:t>pg. 15</w:t>
+      </w:r>
+    </w:p>
+    <w:p>
+      <w:pPr>
+        <w:pStyle w:val="ListParagraph"/>
+        <w:numPr>
+          <w:ilvl w:val="1"/>
+          <w:numId w:val="1"/>
+        </w:numPr>
+        <w:ind w:firstLine="0"/>
+        <w:rPr>
+          <w:rFonts w:ascii="Times New Roman" w:hAnsi="Times New Roman" w:cs="Times New Roman"/>
+          <w:sz w:val="24"/>
+          <w:szCs w:val="24"/>
+        </w:rPr>
+      </w:pPr>
+      <w:r>
+        <w:rPr>
+          <w:rFonts w:ascii="Times New Roman" w:hAnsi="Times New Roman" w:cs="Times New Roman"/>
+          <w:sz w:val="24"/>
+          <w:szCs w:val="24"/>
+        </w:rPr>
+        <w:t>–</w:t>
+      </w:r>
+      <w:r>
+        <w:rPr>
+          <w:rFonts w:ascii="Times New Roman" w:hAnsi="Times New Roman" w:cs="Times New Roman"/>
+          <w:sz w:val="24"/>
+          <w:szCs w:val="24"/>
+        </w:rPr>
+        <w:t xml:space="preserve"> Dataset information</w:t>
+      </w:r>
+    </w:p>
+    <w:p>
+      <w:pPr>
+        <w:pStyle w:val="ListParagraph"/>
+        <w:numPr>
+          <w:ilvl w:val="1"/>
+          <w:numId w:val="1"/>
+        </w:numPr>
+        <w:ind w:firstLine="0"/>
+        <w:rPr>
+          <w:rFonts w:ascii="Times New Roman" w:hAnsi="Times New Roman" w:cs="Times New Roman"/>
+          <w:sz w:val="24"/>
+          <w:szCs w:val="24"/>
+        </w:rPr>
+      </w:pPr>
+      <w:r>
+        <w:rPr>
+          <w:rFonts w:ascii="Times New Roman" w:hAnsi="Times New Roman" w:cs="Times New Roman"/>
+          <w:sz w:val="24"/>
+          <w:szCs w:val="24"/>
+        </w:rPr>
+        <w:t>–</w:t>
+      </w:r>
+      <w:r>
+        <w:rPr>
+          <w:rFonts w:ascii="Times New Roman" w:hAnsi="Times New Roman" w:cs="Times New Roman"/>
+          <w:sz w:val="24"/>
+          <w:szCs w:val="24"/>
+        </w:rPr>
+        <w:t xml:space="preserve"> Experiment Details</w:t>
+      </w:r>
+    </w:p>
+    <w:p>
+      <w:pPr>
+        <w:pStyle w:val="ListParagraph"/>
+        <w:numPr>
+          <w:ilvl w:val="1"/>
+          <w:numId w:val="1"/>
+        </w:numPr>
+        <w:ind w:firstLine="0"/>
+        <w:rPr>
+          <w:rFonts w:ascii="Times New Roman" w:hAnsi="Times New Roman" w:cs="Times New Roman"/>
+          <w:sz w:val="24"/>
+          <w:szCs w:val="24"/>
+        </w:rPr>
+      </w:pPr>
+      <w:r>
+        <w:rPr>
+          <w:rFonts w:ascii="Times New Roman" w:hAnsi="Times New Roman" w:cs="Times New Roman"/>
+          <w:sz w:val="24"/>
+          <w:szCs w:val="24"/>
+        </w:rPr>
+        <w:t>–</w:t>
+      </w:r>
+      <w:r>
+        <w:rPr>
+          <w:rFonts w:ascii="Times New Roman" w:hAnsi="Times New Roman" w:cs="Times New Roman"/>
+          <w:sz w:val="24"/>
+          <w:szCs w:val="24"/>
+        </w:rPr>
         <w:t xml:space="preserve"> Experiment Results </w:t>
       </w:r>
+    </w:p>
+    <w:p>
+      <w:pPr>
+        <w:pStyle w:val="ListParagraph"/>
+        <w:numPr>
+          <w:ilvl w:val="0"/>
+          <w:numId w:val="1"/>
+        </w:numPr>
+        <w:rPr>
+          <w:rFonts w:ascii="Times New Roman" w:hAnsi="Times New Roman" w:cs="Times New Roman"/>
+          <w:sz w:val="24"/>
+          <w:szCs w:val="24"/>
+        </w:rPr>
+      </w:pPr>
+      <w:r>
+        <w:rPr>
+          <w:rFonts w:ascii="Times New Roman" w:hAnsi="Times New Roman" w:cs="Times New Roman"/>
+          <w:sz w:val="24"/>
+          <w:szCs w:val="24"/>
+        </w:rPr>
+        <w:t>Conclusion</w:t>
+      </w:r>
+    </w:p>
+    <w:p>
+      <w:pPr>
+        <w:pStyle w:val="ListParagraph"/>
+        <w:numPr>
+          <w:ilvl w:val="0"/>
+          <w:numId w:val="1"/>
+        </w:numPr>
+        <w:rPr>
+          <w:rFonts w:ascii="Times New Roman" w:hAnsi="Times New Roman" w:cs="Times New Roman"/>
+          <w:sz w:val="24"/>
+          <w:szCs w:val="24"/>
+        </w:rPr>
+      </w:pPr>
+      <w:r>
+        <w:rPr>
+          <w:rFonts w:ascii="Times New Roman" w:hAnsi="Times New Roman" w:cs="Times New Roman"/>
+          <w:sz w:val="24"/>
+          <w:szCs w:val="24"/>
+        </w:rPr>
+        <w:t xml:space="preserve">References </w:t>
+      </w:r>
+    </w:p>
+    <w:p>
+      <w:pPr>
+        <w:ind w:left="1080"/>
+        <w:rPr>
+          <w:rFonts w:ascii="Times New Roman" w:hAnsi="Times New Roman" w:cs="Times New Roman"/>
+          <w:sz w:val="24"/>
+          <w:szCs w:val="24"/>
+        </w:rPr>
+      </w:pPr>
     </w:p>
     <w:p>
       <w:pPr>
@@ -1855,20 +2988,10 @@
       <w:pPr>
         <w:rPr>
           <w:rFonts w:ascii="Times New Roman" w:hAnsi="Times New Roman" w:cs="Times New Roman"/>
-          <w:sz w:val="36"/>
-          <w:szCs w:val="36"/>
-        </w:rPr>
-      </w:pPr>
-    </w:p>
-    <w:p>
-      <w:pPr>
-        <w:rPr>
-          <w:rFonts w:ascii="Times New Roman" w:hAnsi="Times New Roman" w:cs="Times New Roman"/>
           <w:b/>
           <w:bCs/>
           <w:sz w:val="28"/>
           <w:szCs w:val="28"/>
-          <w:u w:val="single"/>
         </w:rPr>
       </w:pPr>
       <w:r>
@@ -1878,7 +3001,6 @@
           <w:bCs/>
           <w:sz w:val="28"/>
           <w:szCs w:val="28"/>
-          <w:u w:val="single"/>
         </w:rPr>
         <w:lastRenderedPageBreak/>
         <w:t xml:space="preserve">1. </w:t>
@@ -1890,7 +3012,6 @@
           <w:bCs/>
           <w:sz w:val="28"/>
           <w:szCs w:val="28"/>
-          <w:u w:val="single"/>
         </w:rPr>
         <w:t xml:space="preserve">Introduction to Deep Learning: </w:t>
       </w:r>
@@ -1898,6 +3019,8 @@
     <w:p>
       <w:pPr>
         <w:spacing w:line="240" w:lineRule="auto"/>
+        <w:ind w:firstLine="288"/>
+        <w:jc w:val="both"/>
         <w:rPr>
           <w:rFonts w:ascii="Times New Roman" w:hAnsi="Times New Roman" w:cs="Times New Roman"/>
         </w:rPr>
@@ -2046,27 +3169,57 @@
     <w:p>
       <w:pPr>
         <w:spacing w:line="240" w:lineRule="auto"/>
-        <w:rPr>
-          <w:rFonts w:ascii="Times New Roman" w:hAnsi="Times New Roman" w:cs="Times New Roman"/>
-          <w:sz w:val="20"/>
-          <w:szCs w:val="20"/>
-        </w:rPr>
-      </w:pPr>
-      <w:r>
-        <w:rPr>
-          <w:rFonts w:ascii="Times New Roman" w:hAnsi="Times New Roman" w:cs="Times New Roman"/>
-          <w:b/>
-          <w:bCs/>
-          <w:u w:val="single"/>
-        </w:rPr>
-        <w:t xml:space="preserve">1.1: </w:t>
-      </w:r>
-      <w:r>
-        <w:rPr>
-          <w:rFonts w:ascii="Times New Roman" w:hAnsi="Times New Roman" w:cs="Times New Roman"/>
-          <w:b/>
-          <w:bCs/>
-          <w:u w:val="single"/>
+        <w:ind w:firstLine="288"/>
+        <w:jc w:val="both"/>
+        <w:rPr>
+          <w:rFonts w:ascii="Times New Roman" w:hAnsi="Times New Roman" w:cs="Times New Roman"/>
+        </w:rPr>
+      </w:pPr>
+    </w:p>
+    <w:p>
+      <w:pPr>
+        <w:spacing w:line="240" w:lineRule="auto"/>
+        <w:rPr>
+          <w:rFonts w:ascii="Times New Roman" w:hAnsi="Times New Roman" w:cs="Times New Roman"/>
+        </w:rPr>
+      </w:pPr>
+      <w:r>
+        <w:rPr>
+          <w:rFonts w:ascii="Times New Roman" w:hAnsi="Times New Roman" w:cs="Times New Roman"/>
+          <w:b/>
+          <w:bCs/>
+          <w:sz w:val="24"/>
+          <w:szCs w:val="24"/>
+        </w:rPr>
+        <w:t>1.1</w:t>
+      </w:r>
+      <w:r>
+        <w:rPr>
+          <w:rFonts w:ascii="Times New Roman" w:hAnsi="Times New Roman" w:cs="Times New Roman"/>
+          <w:b/>
+          <w:bCs/>
+          <w:sz w:val="24"/>
+          <w:szCs w:val="24"/>
+        </w:rPr>
+        <w:t>.</w:t>
+      </w:r>
+      <w:r>
+        <w:rPr>
+          <w:rFonts w:ascii="Times New Roman" w:hAnsi="Times New Roman" w:cs="Times New Roman"/>
+          <w:b/>
+          <w:bCs/>
+          <w:sz w:val="24"/>
+          <w:szCs w:val="24"/>
+        </w:rPr>
+        <w:t xml:space="preserve"> </w:t>
+      </w:r>
+      <w:r>
+        <w:rPr>
+          <w:rFonts w:ascii="Times New Roman" w:hAnsi="Times New Roman" w:cs="Times New Roman"/>
+          <w:b/>
+          <w:bCs/>
+          <w:sz w:val="24"/>
+          <w:szCs w:val="24"/>
         </w:rPr>
         <w:t>Purpose</w:t>
       </w:r>
@@ -2075,7 +3228,8 @@
           <w:rFonts w:ascii="Times New Roman" w:hAnsi="Times New Roman" w:cs="Times New Roman"/>
           <w:b/>
           <w:bCs/>
-          <w:u w:val="single"/>
+          <w:sz w:val="24"/>
+          <w:szCs w:val="24"/>
         </w:rPr>
         <w:t xml:space="preserve"> and use</w:t>
       </w:r>
@@ -2084,14 +3238,17 @@
           <w:rFonts w:ascii="Times New Roman" w:hAnsi="Times New Roman" w:cs="Times New Roman"/>
           <w:b/>
           <w:bCs/>
-          <w:u w:val="single"/>
-        </w:rPr>
-        <w:t xml:space="preserve"> of Deep Learning: </w:t>
-      </w:r>
-    </w:p>
-    <w:p>
-      <w:pPr>
-        <w:spacing w:line="240" w:lineRule="auto"/>
+          <w:sz w:val="24"/>
+          <w:szCs w:val="24"/>
+        </w:rPr>
+        <w:t xml:space="preserve"> of Deep Learning </w:t>
+      </w:r>
+    </w:p>
+    <w:p>
+      <w:pPr>
+        <w:spacing w:line="240" w:lineRule="auto"/>
+        <w:ind w:firstLine="288"/>
+        <w:jc w:val="both"/>
         <w:rPr>
           <w:rFonts w:ascii="Times New Roman" w:hAnsi="Times New Roman" w:cs="Times New Roman"/>
         </w:rPr>
@@ -2112,7 +3269,19 @@
         <w:rPr>
           <w:rFonts w:ascii="Times New Roman" w:hAnsi="Times New Roman" w:cs="Times New Roman"/>
         </w:rPr>
-        <w:t xml:space="preserve"> There are several forms in which this type of machine learning can be trained. One allows for a training method with data that is pre-labeled, and through training the model is comparing the label it assigned the data to the actual label, to see if its prediction was correct or not, also known as supervised learning. As mentioned earlier, there is tons of data that is collected every day, but most of this data is not labeled, so we are not able to use it in supervised learning. This is where unsupervised learning comes in to play, </w:t>
+        <w:t xml:space="preserve"> There are several forms in which this type of machine learning can be trained. One allows for a training method with data that is pre-labeled, and through training the model is comparing the label it assigned the data to the actual label, to see if its prediction was correct or not, also known as supervised learning. </w:t>
+      </w:r>
+      <w:r>
+        <w:rPr>
+          <w:rFonts w:ascii="Times New Roman" w:hAnsi="Times New Roman" w:cs="Times New Roman"/>
+        </w:rPr>
+        <w:t>There</w:t>
+      </w:r>
+      <w:r>
+        <w:rPr>
+          <w:rFonts w:ascii="Times New Roman" w:hAnsi="Times New Roman" w:cs="Times New Roman"/>
+        </w:rPr>
+        <w:t xml:space="preserve"> is tons of data that is collected every day, but most of this data is not labeled, so we are not able to use it in supervised learning. This is where unsupervised learning comes in to play, </w:t>
       </w:r>
       <w:r>
         <w:rPr>
@@ -2216,6 +3385,8 @@
     <w:p>
       <w:pPr>
         <w:spacing w:line="240" w:lineRule="auto"/>
+        <w:ind w:firstLine="288"/>
+        <w:jc w:val="both"/>
         <w:rPr>
           <w:rFonts w:ascii="Times New Roman" w:hAnsi="Times New Roman" w:cs="Times New Roman"/>
         </w:rPr>
@@ -2248,52 +3419,68 @@
     <w:p>
       <w:pPr>
         <w:spacing w:line="240" w:lineRule="auto"/>
-        <w:rPr>
-          <w:rFonts w:ascii="Times New Roman" w:hAnsi="Times New Roman" w:cs="Times New Roman"/>
-        </w:rPr>
-      </w:pPr>
-    </w:p>
-    <w:p>
-      <w:pPr>
-        <w:spacing w:line="240" w:lineRule="auto"/>
-        <w:rPr>
-          <w:rFonts w:ascii="Times New Roman" w:hAnsi="Times New Roman" w:cs="Times New Roman"/>
-        </w:rPr>
-      </w:pPr>
-    </w:p>
-    <w:p>
-      <w:pPr>
-        <w:spacing w:line="240" w:lineRule="auto"/>
-        <w:rPr>
-          <w:rFonts w:ascii="Times New Roman" w:hAnsi="Times New Roman" w:cs="Times New Roman"/>
-          <w:sz w:val="18"/>
-          <w:szCs w:val="18"/>
-        </w:rPr>
-      </w:pPr>
-      <w:r>
-        <w:rPr>
-          <w:rFonts w:ascii="Times New Roman" w:hAnsi="Times New Roman" w:cs="Times New Roman"/>
-          <w:b/>
-          <w:bCs/>
-          <w:u w:val="single"/>
+        <w:ind w:firstLine="288"/>
+        <w:jc w:val="both"/>
+        <w:rPr>
+          <w:rFonts w:ascii="Times New Roman" w:hAnsi="Times New Roman" w:cs="Times New Roman"/>
+        </w:rPr>
+      </w:pPr>
+    </w:p>
+    <w:p>
+      <w:pPr>
+        <w:spacing w:line="240" w:lineRule="auto"/>
+        <w:rPr>
+          <w:rFonts w:ascii="Times New Roman" w:hAnsi="Times New Roman" w:cs="Times New Roman"/>
+          <w:sz w:val="20"/>
+          <w:szCs w:val="20"/>
+        </w:rPr>
+      </w:pPr>
+      <w:r>
+        <w:rPr>
+          <w:rFonts w:ascii="Times New Roman" w:hAnsi="Times New Roman" w:cs="Times New Roman"/>
+          <w:b/>
+          <w:bCs/>
+          <w:sz w:val="24"/>
+          <w:szCs w:val="24"/>
         </w:rPr>
         <w:lastRenderedPageBreak/>
-        <w:t xml:space="preserve">1.2: </w:t>
-      </w:r>
-      <w:r>
-        <w:rPr>
-          <w:rFonts w:ascii="Times New Roman" w:hAnsi="Times New Roman" w:cs="Times New Roman"/>
-          <w:b/>
-          <w:bCs/>
-          <w:u w:val="single"/>
+        <w:t>1.2</w:t>
+      </w:r>
+      <w:r>
+        <w:rPr>
+          <w:rFonts w:ascii="Times New Roman" w:hAnsi="Times New Roman" w:cs="Times New Roman"/>
+          <w:b/>
+          <w:bCs/>
+          <w:sz w:val="24"/>
+          <w:szCs w:val="24"/>
+        </w:rPr>
+        <w:t>.</w:t>
+      </w:r>
+      <w:r>
+        <w:rPr>
+          <w:rFonts w:ascii="Times New Roman" w:hAnsi="Times New Roman" w:cs="Times New Roman"/>
+          <w:b/>
+          <w:bCs/>
+          <w:sz w:val="24"/>
+          <w:szCs w:val="24"/>
+        </w:rPr>
+        <w:t xml:space="preserve"> </w:t>
+      </w:r>
+      <w:r>
+        <w:rPr>
+          <w:rFonts w:ascii="Times New Roman" w:hAnsi="Times New Roman" w:cs="Times New Roman"/>
+          <w:b/>
+          <w:bCs/>
+          <w:sz w:val="24"/>
+          <w:szCs w:val="24"/>
         </w:rPr>
         <w:t>Neural Networks:</w:t>
       </w:r>
       <w:r>
         <w:rPr>
           <w:rFonts w:ascii="Times New Roman" w:hAnsi="Times New Roman" w:cs="Times New Roman"/>
-          <w:sz w:val="18"/>
-          <w:szCs w:val="18"/>
+          <w:sz w:val="20"/>
+          <w:szCs w:val="20"/>
         </w:rPr>
         <w:t xml:space="preserve"> </w:t>
       </w:r>
@@ -2301,6 +3488,8 @@
     <w:p>
       <w:pPr>
         <w:spacing w:line="240" w:lineRule="auto"/>
+        <w:ind w:firstLine="288"/>
+        <w:jc w:val="both"/>
         <w:rPr>
           <w:rFonts w:ascii="Times New Roman" w:hAnsi="Times New Roman" w:cs="Times New Roman"/>
         </w:rPr>
@@ -2450,6 +3639,7 @@
     <w:p>
       <w:pPr>
         <w:spacing w:line="240" w:lineRule="auto"/>
+        <w:jc w:val="both"/>
         <w:rPr>
           <w:rFonts w:ascii="Times New Roman" w:hAnsi="Times New Roman" w:cs="Times New Roman"/>
         </w:rPr>
@@ -2620,7 +3810,7 @@
           <w:b/>
           <w:bCs/>
         </w:rPr>
-        <w:t xml:space="preserve">  </w:t>
+        <w:t xml:space="preserve"> </w:t>
       </w:r>
     </w:p>
     <w:p>
@@ -2663,23 +3853,47 @@
           <w:rFonts w:ascii="Times New Roman" w:hAnsi="Times New Roman" w:cs="Times New Roman"/>
           <w:b/>
           <w:bCs/>
-          <w:u w:val="single"/>
-        </w:rPr>
-      </w:pPr>
-      <w:r>
-        <w:rPr>
-          <w:rFonts w:ascii="Times New Roman" w:hAnsi="Times New Roman" w:cs="Times New Roman"/>
-          <w:b/>
-          <w:bCs/>
-          <w:u w:val="single"/>
+          <w:sz w:val="24"/>
+          <w:szCs w:val="24"/>
+        </w:rPr>
+      </w:pPr>
+      <w:r>
+        <w:rPr>
+          <w:rFonts w:ascii="Times New Roman" w:hAnsi="Times New Roman" w:cs="Times New Roman"/>
+          <w:b/>
+          <w:bCs/>
+          <w:sz w:val="24"/>
+          <w:szCs w:val="24"/>
         </w:rPr>
         <w:lastRenderedPageBreak/>
-        <w:t>1.3 Data Preprocessing:</w:t>
-      </w:r>
-    </w:p>
-    <w:p>
-      <w:pPr>
-        <w:spacing w:line="240" w:lineRule="auto"/>
+        <w:t>1.3</w:t>
+      </w:r>
+      <w:r>
+        <w:rPr>
+          <w:rFonts w:ascii="Times New Roman" w:hAnsi="Times New Roman" w:cs="Times New Roman"/>
+          <w:b/>
+          <w:bCs/>
+          <w:sz w:val="24"/>
+          <w:szCs w:val="24"/>
+        </w:rPr>
+        <w:t>.</w:t>
+      </w:r>
+      <w:r>
+        <w:rPr>
+          <w:rFonts w:ascii="Times New Roman" w:hAnsi="Times New Roman" w:cs="Times New Roman"/>
+          <w:b/>
+          <w:bCs/>
+          <w:sz w:val="24"/>
+          <w:szCs w:val="24"/>
+        </w:rPr>
+        <w:t xml:space="preserve"> Data Preprocessing</w:t>
+      </w:r>
+    </w:p>
+    <w:p>
+      <w:pPr>
+        <w:spacing w:line="240" w:lineRule="auto"/>
+        <w:ind w:firstLine="288"/>
+        <w:jc w:val="both"/>
         <w:rPr>
           <w:rFonts w:ascii="Times New Roman" w:hAnsi="Times New Roman" w:cs="Times New Roman"/>
         </w:rPr>
@@ -2810,6 +4024,7 @@
     <w:p>
       <w:pPr>
         <w:spacing w:line="240" w:lineRule="auto"/>
+        <w:jc w:val="both"/>
         <w:rPr>
           <w:rFonts w:ascii="Times New Roman" w:hAnsi="Times New Roman" w:cs="Times New Roman"/>
         </w:rPr>
@@ -2929,6 +4144,7 @@
     <w:p>
       <w:pPr>
         <w:spacing w:line="240" w:lineRule="auto"/>
+        <w:jc w:val="both"/>
         <w:rPr>
           <w:rFonts w:ascii="Times New Roman" w:hAnsi="Times New Roman" w:cs="Times New Roman"/>
         </w:rPr>
@@ -3023,6 +4239,21 @@
         </w:rPr>
         <w:t xml:space="preserve"> the researcher to get a sense of the altered data’s values</w:t>
       </w:r>
+      <w:r>
+        <w:rPr>
+          <w:rFonts w:ascii="Times New Roman" w:hAnsi="Times New Roman" w:cs="Times New Roman"/>
+        </w:rPr>
+        <w:t>.</w:t>
+      </w:r>
+    </w:p>
+    <w:p>
+      <w:pPr>
+        <w:spacing w:line="240" w:lineRule="auto"/>
+        <w:jc w:val="both"/>
+        <w:rPr>
+          <w:rFonts w:ascii="Times New Roman" w:hAnsi="Times New Roman" w:cs="Times New Roman"/>
+        </w:rPr>
+      </w:pPr>
     </w:p>
     <w:p>
       <w:pPr>
@@ -3038,7 +4269,6 @@
           <w:bCs/>
           <w:sz w:val="28"/>
           <w:szCs w:val="28"/>
-          <w:u w:val="single"/>
         </w:rPr>
         <w:lastRenderedPageBreak/>
         <w:t>2. Convolutional Neural Network</w:t>
@@ -3050,14 +4280,15 @@
           <w:bCs/>
           <w:sz w:val="28"/>
           <w:szCs w:val="28"/>
-          <w:u w:val="single"/>
-        </w:rPr>
-        <w:t xml:space="preserve">: </w:t>
-      </w:r>
-    </w:p>
-    <w:p>
-      <w:pPr>
-        <w:spacing w:line="240" w:lineRule="auto"/>
+        </w:rPr>
+        <w:t xml:space="preserve"> Structure</w:t>
+      </w:r>
+    </w:p>
+    <w:p>
+      <w:pPr>
+        <w:spacing w:line="240" w:lineRule="auto"/>
+        <w:ind w:firstLine="288"/>
+        <w:jc w:val="both"/>
         <w:rPr>
           <w:rFonts w:ascii="Times New Roman" w:hAnsi="Times New Roman" w:cs="Times New Roman"/>
         </w:rPr>
@@ -3283,6 +4514,32 @@
     <w:p>
       <w:pPr>
         <w:spacing w:line="240" w:lineRule="auto"/>
+        <w:jc w:val="both"/>
+        <w:rPr>
+          <w:rFonts w:ascii="Times New Roman" w:hAnsi="Times New Roman" w:cs="Times New Roman"/>
+          <w:b/>
+          <w:bCs/>
+          <w:sz w:val="24"/>
+          <w:szCs w:val="24"/>
+        </w:rPr>
+      </w:pPr>
+      <w:r>
+        <w:rPr>
+          <w:rFonts w:ascii="Times New Roman" w:hAnsi="Times New Roman" w:cs="Times New Roman"/>
+          <w:b/>
+          <w:bCs/>
+          <w:sz w:val="24"/>
+          <w:szCs w:val="24"/>
+        </w:rPr>
+        <w:lastRenderedPageBreak/>
+        <w:t>2.1. Convolutional Layers</w:t>
+      </w:r>
+    </w:p>
+    <w:p>
+      <w:pPr>
+        <w:spacing w:line="240" w:lineRule="auto"/>
+        <w:ind w:firstLine="288"/>
+        <w:jc w:val="both"/>
         <w:rPr>
           <w:rFonts w:ascii="Times New Roman" w:hAnsi="Times New Roman" w:cs="Times New Roman"/>
         </w:rPr>
@@ -3363,7 +4620,27 @@
         <w:rPr>
           <w:rFonts w:ascii="Times New Roman" w:hAnsi="Times New Roman" w:cs="Times New Roman"/>
         </w:rPr>
-        <w:t xml:space="preserve">size (n x n x q), where n is defined to be smaller than the dimension of the image, and q is defined to have the same channels r. Essentially this convolutional layer allows the filter to slide across the input, and at every location a matrix multiplication will occur and then sums the result onto the feature map with the process then repeating for every location on the input volume. </w:t>
+        <w:t>size (n x n x q), where n is defined to be smaller than the dimension of the image, and q is defined to have the same channels r. Essentially this convolutional layer allows the filter to slide across the input, and at every location a matrix multiplication will occur and then sums the result onto the feature map with the process then repeating for every location on the input volume</w:t>
+      </w:r>
+      <w:r>
+        <w:rPr>
+          <w:rFonts w:ascii="Times New Roman" w:hAnsi="Times New Roman" w:cs="Times New Roman"/>
+        </w:rPr>
+        <w:t xml:space="preserve"> </w:t>
+      </w:r>
+      <w:r>
+        <w:rPr>
+          <w:rFonts w:ascii="Times New Roman" w:hAnsi="Times New Roman" w:cs="Times New Roman"/>
+          <w:b/>
+          <w:bCs/>
+        </w:rPr>
+        <w:t>(Fig. 7)</w:t>
+      </w:r>
+      <w:r>
+        <w:rPr>
+          <w:rFonts w:ascii="Times New Roman" w:hAnsi="Times New Roman" w:cs="Times New Roman"/>
+        </w:rPr>
+        <w:t xml:space="preserve">. </w:t>
       </w:r>
       <w:r>
         <w:rPr>
@@ -3471,6 +4748,33 @@
     <w:p>
       <w:pPr>
         <w:spacing w:line="240" w:lineRule="auto"/>
+        <w:jc w:val="both"/>
+        <w:rPr>
+          <w:rFonts w:ascii="Times New Roman" w:hAnsi="Times New Roman" w:cs="Times New Roman"/>
+          <w:b/>
+          <w:bCs/>
+          <w:noProof/>
+          <w:sz w:val="24"/>
+          <w:szCs w:val="24"/>
+        </w:rPr>
+      </w:pPr>
+      <w:r>
+        <w:rPr>
+          <w:rFonts w:ascii="Times New Roman" w:hAnsi="Times New Roman" w:cs="Times New Roman"/>
+          <w:b/>
+          <w:bCs/>
+          <w:noProof/>
+          <w:sz w:val="24"/>
+          <w:szCs w:val="24"/>
+        </w:rPr>
+        <w:t>2.2. Pooling Layers</w:t>
+      </w:r>
+    </w:p>
+    <w:p>
+      <w:pPr>
+        <w:spacing w:line="240" w:lineRule="auto"/>
+        <w:ind w:firstLine="288"/>
+        <w:jc w:val="both"/>
         <w:rPr>
           <w:rFonts w:ascii="Times New Roman" w:hAnsi="Times New Roman" w:cs="Times New Roman"/>
           <w:noProof/>
@@ -3488,21 +4792,7 @@
           <w:rFonts w:ascii="Times New Roman" w:hAnsi="Times New Roman" w:cs="Times New Roman"/>
           <w:noProof/>
         </w:rPr>
-        <w:t>convo</w:t>
-      </w:r>
-      <w:r>
-        <w:rPr>
-          <w:rFonts w:ascii="Times New Roman" w:hAnsi="Times New Roman" w:cs="Times New Roman"/>
-          <w:noProof/>
-        </w:rPr>
-        <w:t>l</w:t>
-      </w:r>
-      <w:r>
-        <w:rPr>
-          <w:rFonts w:ascii="Times New Roman" w:hAnsi="Times New Roman" w:cs="Times New Roman"/>
-          <w:noProof/>
-        </w:rPr>
-        <w:t xml:space="preserve">utional </w:t>
+        <w:t xml:space="preserve">convolutional </w:t>
       </w:r>
       <w:r>
         <w:rPr>
@@ -3558,7 +4848,30 @@
           <w:rFonts w:ascii="Times New Roman" w:hAnsi="Times New Roman" w:cs="Times New Roman"/>
           <w:noProof/>
         </w:rPr>
-        <w:t>utation power required to process the data. The most common used form of pooling is max-pooling. Max pooling takes the maximum value amongst each kernel of the feature map, which in turn allows the feature map to decrease in size, but also retain the significant information. Max pooling also serves as a noise suppres</w:t>
+        <w:t>utation power required to process the data. The most common used form of pooling is max-pooling. Max pooling takes the maximum value amongst each kernel of the feature map, which in turn allows the feature map to decrease in size</w:t>
+      </w:r>
+      <w:r>
+        <w:rPr>
+          <w:rFonts w:ascii="Times New Roman" w:hAnsi="Times New Roman" w:cs="Times New Roman"/>
+          <w:noProof/>
+        </w:rPr>
+        <w:t xml:space="preserve"> (</w:t>
+      </w:r>
+      <w:r>
+        <w:rPr>
+          <w:rFonts w:ascii="Times New Roman" w:hAnsi="Times New Roman" w:cs="Times New Roman"/>
+          <w:b/>
+          <w:bCs/>
+          <w:noProof/>
+        </w:rPr>
+        <w:t>Fig. 8)</w:t>
+      </w:r>
+      <w:r>
+        <w:rPr>
+          <w:rFonts w:ascii="Times New Roman" w:hAnsi="Times New Roman" w:cs="Times New Roman"/>
+          <w:noProof/>
+        </w:rPr>
+        <w:t>, but also retain the significant information. Max pooling also serves as a noise suppres</w:t>
       </w:r>
       <w:r>
         <w:rPr>
@@ -3597,8 +4910,8 @@
           <w:noProof/>
         </w:rPr>
         <w:drawing>
-          <wp:inline distT="0" distB="0" distL="0" distR="0" wp14:anchorId="2F899D91" wp14:editId="4CE6ABA8">
-            <wp:extent cx="4176979" cy="1950149"/>
+          <wp:inline distT="0" distB="0" distL="0" distR="0" wp14:anchorId="2F899D91" wp14:editId="64538623">
+            <wp:extent cx="3877056" cy="1810121"/>
             <wp:effectExtent l="0" t="0" r="0" b="0"/>
             <wp:docPr id="11" name="Picture 11"/>
             <wp:cNvGraphicFramePr>
@@ -3626,7 +4939,7 @@
                   <pic:spPr>
                     <a:xfrm>
                       <a:off x="0" y="0"/>
-                      <a:ext cx="4199490" cy="1960659"/>
+                      <a:ext cx="3914592" cy="1827646"/>
                     </a:xfrm>
                     <a:prstGeom prst="rect">
                       <a:avLst/>
@@ -3663,16 +4976,33 @@
     <w:p>
       <w:pPr>
         <w:spacing w:line="240" w:lineRule="auto"/>
-        <w:jc w:val="center"/>
-        <w:rPr>
-          <w:rFonts w:ascii="Times New Roman" w:hAnsi="Times New Roman" w:cs="Times New Roman"/>
-          <w:noProof/>
-        </w:rPr>
-      </w:pPr>
-    </w:p>
-    <w:p>
-      <w:pPr>
-        <w:spacing w:line="240" w:lineRule="auto"/>
+        <w:rPr>
+          <w:rFonts w:ascii="Times New Roman" w:hAnsi="Times New Roman" w:cs="Times New Roman"/>
+          <w:b/>
+          <w:bCs/>
+          <w:noProof/>
+          <w:sz w:val="24"/>
+          <w:szCs w:val="24"/>
+        </w:rPr>
+      </w:pPr>
+      <w:r>
+        <w:rPr>
+          <w:rFonts w:ascii="Times New Roman" w:hAnsi="Times New Roman" w:cs="Times New Roman"/>
+          <w:b/>
+          <w:bCs/>
+          <w:noProof/>
+          <w:sz w:val="24"/>
+          <w:szCs w:val="24"/>
+        </w:rPr>
+        <w:lastRenderedPageBreak/>
+        <w:t>2.3 Batch Normilization</w:t>
+      </w:r>
+    </w:p>
+    <w:p>
+      <w:pPr>
+        <w:spacing w:line="240" w:lineRule="auto"/>
+        <w:ind w:firstLine="288"/>
+        <w:jc w:val="both"/>
         <w:rPr>
           <w:rFonts w:ascii="Times New Roman" w:hAnsi="Times New Roman" w:cs="Times New Roman"/>
           <w:noProof/>
@@ -3753,49 +5083,7 @@
           <w:rFonts w:ascii="Times New Roman" w:hAnsi="Times New Roman" w:cs="Times New Roman"/>
           <w:noProof/>
         </w:rPr>
-        <w:t xml:space="preserve"> During training of the network, any activation and distribution changes within a layer due to the changing weights and biases will cause rapid changes in the layer above it,</w:t>
-      </w:r>
-      <w:r>
-        <w:rPr>
-          <w:rFonts w:ascii="Times New Roman" w:hAnsi="Times New Roman" w:cs="Times New Roman"/>
-          <w:noProof/>
-        </w:rPr>
-        <w:t xml:space="preserve"> and cause training to slow down. </w:t>
-      </w:r>
-      <w:r>
-        <w:rPr>
-          <w:rFonts w:ascii="Times New Roman" w:hAnsi="Times New Roman" w:cs="Times New Roman"/>
-          <w:noProof/>
-        </w:rPr>
-        <w:t>As an example, when there are features that could range from 0-1, and then features that could range from 1-1000</w:t>
-      </w:r>
-      <w:r>
-        <w:rPr>
-          <w:rFonts w:ascii="Times New Roman" w:hAnsi="Times New Roman" w:cs="Times New Roman"/>
-          <w:noProof/>
-        </w:rPr>
-        <w:t>. T</w:t>
-      </w:r>
-      <w:r>
-        <w:rPr>
-          <w:rFonts w:ascii="Times New Roman" w:hAnsi="Times New Roman" w:cs="Times New Roman"/>
-          <w:noProof/>
-        </w:rPr>
-        <w:t>he normalization of these values will allow of an increase in speed</w:t>
-      </w:r>
-      <w:r>
-        <w:rPr>
-          <w:rFonts w:ascii="Times New Roman" w:hAnsi="Times New Roman" w:cs="Times New Roman"/>
-          <w:noProof/>
-        </w:rPr>
-        <w:t xml:space="preserve"> during training</w:t>
-      </w:r>
-      <w:r>
-        <w:rPr>
-          <w:rFonts w:ascii="Times New Roman" w:hAnsi="Times New Roman" w:cs="Times New Roman"/>
-          <w:noProof/>
-        </w:rPr>
-        <w:t xml:space="preserve">. </w:t>
+        <w:t xml:space="preserve"> During training of the network, any activation and distribution changes within a layer due to the changing weights and biases will cause rapid changes in the layer above it, and cause training to slow down. As an example, when there are features that could range from 0-1, and then features that could range from 1-1000. The normalization of these values will allow of an increase in speed during training. </w:t>
       </w:r>
       <w:r>
         <w:rPr>
@@ -3977,51 +5265,4677 @@
     <w:p>
       <w:pPr>
         <w:spacing w:line="240" w:lineRule="auto"/>
+        <w:rPr>
+          <w:rFonts w:ascii="Times New Roman" w:hAnsi="Times New Roman" w:cs="Times New Roman"/>
+          <w:b/>
+          <w:bCs/>
+          <w:noProof/>
+          <w:sz w:val="24"/>
+          <w:szCs w:val="24"/>
+        </w:rPr>
+      </w:pPr>
+      <w:r>
+        <w:rPr>
+          <w:rFonts w:ascii="Times New Roman" w:hAnsi="Times New Roman" w:cs="Times New Roman"/>
+          <w:b/>
+          <w:bCs/>
+          <w:noProof/>
+          <w:sz w:val="24"/>
+          <w:szCs w:val="24"/>
+        </w:rPr>
+        <w:t>2.4. Dropout</w:t>
+      </w:r>
+    </w:p>
+    <w:p>
+      <w:pPr>
+        <w:spacing w:line="240" w:lineRule="auto"/>
+        <w:ind w:firstLine="288"/>
+        <w:rPr>
+          <w:rFonts w:ascii="Times New Roman" w:hAnsi="Times New Roman" w:cs="Times New Roman"/>
+          <w:noProof/>
+        </w:rPr>
+      </w:pPr>
+      <w:r>
+        <w:rPr>
+          <w:rFonts w:ascii="Times New Roman" w:hAnsi="Times New Roman" w:cs="Times New Roman"/>
+          <w:noProof/>
+        </w:rPr>
+        <w:t>Dropout is one of the most effective and common used regularization methods used within machine learning. I</w:t>
+      </w:r>
+      <w:r>
+        <w:rPr>
+          <w:rFonts w:ascii="Times New Roman" w:hAnsi="Times New Roman" w:cs="Times New Roman"/>
+          <w:noProof/>
+        </w:rPr>
+        <w:t>t is applied to a layer, and consists of dropping out (changing value to 0) a number of output features of that layer</w:t>
+      </w:r>
+      <w:r>
+        <w:rPr>
+          <w:rFonts w:ascii="Times New Roman" w:hAnsi="Times New Roman" w:cs="Times New Roman"/>
+          <w:noProof/>
+        </w:rPr>
+        <w:t xml:space="preserve"> (Fig. 9)</w:t>
+      </w:r>
+      <w:r>
+        <w:rPr>
+          <w:rFonts w:ascii="Times New Roman" w:hAnsi="Times New Roman" w:cs="Times New Roman"/>
+          <w:noProof/>
+        </w:rPr>
+        <w:t>. The rate of dropout is the fraction of features that are to be zeroed out, which is usually set to be between 0.2 and 0.5. Dropout also effects the testing, but instead of zeroing values out, the layers output values will be scaled down by a factor with the same value as the dropout rate. Dropout is a great approach to regularization in neural networks, as it helps reduce interdependent learning amongst the neurons.</w:t>
+      </w:r>
+    </w:p>
+    <w:p>
+      <w:pPr>
+        <w:spacing w:line="240" w:lineRule="auto"/>
+        <w:ind w:firstLine="288"/>
         <w:jc w:val="center"/>
         <w:rPr>
           <w:rFonts w:ascii="Times New Roman" w:hAnsi="Times New Roman" w:cs="Times New Roman"/>
-          <w:b/>
-          <w:bCs/>
-          <w:noProof/>
-        </w:rPr>
-      </w:pPr>
-      <w:r>
-        <w:rPr>
-          <w:rFonts w:ascii="Times New Roman" w:hAnsi="Times New Roman" w:cs="Times New Roman"/>
-          <w:b/>
-          <w:bCs/>
-          <w:noProof/>
-        </w:rPr>
-        <w:t>Figure 9: Batch Normilization formula</w:t>
-      </w:r>
-    </w:p>
-    <w:p>
-      <w:pPr>
-        <w:spacing w:line="240" w:lineRule="auto"/>
-        <w:rPr>
-          <w:rFonts w:ascii="Times New Roman" w:hAnsi="Times New Roman" w:cs="Times New Roman"/>
-          <w:b/>
-          <w:bCs/>
-          <w:u w:val="single"/>
-        </w:rPr>
-      </w:pPr>
-      <w:r>
-        <w:rPr>
-          <w:rFonts w:ascii="Times New Roman" w:hAnsi="Times New Roman" w:cs="Times New Roman"/>
+          <w:noProof/>
+        </w:rPr>
+      </w:pPr>
+      <w:r>
+        <w:rPr>
+          <w:noProof/>
+        </w:rPr>
+        <w:drawing>
+          <wp:inline distT="0" distB="0" distL="0" distR="0" wp14:anchorId="640301FF" wp14:editId="7EC0007D">
+            <wp:extent cx="4037990" cy="1938020"/>
+            <wp:effectExtent l="0" t="0" r="635" b="5080"/>
+            <wp:docPr id="16" name="Picture 16"/>
+            <wp:cNvGraphicFramePr>
+              <a:graphicFrameLocks xmlns:a="http://schemas.openxmlformats.org/drawingml/2006/main" noChangeAspect="1"/>
+            </wp:cNvGraphicFramePr>
+            <a:graphic xmlns:a="http://schemas.openxmlformats.org/drawingml/2006/main">
+              <a:graphicData uri="http://schemas.openxmlformats.org/drawingml/2006/picture">
+                <pic:pic xmlns:pic="http://schemas.openxmlformats.org/drawingml/2006/picture">
+                  <pic:nvPicPr>
+                    <pic:cNvPr id="1" name=""/>
+                    <pic:cNvPicPr/>
+                  </pic:nvPicPr>
+                  <pic:blipFill>
+                    <a:blip r:embed="rId19"/>
+                    <a:stretch>
+                      <a:fillRect/>
+                    </a:stretch>
+                  </pic:blipFill>
+                  <pic:spPr>
+                    <a:xfrm>
+                      <a:off x="0" y="0"/>
+                      <a:ext cx="4116571" cy="1975735"/>
+                    </a:xfrm>
+                    <a:prstGeom prst="rect">
+                      <a:avLst/>
+                    </a:prstGeom>
+                  </pic:spPr>
+                </pic:pic>
+              </a:graphicData>
+            </a:graphic>
+          </wp:inline>
+        </w:drawing>
+      </w:r>
+    </w:p>
+    <w:p>
+      <w:pPr>
+        <w:spacing w:line="240" w:lineRule="auto"/>
+        <w:ind w:firstLine="288"/>
+        <w:jc w:val="center"/>
+        <w:rPr>
+          <w:rFonts w:ascii="Times New Roman" w:hAnsi="Times New Roman" w:cs="Times New Roman"/>
+          <w:b/>
+          <w:bCs/>
+          <w:noProof/>
+        </w:rPr>
+      </w:pPr>
+      <w:r>
+        <w:rPr>
+          <w:rFonts w:ascii="Times New Roman" w:hAnsi="Times New Roman" w:cs="Times New Roman"/>
+          <w:b/>
+          <w:bCs/>
+          <w:noProof/>
+        </w:rPr>
+        <w:t>Fig. 9: Dropout Effect</w:t>
+      </w:r>
+    </w:p>
+    <w:p>
+      <w:pPr>
+        <w:spacing w:line="240" w:lineRule="auto"/>
+        <w:rPr>
+          <w:rFonts w:ascii="Times New Roman" w:hAnsi="Times New Roman" w:cs="Times New Roman"/>
+          <w:b/>
+          <w:bCs/>
+          <w:noProof/>
+          <w:sz w:val="28"/>
+          <w:szCs w:val="28"/>
+        </w:rPr>
+      </w:pPr>
+      <w:r>
+        <w:rPr>
+          <w:rFonts w:ascii="Times New Roman" w:hAnsi="Times New Roman" w:cs="Times New Roman"/>
+          <w:b/>
+          <w:bCs/>
+          <w:noProof/>
+          <w:sz w:val="28"/>
+          <w:szCs w:val="28"/>
+        </w:rPr>
+        <w:lastRenderedPageBreak/>
+        <w:t>3. Algorithms and Functions</w:t>
+      </w:r>
+      <w:r>
+        <w:rPr>
+          <w:rFonts w:ascii="Times New Roman" w:hAnsi="Times New Roman" w:cs="Times New Roman"/>
+          <w:b/>
+          <w:bCs/>
+          <w:noProof/>
+          <w:sz w:val="28"/>
+          <w:szCs w:val="28"/>
+        </w:rPr>
+        <w:t xml:space="preserve"> in CNN</w:t>
+      </w:r>
+    </w:p>
+    <w:p>
+      <w:pPr>
+        <w:spacing w:line="240" w:lineRule="auto"/>
+        <w:rPr>
+          <w:rFonts w:ascii="Times New Roman" w:hAnsi="Times New Roman" w:cs="Times New Roman"/>
+          <w:b/>
+          <w:bCs/>
+          <w:noProof/>
+          <w:sz w:val="24"/>
+          <w:szCs w:val="24"/>
+        </w:rPr>
+      </w:pPr>
+      <w:r>
+        <w:rPr>
+          <w:rFonts w:ascii="Times New Roman" w:hAnsi="Times New Roman" w:cs="Times New Roman"/>
+          <w:b/>
+          <w:bCs/>
+          <w:noProof/>
+          <w:sz w:val="24"/>
+          <w:szCs w:val="24"/>
+        </w:rPr>
+        <w:t>3.1</w:t>
+      </w:r>
+      <w:r>
+        <w:rPr>
+          <w:rFonts w:ascii="Times New Roman" w:hAnsi="Times New Roman" w:cs="Times New Roman"/>
+          <w:b/>
+          <w:bCs/>
+          <w:noProof/>
+          <w:sz w:val="24"/>
+          <w:szCs w:val="24"/>
+        </w:rPr>
+        <w:t>. Activation Functions</w:t>
+      </w:r>
+    </w:p>
+    <w:p>
+      <w:pPr>
+        <w:spacing w:line="240" w:lineRule="auto"/>
+        <w:ind w:firstLine="288"/>
+        <w:jc w:val="both"/>
+        <w:rPr>
+          <w:rFonts w:ascii="Times New Roman" w:hAnsi="Times New Roman" w:cs="Times New Roman"/>
+          <w:noProof/>
+        </w:rPr>
+      </w:pPr>
+      <w:r>
+        <w:rPr>
+          <w:rFonts w:ascii="Times New Roman" w:hAnsi="Times New Roman" w:cs="Times New Roman"/>
+          <w:noProof/>
+        </w:rPr>
+        <w:t>Activation functions</w:t>
+      </w:r>
+      <w:r>
+        <w:rPr>
+          <w:rFonts w:ascii="Times New Roman" w:hAnsi="Times New Roman" w:cs="Times New Roman"/>
+          <w:noProof/>
+        </w:rPr>
+        <w:t>, also known as transfer functions,</w:t>
+      </w:r>
+      <w:r>
+        <w:rPr>
+          <w:rFonts w:ascii="Times New Roman" w:hAnsi="Times New Roman" w:cs="Times New Roman"/>
+          <w:noProof/>
+        </w:rPr>
+        <w:t xml:space="preserve"> are very important to an artifical neural network in order for it to be learn and make sense of non-linear complex function mappings between the input and the output variables.</w:t>
+      </w:r>
+      <w:r>
+        <w:rPr>
+          <w:rFonts w:ascii="Times New Roman" w:hAnsi="Times New Roman" w:cs="Times New Roman"/>
+          <w:noProof/>
+        </w:rPr>
+        <w:t xml:space="preserve"> These functions allow the introduction of of non-linear properties to the network. They serve a main purpose of converting input signals of a node into </w:t>
+      </w:r>
+      <w:r>
+        <w:rPr>
+          <w:rFonts w:ascii="Times New Roman" w:hAnsi="Times New Roman" w:cs="Times New Roman"/>
+          <w:noProof/>
+        </w:rPr>
+        <w:t>an output signal to be sent along to the next layer.</w:t>
+      </w:r>
+      <w:r>
+        <w:rPr>
+          <w:rFonts w:ascii="Times New Roman" w:hAnsi="Times New Roman" w:cs="Times New Roman"/>
+          <w:noProof/>
         </w:rPr>
         <w:t xml:space="preserve"> </w:t>
       </w:r>
       <w:r>
         <w:rPr>
           <w:rFonts w:ascii="Times New Roman" w:hAnsi="Times New Roman" w:cs="Times New Roman"/>
-          <w:b/>
-          <w:bCs/>
-          <w:u w:val="single"/>
-        </w:rPr>
-        <w:t>2.1: Optimizers:</w:t>
-      </w:r>
-      <w:bookmarkStart w:id="1" w:name="_GoBack"/>
-      <w:bookmarkEnd w:id="1"/>
+          <w:noProof/>
+        </w:rPr>
+        <w:t>It essentially decides whether a neuron should be “activated” or not, in other words it decides if the information</w:t>
+      </w:r>
+      <w:r>
+        <w:rPr>
+          <w:rFonts w:ascii="Times New Roman" w:hAnsi="Times New Roman" w:cs="Times New Roman"/>
+          <w:noProof/>
+        </w:rPr>
+        <w:t xml:space="preserve"> being received is relevant to the </w:t>
+      </w:r>
+      <w:r>
+        <w:rPr>
+          <w:rFonts w:ascii="Times New Roman" w:hAnsi="Times New Roman" w:cs="Times New Roman"/>
+          <w:noProof/>
+        </w:rPr>
+        <w:t>for the model’s prediction</w:t>
+      </w:r>
+      <w:r>
+        <w:rPr>
+          <w:rFonts w:ascii="Times New Roman" w:hAnsi="Times New Roman" w:cs="Times New Roman"/>
+          <w:noProof/>
+        </w:rPr>
+        <w:t xml:space="preserve">. </w:t>
+      </w:r>
+      <w:r>
+        <w:rPr>
+          <w:rFonts w:ascii="Times New Roman" w:hAnsi="Times New Roman" w:cs="Times New Roman"/>
+          <w:noProof/>
+        </w:rPr>
+        <w:t>Without activation functions, a neural network would simply be a linear regression model.</w:t>
+      </w:r>
+      <w:r>
+        <w:rPr>
+          <w:rFonts w:ascii="Times New Roman" w:hAnsi="Times New Roman" w:cs="Times New Roman"/>
+          <w:noProof/>
+        </w:rPr>
+        <w:t xml:space="preserve"> In the case that there is no activation function, the model would not be able to solve complex problems, such as image classification or language translations. </w:t>
+      </w:r>
+      <w:r>
+        <w:rPr>
+          <w:rFonts w:ascii="Times New Roman" w:hAnsi="Times New Roman" w:cs="Times New Roman"/>
+          <w:noProof/>
+        </w:rPr>
+        <w:t xml:space="preserve">That would steer from the main goal of the nerual network, which is to learn complex non-linear functions. Without </w:t>
+      </w:r>
+      <w:r>
+        <w:rPr>
+          <w:rFonts w:ascii="Times New Roman" w:hAnsi="Times New Roman" w:cs="Times New Roman"/>
+          <w:noProof/>
+        </w:rPr>
+        <w:t xml:space="preserve">non-linearity, the seperation of classes is attempted to be done with a linear hyper plane. </w:t>
+      </w:r>
+      <w:r>
+        <w:rPr>
+          <w:rFonts w:ascii="Times New Roman" w:hAnsi="Times New Roman" w:cs="Times New Roman"/>
+          <w:noProof/>
+        </w:rPr>
+        <w:t>The initial input to the neuron is</w:t>
+      </w:r>
+      <w:r>
+        <w:rPr>
+          <w:rFonts w:ascii="Times New Roman" w:hAnsi="Times New Roman" w:cs="Times New Roman"/>
+          <w:noProof/>
+        </w:rPr>
+        <w:t xml:space="preserve"> a weighted sum of the previous inputs plus the bias. The bias value allows the activation function to be shifted to the left or right , in order to better fit that data. It could also be though of as how likely a node will “fire” off.  </w:t>
+      </w:r>
+      <w:r>
+        <w:rPr>
+          <w:rFonts w:ascii="Times New Roman" w:hAnsi="Times New Roman" w:cs="Times New Roman"/>
+          <w:noProof/>
+        </w:rPr>
+        <w:t xml:space="preserve">The linear operation being performed is the multiplication of the weight, addition of bias and summation across all inputs that arrive to the neuron. In some cases, the output of this operation could be very large, and as it is fed to more layers it will grow larger and larger, causing computation issues. This is where the activation comes in play, as it will transform to a fixed interval. </w:t>
+      </w:r>
+      <w:r>
+        <w:rPr>
+          <w:rFonts w:ascii="Times New Roman" w:hAnsi="Times New Roman" w:cs="Times New Roman"/>
+          <w:noProof/>
+        </w:rPr>
+        <w:t xml:space="preserve">The </w:t>
+      </w:r>
+      <w:r>
+        <w:rPr>
+          <w:rFonts w:ascii="Times New Roman" w:hAnsi="Times New Roman" w:cs="Times New Roman"/>
+          <w:noProof/>
+        </w:rPr>
+        <w:t xml:space="preserve">general activation function operation looks </w:t>
+      </w:r>
+      <w:r>
+        <w:rPr>
+          <w:rFonts w:ascii="Times New Roman" w:hAnsi="Times New Roman" w:cs="Times New Roman"/>
+          <w:noProof/>
+        </w:rPr>
+        <w:t xml:space="preserve">like this: </w:t>
+      </w:r>
+      <w:r>
+        <w:rPr>
+          <w:rFonts w:ascii="Times New Roman" w:hAnsi="Times New Roman" w:cs="Times New Roman"/>
+          <w:noProof/>
+        </w:rPr>
+        <w:tab/>
+      </w:r>
+      <w:r>
+        <w:rPr>
+          <w:rFonts w:ascii="Times New Roman" w:hAnsi="Times New Roman" w:cs="Times New Roman"/>
+          <w:noProof/>
+        </w:rPr>
+        <w:tab/>
+      </w:r>
+      <w:r>
+        <w:rPr>
+          <w:rFonts w:ascii="Times New Roman" w:hAnsi="Times New Roman" w:cs="Times New Roman"/>
+          <w:noProof/>
+        </w:rPr>
+        <w:tab/>
+      </w:r>
+      <w:r>
+        <w:rPr>
+          <w:rFonts w:ascii="Times New Roman" w:hAnsi="Times New Roman" w:cs="Times New Roman"/>
+          <w:noProof/>
+        </w:rPr>
+        <w:tab/>
+      </w:r>
+    </w:p>
+    <w:p>
+      <w:pPr>
+        <w:spacing w:line="240" w:lineRule="auto"/>
+        <w:ind w:left="2160" w:hanging="2250"/>
+        <w:jc w:val="center"/>
+        <w:rPr>
+          <w:rFonts w:ascii="Times New Roman" w:hAnsi="Times New Roman" w:cs="Times New Roman"/>
+          <w:b/>
+          <w:bCs/>
+          <w:color w:val="222222"/>
+          <w:sz w:val="28"/>
+          <w:szCs w:val="28"/>
+          <w:shd w:val="clear" w:color="auto" w:fill="FFFFFF"/>
+        </w:rPr>
+      </w:pPr>
+      <w:r>
+        <w:rPr>
+          <w:rFonts w:ascii="Times New Roman" w:hAnsi="Times New Roman" w:cs="Times New Roman"/>
+          <w:b/>
+          <w:bCs/>
+          <w:noProof/>
+          <w:sz w:val="28"/>
+          <w:szCs w:val="28"/>
+        </w:rPr>
+        <w:t xml:space="preserve">Y = </w:t>
+      </w:r>
+      <w:r>
+        <w:rPr>
+          <w:rFonts w:ascii="Times New Roman" w:hAnsi="Times New Roman" w:cs="Times New Roman"/>
+          <w:b/>
+          <w:bCs/>
+          <w:noProof/>
+          <w:sz w:val="28"/>
+          <w:szCs w:val="28"/>
+        </w:rPr>
+        <w:t>activation(Σ</w:t>
+      </w:r>
+      <w:r>
+        <w:rPr>
+          <w:rFonts w:ascii="Arial" w:hAnsi="Arial" w:cs="Arial"/>
+          <w:color w:val="222222"/>
+          <w:sz w:val="28"/>
+          <w:szCs w:val="28"/>
+          <w:shd w:val="clear" w:color="auto" w:fill="FFFFFF"/>
+        </w:rPr>
+        <w:t> </w:t>
+      </w:r>
+      <w:r>
+        <w:rPr>
+          <w:rFonts w:ascii="Times New Roman" w:hAnsi="Times New Roman" w:cs="Times New Roman"/>
+          <w:b/>
+          <w:bCs/>
+          <w:color w:val="222222"/>
+          <w:sz w:val="28"/>
+          <w:szCs w:val="28"/>
+          <w:shd w:val="clear" w:color="auto" w:fill="FFFFFF"/>
+        </w:rPr>
+        <w:t>(weights * input) + bias)</w:t>
+      </w:r>
+    </w:p>
+    <w:p>
+      <w:pPr>
+        <w:spacing w:line="240" w:lineRule="auto"/>
+        <w:jc w:val="both"/>
+        <w:rPr>
+          <w:rFonts w:ascii="Times New Roman" w:hAnsi="Times New Roman" w:cs="Times New Roman"/>
+          <w:noProof/>
+        </w:rPr>
+      </w:pPr>
+      <w:r>
+        <w:rPr>
+          <w:rFonts w:ascii="Times New Roman" w:hAnsi="Times New Roman" w:cs="Times New Roman"/>
+          <w:noProof/>
+        </w:rPr>
+        <w:t>There are many different activations functions that are used, such as Sigmoid, Tanh, Parametric, Softmax etc. The one that is most widely used within CNNs and also used in this expirement is</w:t>
+      </w:r>
+      <w:r>
+        <w:rPr>
+          <w:rFonts w:ascii="Times New Roman" w:hAnsi="Times New Roman" w:cs="Times New Roman"/>
+          <w:noProof/>
+        </w:rPr>
+        <w:t xml:space="preserve"> </w:t>
+      </w:r>
+      <w:r>
+        <w:rPr>
+          <w:rFonts w:ascii="Times New Roman" w:hAnsi="Times New Roman" w:cs="Times New Roman"/>
+          <w:b/>
+          <w:bCs/>
+          <w:noProof/>
+        </w:rPr>
+        <w:t>Rectified Linear Unit (ReLu)</w:t>
+      </w:r>
+      <w:r>
+        <w:rPr>
+          <w:rFonts w:ascii="Times New Roman" w:hAnsi="Times New Roman" w:cs="Times New Roman"/>
+          <w:b/>
+          <w:bCs/>
+          <w:noProof/>
+        </w:rPr>
+        <w:t>.</w:t>
+      </w:r>
+      <w:r>
+        <w:rPr>
+          <w:rFonts w:ascii="Times New Roman" w:hAnsi="Times New Roman" w:cs="Times New Roman"/>
+          <w:b/>
+          <w:bCs/>
+          <w:noProof/>
+        </w:rPr>
+        <w:t xml:space="preserve"> </w:t>
+      </w:r>
+      <w:r>
+        <w:rPr>
+          <w:rFonts w:ascii="Times New Roman" w:hAnsi="Times New Roman" w:cs="Times New Roman"/>
+          <w:noProof/>
+        </w:rPr>
+        <w:t xml:space="preserve">Mathematically it is defined as </w:t>
+      </w:r>
+      <w:r>
+        <w:rPr>
+          <w:rFonts w:ascii="Times New Roman" w:hAnsi="Times New Roman" w:cs="Times New Roman"/>
+          <w:b/>
+          <w:bCs/>
+          <w:noProof/>
+        </w:rPr>
+        <w:t xml:space="preserve">y = max(0,x), </w:t>
+      </w:r>
+      <w:r>
+        <w:rPr>
+          <w:rFonts w:ascii="Times New Roman" w:hAnsi="Times New Roman" w:cs="Times New Roman"/>
+          <w:noProof/>
+        </w:rPr>
+        <w:t>and is represented as:</w:t>
+      </w:r>
+    </w:p>
+    <w:p>
+      <w:pPr>
+        <w:spacing w:line="240" w:lineRule="auto"/>
+        <w:jc w:val="center"/>
+        <w:rPr>
+          <w:rFonts w:ascii="Times New Roman" w:hAnsi="Times New Roman" w:cs="Times New Roman"/>
+          <w:noProof/>
+        </w:rPr>
+      </w:pPr>
+      <w:r>
+        <w:rPr>
+          <w:noProof/>
+        </w:rPr>
+        <w:drawing>
+          <wp:inline distT="0" distB="0" distL="0" distR="0" wp14:anchorId="05922F5A" wp14:editId="172F0A01">
+            <wp:extent cx="3733684" cy="1880006"/>
+            <wp:effectExtent l="0" t="0" r="635" b="6350"/>
+            <wp:docPr id="8" name="Picture 8"/>
+            <wp:cNvGraphicFramePr>
+              <a:graphicFrameLocks xmlns:a="http://schemas.openxmlformats.org/drawingml/2006/main" noChangeAspect="1"/>
+            </wp:cNvGraphicFramePr>
+            <a:graphic xmlns:a="http://schemas.openxmlformats.org/drawingml/2006/main">
+              <a:graphicData uri="http://schemas.openxmlformats.org/drawingml/2006/picture">
+                <pic:pic xmlns:pic="http://schemas.openxmlformats.org/drawingml/2006/picture">
+                  <pic:nvPicPr>
+                    <pic:cNvPr id="1" name=""/>
+                    <pic:cNvPicPr/>
+                  </pic:nvPicPr>
+                  <pic:blipFill>
+                    <a:blip r:embed="rId20"/>
+                    <a:stretch>
+                      <a:fillRect/>
+                    </a:stretch>
+                  </pic:blipFill>
+                  <pic:spPr>
+                    <a:xfrm>
+                      <a:off x="0" y="0"/>
+                      <a:ext cx="4000884" cy="2014548"/>
+                    </a:xfrm>
+                    <a:prstGeom prst="rect">
+                      <a:avLst/>
+                    </a:prstGeom>
+                  </pic:spPr>
+                </pic:pic>
+              </a:graphicData>
+            </a:graphic>
+          </wp:inline>
+        </w:drawing>
+      </w:r>
+    </w:p>
+    <w:p>
+      <w:pPr>
+        <w:spacing w:line="240" w:lineRule="auto"/>
+        <w:jc w:val="both"/>
+        <w:rPr>
+          <w:rFonts w:ascii="Times New Roman" w:eastAsiaTheme="minorHAnsi" w:hAnsi="Times New Roman" w:cs="Times New Roman"/>
+          <w:noProof/>
+          <w:lang w:eastAsia="ja-JP"/>
+        </w:rPr>
+      </w:pPr>
+      <w:r>
+        <w:rPr>
+          <w:rFonts w:ascii="Times New Roman" w:hAnsi="Times New Roman" w:cs="Times New Roman"/>
+          <w:noProof/>
+        </w:rPr>
+        <w:t>ReLu differs from other activation functions as it does not acitvate all the neurons simultaneously. As you can see in the graphic, negative inputs get converted to zero, and the neuron does not get activated.</w:t>
+      </w:r>
+      <w:r>
+        <w:rPr>
+          <w:rFonts w:ascii="Times New Roman" w:hAnsi="Times New Roman" w:cs="Times New Roman"/>
+          <w:noProof/>
+        </w:rPr>
+        <w:t xml:space="preserve"> Positive data is left unmodified, which means it does not have any constraints on the values, so the range spans from [0, </w:t>
+      </w:r>
+      <w:r>
+        <w:rPr>
+          <w:rFonts w:ascii="Times New Roman" w:eastAsiaTheme="minorHAnsi" w:hAnsi="Times New Roman" w:cs="Times New Roman"/>
+          <w:noProof/>
+          <w:lang w:eastAsia="ja-JP"/>
+        </w:rPr>
+        <w:t>∞</w:t>
+      </w:r>
+      <w:r>
+        <w:rPr>
+          <w:rFonts w:ascii="Times New Roman" w:eastAsiaTheme="minorHAnsi" w:hAnsi="Times New Roman" w:cs="Times New Roman"/>
+          <w:noProof/>
+          <w:lang w:eastAsia="ja-JP"/>
+        </w:rPr>
+        <w:t xml:space="preserve">). </w:t>
+      </w:r>
+      <w:r>
+        <w:rPr>
+          <w:rFonts w:ascii="Times New Roman" w:hAnsi="Times New Roman" w:cs="Times New Roman"/>
+          <w:noProof/>
+        </w:rPr>
+        <w:t xml:space="preserve"> </w:t>
+      </w:r>
+      <w:r>
+        <w:rPr>
+          <w:rFonts w:ascii="Times New Roman" w:hAnsi="Times New Roman" w:cs="Times New Roman"/>
+          <w:noProof/>
+        </w:rPr>
+        <w:t xml:space="preserve"> This allows computational effeciency, as only a few neurons will be activated at a time, thus introducing sparsity within the model. Sparsity is useful to have within a model, as you do not want certain neurons to fire off when they are unecessary. Within a sparse network it is more likely that the neurons are being utilized to process meaningful aspects of the problem at hand. Additionally, computational effeciency allows less time for training and running. </w:t>
+      </w:r>
+      <w:r>
+        <w:rPr>
+          <w:rFonts w:ascii="Times New Roman" w:eastAsiaTheme="minorHAnsi" w:hAnsi="Times New Roman" w:cs="Times New Roman"/>
+          <w:noProof/>
+          <w:lang w:eastAsia="ja-JP"/>
+        </w:rPr>
+        <w:t>Both the original function, and its derivative are monotonic (varying in such a way that it either never decreases or increases).</w:t>
+      </w:r>
+      <w:r>
+        <w:rPr>
+          <w:rFonts w:ascii="Times New Roman" w:eastAsiaTheme="minorHAnsi" w:hAnsi="Times New Roman" w:cs="Times New Roman"/>
+          <w:noProof/>
+          <w:lang w:eastAsia="ja-JP"/>
+        </w:rPr>
+        <w:t xml:space="preserve"> A disadvantage of ReLu is that on range from </w:t>
+      </w:r>
+      <w:r>
+        <w:rPr>
+          <w:rFonts w:ascii="Times New Roman" w:eastAsiaTheme="minorHAnsi" w:hAnsi="Times New Roman" w:cs="Times New Roman"/>
+          <w:noProof/>
+          <w:lang w:eastAsia="ja-JP"/>
+        </w:rPr>
+        <w:t>(−∞,∞),</w:t>
+      </w:r>
+      <w:r>
+        <w:rPr>
+          <w:rFonts w:ascii="Times New Roman" w:eastAsiaTheme="minorHAnsi" w:hAnsi="Times New Roman" w:cs="Times New Roman"/>
+          <w:noProof/>
+          <w:lang w:eastAsia="ja-JP"/>
+        </w:rPr>
+        <w:t xml:space="preserve"> half of the gradient is always 0, and could lead to a bias shift due to it not being centered around 0. Batch normalization is used to avoid this issue as it normalizes the inputs with zero mean and variance.</w:t>
+      </w:r>
+    </w:p>
+    <w:p>
+      <w:pPr>
+        <w:spacing w:line="240" w:lineRule="auto"/>
+        <w:rPr>
+          <w:rFonts w:ascii="Times New Roman" w:hAnsi="Times New Roman" w:cs="Times New Roman"/>
+          <w:b/>
+          <w:bCs/>
+          <w:noProof/>
+          <w:sz w:val="24"/>
+          <w:szCs w:val="24"/>
+        </w:rPr>
+      </w:pPr>
+      <w:r>
+        <w:rPr>
+          <w:rFonts w:ascii="Times New Roman" w:hAnsi="Times New Roman" w:cs="Times New Roman"/>
+          <w:b/>
+          <w:bCs/>
+          <w:noProof/>
+          <w:sz w:val="24"/>
+          <w:szCs w:val="24"/>
+        </w:rPr>
+        <w:lastRenderedPageBreak/>
+        <w:t>3.2. Optimizers</w:t>
+      </w:r>
+    </w:p>
+    <w:p>
+      <w:pPr>
+        <w:spacing w:line="240" w:lineRule="auto"/>
+        <w:ind w:firstLine="288"/>
+        <w:jc w:val="both"/>
+        <w:rPr>
+          <w:rStyle w:val="Strong"/>
+          <w:rFonts w:ascii="Times New Roman" w:hAnsi="Times New Roman" w:cs="Times New Roman"/>
+          <w:b w:val="0"/>
+          <w:bCs w:val="0"/>
+          <w:spacing w:val="-1"/>
+          <w:shd w:val="clear" w:color="auto" w:fill="FFFFFF"/>
+        </w:rPr>
+      </w:pPr>
+      <w:r>
+        <w:rPr>
+          <w:rFonts w:ascii="Times New Roman" w:hAnsi="Times New Roman" w:cs="Times New Roman"/>
+          <w:noProof/>
+        </w:rPr>
+        <w:t xml:space="preserve">During the training of a CNN model, we tweak and change the parameters in order to minimize the loss function of the model, so our predictions will be as accurate as possible. This is done by using an optimizer, as they tie together a models loss function and its parameters by updating the model in response to the output of the loss function. </w:t>
+      </w:r>
+      <w:r>
+        <w:rPr>
+          <w:rFonts w:ascii="Times New Roman" w:hAnsi="Times New Roman" w:cs="Times New Roman"/>
+          <w:noProof/>
+        </w:rPr>
+        <w:t xml:space="preserve">In another view, optimizers serve the purpose of shaping and molding your model into the most accurate form by manipulating the weights. The loss function tells the optimizer when it is moving in the right or wrong direction. It is impossible to know what the model’s weights should be right away, so the optimizer allow for trial and error based on the loss function to reach the correct weights. </w:t>
+      </w:r>
+      <w:r>
+        <w:rPr>
+          <w:rFonts w:ascii="Times New Roman" w:hAnsi="Times New Roman" w:cs="Times New Roman"/>
+          <w:noProof/>
+        </w:rPr>
+        <w:t>The optimizer implements a specific variant of stochastic gradient descent. The gradient descent algorithm is used across all types of machine learning. Grad</w:t>
+      </w:r>
+      <w:r>
+        <w:rPr>
+          <w:rFonts w:ascii="Times New Roman" w:hAnsi="Times New Roman" w:cs="Times New Roman"/>
+          <w:noProof/>
+        </w:rPr>
+        <w:t>ie</w:t>
+      </w:r>
+      <w:r>
+        <w:rPr>
+          <w:rFonts w:ascii="Times New Roman" w:hAnsi="Times New Roman" w:cs="Times New Roman"/>
+          <w:noProof/>
+        </w:rPr>
+        <w:t xml:space="preserve">nts represent </w:t>
+      </w:r>
+      <w:r>
+        <w:rPr>
+          <w:rFonts w:ascii="Times New Roman" w:hAnsi="Times New Roman" w:cs="Times New Roman"/>
+          <w:noProof/>
+        </w:rPr>
+        <w:t>the effect</w:t>
+      </w:r>
+      <w:r>
+        <w:rPr>
+          <w:rFonts w:ascii="Times New Roman" w:hAnsi="Times New Roman" w:cs="Times New Roman"/>
+          <w:noProof/>
+        </w:rPr>
+        <w:t xml:space="preserve"> a small change within a weight or parameter </w:t>
+      </w:r>
+      <w:r>
+        <w:rPr>
+          <w:rFonts w:ascii="Times New Roman" w:hAnsi="Times New Roman" w:cs="Times New Roman"/>
+          <w:noProof/>
+        </w:rPr>
+        <w:t xml:space="preserve">would have on the loss function. They are partial derivatives, and a measure of change. The algorithms used to optomize gradient descent are referred to as black-box optimizers, seeing as the explanations of their strengths and weaknesses are hard to come by. The formula for paramter updates is as following: </w:t>
+      </w:r>
+      <w:r>
+        <w:rPr>
+          <w:rStyle w:val="Strong"/>
+          <w:rFonts w:ascii="Times New Roman" w:hAnsi="Times New Roman" w:cs="Times New Roman"/>
+          <w:spacing w:val="-1"/>
+          <w:shd w:val="clear" w:color="auto" w:fill="FFFFFF"/>
+        </w:rPr>
+        <w:t>θ=θ−η</w:t>
+      </w:r>
+      <w:r>
+        <w:rPr>
+          <w:rStyle w:val="Strong"/>
+          <w:rFonts w:ascii="Cambria Math" w:hAnsi="Cambria Math" w:cs="Cambria Math"/>
+          <w:spacing w:val="-1"/>
+          <w:shd w:val="clear" w:color="auto" w:fill="FFFFFF"/>
+        </w:rPr>
+        <w:t>⋅∇</w:t>
+      </w:r>
+      <w:r>
+        <w:rPr>
+          <w:rStyle w:val="Strong"/>
+          <w:rFonts w:ascii="Times New Roman" w:hAnsi="Times New Roman" w:cs="Times New Roman"/>
+          <w:spacing w:val="-1"/>
+          <w:shd w:val="clear" w:color="auto" w:fill="FFFFFF"/>
+        </w:rPr>
+        <w:t>J(θ)</w:t>
+      </w:r>
+      <w:r>
+        <w:rPr>
+          <w:rStyle w:val="Strong"/>
+          <w:rFonts w:ascii="Times New Roman" w:hAnsi="Times New Roman" w:cs="Times New Roman"/>
+          <w:spacing w:val="-1"/>
+          <w:shd w:val="clear" w:color="auto" w:fill="FFFFFF"/>
+        </w:rPr>
+        <w:t xml:space="preserve">, </w:t>
+      </w:r>
+      <w:r>
+        <w:rPr>
+          <w:rStyle w:val="Strong"/>
+          <w:rFonts w:ascii="Times New Roman" w:hAnsi="Times New Roman" w:cs="Times New Roman"/>
+          <w:b w:val="0"/>
+          <w:bCs w:val="0"/>
+          <w:spacing w:val="-1"/>
+          <w:shd w:val="clear" w:color="auto" w:fill="FFFFFF"/>
+        </w:rPr>
+        <w:t xml:space="preserve">where </w:t>
+      </w:r>
+      <w:r>
+        <w:rPr>
+          <w:rStyle w:val="Strong"/>
+          <w:rFonts w:ascii="Times New Roman" w:hAnsi="Times New Roman" w:cs="Times New Roman"/>
+          <w:spacing w:val="-1"/>
+          <w:shd w:val="clear" w:color="auto" w:fill="FFFFFF"/>
+        </w:rPr>
+        <w:t>η</w:t>
+      </w:r>
+      <w:r>
+        <w:rPr>
+          <w:rStyle w:val="Strong"/>
+          <w:rFonts w:ascii="Times New Roman" w:hAnsi="Times New Roman" w:cs="Times New Roman"/>
+          <w:spacing w:val="-1"/>
+          <w:shd w:val="clear" w:color="auto" w:fill="FFFFFF"/>
+        </w:rPr>
+        <w:t xml:space="preserve"> </w:t>
+      </w:r>
+      <w:r>
+        <w:rPr>
+          <w:rStyle w:val="Strong"/>
+          <w:rFonts w:ascii="Times New Roman" w:hAnsi="Times New Roman" w:cs="Times New Roman"/>
+          <w:b w:val="0"/>
+          <w:bCs w:val="0"/>
+          <w:spacing w:val="-1"/>
+          <w:shd w:val="clear" w:color="auto" w:fill="FFFFFF"/>
+        </w:rPr>
+        <w:t xml:space="preserve">is the learning rate, </w:t>
+      </w:r>
+      <w:r>
+        <w:rPr>
+          <w:rStyle w:val="Strong"/>
+          <w:rFonts w:ascii="Cambria Math" w:hAnsi="Cambria Math" w:cs="Cambria Math"/>
+          <w:spacing w:val="-1"/>
+          <w:shd w:val="clear" w:color="auto" w:fill="FFFFFF"/>
+        </w:rPr>
+        <w:t>∇</w:t>
+      </w:r>
+      <w:r>
+        <w:rPr>
+          <w:rStyle w:val="Strong"/>
+          <w:rFonts w:ascii="Times New Roman" w:hAnsi="Times New Roman" w:cs="Times New Roman"/>
+          <w:spacing w:val="-1"/>
+          <w:shd w:val="clear" w:color="auto" w:fill="FFFFFF"/>
+        </w:rPr>
+        <w:t>J(θ)</w:t>
+      </w:r>
+      <w:r>
+        <w:rPr>
+          <w:rStyle w:val="Strong"/>
+          <w:rFonts w:ascii="Times New Roman" w:hAnsi="Times New Roman" w:cs="Times New Roman"/>
+          <w:spacing w:val="-1"/>
+          <w:shd w:val="clear" w:color="auto" w:fill="FFFFFF"/>
+        </w:rPr>
+        <w:t xml:space="preserve"> </w:t>
+      </w:r>
+      <w:r>
+        <w:rPr>
+          <w:rStyle w:val="Strong"/>
+          <w:rFonts w:ascii="Times New Roman" w:hAnsi="Times New Roman" w:cs="Times New Roman"/>
+          <w:b w:val="0"/>
+          <w:bCs w:val="0"/>
+          <w:spacing w:val="-1"/>
+          <w:shd w:val="clear" w:color="auto" w:fill="FFFFFF"/>
+        </w:rPr>
+        <w:t>is the gradient of loss function.</w:t>
+      </w:r>
+      <w:r>
+        <w:rPr>
+          <w:rStyle w:val="Strong"/>
+          <w:rFonts w:ascii="Times New Roman" w:hAnsi="Times New Roman" w:cs="Times New Roman"/>
+          <w:b w:val="0"/>
+          <w:bCs w:val="0"/>
+          <w:spacing w:val="-1"/>
+          <w:shd w:val="clear" w:color="auto" w:fill="FFFFFF"/>
+        </w:rPr>
+        <w:t xml:space="preserve"> Momentum is another learning method that helps accelerate gradient descent in the relevant direction and dampens oscillations.</w:t>
+      </w:r>
+      <w:r>
+        <w:rPr>
+          <w:rStyle w:val="Strong"/>
+          <w:rFonts w:ascii="Times New Roman" w:hAnsi="Times New Roman" w:cs="Times New Roman"/>
+          <w:b w:val="0"/>
+          <w:bCs w:val="0"/>
+          <w:spacing w:val="-1"/>
+          <w:shd w:val="clear" w:color="auto" w:fill="FFFFFF"/>
+        </w:rPr>
+        <w:t xml:space="preserve"> It achieves this by adding a new variable </w:t>
+      </w:r>
+      <w:r>
+        <w:rPr>
+          <w:rFonts w:ascii="Times New Roman" w:hAnsi="Times New Roman" w:cs="Times New Roman"/>
+          <w:color w:val="3C484E"/>
+          <w:shd w:val="clear" w:color="auto" w:fill="FFFFFF"/>
+        </w:rPr>
+        <w:t>γ</w:t>
+      </w:r>
+      <w:r>
+        <w:rPr>
+          <w:rStyle w:val="Strong"/>
+          <w:rFonts w:ascii="Times New Roman" w:hAnsi="Times New Roman" w:cs="Times New Roman"/>
+          <w:b w:val="0"/>
+          <w:bCs w:val="0"/>
+          <w:spacing w:val="-1"/>
+          <w:shd w:val="clear" w:color="auto" w:fill="FFFFFF"/>
+        </w:rPr>
+        <w:t xml:space="preserve"> of the update vector of the past update to the current update vector. It is represented as: </w:t>
+      </w:r>
+      <w:r>
+        <w:rPr>
+          <w:rStyle w:val="mjx-char"/>
+          <w:rFonts w:ascii="Times New Roman" w:hAnsi="Times New Roman" w:cs="Times New Roman"/>
+          <w:b/>
+          <w:bCs/>
+          <w:bdr w:val="none" w:sz="0" w:space="0" w:color="auto" w:frame="1"/>
+          <w:shd w:val="clear" w:color="auto" w:fill="FFFFFF"/>
+        </w:rPr>
+        <w:t>vt=γvt−1+η</w:t>
+      </w:r>
+      <w:r>
+        <w:rPr>
+          <w:rStyle w:val="mjx-char"/>
+          <w:rFonts w:ascii="Cambria Math" w:hAnsi="Cambria Math" w:cs="Cambria Math"/>
+          <w:b/>
+          <w:bCs/>
+          <w:bdr w:val="none" w:sz="0" w:space="0" w:color="auto" w:frame="1"/>
+          <w:shd w:val="clear" w:color="auto" w:fill="FFFFFF"/>
+        </w:rPr>
+        <w:t>∇</w:t>
+      </w:r>
+      <w:r>
+        <w:rPr>
+          <w:rStyle w:val="mjx-char"/>
+          <w:rFonts w:ascii="Times New Roman" w:hAnsi="Times New Roman" w:cs="Times New Roman"/>
+          <w:b/>
+          <w:bCs/>
+          <w:bdr w:val="none" w:sz="0" w:space="0" w:color="auto" w:frame="1"/>
+          <w:shd w:val="clear" w:color="auto" w:fill="FFFFFF"/>
+        </w:rPr>
+        <w:t>θJ(θ)</w:t>
+      </w:r>
+      <w:r>
+        <w:rPr>
+          <w:rStyle w:val="mjx-char"/>
+          <w:rFonts w:ascii="Times New Roman" w:hAnsi="Times New Roman" w:cs="Times New Roman"/>
+          <w:b/>
+          <w:bCs/>
+          <w:bdr w:val="none" w:sz="0" w:space="0" w:color="auto" w:frame="1"/>
+          <w:shd w:val="clear" w:color="auto" w:fill="FFFFFF"/>
+        </w:rPr>
+        <w:t xml:space="preserve">. </w:t>
+      </w:r>
+      <w:r>
+        <w:rPr>
+          <w:rStyle w:val="mjx-char"/>
+          <w:rFonts w:ascii="Times New Roman" w:hAnsi="Times New Roman" w:cs="Times New Roman"/>
+          <w:bdr w:val="none" w:sz="0" w:space="0" w:color="auto" w:frame="1"/>
+          <w:shd w:val="clear" w:color="auto" w:fill="FFFFFF"/>
+        </w:rPr>
+        <w:t>Momentum</w:t>
+      </w:r>
+      <w:r>
+        <w:rPr>
+          <w:rStyle w:val="mjx-char"/>
+          <w:rFonts w:ascii="Times New Roman" w:hAnsi="Times New Roman" w:cs="Times New Roman"/>
+          <w:bdr w:val="none" w:sz="0" w:space="0" w:color="auto" w:frame="1"/>
+          <w:shd w:val="clear" w:color="auto" w:fill="FFFFFF"/>
+        </w:rPr>
+        <w:t xml:space="preserve"> speeds up learning by</w:t>
+      </w:r>
+      <w:r>
+        <w:rPr>
+          <w:rStyle w:val="mjx-char"/>
+          <w:rFonts w:ascii="Times New Roman" w:hAnsi="Times New Roman" w:cs="Times New Roman"/>
+          <w:bdr w:val="none" w:sz="0" w:space="0" w:color="auto" w:frame="1"/>
+          <w:shd w:val="clear" w:color="auto" w:fill="FFFFFF"/>
+        </w:rPr>
+        <w:t xml:space="preserve"> </w:t>
+      </w:r>
+      <w:r>
+        <w:rPr>
+          <w:rStyle w:val="mjx-char"/>
+          <w:rFonts w:ascii="Times New Roman" w:hAnsi="Times New Roman" w:cs="Times New Roman"/>
+          <w:bdr w:val="none" w:sz="0" w:space="0" w:color="auto" w:frame="1"/>
+          <w:shd w:val="clear" w:color="auto" w:fill="FFFFFF"/>
+        </w:rPr>
+        <w:t>increasing learning when the gradients point in the same direction, and slow learning down when the gradient is oscillating vigorously.</w:t>
+      </w:r>
+    </w:p>
+    <w:p>
+      <w:pPr>
+        <w:spacing w:line="240" w:lineRule="auto"/>
+        <w:ind w:firstLine="288"/>
+        <w:jc w:val="both"/>
+        <w:rPr>
+          <w:rFonts w:ascii="Times New Roman" w:hAnsi="Times New Roman" w:cs="Times New Roman"/>
+          <w:noProof/>
+        </w:rPr>
+      </w:pPr>
+      <w:r>
+        <w:rPr>
+          <w:rStyle w:val="Strong"/>
+          <w:rFonts w:ascii="Times New Roman" w:hAnsi="Times New Roman" w:cs="Times New Roman"/>
+          <w:b w:val="0"/>
+          <w:bCs w:val="0"/>
+          <w:spacing w:val="-1"/>
+          <w:shd w:val="clear" w:color="auto" w:fill="FFFFFF"/>
+        </w:rPr>
+        <w:t xml:space="preserve">The optimizer used within this research is </w:t>
+      </w:r>
+      <w:r>
+        <w:rPr>
+          <w:rStyle w:val="Strong"/>
+          <w:rFonts w:ascii="Times New Roman" w:hAnsi="Times New Roman" w:cs="Times New Roman"/>
+          <w:spacing w:val="-1"/>
+          <w:shd w:val="clear" w:color="auto" w:fill="FFFFFF"/>
+        </w:rPr>
+        <w:t>Adaptive Moment Estimation (</w:t>
+      </w:r>
+      <w:r>
+        <w:rPr>
+          <w:rStyle w:val="Strong"/>
+          <w:rFonts w:ascii="Times New Roman" w:hAnsi="Times New Roman" w:cs="Times New Roman"/>
+          <w:spacing w:val="-1"/>
+          <w:shd w:val="clear" w:color="auto" w:fill="FFFFFF"/>
+        </w:rPr>
+        <w:t>Adam</w:t>
+      </w:r>
+      <w:r>
+        <w:rPr>
+          <w:rStyle w:val="Strong"/>
+          <w:rFonts w:ascii="Times New Roman" w:hAnsi="Times New Roman" w:cs="Times New Roman"/>
+          <w:spacing w:val="-1"/>
+          <w:shd w:val="clear" w:color="auto" w:fill="FFFFFF"/>
+        </w:rPr>
+        <w:t>)</w:t>
+      </w:r>
+      <w:r>
+        <w:rPr>
+          <w:rStyle w:val="Strong"/>
+          <w:rFonts w:ascii="Times New Roman" w:hAnsi="Times New Roman" w:cs="Times New Roman"/>
+          <w:b w:val="0"/>
+          <w:bCs w:val="0"/>
+          <w:spacing w:val="-1"/>
+          <w:shd w:val="clear" w:color="auto" w:fill="FFFFFF"/>
+        </w:rPr>
+        <w:t xml:space="preserve">. It is an optimization algorithm that can be used instead of classic stochastic gradient descent to update network weights. </w:t>
+      </w:r>
+      <w:r>
+        <w:rPr>
+          <w:rStyle w:val="Strong"/>
+          <w:rFonts w:ascii="Times New Roman" w:hAnsi="Times New Roman" w:cs="Times New Roman"/>
+          <w:b w:val="0"/>
+          <w:bCs w:val="0"/>
+          <w:spacing w:val="-1"/>
+          <w:shd w:val="clear" w:color="auto" w:fill="FFFFFF"/>
+        </w:rPr>
+        <w:t xml:space="preserve">Adam utilizes the concept of momentum by </w:t>
+      </w:r>
+      <w:r>
+        <w:rPr>
+          <w:rStyle w:val="Strong"/>
+          <w:rFonts w:ascii="Times New Roman" w:hAnsi="Times New Roman" w:cs="Times New Roman"/>
+          <w:b w:val="0"/>
+          <w:bCs w:val="0"/>
+          <w:spacing w:val="-1"/>
+          <w:shd w:val="clear" w:color="auto" w:fill="FFFFFF"/>
+        </w:rPr>
+        <w:t>keeping track of the decaying average of past averages</w:t>
+      </w:r>
+      <w:r>
+        <w:rPr>
+          <w:rStyle w:val="Strong"/>
+          <w:rFonts w:ascii="Times New Roman" w:hAnsi="Times New Roman" w:cs="Times New Roman"/>
+          <w:b w:val="0"/>
+          <w:bCs w:val="0"/>
+          <w:spacing w:val="-1"/>
+          <w:shd w:val="clear" w:color="auto" w:fill="FFFFFF"/>
+        </w:rPr>
+        <w:t xml:space="preserve"> in order to scale the learning rate</w:t>
+      </w:r>
+      <w:r>
+        <w:rPr>
+          <w:rStyle w:val="Strong"/>
+          <w:rFonts w:ascii="Times New Roman" w:hAnsi="Times New Roman" w:cs="Times New Roman"/>
+          <w:b w:val="0"/>
+          <w:bCs w:val="0"/>
+          <w:spacing w:val="-1"/>
+          <w:shd w:val="clear" w:color="auto" w:fill="FFFFFF"/>
+        </w:rPr>
+        <w:t xml:space="preserve">. This algorithm implements an exponential moving average of the past gradients, and the past squared gradient. It works by first updating the exponential moving averages of the gradient (call that </w:t>
+      </w:r>
+      <w:r>
+        <w:rPr>
+          <w:rStyle w:val="Strong"/>
+          <w:rFonts w:ascii="Times New Roman" w:hAnsi="Times New Roman" w:cs="Times New Roman"/>
+          <w:spacing w:val="-1"/>
+          <w:shd w:val="clear" w:color="auto" w:fill="FFFFFF"/>
+        </w:rPr>
+        <w:t>m</w:t>
+      </w:r>
+      <w:r>
+        <w:rPr>
+          <w:rStyle w:val="Strong"/>
+          <w:rFonts w:ascii="Times New Roman" w:hAnsi="Times New Roman" w:cs="Times New Roman"/>
+          <w:spacing w:val="-1"/>
+          <w:shd w:val="clear" w:color="auto" w:fill="FFFFFF"/>
+          <w:vertAlign w:val="subscript"/>
+        </w:rPr>
+        <w:t>t</w:t>
+      </w:r>
+      <w:r>
+        <w:rPr>
+          <w:rStyle w:val="Strong"/>
+          <w:rFonts w:ascii="Times New Roman" w:hAnsi="Times New Roman" w:cs="Times New Roman"/>
+          <w:b w:val="0"/>
+          <w:bCs w:val="0"/>
+          <w:spacing w:val="-1"/>
+          <w:shd w:val="clear" w:color="auto" w:fill="FFFFFF"/>
+        </w:rPr>
+        <w:t xml:space="preserve">), and the squared gradient (call that </w:t>
+      </w:r>
+      <w:r>
+        <w:rPr>
+          <w:rStyle w:val="Strong"/>
+          <w:rFonts w:ascii="Times New Roman" w:hAnsi="Times New Roman" w:cs="Times New Roman"/>
+          <w:spacing w:val="-1"/>
+          <w:shd w:val="clear" w:color="auto" w:fill="FFFFFF"/>
+        </w:rPr>
+        <w:t>v</w:t>
+      </w:r>
+      <w:r>
+        <w:rPr>
+          <w:rStyle w:val="Strong"/>
+          <w:rFonts w:ascii="Times New Roman" w:hAnsi="Times New Roman" w:cs="Times New Roman"/>
+          <w:spacing w:val="-1"/>
+          <w:shd w:val="clear" w:color="auto" w:fill="FFFFFF"/>
+          <w:vertAlign w:val="subscript"/>
+        </w:rPr>
+        <w:t>t</w:t>
+      </w:r>
+      <w:r>
+        <w:rPr>
+          <w:rFonts w:ascii="Times New Roman" w:hAnsi="Times New Roman" w:cs="Times New Roman"/>
+          <w:b/>
+          <w:bCs/>
+          <w:noProof/>
+        </w:rPr>
+        <w:t xml:space="preserve">) </w:t>
+      </w:r>
+      <w:r>
+        <w:rPr>
+          <w:rFonts w:ascii="Times New Roman" w:hAnsi="Times New Roman" w:cs="Times New Roman"/>
+          <w:noProof/>
+        </w:rPr>
+        <w:t xml:space="preserve">which is estimates of the first and second moment. Hyper-parameters </w:t>
+      </w:r>
+      <w:r>
+        <w:rPr>
+          <w:rFonts w:ascii="Times New Roman" w:hAnsi="Times New Roman" w:cs="Times New Roman"/>
+          <w:spacing w:val="-1"/>
+          <w:shd w:val="clear" w:color="auto" w:fill="FFFFFF"/>
+        </w:rPr>
+        <w:t xml:space="preserve">β1, β2 </w:t>
+      </w:r>
+      <w:r>
+        <w:rPr>
+          <w:rFonts w:ascii="Cambria Math" w:hAnsi="Cambria Math" w:cs="Cambria Math"/>
+          <w:spacing w:val="-1"/>
+          <w:shd w:val="clear" w:color="auto" w:fill="FFFFFF"/>
+        </w:rPr>
+        <w:t>∈</w:t>
+      </w:r>
+      <w:r>
+        <w:rPr>
+          <w:rFonts w:ascii="Times New Roman" w:hAnsi="Times New Roman" w:cs="Times New Roman"/>
+          <w:spacing w:val="-1"/>
+          <w:shd w:val="clear" w:color="auto" w:fill="FFFFFF"/>
+        </w:rPr>
+        <w:t xml:space="preserve"> [0, 1)</w:t>
+      </w:r>
+      <w:r>
+        <w:rPr>
+          <w:rFonts w:ascii="Times New Roman" w:hAnsi="Times New Roman" w:cs="Times New Roman"/>
+          <w:noProof/>
+        </w:rPr>
+        <w:t xml:space="preserve"> control the exponential decay rates within the formulas of the moving averages as shown:  </w:t>
+      </w:r>
+    </w:p>
+    <w:p>
+      <w:pPr>
+        <w:spacing w:line="240" w:lineRule="auto"/>
+        <w:ind w:firstLine="288"/>
+        <w:jc w:val="center"/>
+        <w:rPr>
+          <w:rFonts w:ascii="Times New Roman" w:hAnsi="Times New Roman" w:cs="Times New Roman"/>
+          <w:noProof/>
+        </w:rPr>
+      </w:pPr>
+      <w:r>
+        <w:rPr>
+          <w:noProof/>
+        </w:rPr>
+        <w:drawing>
+          <wp:inline distT="0" distB="0" distL="0" distR="0" wp14:anchorId="037F5EA8" wp14:editId="222DBEDF">
+            <wp:extent cx="2516429" cy="879444"/>
+            <wp:effectExtent l="0" t="0" r="0" b="0"/>
+            <wp:docPr id="10" name="Picture 10"/>
+            <wp:cNvGraphicFramePr>
+              <a:graphicFrameLocks xmlns:a="http://schemas.openxmlformats.org/drawingml/2006/main" noChangeAspect="1"/>
+            </wp:cNvGraphicFramePr>
+            <a:graphic xmlns:a="http://schemas.openxmlformats.org/drawingml/2006/main">
+              <a:graphicData uri="http://schemas.openxmlformats.org/drawingml/2006/picture">
+                <pic:pic xmlns:pic="http://schemas.openxmlformats.org/drawingml/2006/picture">
+                  <pic:nvPicPr>
+                    <pic:cNvPr id="1" name=""/>
+                    <pic:cNvPicPr/>
+                  </pic:nvPicPr>
+                  <pic:blipFill>
+                    <a:blip r:embed="rId21"/>
+                    <a:stretch>
+                      <a:fillRect/>
+                    </a:stretch>
+                  </pic:blipFill>
+                  <pic:spPr>
+                    <a:xfrm>
+                      <a:off x="0" y="0"/>
+                      <a:ext cx="2573485" cy="899384"/>
+                    </a:xfrm>
+                    <a:prstGeom prst="rect">
+                      <a:avLst/>
+                    </a:prstGeom>
+                  </pic:spPr>
+                </pic:pic>
+              </a:graphicData>
+            </a:graphic>
+          </wp:inline>
+        </w:drawing>
+      </w:r>
+    </w:p>
+    <w:p>
+      <w:pPr>
+        <w:spacing w:line="240" w:lineRule="auto"/>
+        <w:jc w:val="both"/>
+        <w:rPr>
+          <w:rFonts w:ascii="Times New Roman" w:hAnsi="Times New Roman" w:cs="Times New Roman"/>
+          <w:noProof/>
+          <w:sz w:val="24"/>
+          <w:szCs w:val="24"/>
+        </w:rPr>
+      </w:pPr>
+      <w:r>
+        <w:rPr>
+          <w:rFonts w:ascii="Times New Roman" w:hAnsi="Times New Roman" w:cs="Times New Roman"/>
+          <w:b/>
+          <w:bCs/>
+          <w:noProof/>
+        </w:rPr>
+        <w:t>m</w:t>
+      </w:r>
+      <w:r>
+        <w:rPr>
+          <w:rFonts w:ascii="Times New Roman" w:hAnsi="Times New Roman" w:cs="Times New Roman"/>
+          <w:b/>
+          <w:bCs/>
+          <w:noProof/>
+          <w:sz w:val="24"/>
+          <w:szCs w:val="24"/>
+          <w:vertAlign w:val="subscript"/>
+        </w:rPr>
+        <w:t>t</w:t>
+      </w:r>
+      <w:r>
+        <w:rPr>
+          <w:rFonts w:ascii="Times New Roman" w:hAnsi="Times New Roman" w:cs="Times New Roman"/>
+          <w:b/>
+          <w:bCs/>
+          <w:noProof/>
+          <w:sz w:val="24"/>
+          <w:szCs w:val="24"/>
+          <w:vertAlign w:val="subscript"/>
+        </w:rPr>
+        <w:t xml:space="preserve"> </w:t>
+      </w:r>
+      <w:r>
+        <w:rPr>
+          <w:rFonts w:ascii="Times New Roman" w:hAnsi="Times New Roman" w:cs="Times New Roman"/>
+          <w:noProof/>
+        </w:rPr>
+        <w:t xml:space="preserve">and </w:t>
+      </w:r>
+      <w:r>
+        <w:rPr>
+          <w:rFonts w:ascii="Times New Roman" w:hAnsi="Times New Roman" w:cs="Times New Roman"/>
+          <w:b/>
+          <w:bCs/>
+          <w:noProof/>
+        </w:rPr>
+        <w:t>v</w:t>
+      </w:r>
+      <w:r>
+        <w:rPr>
+          <w:rFonts w:ascii="Times New Roman" w:hAnsi="Times New Roman" w:cs="Times New Roman"/>
+          <w:b/>
+          <w:bCs/>
+          <w:noProof/>
+          <w:sz w:val="24"/>
+          <w:szCs w:val="24"/>
+          <w:vertAlign w:val="subscript"/>
+        </w:rPr>
+        <w:t>t</w:t>
+      </w:r>
+      <w:r>
+        <w:rPr>
+          <w:rFonts w:ascii="Times New Roman" w:hAnsi="Times New Roman" w:cs="Times New Roman"/>
+          <w:b/>
+          <w:bCs/>
+          <w:noProof/>
+          <w:sz w:val="24"/>
+          <w:szCs w:val="24"/>
+        </w:rPr>
+        <w:t xml:space="preserve"> </w:t>
+      </w:r>
+      <w:r>
+        <w:rPr>
+          <w:rFonts w:ascii="Times New Roman" w:hAnsi="Times New Roman" w:cs="Times New Roman"/>
+          <w:noProof/>
+          <w:sz w:val="24"/>
+          <w:szCs w:val="24"/>
+        </w:rPr>
+        <w:t>are estimates of the first moment (the mean) and the second moment (the uncentered variance). As these moving avergaes are initilialized it was noticed that they are biased towards 0</w:t>
+      </w:r>
+      <w:r>
+        <w:rPr>
+          <w:rFonts w:ascii="Times New Roman" w:hAnsi="Times New Roman" w:cs="Times New Roman"/>
+          <w:noProof/>
+          <w:sz w:val="24"/>
+          <w:szCs w:val="24"/>
+        </w:rPr>
+        <w:t xml:space="preserve">, especially when the decay rates are small. In order to counteract these biases, the first and second moment bias-corrected estimates are calculated as following: </w:t>
+      </w:r>
+    </w:p>
+    <w:p>
+      <w:pPr>
+        <w:spacing w:line="240" w:lineRule="auto"/>
+        <w:jc w:val="center"/>
+        <w:rPr>
+          <w:rFonts w:ascii="Times New Roman" w:hAnsi="Times New Roman" w:cs="Times New Roman"/>
+          <w:noProof/>
+        </w:rPr>
+      </w:pPr>
+      <w:r>
+        <w:rPr>
+          <w:noProof/>
+        </w:rPr>
+        <w:drawing>
+          <wp:inline distT="0" distB="0" distL="0" distR="0" wp14:anchorId="0F7718A6" wp14:editId="1FE0485F">
+            <wp:extent cx="1163116" cy="1015083"/>
+            <wp:effectExtent l="0" t="0" r="0" b="0"/>
+            <wp:docPr id="13" name="Picture 13"/>
+            <wp:cNvGraphicFramePr>
+              <a:graphicFrameLocks xmlns:a="http://schemas.openxmlformats.org/drawingml/2006/main" noChangeAspect="1"/>
+            </wp:cNvGraphicFramePr>
+            <a:graphic xmlns:a="http://schemas.openxmlformats.org/drawingml/2006/main">
+              <a:graphicData uri="http://schemas.openxmlformats.org/drawingml/2006/picture">
+                <pic:pic xmlns:pic="http://schemas.openxmlformats.org/drawingml/2006/picture">
+                  <pic:nvPicPr>
+                    <pic:cNvPr id="1" name=""/>
+                    <pic:cNvPicPr/>
+                  </pic:nvPicPr>
+                  <pic:blipFill>
+                    <a:blip r:embed="rId22"/>
+                    <a:stretch>
+                      <a:fillRect/>
+                    </a:stretch>
+                  </pic:blipFill>
+                  <pic:spPr>
+                    <a:xfrm>
+                      <a:off x="0" y="0"/>
+                      <a:ext cx="1181874" cy="1031454"/>
+                    </a:xfrm>
+                    <a:prstGeom prst="rect">
+                      <a:avLst/>
+                    </a:prstGeom>
+                  </pic:spPr>
+                </pic:pic>
+              </a:graphicData>
+            </a:graphic>
+          </wp:inline>
+        </w:drawing>
+      </w:r>
+    </w:p>
+    <w:p>
+      <w:pPr>
+        <w:spacing w:line="240" w:lineRule="auto"/>
+        <w:jc w:val="center"/>
+        <w:rPr>
+          <w:rFonts w:ascii="Times New Roman" w:hAnsi="Times New Roman" w:cs="Times New Roman"/>
+          <w:noProof/>
+        </w:rPr>
+      </w:pPr>
+    </w:p>
+    <w:p>
+      <w:pPr>
+        <w:spacing w:line="240" w:lineRule="auto"/>
+        <w:jc w:val="center"/>
+        <w:rPr>
+          <w:rFonts w:ascii="Times New Roman" w:hAnsi="Times New Roman" w:cs="Times New Roman"/>
+          <w:noProof/>
+        </w:rPr>
+      </w:pPr>
+    </w:p>
+    <w:p>
+      <w:pPr>
+        <w:spacing w:line="240" w:lineRule="auto"/>
+        <w:jc w:val="both"/>
+        <w:rPr>
+          <w:rFonts w:ascii="Times New Roman" w:hAnsi="Times New Roman" w:cs="Times New Roman"/>
+          <w:noProof/>
+        </w:rPr>
+      </w:pPr>
+      <w:r>
+        <w:rPr>
+          <w:rFonts w:ascii="Times New Roman" w:hAnsi="Times New Roman" w:cs="Times New Roman"/>
+          <w:noProof/>
+        </w:rPr>
+        <w:lastRenderedPageBreak/>
+        <w:t xml:space="preserve">Finally, the parameter is then updated once the bias-correction has occured, it is calculated as following: </w:t>
+      </w:r>
+    </w:p>
+    <w:p>
+      <w:pPr>
+        <w:spacing w:line="240" w:lineRule="auto"/>
+        <w:jc w:val="center"/>
+        <w:rPr>
+          <w:rFonts w:ascii="Times New Roman" w:hAnsi="Times New Roman" w:cs="Times New Roman"/>
+          <w:noProof/>
+        </w:rPr>
+      </w:pPr>
+      <w:r>
+        <w:rPr>
+          <w:noProof/>
+        </w:rPr>
+        <w:drawing>
+          <wp:inline distT="0" distB="0" distL="0" distR="0" wp14:anchorId="60749A5A" wp14:editId="745265AE">
+            <wp:extent cx="2733675" cy="942975"/>
+            <wp:effectExtent l="0" t="0" r="9525" b="9525"/>
+            <wp:docPr id="14" name="Picture 14"/>
+            <wp:cNvGraphicFramePr>
+              <a:graphicFrameLocks xmlns:a="http://schemas.openxmlformats.org/drawingml/2006/main" noChangeAspect="1"/>
+            </wp:cNvGraphicFramePr>
+            <a:graphic xmlns:a="http://schemas.openxmlformats.org/drawingml/2006/main">
+              <a:graphicData uri="http://schemas.openxmlformats.org/drawingml/2006/picture">
+                <pic:pic xmlns:pic="http://schemas.openxmlformats.org/drawingml/2006/picture">
+                  <pic:nvPicPr>
+                    <pic:cNvPr id="1" name=""/>
+                    <pic:cNvPicPr/>
+                  </pic:nvPicPr>
+                  <pic:blipFill>
+                    <a:blip r:embed="rId23"/>
+                    <a:stretch>
+                      <a:fillRect/>
+                    </a:stretch>
+                  </pic:blipFill>
+                  <pic:spPr>
+                    <a:xfrm>
+                      <a:off x="0" y="0"/>
+                      <a:ext cx="2733675" cy="942975"/>
+                    </a:xfrm>
+                    <a:prstGeom prst="rect">
+                      <a:avLst/>
+                    </a:prstGeom>
+                  </pic:spPr>
+                </pic:pic>
+              </a:graphicData>
+            </a:graphic>
+          </wp:inline>
+        </w:drawing>
+      </w:r>
+    </w:p>
+    <w:p>
+      <w:pPr>
+        <w:spacing w:line="240" w:lineRule="auto"/>
+        <w:jc w:val="both"/>
+        <w:rPr>
+          <w:rStyle w:val="Strong"/>
+          <w:rFonts w:ascii="Times New Roman" w:hAnsi="Times New Roman" w:cs="Times New Roman"/>
+          <w:b w:val="0"/>
+          <w:bCs w:val="0"/>
+          <w:spacing w:val="-1"/>
+          <w:shd w:val="clear" w:color="auto" w:fill="FFFFFF"/>
+        </w:rPr>
+      </w:pPr>
+      <w:r>
+        <w:rPr>
+          <w:rStyle w:val="Strong"/>
+          <w:rFonts w:ascii="Times New Roman" w:hAnsi="Times New Roman" w:cs="Times New Roman"/>
+          <w:b w:val="0"/>
+          <w:bCs w:val="0"/>
+          <w:spacing w:val="-1"/>
+          <w:shd w:val="clear" w:color="auto" w:fill="FFFFFF"/>
+        </w:rPr>
+        <w:t xml:space="preserve">Adam </w:t>
+      </w:r>
+      <w:r>
+        <w:rPr>
+          <w:rStyle w:val="Strong"/>
+          <w:rFonts w:ascii="Times New Roman" w:hAnsi="Times New Roman" w:cs="Times New Roman"/>
+          <w:b w:val="0"/>
+          <w:bCs w:val="0"/>
+          <w:spacing w:val="-1"/>
+          <w:shd w:val="clear" w:color="auto" w:fill="FFFFFF"/>
+        </w:rPr>
+        <w:t>is computationally efficient, and has become one of the most popular gradient descent algorithms.</w:t>
+      </w:r>
+      <w:r>
+        <w:rPr>
+          <w:rStyle w:val="Strong"/>
+          <w:rFonts w:ascii="Times New Roman" w:hAnsi="Times New Roman" w:cs="Times New Roman"/>
+          <w:b w:val="0"/>
+          <w:bCs w:val="0"/>
+          <w:spacing w:val="-1"/>
+          <w:shd w:val="clear" w:color="auto" w:fill="FFFFFF"/>
+        </w:rPr>
+        <w:t xml:space="preserve"> It compares favorably to other adaptive optimizers as it rectifies problems, such as vanishing learning rate, slow convergence or high variance, etc.</w:t>
+      </w:r>
+    </w:p>
+    <w:p>
+      <w:pPr>
+        <w:spacing w:line="240" w:lineRule="auto"/>
+        <w:jc w:val="both"/>
+        <w:rPr>
+          <w:rStyle w:val="Strong"/>
+          <w:rFonts w:ascii="Times New Roman" w:hAnsi="Times New Roman" w:cs="Times New Roman"/>
+          <w:b w:val="0"/>
+          <w:bCs w:val="0"/>
+          <w:spacing w:val="-1"/>
+          <w:shd w:val="clear" w:color="auto" w:fill="FFFFFF"/>
+        </w:rPr>
+      </w:pPr>
+    </w:p>
+    <w:p>
+      <w:pPr>
+        <w:spacing w:line="240" w:lineRule="auto"/>
+        <w:jc w:val="both"/>
+        <w:rPr>
+          <w:rStyle w:val="Strong"/>
+          <w:rFonts w:ascii="Times New Roman" w:hAnsi="Times New Roman" w:cs="Times New Roman"/>
+          <w:spacing w:val="-1"/>
+          <w:sz w:val="24"/>
+          <w:szCs w:val="24"/>
+          <w:shd w:val="clear" w:color="auto" w:fill="FFFFFF"/>
+        </w:rPr>
+      </w:pPr>
+      <w:r>
+        <w:rPr>
+          <w:rStyle w:val="Strong"/>
+          <w:rFonts w:ascii="Times New Roman" w:hAnsi="Times New Roman" w:cs="Times New Roman"/>
+          <w:spacing w:val="-1"/>
+          <w:sz w:val="24"/>
+          <w:szCs w:val="24"/>
+          <w:shd w:val="clear" w:color="auto" w:fill="FFFFFF"/>
+        </w:rPr>
+        <w:t xml:space="preserve">3.3. </w:t>
+      </w:r>
+      <w:r>
+        <w:rPr>
+          <w:rStyle w:val="Strong"/>
+          <w:rFonts w:ascii="Times New Roman" w:hAnsi="Times New Roman" w:cs="Times New Roman"/>
+          <w:spacing w:val="-1"/>
+          <w:sz w:val="24"/>
+          <w:szCs w:val="24"/>
+          <w:shd w:val="clear" w:color="auto" w:fill="FFFFFF"/>
+        </w:rPr>
+        <w:t>Confusion Matrix</w:t>
+      </w:r>
+    </w:p>
+    <w:p>
+      <w:pPr>
+        <w:spacing w:line="240" w:lineRule="auto"/>
+        <w:ind w:firstLine="288"/>
+        <w:jc w:val="both"/>
+        <w:rPr>
+          <w:rStyle w:val="Strong"/>
+          <w:rFonts w:ascii="Times New Roman" w:hAnsi="Times New Roman" w:cs="Times New Roman"/>
+          <w:b w:val="0"/>
+          <w:bCs w:val="0"/>
+          <w:spacing w:val="-1"/>
+          <w:shd w:val="clear" w:color="auto" w:fill="FFFFFF"/>
+        </w:rPr>
+      </w:pPr>
+      <w:r>
+        <w:rPr>
+          <w:rStyle w:val="Strong"/>
+          <w:rFonts w:ascii="Times New Roman" w:hAnsi="Times New Roman" w:cs="Times New Roman"/>
+          <w:b w:val="0"/>
+          <w:bCs w:val="0"/>
+          <w:spacing w:val="-1"/>
+          <w:shd w:val="clear" w:color="auto" w:fill="FFFFFF"/>
+        </w:rPr>
+        <w:t xml:space="preserve">A </w:t>
+      </w:r>
+      <w:r>
+        <w:rPr>
+          <w:rStyle w:val="Strong"/>
+          <w:rFonts w:ascii="Times New Roman" w:hAnsi="Times New Roman" w:cs="Times New Roman"/>
+          <w:b w:val="0"/>
+          <w:bCs w:val="0"/>
+          <w:spacing w:val="-1"/>
+          <w:shd w:val="clear" w:color="auto" w:fill="FFFFFF"/>
+        </w:rPr>
+        <w:t>C</w:t>
+      </w:r>
+      <w:r>
+        <w:rPr>
+          <w:rStyle w:val="Strong"/>
+          <w:rFonts w:ascii="Times New Roman" w:hAnsi="Times New Roman" w:cs="Times New Roman"/>
+          <w:b w:val="0"/>
+          <w:bCs w:val="0"/>
+          <w:spacing w:val="-1"/>
+          <w:shd w:val="clear" w:color="auto" w:fill="FFFFFF"/>
+        </w:rPr>
+        <w:t xml:space="preserve">onfusion </w:t>
+      </w:r>
+      <w:r>
+        <w:rPr>
+          <w:rStyle w:val="Strong"/>
+          <w:rFonts w:ascii="Times New Roman" w:hAnsi="Times New Roman" w:cs="Times New Roman"/>
+          <w:b w:val="0"/>
+          <w:bCs w:val="0"/>
+          <w:spacing w:val="-1"/>
+          <w:shd w:val="clear" w:color="auto" w:fill="FFFFFF"/>
+        </w:rPr>
+        <w:t>M</w:t>
+      </w:r>
+      <w:r>
+        <w:rPr>
+          <w:rStyle w:val="Strong"/>
+          <w:rFonts w:ascii="Times New Roman" w:hAnsi="Times New Roman" w:cs="Times New Roman"/>
+          <w:b w:val="0"/>
+          <w:bCs w:val="0"/>
+          <w:spacing w:val="-1"/>
+          <w:shd w:val="clear" w:color="auto" w:fill="FFFFFF"/>
+        </w:rPr>
+        <w:t>atrix</w:t>
+      </w:r>
+      <w:r>
+        <w:rPr>
+          <w:rStyle w:val="Strong"/>
+          <w:rFonts w:ascii="Times New Roman" w:hAnsi="Times New Roman" w:cs="Times New Roman"/>
+          <w:b w:val="0"/>
+          <w:bCs w:val="0"/>
+          <w:spacing w:val="-1"/>
+          <w:shd w:val="clear" w:color="auto" w:fill="FFFFFF"/>
+        </w:rPr>
+        <w:t xml:space="preserve"> (CM)</w:t>
+      </w:r>
+      <w:r>
+        <w:rPr>
+          <w:rStyle w:val="Strong"/>
+          <w:rFonts w:ascii="Times New Roman" w:hAnsi="Times New Roman" w:cs="Times New Roman"/>
+          <w:b w:val="0"/>
+          <w:bCs w:val="0"/>
+          <w:spacing w:val="-1"/>
+          <w:shd w:val="clear" w:color="auto" w:fill="FFFFFF"/>
+        </w:rPr>
+        <w:t xml:space="preserve"> is among one of the metrics that is used to measure the performance of a classification algorithm on a set of test data, for which the actual values are known. It is an N x M matrix, where each row represents the true classification value of a piece of data, and each column represents the predicted classification</w:t>
+      </w:r>
+      <w:r>
+        <w:rPr>
+          <w:rStyle w:val="Strong"/>
+          <w:rFonts w:ascii="Times New Roman" w:hAnsi="Times New Roman" w:cs="Times New Roman"/>
+          <w:b w:val="0"/>
+          <w:bCs w:val="0"/>
+          <w:spacing w:val="-1"/>
+          <w:shd w:val="clear" w:color="auto" w:fill="FFFFFF"/>
+        </w:rPr>
+        <w:t xml:space="preserve"> (could be vice-versa). When looking at the confusion matrix</w:t>
+      </w:r>
+      <w:r>
+        <w:rPr>
+          <w:rStyle w:val="Strong"/>
+          <w:rFonts w:ascii="Times New Roman" w:hAnsi="Times New Roman" w:cs="Times New Roman"/>
+          <w:b w:val="0"/>
+          <w:bCs w:val="0"/>
+          <w:spacing w:val="-1"/>
+          <w:shd w:val="clear" w:color="auto" w:fill="FFFFFF"/>
+        </w:rPr>
+        <w:t xml:space="preserve"> for a multi-class classification problem</w:t>
+      </w:r>
+      <w:r>
+        <w:rPr>
+          <w:rStyle w:val="Strong"/>
+          <w:rFonts w:ascii="Times New Roman" w:hAnsi="Times New Roman" w:cs="Times New Roman"/>
+          <w:b w:val="0"/>
+          <w:bCs w:val="0"/>
+          <w:spacing w:val="-1"/>
+          <w:shd w:val="clear" w:color="auto" w:fill="FFFFFF"/>
+        </w:rPr>
+        <w:t>, the accuracy of the model can be determined by looking at the diagonal values, to evaluate the number of correct classifications</w:t>
+      </w:r>
+      <w:r>
+        <w:rPr>
+          <w:rStyle w:val="Strong"/>
+          <w:rFonts w:ascii="Times New Roman" w:hAnsi="Times New Roman" w:cs="Times New Roman"/>
+          <w:b w:val="0"/>
+          <w:bCs w:val="0"/>
+          <w:spacing w:val="-1"/>
+          <w:shd w:val="clear" w:color="auto" w:fill="FFFFFF"/>
+        </w:rPr>
+        <w:t xml:space="preserve"> (Fig.10)</w:t>
+      </w:r>
+      <w:r>
+        <w:rPr>
+          <w:rStyle w:val="Strong"/>
+          <w:rFonts w:ascii="Times New Roman" w:hAnsi="Times New Roman" w:cs="Times New Roman"/>
+          <w:b w:val="0"/>
+          <w:bCs w:val="0"/>
+          <w:spacing w:val="-1"/>
+          <w:shd w:val="clear" w:color="auto" w:fill="FFFFFF"/>
+        </w:rPr>
+        <w:t xml:space="preserve">. A model with good accuracy will have high values along the diagonal and low values off the diagonal. </w:t>
+      </w:r>
+      <w:r>
+        <w:rPr>
+          <w:rStyle w:val="Strong"/>
+          <w:rFonts w:ascii="Times New Roman" w:hAnsi="Times New Roman" w:cs="Times New Roman"/>
+          <w:b w:val="0"/>
+          <w:bCs w:val="0"/>
+          <w:spacing w:val="-1"/>
+          <w:shd w:val="clear" w:color="auto" w:fill="FFFFFF"/>
+        </w:rPr>
+        <w:t>There are 4 values within a CM, they are true positive</w:t>
+      </w:r>
+      <w:r>
+        <w:rPr>
+          <w:rStyle w:val="Strong"/>
+          <w:rFonts w:ascii="Times New Roman" w:hAnsi="Times New Roman" w:cs="Times New Roman"/>
+          <w:b w:val="0"/>
+          <w:bCs w:val="0"/>
+          <w:spacing w:val="-1"/>
+          <w:shd w:val="clear" w:color="auto" w:fill="FFFFFF"/>
+        </w:rPr>
+        <w:t xml:space="preserve"> (TP)</w:t>
+      </w:r>
+      <w:r>
+        <w:rPr>
+          <w:rStyle w:val="Strong"/>
+          <w:rFonts w:ascii="Times New Roman" w:hAnsi="Times New Roman" w:cs="Times New Roman"/>
+          <w:b w:val="0"/>
+          <w:bCs w:val="0"/>
+          <w:spacing w:val="-1"/>
+          <w:shd w:val="clear" w:color="auto" w:fill="FFFFFF"/>
+        </w:rPr>
+        <w:t>, false positive</w:t>
+      </w:r>
+      <w:r>
+        <w:rPr>
+          <w:rStyle w:val="Strong"/>
+          <w:rFonts w:ascii="Times New Roman" w:hAnsi="Times New Roman" w:cs="Times New Roman"/>
+          <w:b w:val="0"/>
+          <w:bCs w:val="0"/>
+          <w:spacing w:val="-1"/>
+          <w:shd w:val="clear" w:color="auto" w:fill="FFFFFF"/>
+        </w:rPr>
+        <w:t xml:space="preserve"> (FP)</w:t>
+      </w:r>
+      <w:r>
+        <w:rPr>
+          <w:rStyle w:val="Strong"/>
+          <w:rFonts w:ascii="Times New Roman" w:hAnsi="Times New Roman" w:cs="Times New Roman"/>
+          <w:b w:val="0"/>
+          <w:bCs w:val="0"/>
+          <w:spacing w:val="-1"/>
+          <w:shd w:val="clear" w:color="auto" w:fill="FFFFFF"/>
+        </w:rPr>
+        <w:t>, true negative</w:t>
+      </w:r>
+      <w:r>
+        <w:rPr>
+          <w:rStyle w:val="Strong"/>
+          <w:rFonts w:ascii="Times New Roman" w:hAnsi="Times New Roman" w:cs="Times New Roman"/>
+          <w:b w:val="0"/>
+          <w:bCs w:val="0"/>
+          <w:spacing w:val="-1"/>
+          <w:shd w:val="clear" w:color="auto" w:fill="FFFFFF"/>
+        </w:rPr>
+        <w:t xml:space="preserve"> (TN)</w:t>
+      </w:r>
+      <w:r>
+        <w:rPr>
+          <w:rStyle w:val="Strong"/>
+          <w:rFonts w:ascii="Times New Roman" w:hAnsi="Times New Roman" w:cs="Times New Roman"/>
+          <w:b w:val="0"/>
+          <w:bCs w:val="0"/>
+          <w:spacing w:val="-1"/>
+          <w:shd w:val="clear" w:color="auto" w:fill="FFFFFF"/>
+        </w:rPr>
+        <w:t>, false negative</w:t>
+      </w:r>
+      <w:r>
+        <w:rPr>
+          <w:rStyle w:val="Strong"/>
+          <w:rFonts w:ascii="Times New Roman" w:hAnsi="Times New Roman" w:cs="Times New Roman"/>
+          <w:b w:val="0"/>
+          <w:bCs w:val="0"/>
+          <w:spacing w:val="-1"/>
+          <w:shd w:val="clear" w:color="auto" w:fill="FFFFFF"/>
+        </w:rPr>
+        <w:t xml:space="preserve"> (FN)</w:t>
+      </w:r>
+      <w:r>
+        <w:rPr>
+          <w:rStyle w:val="Strong"/>
+          <w:rFonts w:ascii="Times New Roman" w:hAnsi="Times New Roman" w:cs="Times New Roman"/>
+          <w:b w:val="0"/>
+          <w:bCs w:val="0"/>
+          <w:spacing w:val="-1"/>
+          <w:shd w:val="clear" w:color="auto" w:fill="FFFFFF"/>
+        </w:rPr>
+        <w:t xml:space="preserve">. </w:t>
+      </w:r>
+      <w:r>
+        <w:rPr>
+          <w:rStyle w:val="Strong"/>
+          <w:rFonts w:ascii="Times New Roman" w:hAnsi="Times New Roman" w:cs="Times New Roman"/>
+          <w:b w:val="0"/>
+          <w:bCs w:val="0"/>
+          <w:spacing w:val="-1"/>
+          <w:shd w:val="clear" w:color="auto" w:fill="FFFFFF"/>
+        </w:rPr>
+        <w:t xml:space="preserve">Besides accuracy, a confusion matrix also allows us to compute several other performance measures, such as precision, recall, f1-score, etc. Precision calculates the amount instances that were correctly predicted, the formula is: </w:t>
+      </w:r>
+      <w:r>
+        <w:rPr>
+          <w:rStyle w:val="Strong"/>
+          <w:rFonts w:ascii="Times New Roman" w:hAnsi="Times New Roman" w:cs="Times New Roman"/>
+          <w:spacing w:val="-1"/>
+          <w:shd w:val="clear" w:color="auto" w:fill="FFFFFF"/>
+        </w:rPr>
+        <w:t>P = TP/ (TP + FP)</w:t>
+      </w:r>
+      <w:r>
+        <w:rPr>
+          <w:rStyle w:val="Strong"/>
+          <w:rFonts w:ascii="Times New Roman" w:hAnsi="Times New Roman" w:cs="Times New Roman"/>
+          <w:b w:val="0"/>
+          <w:bCs w:val="0"/>
+          <w:spacing w:val="-1"/>
+          <w:shd w:val="clear" w:color="auto" w:fill="FFFFFF"/>
+        </w:rPr>
+        <w:t>. Recall calculates the proportions of actual positives that were identified correctly</w:t>
+      </w:r>
+      <w:r>
+        <w:rPr>
+          <w:rStyle w:val="Strong"/>
+          <w:rFonts w:ascii="Times New Roman" w:hAnsi="Times New Roman" w:cs="Times New Roman"/>
+          <w:b w:val="0"/>
+          <w:bCs w:val="0"/>
+          <w:spacing w:val="-1"/>
+          <w:shd w:val="clear" w:color="auto" w:fill="FFFFFF"/>
+        </w:rPr>
+        <w:t xml:space="preserve">, the formula is: </w:t>
+      </w:r>
+      <w:r>
+        <w:rPr>
+          <w:rStyle w:val="Strong"/>
+          <w:rFonts w:ascii="Times New Roman" w:hAnsi="Times New Roman" w:cs="Times New Roman"/>
+          <w:spacing w:val="-1"/>
+          <w:shd w:val="clear" w:color="auto" w:fill="FFFFFF"/>
+        </w:rPr>
+        <w:t>R = TP/ (TP +FN)</w:t>
+      </w:r>
+      <w:r>
+        <w:rPr>
+          <w:rStyle w:val="Strong"/>
+          <w:rFonts w:ascii="Times New Roman" w:hAnsi="Times New Roman" w:cs="Times New Roman"/>
+          <w:b w:val="0"/>
+          <w:bCs w:val="0"/>
+          <w:spacing w:val="-1"/>
+          <w:shd w:val="clear" w:color="auto" w:fill="FFFFFF"/>
+        </w:rPr>
+        <w:t>. The f1-score is the harmonic mean of precision and recall</w:t>
+      </w:r>
+      <w:r>
+        <w:rPr>
+          <w:rStyle w:val="Strong"/>
+          <w:rFonts w:ascii="Times New Roman" w:hAnsi="Times New Roman" w:cs="Times New Roman"/>
+          <w:b w:val="0"/>
+          <w:bCs w:val="0"/>
+          <w:spacing w:val="-1"/>
+          <w:shd w:val="clear" w:color="auto" w:fill="FFFFFF"/>
+        </w:rPr>
+        <w:t xml:space="preserve">, the formula for that is: </w:t>
+      </w:r>
+      <w:r>
+        <w:rPr>
+          <w:rStyle w:val="Strong"/>
+          <w:rFonts w:ascii="Times New Roman" w:hAnsi="Times New Roman" w:cs="Times New Roman"/>
+          <w:spacing w:val="-1"/>
+          <w:shd w:val="clear" w:color="auto" w:fill="FFFFFF"/>
+        </w:rPr>
+        <w:t xml:space="preserve">F1 = </w:t>
+      </w:r>
+      <w:r>
+        <w:rPr>
+          <w:rStyle w:val="Strong"/>
+          <w:rFonts w:ascii="Times New Roman" w:hAnsi="Times New Roman" w:cs="Times New Roman"/>
+          <w:spacing w:val="-1"/>
+          <w:shd w:val="clear" w:color="auto" w:fill="FFFFFF"/>
+        </w:rPr>
+        <w:t>(P * R) /</w:t>
+      </w:r>
+      <w:r>
+        <w:rPr>
+          <w:rStyle w:val="Strong"/>
+          <w:rFonts w:ascii="Times New Roman" w:hAnsi="Times New Roman" w:cs="Times New Roman"/>
+          <w:b w:val="0"/>
+          <w:bCs w:val="0"/>
+          <w:spacing w:val="-1"/>
+          <w:shd w:val="clear" w:color="auto" w:fill="FFFFFF"/>
+        </w:rPr>
+        <w:t xml:space="preserve"> </w:t>
+      </w:r>
+      <w:r>
+        <w:rPr>
+          <w:rStyle w:val="Strong"/>
+          <w:rFonts w:ascii="Times New Roman" w:hAnsi="Times New Roman" w:cs="Times New Roman"/>
+          <w:b w:val="0"/>
+          <w:bCs w:val="0"/>
+          <w:spacing w:val="-1"/>
+          <w:shd w:val="clear" w:color="auto" w:fill="FFFFFF"/>
+        </w:rPr>
+        <w:t>(</w:t>
+      </w:r>
+      <w:r>
+        <w:rPr>
+          <w:rStyle w:val="Strong"/>
+          <w:rFonts w:ascii="Times New Roman" w:hAnsi="Times New Roman" w:cs="Times New Roman"/>
+          <w:spacing w:val="-1"/>
+          <w:shd w:val="clear" w:color="auto" w:fill="FFFFFF"/>
+        </w:rPr>
+        <w:t>P + R).</w:t>
+      </w:r>
+      <w:r>
+        <w:rPr>
+          <w:rStyle w:val="Strong"/>
+          <w:rFonts w:ascii="Times New Roman" w:hAnsi="Times New Roman" w:cs="Times New Roman"/>
+          <w:b w:val="0"/>
+          <w:bCs w:val="0"/>
+          <w:spacing w:val="-1"/>
+          <w:shd w:val="clear" w:color="auto" w:fill="FFFFFF"/>
+        </w:rPr>
+        <w:t xml:space="preserve"> Analyzing a confusion matrix will allow for a sense of where your classifier/model is predicting incorrectly. A multi-class confusion matrix will usually look something like: </w:t>
+      </w:r>
+    </w:p>
+    <w:p>
+      <w:pPr>
+        <w:spacing w:line="240" w:lineRule="auto"/>
+        <w:ind w:firstLine="288"/>
+        <w:jc w:val="center"/>
+        <w:rPr>
+          <w:rFonts w:ascii="Times New Roman" w:hAnsi="Times New Roman" w:cs="Times New Roman"/>
+          <w:noProof/>
+        </w:rPr>
+      </w:pPr>
+      <w:r>
+        <w:rPr>
+          <w:rFonts w:ascii="Times New Roman" w:hAnsi="Times New Roman" w:cs="Times New Roman"/>
+          <w:noProof/>
+        </w:rPr>
+        <w:drawing>
+          <wp:inline distT="0" distB="0" distL="0" distR="0" wp14:anchorId="270D4C68" wp14:editId="447419B9">
+            <wp:extent cx="3663595" cy="3130906"/>
+            <wp:effectExtent l="0" t="0" r="0" b="0"/>
+            <wp:docPr id="17" name="Picture 17"/>
+            <wp:cNvGraphicFramePr>
+              <a:graphicFrameLocks xmlns:a="http://schemas.openxmlformats.org/drawingml/2006/main" noChangeAspect="1"/>
+            </wp:cNvGraphicFramePr>
+            <a:graphic xmlns:a="http://schemas.openxmlformats.org/drawingml/2006/main">
+              <a:graphicData uri="http://schemas.openxmlformats.org/drawingml/2006/picture">
+                <pic:pic xmlns:pic="http://schemas.openxmlformats.org/drawingml/2006/picture">
+                  <pic:nvPicPr>
+                    <pic:cNvPr id="17" name="plot_confusion_matrix_15_0.png"/>
+                    <pic:cNvPicPr/>
+                  </pic:nvPicPr>
+                  <pic:blipFill>
+                    <a:blip r:embed="rId24">
+                      <a:extLst>
+                        <a:ext uri="{28A0092B-C50C-407E-A947-70E740481C1C}">
+                          <a14:useLocalDpi xmlns:a14="http://schemas.microsoft.com/office/drawing/2010/main" val="0"/>
+                        </a:ext>
+                      </a:extLst>
+                    </a:blip>
+                    <a:stretch>
+                      <a:fillRect/>
+                    </a:stretch>
+                  </pic:blipFill>
+                  <pic:spPr>
+                    <a:xfrm>
+                      <a:off x="0" y="0"/>
+                      <a:ext cx="3688926" cy="3152553"/>
+                    </a:xfrm>
+                    <a:prstGeom prst="rect">
+                      <a:avLst/>
+                    </a:prstGeom>
+                  </pic:spPr>
+                </pic:pic>
+              </a:graphicData>
+            </a:graphic>
+          </wp:inline>
+        </w:drawing>
+      </w:r>
+    </w:p>
+    <w:p>
+      <w:pPr>
+        <w:spacing w:line="240" w:lineRule="auto"/>
+        <w:ind w:firstLine="288"/>
+        <w:jc w:val="center"/>
+        <w:rPr>
+          <w:rFonts w:ascii="Times New Roman" w:hAnsi="Times New Roman" w:cs="Times New Roman"/>
+          <w:b/>
+          <w:bCs/>
+          <w:noProof/>
+        </w:rPr>
+      </w:pPr>
+      <w:r>
+        <w:rPr>
+          <w:rFonts w:ascii="Times New Roman" w:hAnsi="Times New Roman" w:cs="Times New Roman"/>
+          <w:b/>
+          <w:bCs/>
+          <w:noProof/>
+        </w:rPr>
+        <w:t>Fig. 10 Confusion Matrix</w:t>
+      </w:r>
+    </w:p>
+    <w:p>
+      <w:pPr>
+        <w:spacing w:line="240" w:lineRule="auto"/>
+        <w:rPr>
+          <w:rFonts w:ascii="Times New Roman" w:hAnsi="Times New Roman" w:cs="Times New Roman"/>
+          <w:b/>
+          <w:bCs/>
+          <w:sz w:val="24"/>
+          <w:szCs w:val="24"/>
+        </w:rPr>
+      </w:pPr>
+      <w:r>
+        <w:rPr>
+          <w:rFonts w:ascii="Times New Roman" w:hAnsi="Times New Roman" w:cs="Times New Roman"/>
+          <w:b/>
+          <w:bCs/>
+          <w:sz w:val="24"/>
+          <w:szCs w:val="24"/>
+        </w:rPr>
+        <w:lastRenderedPageBreak/>
+        <w:t>3.4. K-Fold Validation</w:t>
+      </w:r>
+    </w:p>
+    <w:p>
+      <w:pPr>
+        <w:spacing w:line="240" w:lineRule="auto"/>
+        <w:ind w:firstLine="288"/>
+        <w:jc w:val="both"/>
+        <w:rPr>
+          <w:rFonts w:ascii="Times New Roman" w:hAnsi="Times New Roman" w:cs="Times New Roman"/>
+        </w:rPr>
+      </w:pPr>
+      <w:r>
+        <w:rPr>
+          <w:rFonts w:ascii="Times New Roman" w:hAnsi="Times New Roman" w:cs="Times New Roman"/>
+        </w:rPr>
+        <w:t xml:space="preserve">K-Fold validation is the process of evaluating machine learning models on a limited data sample, by splitting a given data set into a K number of sections/folds. </w:t>
+      </w:r>
+      <w:r>
+        <w:rPr>
+          <w:rFonts w:ascii="Times New Roman" w:hAnsi="Times New Roman" w:cs="Times New Roman"/>
+        </w:rPr>
+        <w:t xml:space="preserve">The value of K will determine how many sets to be split into. </w:t>
+      </w:r>
+      <w:r>
+        <w:rPr>
+          <w:rFonts w:ascii="Times New Roman" w:hAnsi="Times New Roman" w:cs="Times New Roman"/>
+        </w:rPr>
+        <w:t>This sort of validation is primarily used in machine learning to estimate the skill of a machine learning model on unseen data.</w:t>
+      </w:r>
+      <w:r>
+        <w:rPr>
+          <w:rFonts w:ascii="Times New Roman" w:hAnsi="Times New Roman" w:cs="Times New Roman"/>
+        </w:rPr>
+        <w:t xml:space="preserve"> In other words, it is used to see how the model will perform when making predictions on data that was not used for the training of the model. The general procedure works </w:t>
+      </w:r>
+      <w:r>
+        <w:rPr>
+          <w:rFonts w:ascii="Times New Roman" w:hAnsi="Times New Roman" w:cs="Times New Roman"/>
+        </w:rPr>
+        <w:t xml:space="preserve">by </w:t>
+      </w:r>
+      <w:r>
+        <w:rPr>
+          <w:rFonts w:ascii="Times New Roman" w:hAnsi="Times New Roman" w:cs="Times New Roman"/>
+        </w:rPr>
+        <w:t>splitting the dataset into equal K splits, then us</w:t>
+      </w:r>
+      <w:r>
+        <w:rPr>
+          <w:rFonts w:ascii="Times New Roman" w:hAnsi="Times New Roman" w:cs="Times New Roman"/>
+        </w:rPr>
+        <w:t>ing</w:t>
+      </w:r>
+      <w:r>
+        <w:rPr>
+          <w:rFonts w:ascii="Times New Roman" w:hAnsi="Times New Roman" w:cs="Times New Roman"/>
+        </w:rPr>
+        <w:t xml:space="preserve"> K-1 splits to train the neural network,</w:t>
+      </w:r>
+      <w:r>
+        <w:rPr>
+          <w:rFonts w:ascii="Times New Roman" w:hAnsi="Times New Roman" w:cs="Times New Roman"/>
+        </w:rPr>
+        <w:t xml:space="preserve"> and then using the remaining set is used to test the model. This method is performed K times, as we need each of the splits to serve as the testing split. Once this is complete, the average performance metrics (accuracy, error, accuracy during training) give the overall performance of the model.  </w:t>
+      </w:r>
+      <w:r>
+        <w:rPr>
+          <w:rFonts w:ascii="Times New Roman" w:hAnsi="Times New Roman" w:cs="Times New Roman"/>
+        </w:rPr>
+        <w:t xml:space="preserve">A good representation of K-Fold validation is as follows: </w:t>
+      </w:r>
+    </w:p>
+    <w:p>
+      <w:pPr>
+        <w:spacing w:line="240" w:lineRule="auto"/>
+        <w:jc w:val="center"/>
+        <w:rPr>
+          <w:rFonts w:ascii="Times New Roman" w:hAnsi="Times New Roman" w:cs="Times New Roman"/>
+        </w:rPr>
+      </w:pPr>
+      <w:r>
+        <w:rPr>
+          <w:rFonts w:ascii="Times New Roman" w:hAnsi="Times New Roman" w:cs="Times New Roman"/>
+          <w:noProof/>
+        </w:rPr>
+        <w:drawing>
+          <wp:inline distT="0" distB="0" distL="0" distR="0" wp14:anchorId="555397C0" wp14:editId="4083CE51">
+            <wp:extent cx="3295447" cy="2496710"/>
+            <wp:effectExtent l="0" t="0" r="635" b="0"/>
+            <wp:docPr id="18" name="Picture 18"/>
+            <wp:cNvGraphicFramePr>
+              <a:graphicFrameLocks xmlns:a="http://schemas.openxmlformats.org/drawingml/2006/main" noChangeAspect="1"/>
+            </wp:cNvGraphicFramePr>
+            <a:graphic xmlns:a="http://schemas.openxmlformats.org/drawingml/2006/main">
+              <a:graphicData uri="http://schemas.openxmlformats.org/drawingml/2006/picture">
+                <pic:pic xmlns:pic="http://schemas.openxmlformats.org/drawingml/2006/picture">
+                  <pic:nvPicPr>
+                    <pic:cNvPr id="18" name="K-FOLD.PNG"/>
+                    <pic:cNvPicPr/>
+                  </pic:nvPicPr>
+                  <pic:blipFill>
+                    <a:blip r:embed="rId25">
+                      <a:extLst>
+                        <a:ext uri="{28A0092B-C50C-407E-A947-70E740481C1C}">
+                          <a14:useLocalDpi xmlns:a14="http://schemas.microsoft.com/office/drawing/2010/main" val="0"/>
+                        </a:ext>
+                      </a:extLst>
+                    </a:blip>
+                    <a:stretch>
+                      <a:fillRect/>
+                    </a:stretch>
+                  </pic:blipFill>
+                  <pic:spPr>
+                    <a:xfrm>
+                      <a:off x="0" y="0"/>
+                      <a:ext cx="3346636" cy="2535492"/>
+                    </a:xfrm>
+                    <a:prstGeom prst="rect">
+                      <a:avLst/>
+                    </a:prstGeom>
+                  </pic:spPr>
+                </pic:pic>
+              </a:graphicData>
+            </a:graphic>
+          </wp:inline>
+        </w:drawing>
+      </w:r>
+    </w:p>
+    <w:p>
+      <w:pPr>
+        <w:spacing w:line="240" w:lineRule="auto"/>
+        <w:jc w:val="center"/>
+        <w:rPr>
+          <w:rFonts w:ascii="Times New Roman" w:hAnsi="Times New Roman" w:cs="Times New Roman"/>
+          <w:b/>
+          <w:bCs/>
+        </w:rPr>
+      </w:pPr>
+      <w:r>
+        <w:rPr>
+          <w:rFonts w:ascii="Times New Roman" w:hAnsi="Times New Roman" w:cs="Times New Roman"/>
+          <w:b/>
+          <w:bCs/>
+        </w:rPr>
+        <w:t>Fig. 11 – K-Fold validation with K=4</w:t>
+      </w:r>
+    </w:p>
+    <w:p>
+      <w:pPr>
+        <w:spacing w:line="240" w:lineRule="auto"/>
+        <w:jc w:val="center"/>
+        <w:rPr>
+          <w:rFonts w:ascii="Times New Roman" w:hAnsi="Times New Roman" w:cs="Times New Roman"/>
+          <w:b/>
+          <w:bCs/>
+        </w:rPr>
+      </w:pPr>
+    </w:p>
+    <w:p>
+      <w:pPr>
+        <w:spacing w:line="240" w:lineRule="auto"/>
+        <w:rPr>
+          <w:rFonts w:ascii="Times New Roman" w:hAnsi="Times New Roman" w:cs="Times New Roman"/>
+          <w:b/>
+          <w:bCs/>
+          <w:sz w:val="24"/>
+          <w:szCs w:val="24"/>
+        </w:rPr>
+      </w:pPr>
+      <w:r>
+        <w:rPr>
+          <w:rFonts w:ascii="Times New Roman" w:hAnsi="Times New Roman" w:cs="Times New Roman"/>
+          <w:b/>
+          <w:bCs/>
+          <w:sz w:val="24"/>
+          <w:szCs w:val="24"/>
+        </w:rPr>
+        <w:t>3.5</w:t>
+      </w:r>
+      <w:r>
+        <w:rPr>
+          <w:rFonts w:ascii="Times New Roman" w:hAnsi="Times New Roman" w:cs="Times New Roman"/>
+          <w:b/>
+          <w:bCs/>
+          <w:sz w:val="24"/>
+          <w:szCs w:val="24"/>
+        </w:rPr>
+        <w:t>.</w:t>
+      </w:r>
+      <w:r>
+        <w:rPr>
+          <w:rFonts w:ascii="Times New Roman" w:hAnsi="Times New Roman" w:cs="Times New Roman"/>
+          <w:b/>
+          <w:bCs/>
+          <w:sz w:val="24"/>
+          <w:szCs w:val="24"/>
+        </w:rPr>
+        <w:t xml:space="preserve"> Imbalanced Datasets</w:t>
+      </w:r>
+    </w:p>
+    <w:p>
+      <w:pPr>
+        <w:spacing w:line="240" w:lineRule="auto"/>
+        <w:ind w:firstLine="288"/>
+        <w:jc w:val="both"/>
+        <w:rPr>
+          <w:rFonts w:ascii="Times New Roman" w:hAnsi="Times New Roman" w:cs="Times New Roman"/>
+        </w:rPr>
+      </w:pPr>
+      <w:r>
+        <w:rPr>
+          <w:rFonts w:ascii="Times New Roman" w:hAnsi="Times New Roman" w:cs="Times New Roman"/>
+        </w:rPr>
+        <w:t xml:space="preserve">When training a machine learning model, it is likely to come across a dataset that has an unequal distribution of classes. At times this imbalance could be a small percentage, and at other times it could be a sizeable difference. Learning from datasets where there is a large imbalance between the sets of data will lead to the training of a model which is bias and inaccurate, due to insufficient exposure all the classifications. Machine learning algorithms are designed to improve accuracy by reducing error, so they do not take class distribution/proportion into account. To combat the inefficiencies that arise due to distribution imbalance, there are several </w:t>
+      </w:r>
+      <w:r>
+        <w:rPr>
+          <w:rFonts w:ascii="Times New Roman" w:hAnsi="Times New Roman" w:cs="Times New Roman"/>
+        </w:rPr>
+        <w:t>data level</w:t>
+      </w:r>
+      <w:r>
+        <w:rPr>
+          <w:rFonts w:ascii="Times New Roman" w:hAnsi="Times New Roman" w:cs="Times New Roman"/>
+        </w:rPr>
+        <w:t xml:space="preserve"> techniques </w:t>
+      </w:r>
+      <w:r>
+        <w:rPr>
+          <w:rFonts w:ascii="Times New Roman" w:hAnsi="Times New Roman" w:cs="Times New Roman"/>
+        </w:rPr>
+        <w:t>that can be used</w:t>
+      </w:r>
+      <w:r>
+        <w:rPr>
+          <w:rFonts w:ascii="Times New Roman" w:hAnsi="Times New Roman" w:cs="Times New Roman"/>
+        </w:rPr>
+        <w:t>. The first o</w:t>
+      </w:r>
+      <w:r>
+        <w:rPr>
+          <w:rFonts w:ascii="Times New Roman" w:hAnsi="Times New Roman" w:cs="Times New Roman"/>
+        </w:rPr>
+        <w:t xml:space="preserve">f the </w:t>
+      </w:r>
+      <w:r>
+        <w:rPr>
+          <w:rFonts w:ascii="Times New Roman" w:hAnsi="Times New Roman" w:cs="Times New Roman"/>
+        </w:rPr>
+        <w:t>data level</w:t>
+      </w:r>
+      <w:r>
+        <w:rPr>
+          <w:rFonts w:ascii="Times New Roman" w:hAnsi="Times New Roman" w:cs="Times New Roman"/>
+        </w:rPr>
+        <w:t xml:space="preserve"> techniques is</w:t>
+      </w:r>
+      <w:r>
+        <w:rPr>
+          <w:rFonts w:ascii="Times New Roman" w:hAnsi="Times New Roman" w:cs="Times New Roman"/>
+        </w:rPr>
+        <w:t xml:space="preserve"> a resampling technique called</w:t>
+      </w:r>
+      <w:r>
+        <w:rPr>
+          <w:rFonts w:ascii="Times New Roman" w:hAnsi="Times New Roman" w:cs="Times New Roman"/>
+        </w:rPr>
+        <w:t xml:space="preserve"> oversampling.</w:t>
+      </w:r>
+      <w:r>
+        <w:rPr>
+          <w:rFonts w:ascii="Times New Roman" w:hAnsi="Times New Roman" w:cs="Times New Roman"/>
+        </w:rPr>
+        <w:t xml:space="preserve"> Oversampling refers to increasing the number within</w:t>
+      </w:r>
+      <w:r>
+        <w:rPr>
+          <w:rFonts w:ascii="Times New Roman" w:hAnsi="Times New Roman" w:cs="Times New Roman"/>
+        </w:rPr>
+        <w:t xml:space="preserve"> an under presented class in the dataset. The process of oversampling involves generating synthetic data that tries to randomly generate a sample of attributes from observations made in the minority class. There are several techniques that could be used to oversample a dataset for classification problems, and the most common used is </w:t>
+      </w:r>
+      <w:r>
+        <w:rPr>
+          <w:rFonts w:ascii="Times New Roman" w:hAnsi="Times New Roman" w:cs="Times New Roman"/>
+          <w:b/>
+          <w:bCs/>
+        </w:rPr>
+        <w:t xml:space="preserve">SMOTE </w:t>
+      </w:r>
+      <w:r>
+        <w:rPr>
+          <w:rFonts w:ascii="Times New Roman" w:hAnsi="Times New Roman" w:cs="Times New Roman"/>
+        </w:rPr>
+        <w:t xml:space="preserve">(Synthetic Minority Over-Sampling Technique). </w:t>
+      </w:r>
+      <w:r>
+        <w:rPr>
+          <w:rFonts w:ascii="Times New Roman" w:hAnsi="Times New Roman" w:cs="Times New Roman"/>
+        </w:rPr>
+        <w:t>The instances created from SMOTE are not copies of existing minority case, but instead this algorithm takes samples of the feature space for each of the target classes and its nearest neighbors, and then generates new samples that combine features of the target and its neighbors</w:t>
+      </w:r>
+      <w:r>
+        <w:rPr>
+          <w:rFonts w:ascii="Times New Roman" w:hAnsi="Times New Roman" w:cs="Times New Roman"/>
+        </w:rPr>
+        <w:t xml:space="preserve"> (Fig. 12)</w:t>
+      </w:r>
+      <w:r>
+        <w:rPr>
+          <w:rFonts w:ascii="Times New Roman" w:hAnsi="Times New Roman" w:cs="Times New Roman"/>
+        </w:rPr>
+        <w:t xml:space="preserve">. The input to SMOTE is the entire dataset, but only increases the percentage of the minority cases. Another resampling technique that could be used is undersampling. This technique does the opposite oversampling, it is the process of removing a subset of </w:t>
+      </w:r>
+      <w:r>
+        <w:rPr>
+          <w:rFonts w:ascii="Times New Roman" w:hAnsi="Times New Roman" w:cs="Times New Roman"/>
+        </w:rPr>
+        <w:lastRenderedPageBreak/>
+        <w:t xml:space="preserve">samples within a majority class based on observations in order to match the minority class. It is a great way to balance your dataset, but you risk potentially losing relevant information from the samples that are left out. </w:t>
+      </w:r>
+    </w:p>
+    <w:p>
+      <w:pPr>
+        <w:spacing w:line="240" w:lineRule="auto"/>
+        <w:jc w:val="center"/>
+        <w:rPr>
+          <w:rFonts w:ascii="Times New Roman" w:hAnsi="Times New Roman" w:cs="Times New Roman"/>
+        </w:rPr>
+      </w:pPr>
+      <w:r>
+        <w:rPr>
+          <w:noProof/>
+        </w:rPr>
+        <w:drawing>
+          <wp:inline distT="0" distB="0" distL="0" distR="0" wp14:anchorId="553992B7" wp14:editId="5F011EC4">
+            <wp:extent cx="4675367" cy="2367654"/>
+            <wp:effectExtent l="0" t="0" r="0" b="0"/>
+            <wp:docPr id="19" name="Picture 19"/>
+            <wp:cNvGraphicFramePr>
+              <a:graphicFrameLocks xmlns:a="http://schemas.openxmlformats.org/drawingml/2006/main" noChangeAspect="1"/>
+            </wp:cNvGraphicFramePr>
+            <a:graphic xmlns:a="http://schemas.openxmlformats.org/drawingml/2006/main">
+              <a:graphicData uri="http://schemas.openxmlformats.org/drawingml/2006/picture">
+                <pic:pic xmlns:pic="http://schemas.openxmlformats.org/drawingml/2006/picture">
+                  <pic:nvPicPr>
+                    <pic:cNvPr id="1" name=""/>
+                    <pic:cNvPicPr/>
+                  </pic:nvPicPr>
+                  <pic:blipFill>
+                    <a:blip r:embed="rId26"/>
+                    <a:stretch>
+                      <a:fillRect/>
+                    </a:stretch>
+                  </pic:blipFill>
+                  <pic:spPr>
+                    <a:xfrm>
+                      <a:off x="0" y="0"/>
+                      <a:ext cx="4697440" cy="2378832"/>
+                    </a:xfrm>
+                    <a:prstGeom prst="rect">
+                      <a:avLst/>
+                    </a:prstGeom>
+                  </pic:spPr>
+                </pic:pic>
+              </a:graphicData>
+            </a:graphic>
+          </wp:inline>
+        </w:drawing>
+      </w:r>
+    </w:p>
+    <w:p>
+      <w:pPr>
+        <w:spacing w:line="240" w:lineRule="auto"/>
+        <w:jc w:val="center"/>
+        <w:rPr>
+          <w:rFonts w:ascii="Times New Roman" w:hAnsi="Times New Roman" w:cs="Times New Roman"/>
+          <w:b/>
+          <w:bCs/>
+        </w:rPr>
+      </w:pPr>
+      <w:r>
+        <w:rPr>
+          <w:rFonts w:ascii="Times New Roman" w:hAnsi="Times New Roman" w:cs="Times New Roman"/>
+          <w:b/>
+          <w:bCs/>
+        </w:rPr>
+        <w:t xml:space="preserve">Fig. 12 Generation of Synthetic Instances using SMOTE </w:t>
+      </w:r>
+    </w:p>
+    <w:p>
+      <w:pPr>
+        <w:spacing w:line="240" w:lineRule="auto"/>
+        <w:rPr>
+          <w:rFonts w:ascii="Times New Roman" w:hAnsi="Times New Roman" w:cs="Times New Roman"/>
+        </w:rPr>
+      </w:pPr>
+      <w:r>
+        <w:rPr>
+          <w:rFonts w:ascii="Times New Roman" w:hAnsi="Times New Roman" w:cs="Times New Roman"/>
+        </w:rPr>
+        <w:t xml:space="preserve"> </w:t>
+      </w:r>
+    </w:p>
+    <w:p>
+      <w:pPr>
+        <w:spacing w:line="240" w:lineRule="auto"/>
+        <w:rPr>
+          <w:rFonts w:ascii="Times New Roman" w:hAnsi="Times New Roman" w:cs="Times New Roman"/>
+          <w:b/>
+          <w:bCs/>
+          <w:sz w:val="24"/>
+          <w:szCs w:val="24"/>
+        </w:rPr>
+      </w:pPr>
+      <w:r>
+        <w:rPr>
+          <w:rFonts w:ascii="Times New Roman" w:hAnsi="Times New Roman" w:cs="Times New Roman"/>
+          <w:b/>
+          <w:bCs/>
+          <w:sz w:val="24"/>
+          <w:szCs w:val="24"/>
+        </w:rPr>
+        <w:t xml:space="preserve">3.6. Experiments for overfitting </w:t>
+      </w:r>
+    </w:p>
+    <w:p>
+      <w:pPr>
+        <w:spacing w:line="240" w:lineRule="auto"/>
+        <w:ind w:firstLine="288"/>
+        <w:jc w:val="both"/>
+        <w:rPr>
+          <w:rFonts w:ascii="Times New Roman" w:hAnsi="Times New Roman" w:cs="Times New Roman"/>
+        </w:rPr>
+      </w:pPr>
+      <w:r>
+        <w:rPr>
+          <w:rFonts w:ascii="Times New Roman" w:hAnsi="Times New Roman" w:cs="Times New Roman"/>
+        </w:rPr>
+        <w:t>Overfitting i</w:t>
+      </w:r>
+      <w:r>
+        <w:rPr>
+          <w:rFonts w:ascii="Times New Roman" w:hAnsi="Times New Roman" w:cs="Times New Roman"/>
+        </w:rPr>
+        <w:t>s a problem in</w:t>
+      </w:r>
+      <w:r>
+        <w:rPr>
+          <w:rFonts w:ascii="Times New Roman" w:hAnsi="Times New Roman" w:cs="Times New Roman"/>
+        </w:rPr>
+        <w:t xml:space="preserve"> machine learning models occurs when the error on training sets are driven to a very small value, but when exposed to new data within the testing set the error is large. The goal for a machine</w:t>
+      </w:r>
+      <w:r>
+        <w:rPr>
+          <w:rFonts w:ascii="Times New Roman" w:hAnsi="Times New Roman" w:cs="Times New Roman"/>
+        </w:rPr>
+        <w:t xml:space="preserve"> learning model is to generalize well from the training data to any similar data in the problem domain. The model is intended to make predictions on data that it has never seen before. There are several approaches to prevent overfitting. One of the approaches is to simplify the model, in other words to remove layers or reduce the number of neurons within the neural network in order to make it smaller. Size of a neural network cannot be pre-determined, but if a network is overfitting, reducing the size of it could help combat that issue.</w:t>
+      </w:r>
+      <w:r>
+        <w:rPr>
+          <w:rFonts w:ascii="Times New Roman" w:hAnsi="Times New Roman" w:cs="Times New Roman"/>
+        </w:rPr>
+        <w:t xml:space="preserve"> An additional approach is to stop the training of a model earlier. If it is visible that after some iterations that the testing error begins to increase while the training error is still decreasing, training of this model should be stopped at the point where this begins to happen.</w:t>
+      </w:r>
+      <w:r>
+        <w:rPr>
+          <w:rFonts w:ascii="Times New Roman" w:hAnsi="Times New Roman" w:cs="Times New Roman"/>
+        </w:rPr>
+        <w:t xml:space="preserve"> Another great approach, which is also used within this research is Data Augmentation. This method refers to increasing the size of the data that is being utilized for training, it is not done using new images, but instead it is the alteration of existing images for new copies. Techniques used for augmentation involves </w:t>
+      </w:r>
+      <w:r>
+        <w:rPr>
+          <w:rFonts w:ascii="Times New Roman" w:hAnsi="Times New Roman" w:cs="Times New Roman"/>
+        </w:rPr>
+        <w:t xml:space="preserve">cropping, padding, flipping, translation, rotation, etc. With addition of new samples, the model is unable to overfit, but instead is forced to generalize. </w:t>
+      </w:r>
+      <w:r>
+        <w:rPr>
+          <w:rFonts w:ascii="Times New Roman" w:hAnsi="Times New Roman" w:cs="Times New Roman"/>
+        </w:rPr>
+        <w:t xml:space="preserve"> </w:t>
+      </w:r>
+    </w:p>
+    <w:p>
+      <w:pPr>
+        <w:spacing w:line="240" w:lineRule="auto"/>
+        <w:rPr>
+          <w:rFonts w:ascii="Times New Roman" w:hAnsi="Times New Roman" w:cs="Times New Roman"/>
+        </w:rPr>
+      </w:pPr>
+      <w:r>
+        <w:rPr>
+          <w:rFonts w:ascii="Times New Roman" w:hAnsi="Times New Roman" w:cs="Times New Roman"/>
+        </w:rPr>
+        <w:t xml:space="preserve"> </w:t>
+      </w:r>
+    </w:p>
+    <w:p>
+      <w:pPr>
+        <w:spacing w:line="240" w:lineRule="auto"/>
+        <w:rPr>
+          <w:rFonts w:ascii="Times New Roman" w:hAnsi="Times New Roman" w:cs="Times New Roman"/>
+        </w:rPr>
+      </w:pPr>
+    </w:p>
+    <w:p>
+      <w:pPr>
+        <w:spacing w:line="240" w:lineRule="auto"/>
+        <w:rPr>
+          <w:rFonts w:ascii="Times New Roman" w:hAnsi="Times New Roman" w:cs="Times New Roman"/>
+        </w:rPr>
+      </w:pPr>
+    </w:p>
+    <w:p>
+      <w:pPr>
+        <w:spacing w:line="240" w:lineRule="auto"/>
+        <w:rPr>
+          <w:rFonts w:ascii="Times New Roman" w:hAnsi="Times New Roman" w:cs="Times New Roman"/>
+        </w:rPr>
+      </w:pPr>
+    </w:p>
+    <w:p>
+      <w:pPr>
+        <w:spacing w:line="240" w:lineRule="auto"/>
+        <w:rPr>
+          <w:rFonts w:ascii="Times New Roman" w:hAnsi="Times New Roman" w:cs="Times New Roman"/>
+        </w:rPr>
+      </w:pPr>
+    </w:p>
+    <w:p>
+      <w:pPr>
+        <w:spacing w:line="240" w:lineRule="auto"/>
+        <w:rPr>
+          <w:rFonts w:ascii="Times New Roman" w:hAnsi="Times New Roman" w:cs="Times New Roman"/>
+        </w:rPr>
+      </w:pPr>
+    </w:p>
+    <w:p>
+      <w:pPr>
+        <w:spacing w:line="240" w:lineRule="auto"/>
+        <w:rPr>
+          <w:rFonts w:ascii="Times New Roman" w:hAnsi="Times New Roman" w:cs="Times New Roman"/>
+        </w:rPr>
+      </w:pPr>
+    </w:p>
+    <w:p>
+      <w:pPr>
+        <w:spacing w:line="240" w:lineRule="auto"/>
+        <w:rPr>
+          <w:rFonts w:ascii="Times New Roman" w:hAnsi="Times New Roman" w:cs="Times New Roman"/>
+          <w:b/>
+          <w:bCs/>
+          <w:sz w:val="24"/>
+          <w:szCs w:val="24"/>
+        </w:rPr>
+      </w:pPr>
+      <w:r>
+        <w:rPr>
+          <w:rFonts w:ascii="Times New Roman" w:hAnsi="Times New Roman" w:cs="Times New Roman"/>
+          <w:b/>
+          <w:bCs/>
+          <w:sz w:val="24"/>
+          <w:szCs w:val="24"/>
+        </w:rPr>
+        <w:lastRenderedPageBreak/>
+        <w:t>4. Experimentation</w:t>
+      </w:r>
+    </w:p>
+    <w:p>
+      <w:pPr>
+        <w:spacing w:line="240" w:lineRule="auto"/>
+        <w:rPr>
+          <w:rFonts w:ascii="Times New Roman" w:hAnsi="Times New Roman" w:cs="Times New Roman"/>
+          <w:b/>
+          <w:bCs/>
+        </w:rPr>
+      </w:pPr>
+      <w:r>
+        <w:rPr>
+          <w:rFonts w:ascii="Times New Roman" w:hAnsi="Times New Roman" w:cs="Times New Roman"/>
+          <w:b/>
+          <w:bCs/>
+        </w:rPr>
+        <w:t>4.1. Dataset Information</w:t>
+      </w:r>
+    </w:p>
+    <w:p>
+      <w:pPr>
+        <w:spacing w:line="240" w:lineRule="auto"/>
+        <w:ind w:firstLine="288"/>
+        <w:jc w:val="both"/>
+        <w:rPr>
+          <w:rFonts w:ascii="Times New Roman" w:hAnsi="Times New Roman" w:cs="Times New Roman"/>
+        </w:rPr>
+      </w:pPr>
+      <w:r>
+        <w:rPr>
+          <w:rFonts w:ascii="Times New Roman" w:hAnsi="Times New Roman" w:cs="Times New Roman"/>
+        </w:rPr>
+        <w:t xml:space="preserve">The dataset used within the experiments is the </w:t>
+      </w:r>
+      <w:r>
+        <w:rPr>
+          <w:rFonts w:ascii="Times New Roman" w:hAnsi="Times New Roman" w:cs="Times New Roman"/>
+          <w:b/>
+          <w:bCs/>
+        </w:rPr>
+        <w:t>Flowers Recognition</w:t>
+      </w:r>
+      <w:r>
+        <w:rPr>
+          <w:rFonts w:ascii="Times New Roman" w:hAnsi="Times New Roman" w:cs="Times New Roman"/>
+        </w:rPr>
+        <w:t xml:space="preserve"> dataset from Kaggle. The details of th</w:t>
+      </w:r>
+      <w:r>
+        <w:rPr>
+          <w:rFonts w:ascii="Times New Roman" w:hAnsi="Times New Roman" w:cs="Times New Roman"/>
+        </w:rPr>
+        <w:t>e original</w:t>
+      </w:r>
+      <w:r>
+        <w:rPr>
+          <w:rFonts w:ascii="Times New Roman" w:hAnsi="Times New Roman" w:cs="Times New Roman"/>
+        </w:rPr>
+        <w:t xml:space="preserve"> dataset</w:t>
+      </w:r>
+      <w:r>
+        <w:rPr>
+          <w:rFonts w:ascii="Times New Roman" w:hAnsi="Times New Roman" w:cs="Times New Roman"/>
+        </w:rPr>
+        <w:t xml:space="preserve"> with 4,326 photos. There are five classes within this dataset:  daisy, dandelion, rose, sunflower, and tulip. The splits of the data used in the experiment</w:t>
+      </w:r>
+      <w:r>
+        <w:rPr>
+          <w:rFonts w:ascii="Times New Roman" w:hAnsi="Times New Roman" w:cs="Times New Roman"/>
+        </w:rPr>
+        <w:t xml:space="preserve"> are presented in the table below</w:t>
+      </w:r>
+      <w:r>
+        <w:rPr>
+          <w:rFonts w:ascii="Times New Roman" w:hAnsi="Times New Roman" w:cs="Times New Roman"/>
+        </w:rPr>
+        <w:t xml:space="preserve">: </w:t>
+      </w:r>
+    </w:p>
+    <w:tbl>
+      <w:tblPr>
+        <w:tblStyle w:val="TableGrid"/>
+        <w:tblW w:w="0" w:type="auto"/>
+        <w:jc w:val="center"/>
+        <w:tblLook w:val="04A0" w:firstRow="1" w:lastRow="0" w:firstColumn="1" w:lastColumn="0" w:noHBand="0" w:noVBand="1"/>
+      </w:tblPr>
+      <w:tblGrid>
+        <w:gridCol w:w="1335"/>
+        <w:gridCol w:w="1335"/>
+        <w:gridCol w:w="1336"/>
+        <w:gridCol w:w="1336"/>
+        <w:gridCol w:w="1336"/>
+        <w:gridCol w:w="1336"/>
+        <w:gridCol w:w="1336"/>
+      </w:tblGrid>
+      <w:tr>
+        <w:trPr>
+          <w:jc w:val="center"/>
+        </w:trPr>
+        <w:tc>
+          <w:tcPr>
+            <w:tcW w:w="1335" w:type="dxa"/>
+          </w:tcPr>
+          <w:p>
+            <w:pPr>
+              <w:rPr>
+                <w:rFonts w:ascii="Times New Roman" w:hAnsi="Times New Roman" w:cs="Times New Roman"/>
+              </w:rPr>
+            </w:pPr>
+          </w:p>
+        </w:tc>
+        <w:tc>
+          <w:tcPr>
+            <w:tcW w:w="1335" w:type="dxa"/>
+          </w:tcPr>
+          <w:p>
+            <w:pPr>
+              <w:rPr>
+                <w:rFonts w:ascii="Times New Roman" w:hAnsi="Times New Roman" w:cs="Times New Roman"/>
+              </w:rPr>
+            </w:pPr>
+            <w:r>
+              <w:rPr>
+                <w:rFonts w:ascii="Times New Roman" w:hAnsi="Times New Roman" w:cs="Times New Roman"/>
+              </w:rPr>
+              <w:t>Daisy</w:t>
+            </w:r>
+          </w:p>
+        </w:tc>
+        <w:tc>
+          <w:tcPr>
+            <w:tcW w:w="1336" w:type="dxa"/>
+          </w:tcPr>
+          <w:p>
+            <w:pPr>
+              <w:rPr>
+                <w:rFonts w:ascii="Times New Roman" w:hAnsi="Times New Roman" w:cs="Times New Roman"/>
+              </w:rPr>
+            </w:pPr>
+            <w:r>
+              <w:rPr>
+                <w:rFonts w:ascii="Times New Roman" w:hAnsi="Times New Roman" w:cs="Times New Roman"/>
+              </w:rPr>
+              <w:t>Dandelion</w:t>
+            </w:r>
+          </w:p>
+        </w:tc>
+        <w:tc>
+          <w:tcPr>
+            <w:tcW w:w="1336" w:type="dxa"/>
+          </w:tcPr>
+          <w:p>
+            <w:pPr>
+              <w:rPr>
+                <w:rFonts w:ascii="Times New Roman" w:hAnsi="Times New Roman" w:cs="Times New Roman"/>
+              </w:rPr>
+            </w:pPr>
+            <w:r>
+              <w:rPr>
+                <w:rFonts w:ascii="Times New Roman" w:hAnsi="Times New Roman" w:cs="Times New Roman"/>
+              </w:rPr>
+              <w:t>Rose</w:t>
+            </w:r>
+          </w:p>
+        </w:tc>
+        <w:tc>
+          <w:tcPr>
+            <w:tcW w:w="1336" w:type="dxa"/>
+          </w:tcPr>
+          <w:p>
+            <w:pPr>
+              <w:rPr>
+                <w:rFonts w:ascii="Times New Roman" w:hAnsi="Times New Roman" w:cs="Times New Roman"/>
+              </w:rPr>
+            </w:pPr>
+            <w:r>
+              <w:rPr>
+                <w:rFonts w:ascii="Times New Roman" w:hAnsi="Times New Roman" w:cs="Times New Roman"/>
+              </w:rPr>
+              <w:t>Sunflower</w:t>
+            </w:r>
+          </w:p>
+        </w:tc>
+        <w:tc>
+          <w:tcPr>
+            <w:tcW w:w="1336" w:type="dxa"/>
+          </w:tcPr>
+          <w:p>
+            <w:pPr>
+              <w:rPr>
+                <w:rFonts w:ascii="Times New Roman" w:hAnsi="Times New Roman" w:cs="Times New Roman"/>
+              </w:rPr>
+            </w:pPr>
+            <w:r>
+              <w:rPr>
+                <w:rFonts w:ascii="Times New Roman" w:hAnsi="Times New Roman" w:cs="Times New Roman"/>
+              </w:rPr>
+              <w:t>Tulip</w:t>
+            </w:r>
+          </w:p>
+        </w:tc>
+        <w:tc>
+          <w:tcPr>
+            <w:tcW w:w="1336" w:type="dxa"/>
+          </w:tcPr>
+          <w:p>
+            <w:pPr>
+              <w:rPr>
+                <w:rFonts w:ascii="Times New Roman" w:hAnsi="Times New Roman" w:cs="Times New Roman"/>
+              </w:rPr>
+            </w:pPr>
+            <w:r>
+              <w:rPr>
+                <w:rFonts w:ascii="Times New Roman" w:hAnsi="Times New Roman" w:cs="Times New Roman"/>
+              </w:rPr>
+              <w:t>Total</w:t>
+            </w:r>
+          </w:p>
+        </w:tc>
+      </w:tr>
+      <w:tr>
+        <w:trPr>
+          <w:jc w:val="center"/>
+        </w:trPr>
+        <w:tc>
+          <w:tcPr>
+            <w:tcW w:w="1335" w:type="dxa"/>
+          </w:tcPr>
+          <w:p>
+            <w:pPr>
+              <w:rPr>
+                <w:rFonts w:ascii="Times New Roman" w:hAnsi="Times New Roman" w:cs="Times New Roman"/>
+              </w:rPr>
+            </w:pPr>
+            <w:r>
+              <w:rPr>
+                <w:rFonts w:ascii="Times New Roman" w:hAnsi="Times New Roman" w:cs="Times New Roman"/>
+              </w:rPr>
+              <w:t>Training</w:t>
+            </w:r>
+          </w:p>
+        </w:tc>
+        <w:tc>
+          <w:tcPr>
+            <w:tcW w:w="1335" w:type="dxa"/>
+          </w:tcPr>
+          <w:p>
+            <w:pPr>
+              <w:rPr>
+                <w:rFonts w:ascii="Times New Roman" w:hAnsi="Times New Roman" w:cs="Times New Roman"/>
+              </w:rPr>
+            </w:pPr>
+            <w:r>
+              <w:rPr>
+                <w:rFonts w:ascii="Times New Roman" w:hAnsi="Times New Roman" w:cs="Times New Roman"/>
+              </w:rPr>
+              <w:t>499</w:t>
+            </w:r>
+          </w:p>
+        </w:tc>
+        <w:tc>
+          <w:tcPr>
+            <w:tcW w:w="1336" w:type="dxa"/>
+          </w:tcPr>
+          <w:p>
+            <w:pPr>
+              <w:rPr>
+                <w:rFonts w:ascii="Times New Roman" w:hAnsi="Times New Roman" w:cs="Times New Roman"/>
+              </w:rPr>
+            </w:pPr>
+            <w:r>
+              <w:rPr>
+                <w:rFonts w:ascii="Times New Roman" w:hAnsi="Times New Roman" w:cs="Times New Roman"/>
+              </w:rPr>
+              <w:t>685</w:t>
+            </w:r>
+          </w:p>
+        </w:tc>
+        <w:tc>
+          <w:tcPr>
+            <w:tcW w:w="1336" w:type="dxa"/>
+          </w:tcPr>
+          <w:p>
+            <w:pPr>
+              <w:rPr>
+                <w:rFonts w:ascii="Times New Roman" w:hAnsi="Times New Roman" w:cs="Times New Roman"/>
+              </w:rPr>
+            </w:pPr>
+            <w:r>
+              <w:rPr>
+                <w:rFonts w:ascii="Times New Roman" w:hAnsi="Times New Roman" w:cs="Times New Roman"/>
+              </w:rPr>
+              <w:t>509</w:t>
+            </w:r>
+          </w:p>
+        </w:tc>
+        <w:tc>
+          <w:tcPr>
+            <w:tcW w:w="1336" w:type="dxa"/>
+          </w:tcPr>
+          <w:p>
+            <w:pPr>
+              <w:rPr>
+                <w:rFonts w:ascii="Times New Roman" w:hAnsi="Times New Roman" w:cs="Times New Roman"/>
+              </w:rPr>
+            </w:pPr>
+            <w:r>
+              <w:rPr>
+                <w:rFonts w:ascii="Times New Roman" w:hAnsi="Times New Roman" w:cs="Times New Roman"/>
+              </w:rPr>
+              <w:t>476</w:t>
+            </w:r>
+          </w:p>
+        </w:tc>
+        <w:tc>
+          <w:tcPr>
+            <w:tcW w:w="1336" w:type="dxa"/>
+          </w:tcPr>
+          <w:p>
+            <w:pPr>
+              <w:rPr>
+                <w:rFonts w:ascii="Times New Roman" w:hAnsi="Times New Roman" w:cs="Times New Roman"/>
+              </w:rPr>
+            </w:pPr>
+            <w:r>
+              <w:rPr>
+                <w:rFonts w:ascii="Times New Roman" w:hAnsi="Times New Roman" w:cs="Times New Roman"/>
+              </w:rPr>
+              <w:t>638</w:t>
+            </w:r>
+          </w:p>
+        </w:tc>
+        <w:tc>
+          <w:tcPr>
+            <w:tcW w:w="1336" w:type="dxa"/>
+          </w:tcPr>
+          <w:p>
+            <w:pPr>
+              <w:rPr>
+                <w:rFonts w:ascii="Times New Roman" w:hAnsi="Times New Roman" w:cs="Times New Roman"/>
+              </w:rPr>
+            </w:pPr>
+            <w:r>
+              <w:rPr>
+                <w:rFonts w:ascii="Times New Roman" w:hAnsi="Times New Roman" w:cs="Times New Roman"/>
+              </w:rPr>
+              <w:t>2807</w:t>
+            </w:r>
+          </w:p>
+        </w:tc>
+      </w:tr>
+      <w:tr>
+        <w:trPr>
+          <w:jc w:val="center"/>
+        </w:trPr>
+        <w:tc>
+          <w:tcPr>
+            <w:tcW w:w="1335" w:type="dxa"/>
+          </w:tcPr>
+          <w:p>
+            <w:pPr>
+              <w:rPr>
+                <w:rFonts w:ascii="Times New Roman" w:hAnsi="Times New Roman" w:cs="Times New Roman"/>
+              </w:rPr>
+            </w:pPr>
+            <w:r>
+              <w:rPr>
+                <w:rFonts w:ascii="Times New Roman" w:hAnsi="Times New Roman" w:cs="Times New Roman"/>
+              </w:rPr>
+              <w:t>Validation</w:t>
+            </w:r>
+          </w:p>
+        </w:tc>
+        <w:tc>
+          <w:tcPr>
+            <w:tcW w:w="1335" w:type="dxa"/>
+          </w:tcPr>
+          <w:p>
+            <w:pPr>
+              <w:rPr>
+                <w:rFonts w:ascii="Times New Roman" w:hAnsi="Times New Roman" w:cs="Times New Roman"/>
+              </w:rPr>
+            </w:pPr>
+            <w:r>
+              <w:rPr>
+                <w:rFonts w:ascii="Times New Roman" w:hAnsi="Times New Roman" w:cs="Times New Roman"/>
+              </w:rPr>
+              <w:t>154</w:t>
+            </w:r>
+          </w:p>
+        </w:tc>
+        <w:tc>
+          <w:tcPr>
+            <w:tcW w:w="1336" w:type="dxa"/>
+          </w:tcPr>
+          <w:p>
+            <w:pPr>
+              <w:rPr>
+                <w:rFonts w:ascii="Times New Roman" w:hAnsi="Times New Roman" w:cs="Times New Roman"/>
+              </w:rPr>
+            </w:pPr>
+            <w:r>
+              <w:rPr>
+                <w:rFonts w:ascii="Times New Roman" w:hAnsi="Times New Roman" w:cs="Times New Roman"/>
+              </w:rPr>
+              <w:t>211</w:t>
+            </w:r>
+          </w:p>
+        </w:tc>
+        <w:tc>
+          <w:tcPr>
+            <w:tcW w:w="1336" w:type="dxa"/>
+          </w:tcPr>
+          <w:p>
+            <w:pPr>
+              <w:rPr>
+                <w:rFonts w:ascii="Times New Roman" w:hAnsi="Times New Roman" w:cs="Times New Roman"/>
+              </w:rPr>
+            </w:pPr>
+            <w:r>
+              <w:rPr>
+                <w:rFonts w:ascii="Times New Roman" w:hAnsi="Times New Roman" w:cs="Times New Roman"/>
+              </w:rPr>
+              <w:t>157</w:t>
+            </w:r>
+          </w:p>
+        </w:tc>
+        <w:tc>
+          <w:tcPr>
+            <w:tcW w:w="1336" w:type="dxa"/>
+          </w:tcPr>
+          <w:p>
+            <w:pPr>
+              <w:rPr>
+                <w:rFonts w:ascii="Times New Roman" w:hAnsi="Times New Roman" w:cs="Times New Roman"/>
+              </w:rPr>
+            </w:pPr>
+            <w:r>
+              <w:rPr>
+                <w:rFonts w:ascii="Times New Roman" w:hAnsi="Times New Roman" w:cs="Times New Roman"/>
+              </w:rPr>
+              <w:t>147</w:t>
+            </w:r>
+          </w:p>
+        </w:tc>
+        <w:tc>
+          <w:tcPr>
+            <w:tcW w:w="1336" w:type="dxa"/>
+          </w:tcPr>
+          <w:p>
+            <w:pPr>
+              <w:rPr>
+                <w:rFonts w:ascii="Times New Roman" w:hAnsi="Times New Roman" w:cs="Times New Roman"/>
+              </w:rPr>
+            </w:pPr>
+            <w:r>
+              <w:rPr>
+                <w:rFonts w:ascii="Times New Roman" w:hAnsi="Times New Roman" w:cs="Times New Roman"/>
+              </w:rPr>
+              <w:t>197</w:t>
+            </w:r>
+          </w:p>
+        </w:tc>
+        <w:tc>
+          <w:tcPr>
+            <w:tcW w:w="1336" w:type="dxa"/>
+          </w:tcPr>
+          <w:p>
+            <w:pPr>
+              <w:rPr>
+                <w:rFonts w:ascii="Times New Roman" w:hAnsi="Times New Roman" w:cs="Times New Roman"/>
+              </w:rPr>
+            </w:pPr>
+            <w:r>
+              <w:rPr>
+                <w:rFonts w:ascii="Times New Roman" w:hAnsi="Times New Roman" w:cs="Times New Roman"/>
+              </w:rPr>
+              <w:t>866</w:t>
+            </w:r>
+          </w:p>
+        </w:tc>
+      </w:tr>
+      <w:tr>
+        <w:trPr>
+          <w:jc w:val="center"/>
+        </w:trPr>
+        <w:tc>
+          <w:tcPr>
+            <w:tcW w:w="1335" w:type="dxa"/>
+          </w:tcPr>
+          <w:p>
+            <w:pPr>
+              <w:rPr>
+                <w:rFonts w:ascii="Times New Roman" w:hAnsi="Times New Roman" w:cs="Times New Roman"/>
+              </w:rPr>
+            </w:pPr>
+            <w:r>
+              <w:rPr>
+                <w:rFonts w:ascii="Times New Roman" w:hAnsi="Times New Roman" w:cs="Times New Roman"/>
+              </w:rPr>
+              <w:t>Testing</w:t>
+            </w:r>
+          </w:p>
+        </w:tc>
+        <w:tc>
+          <w:tcPr>
+            <w:tcW w:w="1335" w:type="dxa"/>
+          </w:tcPr>
+          <w:p>
+            <w:pPr>
+              <w:rPr>
+                <w:rFonts w:ascii="Times New Roman" w:hAnsi="Times New Roman" w:cs="Times New Roman"/>
+              </w:rPr>
+            </w:pPr>
+            <w:r>
+              <w:rPr>
+                <w:rFonts w:ascii="Times New Roman" w:hAnsi="Times New Roman" w:cs="Times New Roman"/>
+              </w:rPr>
+              <w:t>116</w:t>
+            </w:r>
+          </w:p>
+        </w:tc>
+        <w:tc>
+          <w:tcPr>
+            <w:tcW w:w="1336" w:type="dxa"/>
+          </w:tcPr>
+          <w:p>
+            <w:pPr>
+              <w:rPr>
+                <w:rFonts w:ascii="Times New Roman" w:hAnsi="Times New Roman" w:cs="Times New Roman"/>
+              </w:rPr>
+            </w:pPr>
+            <w:r>
+              <w:rPr>
+                <w:rFonts w:ascii="Times New Roman" w:hAnsi="Times New Roman" w:cs="Times New Roman"/>
+              </w:rPr>
+              <w:t>156</w:t>
+            </w:r>
+          </w:p>
+        </w:tc>
+        <w:tc>
+          <w:tcPr>
+            <w:tcW w:w="1336" w:type="dxa"/>
+          </w:tcPr>
+          <w:p>
+            <w:pPr>
+              <w:rPr>
+                <w:rFonts w:ascii="Times New Roman" w:hAnsi="Times New Roman" w:cs="Times New Roman"/>
+              </w:rPr>
+            </w:pPr>
+            <w:r>
+              <w:rPr>
+                <w:rFonts w:ascii="Times New Roman" w:hAnsi="Times New Roman" w:cs="Times New Roman"/>
+              </w:rPr>
+              <w:t>118</w:t>
+            </w:r>
+          </w:p>
+        </w:tc>
+        <w:tc>
+          <w:tcPr>
+            <w:tcW w:w="1336" w:type="dxa"/>
+          </w:tcPr>
+          <w:p>
+            <w:pPr>
+              <w:rPr>
+                <w:rFonts w:ascii="Times New Roman" w:hAnsi="Times New Roman" w:cs="Times New Roman"/>
+              </w:rPr>
+            </w:pPr>
+            <w:r>
+              <w:rPr>
+                <w:rFonts w:ascii="Times New Roman" w:hAnsi="Times New Roman" w:cs="Times New Roman"/>
+              </w:rPr>
+              <w:t>111</w:t>
+            </w:r>
+          </w:p>
+        </w:tc>
+        <w:tc>
+          <w:tcPr>
+            <w:tcW w:w="1336" w:type="dxa"/>
+          </w:tcPr>
+          <w:p>
+            <w:pPr>
+              <w:rPr>
+                <w:rFonts w:ascii="Times New Roman" w:hAnsi="Times New Roman" w:cs="Times New Roman"/>
+              </w:rPr>
+            </w:pPr>
+            <w:r>
+              <w:rPr>
+                <w:rFonts w:ascii="Times New Roman" w:hAnsi="Times New Roman" w:cs="Times New Roman"/>
+              </w:rPr>
+              <w:t>149</w:t>
+            </w:r>
+          </w:p>
+        </w:tc>
+        <w:tc>
+          <w:tcPr>
+            <w:tcW w:w="1336" w:type="dxa"/>
+          </w:tcPr>
+          <w:p>
+            <w:pPr>
+              <w:rPr>
+                <w:rFonts w:ascii="Times New Roman" w:hAnsi="Times New Roman" w:cs="Times New Roman"/>
+              </w:rPr>
+            </w:pPr>
+            <w:r>
+              <w:rPr>
+                <w:rFonts w:ascii="Times New Roman" w:hAnsi="Times New Roman" w:cs="Times New Roman"/>
+              </w:rPr>
+              <w:t>650</w:t>
+            </w:r>
+          </w:p>
+        </w:tc>
+      </w:tr>
+    </w:tbl>
+    <w:p>
+      <w:pPr>
+        <w:spacing w:line="240" w:lineRule="auto"/>
+        <w:rPr>
+          <w:rFonts w:ascii="Times New Roman" w:hAnsi="Times New Roman" w:cs="Times New Roman"/>
+        </w:rPr>
+      </w:pPr>
+    </w:p>
+    <w:p>
+      <w:pPr>
+        <w:spacing w:line="240" w:lineRule="auto"/>
+        <w:rPr>
+          <w:rFonts w:ascii="Times New Roman" w:hAnsi="Times New Roman" w:cs="Times New Roman"/>
+          <w:b/>
+          <w:bCs/>
+        </w:rPr>
+      </w:pPr>
+      <w:r>
+        <w:rPr>
+          <w:rFonts w:ascii="Times New Roman" w:hAnsi="Times New Roman" w:cs="Times New Roman"/>
+          <w:b/>
+          <w:bCs/>
+        </w:rPr>
+        <w:t>4.2. Experiment Details</w:t>
+      </w:r>
+    </w:p>
+    <w:p>
+      <w:pPr>
+        <w:spacing w:line="240" w:lineRule="auto"/>
+        <w:rPr>
+          <w:rFonts w:ascii="Times New Roman" w:hAnsi="Times New Roman" w:cs="Times New Roman"/>
+        </w:rPr>
+      </w:pPr>
+      <w:r>
+        <w:rPr>
+          <w:rFonts w:ascii="Times New Roman" w:hAnsi="Times New Roman" w:cs="Times New Roman"/>
+        </w:rPr>
+        <w:t>The experiments were designed to evaluate the classification results on a medium sized dataset by using different approaches, such as data normalization, data augmentation, adaptive learning rates, data resampling, in order to analyze what applications and architectures would produce the most accurate results. The number of hidden layers for each experiment is 4, each having a convolutional, pooling and batch normalization layer. The batch size takes values of (128,128,3). The activation function</w:t>
+      </w:r>
+      <w:r>
+        <w:rPr>
+          <w:rFonts w:ascii="Times New Roman" w:hAnsi="Times New Roman" w:cs="Times New Roman"/>
+        </w:rPr>
+        <w:t xml:space="preserve"> used </w:t>
+      </w:r>
+      <w:r>
+        <w:rPr>
+          <w:rFonts w:ascii="Times New Roman" w:hAnsi="Times New Roman" w:cs="Times New Roman"/>
+        </w:rPr>
+        <w:t>is ReL</w:t>
+      </w:r>
+      <w:r>
+        <w:rPr>
+          <w:rFonts w:ascii="Times New Roman" w:hAnsi="Times New Roman" w:cs="Times New Roman"/>
+        </w:rPr>
+        <w:t>u</w:t>
+      </w:r>
+      <w:r>
+        <w:rPr>
+          <w:rFonts w:ascii="Times New Roman" w:hAnsi="Times New Roman" w:cs="Times New Roman"/>
+        </w:rPr>
+        <w:t xml:space="preserve">, and </w:t>
+      </w:r>
+      <w:r>
+        <w:rPr>
+          <w:rFonts w:ascii="Times New Roman" w:hAnsi="Times New Roman" w:cs="Times New Roman"/>
+        </w:rPr>
+        <w:t xml:space="preserve">the optimization is Adam with a learning rate of 0.001. </w:t>
+      </w:r>
+      <w:r>
+        <w:rPr>
+          <w:rFonts w:ascii="Times New Roman" w:hAnsi="Times New Roman" w:cs="Times New Roman"/>
+        </w:rPr>
+        <w:t>Dropout with a rate of 0.5 is also used within the models.</w:t>
+      </w:r>
+      <w:r>
+        <w:rPr>
+          <w:rFonts w:ascii="Times New Roman" w:hAnsi="Times New Roman" w:cs="Times New Roman"/>
+        </w:rPr>
+        <w:t xml:space="preserve"> Models are trained over 50 epochs, with steps per epoch being calculated as </w:t>
+      </w:r>
+      <w:r>
+        <w:rPr>
+          <w:rFonts w:ascii="Times New Roman" w:hAnsi="Times New Roman" w:cs="Times New Roman"/>
+          <w:b/>
+          <w:bCs/>
+        </w:rPr>
+        <w:t>S = 2 * ((length of training set) / 128</w:t>
+      </w:r>
+      <w:r>
+        <w:rPr>
+          <w:rFonts w:ascii="Times New Roman" w:hAnsi="Times New Roman" w:cs="Times New Roman"/>
+        </w:rPr>
+        <w:t xml:space="preserve"> </w:t>
+      </w:r>
+    </w:p>
+    <w:p>
+      <w:pPr>
+        <w:spacing w:line="240" w:lineRule="auto"/>
+        <w:rPr>
+          <w:rFonts w:ascii="Times New Roman" w:hAnsi="Times New Roman" w:cs="Times New Roman"/>
+          <w:b/>
+          <w:bCs/>
+        </w:rPr>
+      </w:pPr>
+      <w:r>
+        <w:rPr>
+          <w:rFonts w:ascii="Times New Roman" w:hAnsi="Times New Roman" w:cs="Times New Roman"/>
+        </w:rPr>
+        <w:t>The three experiments done are:</w:t>
+      </w:r>
+    </w:p>
+    <w:p>
+      <w:pPr>
+        <w:pStyle w:val="ListParagraph"/>
+        <w:numPr>
+          <w:ilvl w:val="0"/>
+          <w:numId w:val="4"/>
+        </w:numPr>
+        <w:spacing w:line="240" w:lineRule="auto"/>
+        <w:rPr>
+          <w:rFonts w:ascii="Times New Roman" w:hAnsi="Times New Roman" w:cs="Times New Roman"/>
+          <w:b/>
+          <w:bCs/>
+        </w:rPr>
+      </w:pPr>
+      <w:r>
+        <w:rPr>
+          <w:rFonts w:ascii="Times New Roman" w:hAnsi="Times New Roman" w:cs="Times New Roman"/>
+          <w:b/>
+          <w:bCs/>
+        </w:rPr>
+        <w:t>Data Augmentation and Normalization with adaptive learning rate</w:t>
+      </w:r>
+    </w:p>
+    <w:p>
+      <w:pPr>
+        <w:pStyle w:val="ListParagraph"/>
+        <w:numPr>
+          <w:ilvl w:val="0"/>
+          <w:numId w:val="4"/>
+        </w:numPr>
+        <w:spacing w:line="240" w:lineRule="auto"/>
+        <w:rPr>
+          <w:rFonts w:ascii="Times New Roman" w:hAnsi="Times New Roman" w:cs="Times New Roman"/>
+          <w:b/>
+          <w:bCs/>
+        </w:rPr>
+      </w:pPr>
+      <w:r>
+        <w:rPr>
+          <w:rFonts w:ascii="Times New Roman" w:hAnsi="Times New Roman" w:cs="Times New Roman"/>
+          <w:b/>
+          <w:bCs/>
+        </w:rPr>
+        <w:t>Data Augmentation and Standardization</w:t>
+      </w:r>
+    </w:p>
+    <w:p>
+      <w:pPr>
+        <w:pStyle w:val="ListParagraph"/>
+        <w:numPr>
+          <w:ilvl w:val="0"/>
+          <w:numId w:val="4"/>
+        </w:numPr>
+        <w:spacing w:line="240" w:lineRule="auto"/>
+        <w:rPr>
+          <w:rFonts w:ascii="Times New Roman" w:hAnsi="Times New Roman" w:cs="Times New Roman"/>
+          <w:b/>
+          <w:bCs/>
+        </w:rPr>
+      </w:pPr>
+      <w:r>
+        <w:rPr>
+          <w:rFonts w:ascii="Times New Roman" w:hAnsi="Times New Roman" w:cs="Times New Roman"/>
+          <w:b/>
+          <w:bCs/>
+        </w:rPr>
+        <w:t>Data Oversampling</w:t>
+      </w:r>
+      <w:r>
+        <w:rPr>
+          <w:rFonts w:ascii="Times New Roman" w:hAnsi="Times New Roman" w:cs="Times New Roman"/>
+          <w:b/>
+          <w:bCs/>
+        </w:rPr>
+        <w:t xml:space="preserve"> </w:t>
+      </w:r>
+      <w:r>
+        <w:rPr>
+          <w:rFonts w:ascii="Times New Roman" w:hAnsi="Times New Roman" w:cs="Times New Roman"/>
+          <w:b/>
+          <w:bCs/>
+        </w:rPr>
+        <w:t>with adaptive learning rate</w:t>
+      </w:r>
+    </w:p>
+    <w:p>
+      <w:pPr>
+        <w:spacing w:line="240" w:lineRule="auto"/>
+        <w:rPr>
+          <w:rFonts w:ascii="Times New Roman" w:hAnsi="Times New Roman" w:cs="Times New Roman"/>
+          <w:b/>
+          <w:bCs/>
+        </w:rPr>
+      </w:pPr>
+    </w:p>
+    <w:p>
+      <w:pPr>
+        <w:spacing w:line="240" w:lineRule="auto"/>
+        <w:rPr>
+          <w:rFonts w:ascii="Times New Roman" w:hAnsi="Times New Roman" w:cs="Times New Roman"/>
+        </w:rPr>
+      </w:pPr>
+    </w:p>
+    <w:p>
+      <w:pPr>
+        <w:spacing w:line="240" w:lineRule="auto"/>
+        <w:rPr>
+          <w:rFonts w:ascii="Times New Roman" w:hAnsi="Times New Roman" w:cs="Times New Roman"/>
+        </w:rPr>
+      </w:pPr>
+    </w:p>
+    <w:p>
+      <w:pPr>
+        <w:spacing w:line="240" w:lineRule="auto"/>
+        <w:rPr>
+          <w:rFonts w:ascii="Times New Roman" w:hAnsi="Times New Roman" w:cs="Times New Roman"/>
+        </w:rPr>
+      </w:pPr>
+    </w:p>
+    <w:p>
+      <w:pPr>
+        <w:spacing w:line="240" w:lineRule="auto"/>
+        <w:rPr>
+          <w:rFonts w:ascii="Times New Roman" w:hAnsi="Times New Roman" w:cs="Times New Roman"/>
+        </w:rPr>
+      </w:pPr>
+    </w:p>
+    <w:p>
+      <w:pPr>
+        <w:spacing w:line="240" w:lineRule="auto"/>
+        <w:rPr>
+          <w:rFonts w:ascii="Times New Roman" w:hAnsi="Times New Roman" w:cs="Times New Roman"/>
+        </w:rPr>
+      </w:pPr>
+    </w:p>
+    <w:p>
+      <w:pPr>
+        <w:spacing w:line="240" w:lineRule="auto"/>
+        <w:rPr>
+          <w:rFonts w:ascii="Times New Roman" w:hAnsi="Times New Roman" w:cs="Times New Roman"/>
+        </w:rPr>
+      </w:pPr>
+    </w:p>
+    <w:p>
+      <w:pPr>
+        <w:spacing w:line="240" w:lineRule="auto"/>
+        <w:rPr>
+          <w:rFonts w:ascii="Times New Roman" w:hAnsi="Times New Roman" w:cs="Times New Roman"/>
+        </w:rPr>
+      </w:pPr>
+    </w:p>
+    <w:p>
+      <w:pPr>
+        <w:spacing w:line="240" w:lineRule="auto"/>
+        <w:rPr>
+          <w:rFonts w:ascii="Times New Roman" w:hAnsi="Times New Roman" w:cs="Times New Roman"/>
+        </w:rPr>
+      </w:pPr>
+    </w:p>
+    <w:p>
+      <w:pPr>
+        <w:spacing w:line="240" w:lineRule="auto"/>
+        <w:rPr>
+          <w:rFonts w:ascii="Times New Roman" w:hAnsi="Times New Roman" w:cs="Times New Roman"/>
+        </w:rPr>
+      </w:pPr>
+    </w:p>
+    <w:p>
+      <w:pPr>
+        <w:spacing w:line="240" w:lineRule="auto"/>
+        <w:rPr>
+          <w:rFonts w:ascii="Times New Roman" w:hAnsi="Times New Roman" w:cs="Times New Roman"/>
+        </w:rPr>
+      </w:pPr>
+    </w:p>
+    <w:p>
+      <w:pPr>
+        <w:spacing w:line="240" w:lineRule="auto"/>
+        <w:rPr>
+          <w:rFonts w:ascii="Times New Roman" w:hAnsi="Times New Roman" w:cs="Times New Roman"/>
+        </w:rPr>
+      </w:pPr>
+    </w:p>
+    <w:p>
+      <w:pPr>
+        <w:spacing w:line="240" w:lineRule="auto"/>
+        <w:rPr>
+          <w:rFonts w:ascii="Times New Roman" w:hAnsi="Times New Roman" w:cs="Times New Roman"/>
+        </w:rPr>
+      </w:pPr>
+    </w:p>
+    <w:p>
+      <w:pPr>
+        <w:spacing w:line="240" w:lineRule="auto"/>
+        <w:rPr>
+          <w:rFonts w:ascii="Times New Roman" w:hAnsi="Times New Roman" w:cs="Times New Roman"/>
+        </w:rPr>
+      </w:pPr>
+    </w:p>
+    <w:p>
+      <w:pPr>
+        <w:spacing w:line="240" w:lineRule="auto"/>
+        <w:rPr>
+          <w:rFonts w:ascii="Times New Roman" w:hAnsi="Times New Roman" w:cs="Times New Roman"/>
+          <w:b/>
+          <w:bCs/>
+        </w:rPr>
+      </w:pPr>
+      <w:r>
+        <w:rPr>
+          <w:rFonts w:ascii="Times New Roman" w:hAnsi="Times New Roman" w:cs="Times New Roman"/>
+          <w:b/>
+          <w:bCs/>
+        </w:rPr>
+        <w:lastRenderedPageBreak/>
+        <w:t>4.3. Experiment Results</w:t>
+      </w:r>
+    </w:p>
+    <w:p>
+      <w:pPr>
+        <w:pStyle w:val="ListParagraph"/>
+        <w:tabs>
+          <w:tab w:val="left" w:pos="0"/>
+        </w:tabs>
+        <w:spacing w:line="240" w:lineRule="auto"/>
+        <w:ind w:left="0"/>
+        <w:rPr>
+          <w:rFonts w:ascii="Times New Roman" w:hAnsi="Times New Roman" w:cs="Times New Roman"/>
+          <w:b/>
+          <w:bCs/>
+        </w:rPr>
+      </w:pPr>
+      <w:r>
+        <w:rPr>
+          <w:rFonts w:ascii="Times New Roman" w:hAnsi="Times New Roman" w:cs="Times New Roman"/>
+          <w:b/>
+          <w:bCs/>
+        </w:rPr>
+        <w:t>Data Augmentation and Normalization with adaptive learning rate</w:t>
+      </w:r>
+    </w:p>
+    <w:p>
+      <w:pPr>
+        <w:spacing w:line="240" w:lineRule="auto"/>
+        <w:rPr>
+          <w:rFonts w:ascii="Times New Roman" w:hAnsi="Times New Roman" w:cs="Times New Roman"/>
+        </w:rPr>
+      </w:pPr>
+      <w:r>
+        <w:rPr>
+          <w:rFonts w:ascii="Times New Roman" w:hAnsi="Times New Roman" w:cs="Times New Roman"/>
+        </w:rPr>
+        <w:t>The learning rate for this model changed from 0.001 to 0.0003 at Epoch 15, and to 0.0005 at Epoch 30.</w:t>
+      </w:r>
+      <w:r>
+        <w:rPr>
+          <w:rFonts w:ascii="Times New Roman" w:hAnsi="Times New Roman" w:cs="Times New Roman"/>
+        </w:rPr>
+        <w:t xml:space="preserve"> After augmenting the dataset, the data distribution for this experiment are displayed in the following </w:t>
+      </w:r>
+      <w:bookmarkStart w:id="2" w:name="_GoBack"/>
+      <w:bookmarkEnd w:id="2"/>
+      <w:r>
+        <w:rPr>
+          <w:rFonts w:ascii="Times New Roman" w:hAnsi="Times New Roman" w:cs="Times New Roman"/>
+        </w:rPr>
+        <w:t>table:</w:t>
+      </w:r>
+    </w:p>
+    <w:tbl>
+      <w:tblPr>
+        <w:tblStyle w:val="TableGrid"/>
+        <w:tblW w:w="0" w:type="auto"/>
+        <w:jc w:val="center"/>
+        <w:tblLook w:val="04A0" w:firstRow="1" w:lastRow="0" w:firstColumn="1" w:lastColumn="0" w:noHBand="0" w:noVBand="1"/>
+      </w:tblPr>
+      <w:tblGrid>
+        <w:gridCol w:w="1335"/>
+        <w:gridCol w:w="1335"/>
+        <w:gridCol w:w="1336"/>
+        <w:gridCol w:w="1336"/>
+        <w:gridCol w:w="1336"/>
+        <w:gridCol w:w="1336"/>
+        <w:gridCol w:w="1336"/>
+      </w:tblGrid>
+      <w:tr>
+        <w:trPr>
+          <w:jc w:val="center"/>
+        </w:trPr>
+        <w:tc>
+          <w:tcPr>
+            <w:tcW w:w="1335" w:type="dxa"/>
+          </w:tcPr>
+          <w:p>
+            <w:pPr>
+              <w:rPr>
+                <w:rFonts w:ascii="Times New Roman" w:hAnsi="Times New Roman" w:cs="Times New Roman"/>
+              </w:rPr>
+            </w:pPr>
+          </w:p>
+        </w:tc>
+        <w:tc>
+          <w:tcPr>
+            <w:tcW w:w="1335" w:type="dxa"/>
+          </w:tcPr>
+          <w:p>
+            <w:pPr>
+              <w:rPr>
+                <w:rFonts w:ascii="Times New Roman" w:hAnsi="Times New Roman" w:cs="Times New Roman"/>
+              </w:rPr>
+            </w:pPr>
+            <w:r>
+              <w:rPr>
+                <w:rFonts w:ascii="Times New Roman" w:hAnsi="Times New Roman" w:cs="Times New Roman"/>
+              </w:rPr>
+              <w:t>Daisy</w:t>
+            </w:r>
+          </w:p>
+        </w:tc>
+        <w:tc>
+          <w:tcPr>
+            <w:tcW w:w="1336" w:type="dxa"/>
+          </w:tcPr>
+          <w:p>
+            <w:pPr>
+              <w:rPr>
+                <w:rFonts w:ascii="Times New Roman" w:hAnsi="Times New Roman" w:cs="Times New Roman"/>
+              </w:rPr>
+            </w:pPr>
+            <w:r>
+              <w:rPr>
+                <w:rFonts w:ascii="Times New Roman" w:hAnsi="Times New Roman" w:cs="Times New Roman"/>
+              </w:rPr>
+              <w:t>Dandelion</w:t>
+            </w:r>
+          </w:p>
+        </w:tc>
+        <w:tc>
+          <w:tcPr>
+            <w:tcW w:w="1336" w:type="dxa"/>
+          </w:tcPr>
+          <w:p>
+            <w:pPr>
+              <w:rPr>
+                <w:rFonts w:ascii="Times New Roman" w:hAnsi="Times New Roman" w:cs="Times New Roman"/>
+              </w:rPr>
+            </w:pPr>
+            <w:r>
+              <w:rPr>
+                <w:rFonts w:ascii="Times New Roman" w:hAnsi="Times New Roman" w:cs="Times New Roman"/>
+              </w:rPr>
+              <w:t>Rose</w:t>
+            </w:r>
+          </w:p>
+        </w:tc>
+        <w:tc>
+          <w:tcPr>
+            <w:tcW w:w="1336" w:type="dxa"/>
+          </w:tcPr>
+          <w:p>
+            <w:pPr>
+              <w:rPr>
+                <w:rFonts w:ascii="Times New Roman" w:hAnsi="Times New Roman" w:cs="Times New Roman"/>
+              </w:rPr>
+            </w:pPr>
+            <w:r>
+              <w:rPr>
+                <w:rFonts w:ascii="Times New Roman" w:hAnsi="Times New Roman" w:cs="Times New Roman"/>
+              </w:rPr>
+              <w:t>Sunflower</w:t>
+            </w:r>
+          </w:p>
+        </w:tc>
+        <w:tc>
+          <w:tcPr>
+            <w:tcW w:w="1336" w:type="dxa"/>
+          </w:tcPr>
+          <w:p>
+            <w:pPr>
+              <w:rPr>
+                <w:rFonts w:ascii="Times New Roman" w:hAnsi="Times New Roman" w:cs="Times New Roman"/>
+              </w:rPr>
+            </w:pPr>
+            <w:r>
+              <w:rPr>
+                <w:rFonts w:ascii="Times New Roman" w:hAnsi="Times New Roman" w:cs="Times New Roman"/>
+              </w:rPr>
+              <w:t>Tulip</w:t>
+            </w:r>
+          </w:p>
+        </w:tc>
+        <w:tc>
+          <w:tcPr>
+            <w:tcW w:w="1336" w:type="dxa"/>
+          </w:tcPr>
+          <w:p>
+            <w:pPr>
+              <w:rPr>
+                <w:rFonts w:ascii="Times New Roman" w:hAnsi="Times New Roman" w:cs="Times New Roman"/>
+              </w:rPr>
+            </w:pPr>
+            <w:r>
+              <w:rPr>
+                <w:rFonts w:ascii="Times New Roman" w:hAnsi="Times New Roman" w:cs="Times New Roman"/>
+              </w:rPr>
+              <w:t>Total</w:t>
+            </w:r>
+          </w:p>
+        </w:tc>
+      </w:tr>
+      <w:tr>
+        <w:trPr>
+          <w:jc w:val="center"/>
+        </w:trPr>
+        <w:tc>
+          <w:tcPr>
+            <w:tcW w:w="1335" w:type="dxa"/>
+          </w:tcPr>
+          <w:p>
+            <w:pPr>
+              <w:rPr>
+                <w:rFonts w:ascii="Times New Roman" w:hAnsi="Times New Roman" w:cs="Times New Roman"/>
+              </w:rPr>
+            </w:pPr>
+            <w:r>
+              <w:rPr>
+                <w:rFonts w:ascii="Times New Roman" w:hAnsi="Times New Roman" w:cs="Times New Roman"/>
+              </w:rPr>
+              <w:t>Training</w:t>
+            </w:r>
+          </w:p>
+        </w:tc>
+        <w:tc>
+          <w:tcPr>
+            <w:tcW w:w="1335" w:type="dxa"/>
+          </w:tcPr>
+          <w:p>
+            <w:pPr>
+              <w:rPr>
+                <w:rFonts w:ascii="Times New Roman" w:hAnsi="Times New Roman" w:cs="Times New Roman"/>
+              </w:rPr>
+            </w:pPr>
+            <w:r>
+              <w:rPr>
+                <w:rFonts w:ascii="Times New Roman" w:hAnsi="Times New Roman" w:cs="Times New Roman"/>
+              </w:rPr>
+              <w:t>1450</w:t>
+            </w:r>
+          </w:p>
+        </w:tc>
+        <w:tc>
+          <w:tcPr>
+            <w:tcW w:w="1336" w:type="dxa"/>
+          </w:tcPr>
+          <w:p>
+            <w:pPr>
+              <w:rPr>
+                <w:rFonts w:ascii="Times New Roman" w:hAnsi="Times New Roman" w:cs="Times New Roman"/>
+              </w:rPr>
+            </w:pPr>
+            <w:r>
+              <w:rPr>
+                <w:rFonts w:ascii="Times New Roman" w:hAnsi="Times New Roman" w:cs="Times New Roman"/>
+              </w:rPr>
+              <w:t>1350</w:t>
+            </w:r>
+          </w:p>
+        </w:tc>
+        <w:tc>
+          <w:tcPr>
+            <w:tcW w:w="1336" w:type="dxa"/>
+          </w:tcPr>
+          <w:p>
+            <w:pPr>
+              <w:rPr>
+                <w:rFonts w:ascii="Times New Roman" w:hAnsi="Times New Roman" w:cs="Times New Roman"/>
+              </w:rPr>
+            </w:pPr>
+            <w:r>
+              <w:rPr>
+                <w:rFonts w:ascii="Times New Roman" w:hAnsi="Times New Roman" w:cs="Times New Roman"/>
+              </w:rPr>
+              <w:t>1478</w:t>
+            </w:r>
+          </w:p>
+        </w:tc>
+        <w:tc>
+          <w:tcPr>
+            <w:tcW w:w="1336" w:type="dxa"/>
+          </w:tcPr>
+          <w:p>
+            <w:pPr>
+              <w:rPr>
+                <w:rFonts w:ascii="Times New Roman" w:hAnsi="Times New Roman" w:cs="Times New Roman"/>
+              </w:rPr>
+            </w:pPr>
+            <w:r>
+              <w:rPr>
+                <w:rFonts w:ascii="Times New Roman" w:hAnsi="Times New Roman" w:cs="Times New Roman"/>
+              </w:rPr>
+              <w:t>1378</w:t>
+            </w:r>
+          </w:p>
+        </w:tc>
+        <w:tc>
+          <w:tcPr>
+            <w:tcW w:w="1336" w:type="dxa"/>
+          </w:tcPr>
+          <w:p>
+            <w:pPr>
+              <w:rPr>
+                <w:rFonts w:ascii="Times New Roman" w:hAnsi="Times New Roman" w:cs="Times New Roman"/>
+              </w:rPr>
+            </w:pPr>
+            <w:r>
+              <w:rPr>
+                <w:rFonts w:ascii="Times New Roman" w:hAnsi="Times New Roman" w:cs="Times New Roman"/>
+              </w:rPr>
+              <w:t>1253</w:t>
+            </w:r>
+          </w:p>
+        </w:tc>
+        <w:tc>
+          <w:tcPr>
+            <w:tcW w:w="1336" w:type="dxa"/>
+          </w:tcPr>
+          <w:p>
+            <w:pPr>
+              <w:rPr>
+                <w:rFonts w:ascii="Times New Roman" w:hAnsi="Times New Roman" w:cs="Times New Roman"/>
+              </w:rPr>
+            </w:pPr>
+            <w:r>
+              <w:rPr>
+                <w:rFonts w:ascii="Times New Roman" w:hAnsi="Times New Roman" w:cs="Times New Roman"/>
+              </w:rPr>
+              <w:t>6909</w:t>
+            </w:r>
+          </w:p>
+        </w:tc>
+      </w:tr>
+      <w:tr>
+        <w:trPr>
+          <w:jc w:val="center"/>
+        </w:trPr>
+        <w:tc>
+          <w:tcPr>
+            <w:tcW w:w="1335" w:type="dxa"/>
+          </w:tcPr>
+          <w:p>
+            <w:pPr>
+              <w:rPr>
+                <w:rFonts w:ascii="Times New Roman" w:hAnsi="Times New Roman" w:cs="Times New Roman"/>
+              </w:rPr>
+            </w:pPr>
+            <w:r>
+              <w:rPr>
+                <w:rFonts w:ascii="Times New Roman" w:hAnsi="Times New Roman" w:cs="Times New Roman"/>
+              </w:rPr>
+              <w:t>Validation</w:t>
+            </w:r>
+          </w:p>
+        </w:tc>
+        <w:tc>
+          <w:tcPr>
+            <w:tcW w:w="1335" w:type="dxa"/>
+          </w:tcPr>
+          <w:p>
+            <w:pPr>
+              <w:rPr>
+                <w:rFonts w:ascii="Times New Roman" w:hAnsi="Times New Roman" w:cs="Times New Roman"/>
+              </w:rPr>
+            </w:pPr>
+            <w:r>
+              <w:rPr>
+                <w:rFonts w:ascii="Times New Roman" w:hAnsi="Times New Roman" w:cs="Times New Roman"/>
+              </w:rPr>
+              <w:t>460</w:t>
+            </w:r>
+          </w:p>
+        </w:tc>
+        <w:tc>
+          <w:tcPr>
+            <w:tcW w:w="1336" w:type="dxa"/>
+          </w:tcPr>
+          <w:p>
+            <w:pPr>
+              <w:rPr>
+                <w:rFonts w:ascii="Times New Roman" w:hAnsi="Times New Roman" w:cs="Times New Roman"/>
+              </w:rPr>
+            </w:pPr>
+            <w:r>
+              <w:rPr>
+                <w:rFonts w:ascii="Times New Roman" w:hAnsi="Times New Roman" w:cs="Times New Roman"/>
+              </w:rPr>
+              <w:t>420</w:t>
+            </w:r>
+          </w:p>
+        </w:tc>
+        <w:tc>
+          <w:tcPr>
+            <w:tcW w:w="1336" w:type="dxa"/>
+          </w:tcPr>
+          <w:p>
+            <w:pPr>
+              <w:rPr>
+                <w:rFonts w:ascii="Times New Roman" w:hAnsi="Times New Roman" w:cs="Times New Roman"/>
+              </w:rPr>
+            </w:pPr>
+            <w:r>
+              <w:rPr>
+                <w:rFonts w:ascii="Times New Roman" w:hAnsi="Times New Roman" w:cs="Times New Roman"/>
+              </w:rPr>
+              <w:t>466</w:t>
+            </w:r>
+          </w:p>
+        </w:tc>
+        <w:tc>
+          <w:tcPr>
+            <w:tcW w:w="1336" w:type="dxa"/>
+          </w:tcPr>
+          <w:p>
+            <w:pPr>
+              <w:rPr>
+                <w:rFonts w:ascii="Times New Roman" w:hAnsi="Times New Roman" w:cs="Times New Roman"/>
+              </w:rPr>
+            </w:pPr>
+            <w:r>
+              <w:rPr>
+                <w:rFonts w:ascii="Times New Roman" w:hAnsi="Times New Roman" w:cs="Times New Roman"/>
+              </w:rPr>
+              <w:t>435</w:t>
+            </w:r>
+          </w:p>
+        </w:tc>
+        <w:tc>
+          <w:tcPr>
+            <w:tcW w:w="1336" w:type="dxa"/>
+          </w:tcPr>
+          <w:p>
+            <w:pPr>
+              <w:rPr>
+                <w:rFonts w:ascii="Times New Roman" w:hAnsi="Times New Roman" w:cs="Times New Roman"/>
+              </w:rPr>
+            </w:pPr>
+            <w:r>
+              <w:rPr>
+                <w:rFonts w:ascii="Times New Roman" w:hAnsi="Times New Roman" w:cs="Times New Roman"/>
+              </w:rPr>
+              <w:t>390</w:t>
+            </w:r>
+          </w:p>
+        </w:tc>
+        <w:tc>
+          <w:tcPr>
+            <w:tcW w:w="1336" w:type="dxa"/>
+          </w:tcPr>
+          <w:p>
+            <w:pPr>
+              <w:rPr>
+                <w:rFonts w:ascii="Times New Roman" w:hAnsi="Times New Roman" w:cs="Times New Roman"/>
+              </w:rPr>
+            </w:pPr>
+            <w:r>
+              <w:rPr>
+                <w:rFonts w:ascii="Times New Roman" w:hAnsi="Times New Roman" w:cs="Times New Roman"/>
+              </w:rPr>
+              <w:t>2171</w:t>
+            </w:r>
+          </w:p>
+        </w:tc>
+      </w:tr>
+      <w:tr>
+        <w:trPr>
+          <w:jc w:val="center"/>
+        </w:trPr>
+        <w:tc>
+          <w:tcPr>
+            <w:tcW w:w="1335" w:type="dxa"/>
+          </w:tcPr>
+          <w:p>
+            <w:pPr>
+              <w:rPr>
+                <w:rFonts w:ascii="Times New Roman" w:hAnsi="Times New Roman" w:cs="Times New Roman"/>
+              </w:rPr>
+            </w:pPr>
+            <w:r>
+              <w:rPr>
+                <w:rFonts w:ascii="Times New Roman" w:hAnsi="Times New Roman" w:cs="Times New Roman"/>
+              </w:rPr>
+              <w:t>Testing</w:t>
+            </w:r>
+          </w:p>
+        </w:tc>
+        <w:tc>
+          <w:tcPr>
+            <w:tcW w:w="1335" w:type="dxa"/>
+          </w:tcPr>
+          <w:p>
+            <w:pPr>
+              <w:rPr>
+                <w:rFonts w:ascii="Times New Roman" w:hAnsi="Times New Roman" w:cs="Times New Roman"/>
+              </w:rPr>
+            </w:pPr>
+            <w:r>
+              <w:rPr>
+                <w:rFonts w:ascii="Times New Roman" w:hAnsi="Times New Roman" w:cs="Times New Roman"/>
+              </w:rPr>
+              <w:t>347</w:t>
+            </w:r>
+          </w:p>
+        </w:tc>
+        <w:tc>
+          <w:tcPr>
+            <w:tcW w:w="1336" w:type="dxa"/>
+          </w:tcPr>
+          <w:p>
+            <w:pPr>
+              <w:rPr>
+                <w:rFonts w:ascii="Times New Roman" w:hAnsi="Times New Roman" w:cs="Times New Roman"/>
+              </w:rPr>
+            </w:pPr>
+            <w:r>
+              <w:rPr>
+                <w:rFonts w:ascii="Times New Roman" w:hAnsi="Times New Roman" w:cs="Times New Roman"/>
+              </w:rPr>
+              <w:t>310</w:t>
+            </w:r>
+          </w:p>
+        </w:tc>
+        <w:tc>
+          <w:tcPr>
+            <w:tcW w:w="1336" w:type="dxa"/>
+          </w:tcPr>
+          <w:p>
+            <w:pPr>
+              <w:rPr>
+                <w:rFonts w:ascii="Times New Roman" w:hAnsi="Times New Roman" w:cs="Times New Roman"/>
+              </w:rPr>
+            </w:pPr>
+            <w:r>
+              <w:rPr>
+                <w:rFonts w:ascii="Times New Roman" w:hAnsi="Times New Roman" w:cs="Times New Roman"/>
+              </w:rPr>
+              <w:t>350</w:t>
+            </w:r>
+          </w:p>
+        </w:tc>
+        <w:tc>
+          <w:tcPr>
+            <w:tcW w:w="1336" w:type="dxa"/>
+          </w:tcPr>
+          <w:p>
+            <w:pPr>
+              <w:rPr>
+                <w:rFonts w:ascii="Times New Roman" w:hAnsi="Times New Roman" w:cs="Times New Roman"/>
+              </w:rPr>
+            </w:pPr>
+            <w:r>
+              <w:rPr>
+                <w:rFonts w:ascii="Times New Roman" w:hAnsi="Times New Roman" w:cs="Times New Roman"/>
+              </w:rPr>
+              <w:t>330</w:t>
+            </w:r>
+          </w:p>
+        </w:tc>
+        <w:tc>
+          <w:tcPr>
+            <w:tcW w:w="1336" w:type="dxa"/>
+          </w:tcPr>
+          <w:p>
+            <w:pPr>
+              <w:rPr>
+                <w:rFonts w:ascii="Times New Roman" w:hAnsi="Times New Roman" w:cs="Times New Roman"/>
+              </w:rPr>
+            </w:pPr>
+            <w:r>
+              <w:rPr>
+                <w:rFonts w:ascii="Times New Roman" w:hAnsi="Times New Roman" w:cs="Times New Roman"/>
+              </w:rPr>
+              <w:t>297</w:t>
+            </w:r>
+          </w:p>
+        </w:tc>
+        <w:tc>
+          <w:tcPr>
+            <w:tcW w:w="1336" w:type="dxa"/>
+          </w:tcPr>
+          <w:p>
+            <w:pPr>
+              <w:rPr>
+                <w:rFonts w:ascii="Times New Roman" w:hAnsi="Times New Roman" w:cs="Times New Roman"/>
+              </w:rPr>
+            </w:pPr>
+            <w:r>
+              <w:rPr>
+                <w:rFonts w:ascii="Times New Roman" w:hAnsi="Times New Roman" w:cs="Times New Roman"/>
+              </w:rPr>
+              <w:t>1634</w:t>
+            </w:r>
+          </w:p>
+        </w:tc>
+      </w:tr>
+    </w:tbl>
+    <w:p>
+      <w:pPr>
+        <w:spacing w:line="240" w:lineRule="auto"/>
+        <w:rPr>
+          <w:rFonts w:ascii="Times New Roman" w:hAnsi="Times New Roman" w:cs="Times New Roman"/>
+          <w:b/>
+          <w:bCs/>
+        </w:rPr>
+      </w:pPr>
+    </w:p>
+    <w:p>
+      <w:pPr>
+        <w:spacing w:line="240" w:lineRule="auto"/>
+        <w:rPr>
+          <w:rFonts w:ascii="Times New Roman" w:hAnsi="Times New Roman" w:cs="Times New Roman"/>
+          <w:b/>
+          <w:bCs/>
+        </w:rPr>
+      </w:pPr>
+      <w:r>
+        <w:rPr>
+          <w:rFonts w:ascii="Times New Roman" w:hAnsi="Times New Roman" w:cs="Times New Roman"/>
+          <w:b/>
+          <w:bCs/>
+        </w:rPr>
+        <w:t>Model Accuracy Metrics:</w:t>
+      </w:r>
+    </w:p>
+    <w:p>
+      <w:pPr>
+        <w:spacing w:line="240" w:lineRule="auto"/>
+        <w:jc w:val="center"/>
+        <w:rPr>
+          <w:rFonts w:ascii="Times New Roman" w:hAnsi="Times New Roman" w:cs="Times New Roman"/>
+          <w:b/>
+          <w:bCs/>
+        </w:rPr>
+      </w:pPr>
+      <w:r>
+        <w:rPr>
+          <w:rFonts w:ascii="Times New Roman" w:hAnsi="Times New Roman" w:cs="Times New Roman"/>
+          <w:b/>
+          <w:bCs/>
+          <w:noProof/>
+        </w:rPr>
+        <w:drawing>
+          <wp:inline distT="0" distB="0" distL="0" distR="0" wp14:anchorId="04BB6C68" wp14:editId="10A9638E">
+            <wp:extent cx="4339988" cy="4200885"/>
+            <wp:effectExtent l="0" t="0" r="3810" b="0"/>
+            <wp:docPr id="20" name="Picture 20"/>
+            <wp:cNvGraphicFramePr>
+              <a:graphicFrameLocks xmlns:a="http://schemas.openxmlformats.org/drawingml/2006/main" noChangeAspect="1"/>
+            </wp:cNvGraphicFramePr>
+            <a:graphic xmlns:a="http://schemas.openxmlformats.org/drawingml/2006/main">
+              <a:graphicData uri="http://schemas.openxmlformats.org/drawingml/2006/picture">
+                <pic:pic xmlns:pic="http://schemas.openxmlformats.org/drawingml/2006/picture">
+                  <pic:nvPicPr>
+                    <pic:cNvPr id="20" name="accuracy.PNG"/>
+                    <pic:cNvPicPr/>
+                  </pic:nvPicPr>
+                  <pic:blipFill>
+                    <a:blip r:embed="rId27">
+                      <a:extLst>
+                        <a:ext uri="{28A0092B-C50C-407E-A947-70E740481C1C}">
+                          <a14:useLocalDpi xmlns:a14="http://schemas.microsoft.com/office/drawing/2010/main" val="0"/>
+                        </a:ext>
+                      </a:extLst>
+                    </a:blip>
+                    <a:stretch>
+                      <a:fillRect/>
+                    </a:stretch>
+                  </pic:blipFill>
+                  <pic:spPr>
+                    <a:xfrm>
+                      <a:off x="0" y="0"/>
+                      <a:ext cx="4406952" cy="4265703"/>
+                    </a:xfrm>
+                    <a:prstGeom prst="rect">
+                      <a:avLst/>
+                    </a:prstGeom>
+                  </pic:spPr>
+                </pic:pic>
+              </a:graphicData>
+            </a:graphic>
+          </wp:inline>
+        </w:drawing>
+      </w:r>
+    </w:p>
+    <w:p>
+      <w:pPr>
+        <w:spacing w:line="240" w:lineRule="auto"/>
+        <w:jc w:val="center"/>
+        <w:rPr>
+          <w:rFonts w:ascii="Times New Roman" w:hAnsi="Times New Roman" w:cs="Times New Roman"/>
+          <w:b/>
+          <w:bCs/>
+        </w:rPr>
+      </w:pPr>
+      <w:r>
+        <w:rPr>
+          <w:rFonts w:ascii="Times New Roman" w:hAnsi="Times New Roman" w:cs="Times New Roman"/>
+          <w:b/>
+          <w:bCs/>
+        </w:rPr>
+        <w:t xml:space="preserve">Accuracy </w:t>
+      </w:r>
+    </w:p>
+    <w:p>
+      <w:pPr>
+        <w:spacing w:line="240" w:lineRule="auto"/>
+        <w:jc w:val="center"/>
+        <w:rPr>
+          <w:rFonts w:ascii="Times New Roman" w:hAnsi="Times New Roman" w:cs="Times New Roman"/>
+          <w:b/>
+          <w:bCs/>
+        </w:rPr>
+      </w:pPr>
+    </w:p>
+    <w:p>
+      <w:pPr>
+        <w:spacing w:line="240" w:lineRule="auto"/>
+        <w:jc w:val="center"/>
+        <w:rPr>
+          <w:rFonts w:ascii="Times New Roman" w:hAnsi="Times New Roman" w:cs="Times New Roman"/>
+          <w:b/>
+          <w:bCs/>
+        </w:rPr>
+      </w:pPr>
+      <w:r>
+        <w:rPr>
+          <w:rFonts w:ascii="Times New Roman" w:hAnsi="Times New Roman" w:cs="Times New Roman"/>
+          <w:b/>
+          <w:bCs/>
+          <w:noProof/>
+        </w:rPr>
+        <w:lastRenderedPageBreak/>
+        <w:drawing>
+          <wp:inline distT="0" distB="0" distL="0" distR="0" wp14:anchorId="52105F7F" wp14:editId="23FD483D">
+            <wp:extent cx="3564337" cy="3480179"/>
+            <wp:effectExtent l="0" t="0" r="0" b="6350"/>
+            <wp:docPr id="21" name="Picture 21"/>
+            <wp:cNvGraphicFramePr>
+              <a:graphicFrameLocks xmlns:a="http://schemas.openxmlformats.org/drawingml/2006/main" noChangeAspect="1"/>
+            </wp:cNvGraphicFramePr>
+            <a:graphic xmlns:a="http://schemas.openxmlformats.org/drawingml/2006/main">
+              <a:graphicData uri="http://schemas.openxmlformats.org/drawingml/2006/picture">
+                <pic:pic xmlns:pic="http://schemas.openxmlformats.org/drawingml/2006/picture">
+                  <pic:nvPicPr>
+                    <pic:cNvPr id="21" name="loss.PNG"/>
+                    <pic:cNvPicPr/>
+                  </pic:nvPicPr>
+                  <pic:blipFill>
+                    <a:blip r:embed="rId28">
+                      <a:extLst>
+                        <a:ext uri="{28A0092B-C50C-407E-A947-70E740481C1C}">
+                          <a14:useLocalDpi xmlns:a14="http://schemas.microsoft.com/office/drawing/2010/main" val="0"/>
+                        </a:ext>
+                      </a:extLst>
+                    </a:blip>
+                    <a:stretch>
+                      <a:fillRect/>
+                    </a:stretch>
+                  </pic:blipFill>
+                  <pic:spPr>
+                    <a:xfrm>
+                      <a:off x="0" y="0"/>
+                      <a:ext cx="3622189" cy="3536665"/>
+                    </a:xfrm>
+                    <a:prstGeom prst="rect">
+                      <a:avLst/>
+                    </a:prstGeom>
+                  </pic:spPr>
+                </pic:pic>
+              </a:graphicData>
+            </a:graphic>
+          </wp:inline>
+        </w:drawing>
+      </w:r>
+    </w:p>
+    <w:p>
+      <w:pPr>
+        <w:spacing w:line="240" w:lineRule="auto"/>
+        <w:jc w:val="center"/>
+        <w:rPr>
+          <w:rFonts w:ascii="Times New Roman" w:hAnsi="Times New Roman" w:cs="Times New Roman"/>
+          <w:b/>
+          <w:bCs/>
+        </w:rPr>
+      </w:pPr>
+      <w:r>
+        <w:rPr>
+          <w:rFonts w:ascii="Times New Roman" w:hAnsi="Times New Roman" w:cs="Times New Roman"/>
+          <w:b/>
+          <w:bCs/>
+        </w:rPr>
+        <w:t>Loss</w:t>
+      </w:r>
+    </w:p>
+    <w:p>
+      <w:pPr>
+        <w:spacing w:line="240" w:lineRule="auto"/>
+        <w:jc w:val="center"/>
+        <w:rPr>
+          <w:rFonts w:ascii="Times New Roman" w:hAnsi="Times New Roman" w:cs="Times New Roman"/>
+        </w:rPr>
+      </w:pPr>
+      <w:r>
+        <w:rPr>
+          <w:rFonts w:ascii="Times New Roman" w:hAnsi="Times New Roman" w:cs="Times New Roman"/>
+          <w:noProof/>
+        </w:rPr>
+        <w:drawing>
+          <wp:inline distT="0" distB="0" distL="0" distR="0" wp14:anchorId="402F4E57" wp14:editId="556B94DF">
+            <wp:extent cx="4340324" cy="3746311"/>
+            <wp:effectExtent l="0" t="0" r="3175" b="6985"/>
+            <wp:docPr id="24" name="Picture 24"/>
+            <wp:cNvGraphicFramePr>
+              <a:graphicFrameLocks xmlns:a="http://schemas.openxmlformats.org/drawingml/2006/main" noChangeAspect="1"/>
+            </wp:cNvGraphicFramePr>
+            <a:graphic xmlns:a="http://schemas.openxmlformats.org/drawingml/2006/main">
+              <a:graphicData uri="http://schemas.openxmlformats.org/drawingml/2006/picture">
+                <pic:pic xmlns:pic="http://schemas.openxmlformats.org/drawingml/2006/picture">
+                  <pic:nvPicPr>
+                    <pic:cNvPr id="24" name="normalized_cm.PNG"/>
+                    <pic:cNvPicPr/>
+                  </pic:nvPicPr>
+                  <pic:blipFill>
+                    <a:blip r:embed="rId29" cstate="print">
+                      <a:extLst>
+                        <a:ext uri="{28A0092B-C50C-407E-A947-70E740481C1C}">
+                          <a14:useLocalDpi xmlns:a14="http://schemas.microsoft.com/office/drawing/2010/main" val="0"/>
+                        </a:ext>
+                      </a:extLst>
+                    </a:blip>
+                    <a:stretch>
+                      <a:fillRect/>
+                    </a:stretch>
+                  </pic:blipFill>
+                  <pic:spPr>
+                    <a:xfrm>
+                      <a:off x="0" y="0"/>
+                      <a:ext cx="4396863" cy="3795112"/>
+                    </a:xfrm>
+                    <a:prstGeom prst="rect">
+                      <a:avLst/>
+                    </a:prstGeom>
+                  </pic:spPr>
+                </pic:pic>
+              </a:graphicData>
+            </a:graphic>
+          </wp:inline>
+        </w:drawing>
+      </w:r>
+    </w:p>
+    <w:p>
+      <w:pPr>
+        <w:spacing w:line="240" w:lineRule="auto"/>
+        <w:jc w:val="center"/>
+        <w:rPr>
+          <w:rFonts w:ascii="Times New Roman" w:hAnsi="Times New Roman" w:cs="Times New Roman"/>
+          <w:b/>
+          <w:bCs/>
+        </w:rPr>
+      </w:pPr>
+      <w:r>
+        <w:rPr>
+          <w:rFonts w:ascii="Times New Roman" w:hAnsi="Times New Roman" w:cs="Times New Roman"/>
+          <w:b/>
+          <w:bCs/>
+        </w:rPr>
+        <w:t>Confusion Matrix</w:t>
+      </w:r>
+    </w:p>
+    <w:p>
+      <w:pPr>
+        <w:spacing w:line="240" w:lineRule="auto"/>
+        <w:jc w:val="center"/>
+        <w:rPr>
+          <w:rFonts w:ascii="Times New Roman" w:hAnsi="Times New Roman" w:cs="Times New Roman"/>
+          <w:b/>
+          <w:bCs/>
+        </w:rPr>
+      </w:pPr>
+    </w:p>
+    <w:p>
+      <w:pPr>
+        <w:spacing w:line="240" w:lineRule="auto"/>
+        <w:jc w:val="center"/>
+        <w:rPr>
+          <w:rFonts w:ascii="Times New Roman" w:hAnsi="Times New Roman" w:cs="Times New Roman"/>
+          <w:b/>
+          <w:bCs/>
+        </w:rPr>
+      </w:pPr>
+      <w:r>
+        <w:rPr>
+          <w:rFonts w:ascii="Times New Roman" w:hAnsi="Times New Roman" w:cs="Times New Roman"/>
+          <w:b/>
+          <w:bCs/>
+          <w:noProof/>
+        </w:rPr>
+        <w:lastRenderedPageBreak/>
+        <w:drawing>
+          <wp:inline distT="0" distB="0" distL="0" distR="0" wp14:anchorId="69CFBC35" wp14:editId="0727A79E">
+            <wp:extent cx="4189863" cy="4098993"/>
+            <wp:effectExtent l="0" t="0" r="1270" b="0"/>
+            <wp:docPr id="27" name="Picture 27"/>
+            <wp:cNvGraphicFramePr>
+              <a:graphicFrameLocks xmlns:a="http://schemas.openxmlformats.org/drawingml/2006/main" noChangeAspect="1"/>
+            </wp:cNvGraphicFramePr>
+            <a:graphic xmlns:a="http://schemas.openxmlformats.org/drawingml/2006/main">
+              <a:graphicData uri="http://schemas.openxmlformats.org/drawingml/2006/picture">
+                <pic:pic xmlns:pic="http://schemas.openxmlformats.org/drawingml/2006/picture">
+                  <pic:nvPicPr>
+                    <pic:cNvPr id="27" name="roc-auc-curve.PNG"/>
+                    <pic:cNvPicPr/>
+                  </pic:nvPicPr>
+                  <pic:blipFill>
+                    <a:blip r:embed="rId30">
+                      <a:extLst>
+                        <a:ext uri="{28A0092B-C50C-407E-A947-70E740481C1C}">
+                          <a14:useLocalDpi xmlns:a14="http://schemas.microsoft.com/office/drawing/2010/main" val="0"/>
+                        </a:ext>
+                      </a:extLst>
+                    </a:blip>
+                    <a:stretch>
+                      <a:fillRect/>
+                    </a:stretch>
+                  </pic:blipFill>
+                  <pic:spPr>
+                    <a:xfrm>
+                      <a:off x="0" y="0"/>
+                      <a:ext cx="4195701" cy="4104705"/>
+                    </a:xfrm>
+                    <a:prstGeom prst="rect">
+                      <a:avLst/>
+                    </a:prstGeom>
+                  </pic:spPr>
+                </pic:pic>
+              </a:graphicData>
+            </a:graphic>
+          </wp:inline>
+        </w:drawing>
+      </w:r>
+    </w:p>
+    <w:p>
+      <w:pPr>
+        <w:spacing w:line="240" w:lineRule="auto"/>
+        <w:jc w:val="center"/>
+        <w:rPr>
+          <w:rFonts w:ascii="Times New Roman" w:hAnsi="Times New Roman" w:cs="Times New Roman"/>
+          <w:b/>
+          <w:bCs/>
+        </w:rPr>
+      </w:pPr>
+      <w:r>
+        <w:rPr>
+          <w:rFonts w:ascii="Times New Roman" w:hAnsi="Times New Roman" w:cs="Times New Roman"/>
+          <w:b/>
+          <w:bCs/>
+        </w:rPr>
+        <w:t>ROC-AUC CURVE</w:t>
+      </w:r>
+    </w:p>
+    <w:p>
+      <w:pPr>
+        <w:spacing w:line="240" w:lineRule="auto"/>
+        <w:ind w:left="-1170"/>
+        <w:rPr>
+          <w:rFonts w:ascii="Times New Roman" w:hAnsi="Times New Roman" w:cs="Times New Roman"/>
+          <w:b/>
+          <w:bCs/>
+        </w:rPr>
+      </w:pPr>
+      <w:r>
+        <w:rPr>
+          <w:rFonts w:ascii="Times New Roman" w:hAnsi="Times New Roman" w:cs="Times New Roman"/>
+          <w:b/>
+          <w:bCs/>
+          <w:noProof/>
+        </w:rPr>
+        <w:drawing>
+          <wp:inline distT="0" distB="0" distL="0" distR="0" wp14:anchorId="7D84B840" wp14:editId="7866B9B7">
+            <wp:extent cx="7192010" cy="3463075"/>
+            <wp:effectExtent l="0" t="0" r="0" b="4445"/>
+            <wp:docPr id="28" name="Picture 28"/>
+            <wp:cNvGraphicFramePr>
+              <a:graphicFrameLocks xmlns:a="http://schemas.openxmlformats.org/drawingml/2006/main" noChangeAspect="1"/>
+            </wp:cNvGraphicFramePr>
+            <a:graphic xmlns:a="http://schemas.openxmlformats.org/drawingml/2006/main">
+              <a:graphicData uri="http://schemas.openxmlformats.org/drawingml/2006/picture">
+                <pic:pic xmlns:pic="http://schemas.openxmlformats.org/drawingml/2006/picture">
+                  <pic:nvPicPr>
+                    <pic:cNvPr id="28" name="precision-recall-cruve.PNG"/>
+                    <pic:cNvPicPr/>
+                  </pic:nvPicPr>
+                  <pic:blipFill>
+                    <a:blip r:embed="rId31" cstate="print">
+                      <a:extLst>
+                        <a:ext uri="{28A0092B-C50C-407E-A947-70E740481C1C}">
+                          <a14:useLocalDpi xmlns:a14="http://schemas.microsoft.com/office/drawing/2010/main" val="0"/>
+                        </a:ext>
+                      </a:extLst>
+                    </a:blip>
+                    <a:stretch>
+                      <a:fillRect/>
+                    </a:stretch>
+                  </pic:blipFill>
+                  <pic:spPr>
+                    <a:xfrm>
+                      <a:off x="0" y="0"/>
+                      <a:ext cx="7255156" cy="3493481"/>
+                    </a:xfrm>
+                    <a:prstGeom prst="rect">
+                      <a:avLst/>
+                    </a:prstGeom>
+                  </pic:spPr>
+                </pic:pic>
+              </a:graphicData>
+            </a:graphic>
+          </wp:inline>
+        </w:drawing>
+      </w:r>
+    </w:p>
+    <w:p>
+      <w:pPr>
+        <w:spacing w:line="240" w:lineRule="auto"/>
+        <w:jc w:val="center"/>
+        <w:rPr>
+          <w:rFonts w:ascii="Times New Roman" w:hAnsi="Times New Roman" w:cs="Times New Roman"/>
+          <w:b/>
+          <w:bCs/>
+        </w:rPr>
+      </w:pPr>
+      <w:r>
+        <w:rPr>
+          <w:rFonts w:ascii="Times New Roman" w:hAnsi="Times New Roman" w:cs="Times New Roman"/>
+          <w:b/>
+          <w:bCs/>
+        </w:rPr>
+        <w:t>Precision Recall Curve</w:t>
+      </w:r>
+    </w:p>
+    <w:p>
+      <w:pPr>
+        <w:spacing w:line="240" w:lineRule="auto"/>
+        <w:jc w:val="center"/>
+        <w:rPr>
+          <w:rFonts w:ascii="Times New Roman" w:hAnsi="Times New Roman" w:cs="Times New Roman"/>
+          <w:b/>
+          <w:bCs/>
+        </w:rPr>
+      </w:pPr>
+      <w:r>
+        <w:rPr>
+          <w:rFonts w:ascii="Times New Roman" w:hAnsi="Times New Roman" w:cs="Times New Roman"/>
+          <w:b/>
+          <w:bCs/>
+          <w:noProof/>
+        </w:rPr>
+        <w:lastRenderedPageBreak/>
+        <w:drawing>
+          <wp:inline distT="0" distB="0" distL="0" distR="0" wp14:anchorId="101CCDBF" wp14:editId="4A35878D">
+            <wp:extent cx="5943600" cy="4878070"/>
+            <wp:effectExtent l="0" t="0" r="0" b="0"/>
+            <wp:docPr id="29" name="Picture 29"/>
+            <wp:cNvGraphicFramePr>
+              <a:graphicFrameLocks xmlns:a="http://schemas.openxmlformats.org/drawingml/2006/main" noChangeAspect="1"/>
+            </wp:cNvGraphicFramePr>
+            <a:graphic xmlns:a="http://schemas.openxmlformats.org/drawingml/2006/main">
+              <a:graphicData uri="http://schemas.openxmlformats.org/drawingml/2006/picture">
+                <pic:pic xmlns:pic="http://schemas.openxmlformats.org/drawingml/2006/picture">
+                  <pic:nvPicPr>
+                    <pic:cNvPr id="29" name="avg-precision-score.PNG"/>
+                    <pic:cNvPicPr/>
+                  </pic:nvPicPr>
+                  <pic:blipFill>
+                    <a:blip r:embed="rId32">
+                      <a:extLst>
+                        <a:ext uri="{28A0092B-C50C-407E-A947-70E740481C1C}">
+                          <a14:useLocalDpi xmlns:a14="http://schemas.microsoft.com/office/drawing/2010/main" val="0"/>
+                        </a:ext>
+                      </a:extLst>
+                    </a:blip>
+                    <a:stretch>
+                      <a:fillRect/>
+                    </a:stretch>
+                  </pic:blipFill>
+                  <pic:spPr>
+                    <a:xfrm>
+                      <a:off x="0" y="0"/>
+                      <a:ext cx="5943600" cy="4878070"/>
+                    </a:xfrm>
+                    <a:prstGeom prst="rect">
+                      <a:avLst/>
+                    </a:prstGeom>
+                  </pic:spPr>
+                </pic:pic>
+              </a:graphicData>
+            </a:graphic>
+          </wp:inline>
+        </w:drawing>
+      </w:r>
+    </w:p>
+    <w:p>
+      <w:pPr>
+        <w:spacing w:line="240" w:lineRule="auto"/>
+        <w:jc w:val="center"/>
+        <w:rPr>
+          <w:rFonts w:ascii="Times New Roman" w:hAnsi="Times New Roman" w:cs="Times New Roman"/>
+          <w:b/>
+          <w:bCs/>
+        </w:rPr>
+      </w:pPr>
+      <w:r>
+        <w:rPr>
+          <w:rFonts w:ascii="Times New Roman" w:hAnsi="Times New Roman" w:cs="Times New Roman"/>
+          <w:b/>
+          <w:bCs/>
+        </w:rPr>
+        <w:t>Average Precision Score</w:t>
+      </w:r>
     </w:p>
     <w:p>
       <w:pPr>
@@ -4031,15 +9945,64 @@
           <w:rFonts w:ascii="Times New Roman" w:hAnsi="Times New Roman" w:cs="Times New Roman"/>
         </w:rPr>
       </w:pPr>
-      <w:r>
-        <w:rPr>
-          <w:rFonts w:ascii="Times New Roman" w:hAnsi="Times New Roman" w:cs="Times New Roman"/>
-        </w:rPr>
-        <w:t xml:space="preserve"> </w:t>
-      </w:r>
+    </w:p>
+    <w:p>
+      <w:pPr>
+        <w:spacing w:line="240" w:lineRule="auto"/>
+        <w:ind w:left="6480" w:firstLine="720"/>
+        <w:rPr>
+          <w:rFonts w:ascii="Times New Roman" w:hAnsi="Times New Roman" w:cs="Times New Roman"/>
+        </w:rPr>
+      </w:pPr>
+    </w:p>
+    <w:p>
+      <w:pPr>
+        <w:spacing w:line="240" w:lineRule="auto"/>
+        <w:ind w:left="6480" w:firstLine="720"/>
+        <w:rPr>
+          <w:rFonts w:ascii="Times New Roman" w:hAnsi="Times New Roman" w:cs="Times New Roman"/>
+        </w:rPr>
+      </w:pPr>
+    </w:p>
+    <w:p>
+      <w:pPr>
+        <w:spacing w:line="240" w:lineRule="auto"/>
+        <w:ind w:left="6480" w:firstLine="720"/>
+        <w:rPr>
+          <w:rFonts w:ascii="Times New Roman" w:hAnsi="Times New Roman" w:cs="Times New Roman"/>
+        </w:rPr>
+      </w:pPr>
+    </w:p>
+    <w:p>
+      <w:pPr>
+        <w:spacing w:line="240" w:lineRule="auto"/>
+        <w:ind w:left="6480" w:firstLine="720"/>
+        <w:rPr>
+          <w:rFonts w:ascii="Times New Roman" w:hAnsi="Times New Roman" w:cs="Times New Roman"/>
+        </w:rPr>
+      </w:pPr>
+    </w:p>
+    <w:p>
+      <w:pPr>
+        <w:spacing w:line="240" w:lineRule="auto"/>
+        <w:ind w:left="6480" w:firstLine="720"/>
+        <w:rPr>
+          <w:rFonts w:ascii="Times New Roman" w:hAnsi="Times New Roman" w:cs="Times New Roman"/>
+        </w:rPr>
+      </w:pPr>
+    </w:p>
+    <w:bookmarkEnd w:id="1"/>
+    <w:p>
+      <w:pPr>
+        <w:spacing w:line="240" w:lineRule="auto"/>
+        <w:ind w:left="6480" w:firstLine="720"/>
+        <w:rPr>
+          <w:rFonts w:ascii="Times New Roman" w:hAnsi="Times New Roman" w:cs="Times New Roman"/>
+        </w:rPr>
+      </w:pPr>
     </w:p>
     <w:sectPr>
-      <w:footerReference w:type="default" r:id="rId19"/>
+      <w:footerReference w:type="default" r:id="rId33"/>
       <w:pgSz w:w="12240" w:h="15840"/>
       <w:pgMar w:top="1440" w:right="1440" w:bottom="1440" w:left="1440" w:header="720" w:footer="720" w:gutter="0"/>
       <w:cols w:space="720"/>
@@ -4155,6 +10118,363 @@
 <file path=word/numbering.xml><?xml version="1.0" encoding="utf-8"?>
 <w:numbering xmlns:wpc="http://schemas.microsoft.com/office/word/2010/wordprocessingCanvas" xmlns:cx="http://schemas.microsoft.com/office/drawing/2014/chartex" xmlns:cx1="http://schemas.microsoft.com/office/drawing/2015/9/8/chartex" xmlns:cx2="http://schemas.microsoft.com/office/drawing/2015/10/21/chartex" xmlns:cx3="http://schemas.microsoft.com/office/drawing/2016/5/9/chartex" xmlns:cx4="http://schemas.microsoft.com/office/drawing/2016/5/10/chartex" xmlns:cx5="http://schemas.microsoft.com/office/drawing/2016/5/11/chartex" xmlns:cx6="http://schemas.microsoft.com/office/drawing/2016/5/12/chartex" xmlns:cx7="http://schemas.microsoft.com/office/drawing/2016/5/13/chartex" xmlns:cx8="http://schemas.microsoft.com/office/drawing/2016/5/14/chartex" xmlns:mc="http://schemas.openxmlformats.org/markup-compatibility/2006" xmlns:aink="http://schemas.microsoft.com/office/drawing/2016/ink" xmlns:am3d="http://schemas.microsoft.com/office/drawing/2017/model3d" xmlns:o="urn:schemas-microsoft-com:office:office" xmlns:r="http://schemas.openxmlformats.org/officeDocument/2006/relationships" xmlns:m="http://schemas.openxmlformats.org/officeDocument/2006/math" xmlns:v="urn:schemas-microsoft-com:vml" xmlns:wp14="http://schemas.microsoft.com/office/word/2010/wordprocessingDrawing" xmlns:wp="http://schemas.openxmlformats.org/drawingml/2006/wordprocessingDrawing" xmlns:w10="urn:schemas-microsoft-com:office:word" xmlns:w="http://schemas.openxmlformats.org/wordprocessingml/2006/main" xmlns:w14="http://schemas.microsoft.com/office/word/2010/wordml" xmlns:w15="http://schemas.microsoft.com/office/word/2012/wordml" xmlns:w16cid="http://schemas.microsoft.com/office/word/2016/wordml/cid" xmlns:w16se="http://schemas.microsoft.com/office/word/2015/wordml/symex" xmlns:wpg="http://schemas.microsoft.com/office/word/2010/wordprocessingGroup" xmlns:wpi="http://schemas.microsoft.com/office/word/2010/wordprocessingInk" xmlns:wne="http://schemas.microsoft.com/office/word/2006/wordml" xmlns:wps="http://schemas.microsoft.com/office/word/2010/wordprocessingShape" mc:Ignorable="w14 w15 w16se w16cid wp14">
   <w:abstractNum w:abstractNumId="0" w15:restartNumberingAfterBreak="0">
+    <w:nsid w:val="1DF85FD8"/>
+    <w:multiLevelType w:val="hybridMultilevel"/>
+    <w:tmpl w:val="EF96F662"/>
+    <w:lvl w:ilvl="0" w:tplc="0409000F">
+      <w:start w:val="1"/>
+      <w:numFmt w:val="decimal"/>
+      <w:lvlText w:val="%1."/>
+      <w:lvlJc w:val="left"/>
+      <w:pPr>
+        <w:ind w:left="720" w:hanging="360"/>
+      </w:pPr>
+      <w:rPr>
+        <w:rFonts w:hint="default"/>
+      </w:rPr>
+    </w:lvl>
+    <w:lvl w:ilvl="1" w:tplc="04090019" w:tentative="1">
+      <w:start w:val="1"/>
+      <w:numFmt w:val="lowerLetter"/>
+      <w:lvlText w:val="%2."/>
+      <w:lvlJc w:val="left"/>
+      <w:pPr>
+        <w:ind w:left="1440" w:hanging="360"/>
+      </w:pPr>
+    </w:lvl>
+    <w:lvl w:ilvl="2" w:tplc="0409001B" w:tentative="1">
+      <w:start w:val="1"/>
+      <w:numFmt w:val="lowerRoman"/>
+      <w:lvlText w:val="%3."/>
+      <w:lvlJc w:val="right"/>
+      <w:pPr>
+        <w:ind w:left="2160" w:hanging="180"/>
+      </w:pPr>
+    </w:lvl>
+    <w:lvl w:ilvl="3" w:tplc="0409000F" w:tentative="1">
+      <w:start w:val="1"/>
+      <w:numFmt w:val="decimal"/>
+      <w:lvlText w:val="%4."/>
+      <w:lvlJc w:val="left"/>
+      <w:pPr>
+        <w:ind w:left="2880" w:hanging="360"/>
+      </w:pPr>
+    </w:lvl>
+    <w:lvl w:ilvl="4" w:tplc="04090019" w:tentative="1">
+      <w:start w:val="1"/>
+      <w:numFmt w:val="lowerLetter"/>
+      <w:lvlText w:val="%5."/>
+      <w:lvlJc w:val="left"/>
+      <w:pPr>
+        <w:ind w:left="3600" w:hanging="360"/>
+      </w:pPr>
+    </w:lvl>
+    <w:lvl w:ilvl="5" w:tplc="0409001B" w:tentative="1">
+      <w:start w:val="1"/>
+      <w:numFmt w:val="lowerRoman"/>
+      <w:lvlText w:val="%6."/>
+      <w:lvlJc w:val="right"/>
+      <w:pPr>
+        <w:ind w:left="4320" w:hanging="180"/>
+      </w:pPr>
+    </w:lvl>
+    <w:lvl w:ilvl="6" w:tplc="0409000F" w:tentative="1">
+      <w:start w:val="1"/>
+      <w:numFmt w:val="decimal"/>
+      <w:lvlText w:val="%7."/>
+      <w:lvlJc w:val="left"/>
+      <w:pPr>
+        <w:ind w:left="5040" w:hanging="360"/>
+      </w:pPr>
+    </w:lvl>
+    <w:lvl w:ilvl="7" w:tplc="04090019" w:tentative="1">
+      <w:start w:val="1"/>
+      <w:numFmt w:val="lowerLetter"/>
+      <w:lvlText w:val="%8."/>
+      <w:lvlJc w:val="left"/>
+      <w:pPr>
+        <w:ind w:left="5760" w:hanging="360"/>
+      </w:pPr>
+    </w:lvl>
+    <w:lvl w:ilvl="8" w:tplc="0409001B" w:tentative="1">
+      <w:start w:val="1"/>
+      <w:numFmt w:val="lowerRoman"/>
+      <w:lvlText w:val="%9."/>
+      <w:lvlJc w:val="right"/>
+      <w:pPr>
+        <w:ind w:left="6480" w:hanging="180"/>
+      </w:pPr>
+    </w:lvl>
+  </w:abstractNum>
+  <w:abstractNum w:abstractNumId="1" w15:restartNumberingAfterBreak="0">
+    <w:nsid w:val="1E2C45DD"/>
+    <w:multiLevelType w:val="hybridMultilevel"/>
+    <w:tmpl w:val="C3F2C476"/>
+    <w:lvl w:ilvl="0" w:tplc="0409000F">
+      <w:start w:val="1"/>
+      <w:numFmt w:val="decimal"/>
+      <w:lvlText w:val="%1."/>
+      <w:lvlJc w:val="left"/>
+      <w:pPr>
+        <w:ind w:left="720" w:hanging="360"/>
+      </w:pPr>
+      <w:rPr>
+        <w:rFonts w:hint="default"/>
+      </w:rPr>
+    </w:lvl>
+    <w:lvl w:ilvl="1" w:tplc="04090019" w:tentative="1">
+      <w:start w:val="1"/>
+      <w:numFmt w:val="lowerLetter"/>
+      <w:lvlText w:val="%2."/>
+      <w:lvlJc w:val="left"/>
+      <w:pPr>
+        <w:ind w:left="1440" w:hanging="360"/>
+      </w:pPr>
+    </w:lvl>
+    <w:lvl w:ilvl="2" w:tplc="0409001B" w:tentative="1">
+      <w:start w:val="1"/>
+      <w:numFmt w:val="lowerRoman"/>
+      <w:lvlText w:val="%3."/>
+      <w:lvlJc w:val="right"/>
+      <w:pPr>
+        <w:ind w:left="2160" w:hanging="180"/>
+      </w:pPr>
+    </w:lvl>
+    <w:lvl w:ilvl="3" w:tplc="0409000F" w:tentative="1">
+      <w:start w:val="1"/>
+      <w:numFmt w:val="decimal"/>
+      <w:lvlText w:val="%4."/>
+      <w:lvlJc w:val="left"/>
+      <w:pPr>
+        <w:ind w:left="2880" w:hanging="360"/>
+      </w:pPr>
+    </w:lvl>
+    <w:lvl w:ilvl="4" w:tplc="04090019" w:tentative="1">
+      <w:start w:val="1"/>
+      <w:numFmt w:val="lowerLetter"/>
+      <w:lvlText w:val="%5."/>
+      <w:lvlJc w:val="left"/>
+      <w:pPr>
+        <w:ind w:left="3600" w:hanging="360"/>
+      </w:pPr>
+    </w:lvl>
+    <w:lvl w:ilvl="5" w:tplc="0409001B" w:tentative="1">
+      <w:start w:val="1"/>
+      <w:numFmt w:val="lowerRoman"/>
+      <w:lvlText w:val="%6."/>
+      <w:lvlJc w:val="right"/>
+      <w:pPr>
+        <w:ind w:left="4320" w:hanging="180"/>
+      </w:pPr>
+    </w:lvl>
+    <w:lvl w:ilvl="6" w:tplc="0409000F" w:tentative="1">
+      <w:start w:val="1"/>
+      <w:numFmt w:val="decimal"/>
+      <w:lvlText w:val="%7."/>
+      <w:lvlJc w:val="left"/>
+      <w:pPr>
+        <w:ind w:left="5040" w:hanging="360"/>
+      </w:pPr>
+    </w:lvl>
+    <w:lvl w:ilvl="7" w:tplc="04090019" w:tentative="1">
+      <w:start w:val="1"/>
+      <w:numFmt w:val="lowerLetter"/>
+      <w:lvlText w:val="%8."/>
+      <w:lvlJc w:val="left"/>
+      <w:pPr>
+        <w:ind w:left="5760" w:hanging="360"/>
+      </w:pPr>
+    </w:lvl>
+    <w:lvl w:ilvl="8" w:tplc="0409001B" w:tentative="1">
+      <w:start w:val="1"/>
+      <w:numFmt w:val="lowerRoman"/>
+      <w:lvlText w:val="%9."/>
+      <w:lvlJc w:val="right"/>
+      <w:pPr>
+        <w:ind w:left="6480" w:hanging="180"/>
+      </w:pPr>
+    </w:lvl>
+  </w:abstractNum>
+  <w:abstractNum w:abstractNumId="2" w15:restartNumberingAfterBreak="0">
+    <w:nsid w:val="241D2634"/>
+    <w:multiLevelType w:val="hybridMultilevel"/>
+    <w:tmpl w:val="19E857AC"/>
+    <w:lvl w:ilvl="0" w:tplc="7CBE13BA">
+      <w:start w:val="1"/>
+      <w:numFmt w:val="decimal"/>
+      <w:lvlText w:val="%1."/>
+      <w:lvlJc w:val="left"/>
+      <w:pPr>
+        <w:ind w:left="1080" w:hanging="360"/>
+      </w:pPr>
+      <w:rPr>
+        <w:rFonts w:hint="default"/>
+      </w:rPr>
+    </w:lvl>
+    <w:lvl w:ilvl="1" w:tplc="04090019" w:tentative="1">
+      <w:start w:val="1"/>
+      <w:numFmt w:val="lowerLetter"/>
+      <w:lvlText w:val="%2."/>
+      <w:lvlJc w:val="left"/>
+      <w:pPr>
+        <w:ind w:left="1800" w:hanging="360"/>
+      </w:pPr>
+    </w:lvl>
+    <w:lvl w:ilvl="2" w:tplc="0409001B" w:tentative="1">
+      <w:start w:val="1"/>
+      <w:numFmt w:val="lowerRoman"/>
+      <w:lvlText w:val="%3."/>
+      <w:lvlJc w:val="right"/>
+      <w:pPr>
+        <w:ind w:left="2520" w:hanging="180"/>
+      </w:pPr>
+    </w:lvl>
+    <w:lvl w:ilvl="3" w:tplc="0409000F" w:tentative="1">
+      <w:start w:val="1"/>
+      <w:numFmt w:val="decimal"/>
+      <w:lvlText w:val="%4."/>
+      <w:lvlJc w:val="left"/>
+      <w:pPr>
+        <w:ind w:left="3240" w:hanging="360"/>
+      </w:pPr>
+    </w:lvl>
+    <w:lvl w:ilvl="4" w:tplc="04090019" w:tentative="1">
+      <w:start w:val="1"/>
+      <w:numFmt w:val="lowerLetter"/>
+      <w:lvlText w:val="%5."/>
+      <w:lvlJc w:val="left"/>
+      <w:pPr>
+        <w:ind w:left="3960" w:hanging="360"/>
+      </w:pPr>
+    </w:lvl>
+    <w:lvl w:ilvl="5" w:tplc="0409001B" w:tentative="1">
+      <w:start w:val="1"/>
+      <w:numFmt w:val="lowerRoman"/>
+      <w:lvlText w:val="%6."/>
+      <w:lvlJc w:val="right"/>
+      <w:pPr>
+        <w:ind w:left="4680" w:hanging="180"/>
+      </w:pPr>
+    </w:lvl>
+    <w:lvl w:ilvl="6" w:tplc="0409000F" w:tentative="1">
+      <w:start w:val="1"/>
+      <w:numFmt w:val="decimal"/>
+      <w:lvlText w:val="%7."/>
+      <w:lvlJc w:val="left"/>
+      <w:pPr>
+        <w:ind w:left="5400" w:hanging="360"/>
+      </w:pPr>
+    </w:lvl>
+    <w:lvl w:ilvl="7" w:tplc="04090019" w:tentative="1">
+      <w:start w:val="1"/>
+      <w:numFmt w:val="lowerLetter"/>
+      <w:lvlText w:val="%8."/>
+      <w:lvlJc w:val="left"/>
+      <w:pPr>
+        <w:ind w:left="6120" w:hanging="360"/>
+      </w:pPr>
+    </w:lvl>
+    <w:lvl w:ilvl="8" w:tplc="0409001B" w:tentative="1">
+      <w:start w:val="1"/>
+      <w:numFmt w:val="lowerRoman"/>
+      <w:lvlText w:val="%9."/>
+      <w:lvlJc w:val="right"/>
+      <w:pPr>
+        <w:ind w:left="6840" w:hanging="180"/>
+      </w:pPr>
+    </w:lvl>
+  </w:abstractNum>
+  <w:abstractNum w:abstractNumId="3" w15:restartNumberingAfterBreak="0">
+    <w:nsid w:val="28271388"/>
+    <w:multiLevelType w:val="hybridMultilevel"/>
+    <w:tmpl w:val="2286C2AE"/>
+    <w:lvl w:ilvl="0" w:tplc="518A741E">
+      <w:start w:val="1"/>
+      <w:numFmt w:val="decimal"/>
+      <w:lvlText w:val="%1."/>
+      <w:lvlJc w:val="left"/>
+      <w:pPr>
+        <w:ind w:left="1080" w:hanging="360"/>
+      </w:pPr>
+      <w:rPr>
+        <w:rFonts w:hint="default"/>
+        <w:b w:val="0"/>
+      </w:rPr>
+    </w:lvl>
+    <w:lvl w:ilvl="1" w:tplc="04090019" w:tentative="1">
+      <w:start w:val="1"/>
+      <w:numFmt w:val="lowerLetter"/>
+      <w:lvlText w:val="%2."/>
+      <w:lvlJc w:val="left"/>
+      <w:pPr>
+        <w:ind w:left="1800" w:hanging="360"/>
+      </w:pPr>
+    </w:lvl>
+    <w:lvl w:ilvl="2" w:tplc="0409001B" w:tentative="1">
+      <w:start w:val="1"/>
+      <w:numFmt w:val="lowerRoman"/>
+      <w:lvlText w:val="%3."/>
+      <w:lvlJc w:val="right"/>
+      <w:pPr>
+        <w:ind w:left="2520" w:hanging="180"/>
+      </w:pPr>
+    </w:lvl>
+    <w:lvl w:ilvl="3" w:tplc="0409000F" w:tentative="1">
+      <w:start w:val="1"/>
+      <w:numFmt w:val="decimal"/>
+      <w:lvlText w:val="%4."/>
+      <w:lvlJc w:val="left"/>
+      <w:pPr>
+        <w:ind w:left="3240" w:hanging="360"/>
+      </w:pPr>
+    </w:lvl>
+    <w:lvl w:ilvl="4" w:tplc="04090019" w:tentative="1">
+      <w:start w:val="1"/>
+      <w:numFmt w:val="lowerLetter"/>
+      <w:lvlText w:val="%5."/>
+      <w:lvlJc w:val="left"/>
+      <w:pPr>
+        <w:ind w:left="3960" w:hanging="360"/>
+      </w:pPr>
+    </w:lvl>
+    <w:lvl w:ilvl="5" w:tplc="0409001B" w:tentative="1">
+      <w:start w:val="1"/>
+      <w:numFmt w:val="lowerRoman"/>
+      <w:lvlText w:val="%6."/>
+      <w:lvlJc w:val="right"/>
+      <w:pPr>
+        <w:ind w:left="4680" w:hanging="180"/>
+      </w:pPr>
+    </w:lvl>
+    <w:lvl w:ilvl="6" w:tplc="0409000F" w:tentative="1">
+      <w:start w:val="1"/>
+      <w:numFmt w:val="decimal"/>
+      <w:lvlText w:val="%7."/>
+      <w:lvlJc w:val="left"/>
+      <w:pPr>
+        <w:ind w:left="5400" w:hanging="360"/>
+      </w:pPr>
+    </w:lvl>
+    <w:lvl w:ilvl="7" w:tplc="04090019" w:tentative="1">
+      <w:start w:val="1"/>
+      <w:numFmt w:val="lowerLetter"/>
+      <w:lvlText w:val="%8."/>
+      <w:lvlJc w:val="left"/>
+      <w:pPr>
+        <w:ind w:left="6120" w:hanging="360"/>
+      </w:pPr>
+    </w:lvl>
+    <w:lvl w:ilvl="8" w:tplc="0409001B" w:tentative="1">
+      <w:start w:val="1"/>
+      <w:numFmt w:val="lowerRoman"/>
+      <w:lvlText w:val="%9."/>
+      <w:lvlJc w:val="right"/>
+      <w:pPr>
+        <w:ind w:left="6840" w:hanging="180"/>
+      </w:pPr>
+    </w:lvl>
+  </w:abstractNum>
+  <w:abstractNum w:abstractNumId="4" w15:restartNumberingAfterBreak="0">
     <w:nsid w:val="453D65B3"/>
     <w:multiLevelType w:val="multilevel"/>
     <w:tmpl w:val="9CA03A22"/>
@@ -4279,7 +10599,203 @@
       </w:rPr>
     </w:lvl>
   </w:abstractNum>
+  <w:abstractNum w:abstractNumId="5" w15:restartNumberingAfterBreak="0">
+    <w:nsid w:val="709D795A"/>
+    <w:multiLevelType w:val="hybridMultilevel"/>
+    <w:tmpl w:val="2B84DCEA"/>
+    <w:lvl w:ilvl="0" w:tplc="091CB44A">
+      <w:start w:val="1"/>
+      <w:numFmt w:val="decimal"/>
+      <w:lvlText w:val="%1."/>
+      <w:lvlJc w:val="left"/>
+      <w:pPr>
+        <w:ind w:left="1080" w:hanging="360"/>
+      </w:pPr>
+      <w:rPr>
+        <w:rFonts w:hint="default"/>
+      </w:rPr>
+    </w:lvl>
+    <w:lvl w:ilvl="1" w:tplc="04090019" w:tentative="1">
+      <w:start w:val="1"/>
+      <w:numFmt w:val="lowerLetter"/>
+      <w:lvlText w:val="%2."/>
+      <w:lvlJc w:val="left"/>
+      <w:pPr>
+        <w:ind w:left="1800" w:hanging="360"/>
+      </w:pPr>
+    </w:lvl>
+    <w:lvl w:ilvl="2" w:tplc="0409001B" w:tentative="1">
+      <w:start w:val="1"/>
+      <w:numFmt w:val="lowerRoman"/>
+      <w:lvlText w:val="%3."/>
+      <w:lvlJc w:val="right"/>
+      <w:pPr>
+        <w:ind w:left="2520" w:hanging="180"/>
+      </w:pPr>
+    </w:lvl>
+    <w:lvl w:ilvl="3" w:tplc="0409000F" w:tentative="1">
+      <w:start w:val="1"/>
+      <w:numFmt w:val="decimal"/>
+      <w:lvlText w:val="%4."/>
+      <w:lvlJc w:val="left"/>
+      <w:pPr>
+        <w:ind w:left="3240" w:hanging="360"/>
+      </w:pPr>
+    </w:lvl>
+    <w:lvl w:ilvl="4" w:tplc="04090019" w:tentative="1">
+      <w:start w:val="1"/>
+      <w:numFmt w:val="lowerLetter"/>
+      <w:lvlText w:val="%5."/>
+      <w:lvlJc w:val="left"/>
+      <w:pPr>
+        <w:ind w:left="3960" w:hanging="360"/>
+      </w:pPr>
+    </w:lvl>
+    <w:lvl w:ilvl="5" w:tplc="0409001B" w:tentative="1">
+      <w:start w:val="1"/>
+      <w:numFmt w:val="lowerRoman"/>
+      <w:lvlText w:val="%6."/>
+      <w:lvlJc w:val="right"/>
+      <w:pPr>
+        <w:ind w:left="4680" w:hanging="180"/>
+      </w:pPr>
+    </w:lvl>
+    <w:lvl w:ilvl="6" w:tplc="0409000F" w:tentative="1">
+      <w:start w:val="1"/>
+      <w:numFmt w:val="decimal"/>
+      <w:lvlText w:val="%7."/>
+      <w:lvlJc w:val="left"/>
+      <w:pPr>
+        <w:ind w:left="5400" w:hanging="360"/>
+      </w:pPr>
+    </w:lvl>
+    <w:lvl w:ilvl="7" w:tplc="04090019" w:tentative="1">
+      <w:start w:val="1"/>
+      <w:numFmt w:val="lowerLetter"/>
+      <w:lvlText w:val="%8."/>
+      <w:lvlJc w:val="left"/>
+      <w:pPr>
+        <w:ind w:left="6120" w:hanging="360"/>
+      </w:pPr>
+    </w:lvl>
+    <w:lvl w:ilvl="8" w:tplc="0409001B" w:tentative="1">
+      <w:start w:val="1"/>
+      <w:numFmt w:val="lowerRoman"/>
+      <w:lvlText w:val="%9."/>
+      <w:lvlJc w:val="right"/>
+      <w:pPr>
+        <w:ind w:left="6840" w:hanging="180"/>
+      </w:pPr>
+    </w:lvl>
+  </w:abstractNum>
+  <w:abstractNum w:abstractNumId="6" w15:restartNumberingAfterBreak="0">
+    <w:nsid w:val="71173D5D"/>
+    <w:multiLevelType w:val="hybridMultilevel"/>
+    <w:tmpl w:val="2B84DCEA"/>
+    <w:lvl w:ilvl="0" w:tplc="091CB44A">
+      <w:start w:val="1"/>
+      <w:numFmt w:val="decimal"/>
+      <w:lvlText w:val="%1."/>
+      <w:lvlJc w:val="left"/>
+      <w:pPr>
+        <w:ind w:left="1080" w:hanging="360"/>
+      </w:pPr>
+      <w:rPr>
+        <w:rFonts w:hint="default"/>
+      </w:rPr>
+    </w:lvl>
+    <w:lvl w:ilvl="1" w:tplc="04090019" w:tentative="1">
+      <w:start w:val="1"/>
+      <w:numFmt w:val="lowerLetter"/>
+      <w:lvlText w:val="%2."/>
+      <w:lvlJc w:val="left"/>
+      <w:pPr>
+        <w:ind w:left="1800" w:hanging="360"/>
+      </w:pPr>
+    </w:lvl>
+    <w:lvl w:ilvl="2" w:tplc="0409001B" w:tentative="1">
+      <w:start w:val="1"/>
+      <w:numFmt w:val="lowerRoman"/>
+      <w:lvlText w:val="%3."/>
+      <w:lvlJc w:val="right"/>
+      <w:pPr>
+        <w:ind w:left="2520" w:hanging="180"/>
+      </w:pPr>
+    </w:lvl>
+    <w:lvl w:ilvl="3" w:tplc="0409000F" w:tentative="1">
+      <w:start w:val="1"/>
+      <w:numFmt w:val="decimal"/>
+      <w:lvlText w:val="%4."/>
+      <w:lvlJc w:val="left"/>
+      <w:pPr>
+        <w:ind w:left="3240" w:hanging="360"/>
+      </w:pPr>
+    </w:lvl>
+    <w:lvl w:ilvl="4" w:tplc="04090019" w:tentative="1">
+      <w:start w:val="1"/>
+      <w:numFmt w:val="lowerLetter"/>
+      <w:lvlText w:val="%5."/>
+      <w:lvlJc w:val="left"/>
+      <w:pPr>
+        <w:ind w:left="3960" w:hanging="360"/>
+      </w:pPr>
+    </w:lvl>
+    <w:lvl w:ilvl="5" w:tplc="0409001B" w:tentative="1">
+      <w:start w:val="1"/>
+      <w:numFmt w:val="lowerRoman"/>
+      <w:lvlText w:val="%6."/>
+      <w:lvlJc w:val="right"/>
+      <w:pPr>
+        <w:ind w:left="4680" w:hanging="180"/>
+      </w:pPr>
+    </w:lvl>
+    <w:lvl w:ilvl="6" w:tplc="0409000F" w:tentative="1">
+      <w:start w:val="1"/>
+      <w:numFmt w:val="decimal"/>
+      <w:lvlText w:val="%7."/>
+      <w:lvlJc w:val="left"/>
+      <w:pPr>
+        <w:ind w:left="5400" w:hanging="360"/>
+      </w:pPr>
+    </w:lvl>
+    <w:lvl w:ilvl="7" w:tplc="04090019" w:tentative="1">
+      <w:start w:val="1"/>
+      <w:numFmt w:val="lowerLetter"/>
+      <w:lvlText w:val="%8."/>
+      <w:lvlJc w:val="left"/>
+      <w:pPr>
+        <w:ind w:left="6120" w:hanging="360"/>
+      </w:pPr>
+    </w:lvl>
+    <w:lvl w:ilvl="8" w:tplc="0409001B" w:tentative="1">
+      <w:start w:val="1"/>
+      <w:numFmt w:val="lowerRoman"/>
+      <w:lvlText w:val="%9."/>
+      <w:lvlJc w:val="right"/>
+      <w:pPr>
+        <w:ind w:left="6840" w:hanging="180"/>
+      </w:pPr>
+    </w:lvl>
+  </w:abstractNum>
   <w:num w:numId="1">
+    <w:abstractNumId w:val="4"/>
+  </w:num>
+  <w:num w:numId="2">
+    <w:abstractNumId w:val="3"/>
+  </w:num>
+  <w:num w:numId="3">
+    <w:abstractNumId w:val="2"/>
+  </w:num>
+  <w:num w:numId="4">
+    <w:abstractNumId w:val="6"/>
+  </w:num>
+  <w:num w:numId="5">
+    <w:abstractNumId w:val="5"/>
+  </w:num>
+  <w:num w:numId="6">
+    <w:abstractNumId w:val="1"/>
+  </w:num>
+  <w:num w:numId="7">
     <w:abstractNumId w:val="0"/>
   </w:num>
 </w:numbering>
@@ -4290,7 +10806,7 @@
   <w:docDefaults>
     <w:rPrDefault>
       <w:rPr>
-        <w:rFonts w:asciiTheme="minorHAnsi" w:eastAsiaTheme="minorHAnsi" w:hAnsiTheme="minorHAnsi" w:cstheme="minorBidi"/>
+        <w:rFonts w:asciiTheme="minorHAnsi" w:eastAsia="MS Mincho" w:hAnsiTheme="minorHAnsi" w:cstheme="minorBidi"/>
         <w:sz w:val="22"/>
         <w:szCs w:val="22"/>
         <w:lang w:val="en-US" w:eastAsia="en-US" w:bidi="ar-SA"/>
@@ -4794,6 +11310,41 @@
     <w:basedOn w:val="DefaultParagraphFont"/>
     <w:rsid w:val="00A31BEF"/>
   </w:style>
+  <w:style w:type="character" w:styleId="Strong">
+    <w:name w:val="Strong"/>
+    <w:basedOn w:val="DefaultParagraphFont"/>
+    <w:uiPriority w:val="22"/>
+    <w:qFormat/>
+    <w:rsid w:val="00190B83"/>
+    <w:rPr>
+      <w:b/>
+      <w:bCs/>
+    </w:rPr>
+  </w:style>
+  <w:style w:type="character" w:customStyle="1" w:styleId="mjx-char">
+    <w:name w:val="mjx-char"/>
+    <w:basedOn w:val="DefaultParagraphFont"/>
+    <w:rsid w:val="00C53AFB"/>
+  </w:style>
+  <w:style w:type="table" w:styleId="TableGrid">
+    <w:name w:val="Table Grid"/>
+    <w:basedOn w:val="TableNormal"/>
+    <w:uiPriority w:val="39"/>
+    <w:rsid w:val="00B12621"/>
+    <w:pPr>
+      <w:spacing w:after="0" w:line="240" w:lineRule="auto"/>
+    </w:pPr>
+    <w:tblPr>
+      <w:tblBorders>
+        <w:top w:val="single" w:sz="4" w:space="0" w:color="auto"/>
+        <w:left w:val="single" w:sz="4" w:space="0" w:color="auto"/>
+        <w:bottom w:val="single" w:sz="4" w:space="0" w:color="auto"/>
+        <w:right w:val="single" w:sz="4" w:space="0" w:color="auto"/>
+        <w:insideH w:val="single" w:sz="4" w:space="0" w:color="auto"/>
+        <w:insideV w:val="single" w:sz="4" w:space="0" w:color="auto"/>
+      </w:tblBorders>
+    </w:tblPr>
+  </w:style>
 </w:styles>
 </file>
 
@@ -5097,7 +11648,7 @@
 </file>
 
 <file path=customXml/itemProps1.xml><?xml version="1.0" encoding="utf-8"?>
-<ds:datastoreItem xmlns:ds="http://schemas.openxmlformats.org/officeDocument/2006/customXml" ds:itemID="{A0A4DD9D-B7A0-4AC9-AFB1-6DCA6125B0A6}">
+<ds:datastoreItem xmlns:ds="http://schemas.openxmlformats.org/officeDocument/2006/customXml" ds:itemID="{23992574-1B0C-42DC-AAC9-F2F6FBBB4F9E}">
   <ds:schemaRefs>
     <ds:schemaRef ds:uri="http://schemas.openxmlformats.org/officeDocument/2006/bibliography"/>
   </ds:schemaRefs>

--- a/Thesis-Paper/thesis-paper.docx
+++ b/Thesis-Paper/thesis-paper.docx
@@ -1501,22 +1501,7 @@
           <w:szCs w:val="24"/>
         </w:rPr>
         <w:tab/>
-      </w:r>
-      <w:r>
-        <w:rPr>
-          <w:rFonts w:ascii="Times New Roman" w:hAnsi="Times New Roman" w:cs="Times New Roman"/>
-          <w:sz w:val="24"/>
-          <w:szCs w:val="24"/>
-        </w:rPr>
-        <w:t xml:space="preserve">pg. </w:t>
-      </w:r>
-      <w:r>
-        <w:rPr>
-          <w:rFonts w:ascii="Times New Roman" w:hAnsi="Times New Roman" w:cs="Times New Roman"/>
-          <w:sz w:val="24"/>
-          <w:szCs w:val="24"/>
-        </w:rPr>
-        <w:t>7</w:t>
+        <w:t>pg. 7</w:t>
       </w:r>
     </w:p>
     <w:p>
@@ -1604,22 +1589,7 @@
           <w:szCs w:val="24"/>
         </w:rPr>
         <w:tab/>
-      </w:r>
-      <w:r>
-        <w:rPr>
-          <w:rFonts w:ascii="Times New Roman" w:hAnsi="Times New Roman" w:cs="Times New Roman"/>
-          <w:sz w:val="24"/>
-          <w:szCs w:val="24"/>
-        </w:rPr>
-        <w:t xml:space="preserve">pg. </w:t>
-      </w:r>
-      <w:r>
-        <w:rPr>
-          <w:rFonts w:ascii="Times New Roman" w:hAnsi="Times New Roman" w:cs="Times New Roman"/>
-          <w:sz w:val="24"/>
-          <w:szCs w:val="24"/>
-        </w:rPr>
-        <w:t>8</w:t>
+        <w:t>pg. 8</w:t>
       </w:r>
     </w:p>
     <w:p>
@@ -1715,22 +1685,7 @@
           <w:szCs w:val="24"/>
         </w:rPr>
         <w:tab/>
-      </w:r>
-      <w:r>
-        <w:rPr>
-          <w:rFonts w:ascii="Times New Roman" w:hAnsi="Times New Roman" w:cs="Times New Roman"/>
-          <w:sz w:val="24"/>
-          <w:szCs w:val="24"/>
-        </w:rPr>
-        <w:t xml:space="preserve">pg. </w:t>
-      </w:r>
-      <w:r>
-        <w:rPr>
-          <w:rFonts w:ascii="Times New Roman" w:hAnsi="Times New Roman" w:cs="Times New Roman"/>
-          <w:sz w:val="24"/>
-          <w:szCs w:val="24"/>
-        </w:rPr>
-        <w:t>8</w:t>
+        <w:t>pg. 8</w:t>
       </w:r>
     </w:p>
     <w:p>
@@ -1818,22 +1773,7 @@
           <w:szCs w:val="24"/>
         </w:rPr>
         <w:tab/>
-      </w:r>
-      <w:r>
-        <w:rPr>
-          <w:rFonts w:ascii="Times New Roman" w:hAnsi="Times New Roman" w:cs="Times New Roman"/>
-          <w:sz w:val="24"/>
-          <w:szCs w:val="24"/>
-        </w:rPr>
-        <w:t xml:space="preserve">pg. </w:t>
-      </w:r>
-      <w:r>
-        <w:rPr>
-          <w:rFonts w:ascii="Times New Roman" w:hAnsi="Times New Roman" w:cs="Times New Roman"/>
-          <w:sz w:val="24"/>
-          <w:szCs w:val="24"/>
-        </w:rPr>
-        <w:t>9</w:t>
+        <w:t>pg. 9</w:t>
       </w:r>
     </w:p>
     <w:p>
@@ -1937,22 +1877,7 @@
           <w:szCs w:val="24"/>
         </w:rPr>
         <w:tab/>
-      </w:r>
-      <w:r>
-        <w:rPr>
-          <w:rFonts w:ascii="Times New Roman" w:hAnsi="Times New Roman" w:cs="Times New Roman"/>
-          <w:sz w:val="24"/>
-          <w:szCs w:val="24"/>
-        </w:rPr>
-        <w:t xml:space="preserve">pg. </w:t>
-      </w:r>
-      <w:r>
-        <w:rPr>
-          <w:rFonts w:ascii="Times New Roman" w:hAnsi="Times New Roman" w:cs="Times New Roman"/>
-          <w:sz w:val="24"/>
-          <w:szCs w:val="24"/>
-        </w:rPr>
-        <w:t>9</w:t>
+        <w:t>pg. 9</w:t>
       </w:r>
     </w:p>
     <w:p>
@@ -2135,22 +2060,7 @@
           <w:szCs w:val="24"/>
         </w:rPr>
         <w:tab/>
-      </w:r>
-      <w:r>
-        <w:rPr>
-          <w:rFonts w:ascii="Times New Roman" w:hAnsi="Times New Roman" w:cs="Times New Roman"/>
-          <w:sz w:val="24"/>
-          <w:szCs w:val="24"/>
-        </w:rPr>
-        <w:t xml:space="preserve">pg. </w:t>
-      </w:r>
-      <w:r>
-        <w:rPr>
-          <w:rFonts w:ascii="Times New Roman" w:hAnsi="Times New Roman" w:cs="Times New Roman"/>
-          <w:sz w:val="24"/>
-          <w:szCs w:val="24"/>
-        </w:rPr>
-        <w:t>10</w:t>
+        <w:t>pg. 10</w:t>
       </w:r>
     </w:p>
     <w:p>
@@ -2262,22 +2172,7 @@
           <w:szCs w:val="24"/>
         </w:rPr>
         <w:tab/>
-      </w:r>
-      <w:r>
-        <w:rPr>
-          <w:rFonts w:ascii="Times New Roman" w:hAnsi="Times New Roman" w:cs="Times New Roman"/>
-          <w:sz w:val="24"/>
-          <w:szCs w:val="24"/>
-        </w:rPr>
-        <w:t xml:space="preserve">pg. </w:t>
-      </w:r>
-      <w:r>
-        <w:rPr>
-          <w:rFonts w:ascii="Times New Roman" w:hAnsi="Times New Roman" w:cs="Times New Roman"/>
-          <w:sz w:val="24"/>
-          <w:szCs w:val="24"/>
-        </w:rPr>
-        <w:t>11</w:t>
+        <w:t>pg. 11</w:t>
       </w:r>
     </w:p>
     <w:p>
@@ -2373,22 +2268,7 @@
           <w:szCs w:val="24"/>
         </w:rPr>
         <w:tab/>
-      </w:r>
-      <w:r>
-        <w:rPr>
-          <w:rFonts w:ascii="Times New Roman" w:hAnsi="Times New Roman" w:cs="Times New Roman"/>
-          <w:sz w:val="24"/>
-          <w:szCs w:val="24"/>
-        </w:rPr>
-        <w:t xml:space="preserve">pg. </w:t>
-      </w:r>
-      <w:r>
-        <w:rPr>
-          <w:rFonts w:ascii="Times New Roman" w:hAnsi="Times New Roman" w:cs="Times New Roman"/>
-          <w:sz w:val="24"/>
-          <w:szCs w:val="24"/>
-        </w:rPr>
-        <w:t>12</w:t>
+        <w:t>pg. 12</w:t>
       </w:r>
     </w:p>
     <w:p>
@@ -2492,13 +2372,6 @@
           <w:szCs w:val="24"/>
         </w:rPr>
         <w:tab/>
-      </w:r>
-      <w:r>
-        <w:rPr>
-          <w:rFonts w:ascii="Times New Roman" w:hAnsi="Times New Roman" w:cs="Times New Roman"/>
-          <w:sz w:val="24"/>
-          <w:szCs w:val="24"/>
-        </w:rPr>
         <w:t xml:space="preserve">pg. </w:t>
       </w:r>
       <w:r>
@@ -7111,7 +6984,16 @@
           <w:spacing w:val="-1"/>
           <w:shd w:val="clear" w:color="auto" w:fill="FFFFFF"/>
         </w:rPr>
-        <w:t>. Recall calculates the proportions of actual positives that were identified correctly</w:t>
+        <w:t xml:space="preserve">. Recall calculates the proportions of actual positives that were identified correctly, the formula is: </w:t>
+      </w:r>
+      <w:r>
+        <w:rPr>
+          <w:rStyle w:val="Strong"/>
+          <w:rFonts w:ascii="Times New Roman" w:hAnsi="Times New Roman" w:cs="Times New Roman"/>
+          <w:spacing w:val="-1"/>
+          <w:shd w:val="clear" w:color="auto" w:fill="FFFFFF"/>
+        </w:rPr>
+        <w:t>R = TP/ (TP +FN)</w:t>
       </w:r>
       <w:r>
         <w:rPr>
@@ -7122,38 +7004,7 @@
           <w:spacing w:val="-1"/>
           <w:shd w:val="clear" w:color="auto" w:fill="FFFFFF"/>
         </w:rPr>
-        <w:t xml:space="preserve">, the formula is: </w:t>
-      </w:r>
-      <w:r>
-        <w:rPr>
-          <w:rStyle w:val="Strong"/>
-          <w:rFonts w:ascii="Times New Roman" w:hAnsi="Times New Roman" w:cs="Times New Roman"/>
-          <w:spacing w:val="-1"/>
-          <w:shd w:val="clear" w:color="auto" w:fill="FFFFFF"/>
-        </w:rPr>
-        <w:t>R = TP/ (TP +FN)</w:t>
-      </w:r>
-      <w:r>
-        <w:rPr>
-          <w:rStyle w:val="Strong"/>
-          <w:rFonts w:ascii="Times New Roman" w:hAnsi="Times New Roman" w:cs="Times New Roman"/>
-          <w:b w:val="0"/>
-          <w:bCs w:val="0"/>
-          <w:spacing w:val="-1"/>
-          <w:shd w:val="clear" w:color="auto" w:fill="FFFFFF"/>
-        </w:rPr>
-        <w:t>. The f1-score is the harmonic mean of precision and recall</w:t>
-      </w:r>
-      <w:r>
-        <w:rPr>
-          <w:rStyle w:val="Strong"/>
-          <w:rFonts w:ascii="Times New Roman" w:hAnsi="Times New Roman" w:cs="Times New Roman"/>
-          <w:b w:val="0"/>
-          <w:bCs w:val="0"/>
-          <w:spacing w:val="-1"/>
-          <w:shd w:val="clear" w:color="auto" w:fill="FFFFFF"/>
-        </w:rPr>
-        <w:t xml:space="preserve">, the formula for that is: </w:t>
+        <w:t xml:space="preserve">. The f1-score is the harmonic mean of precision and recall, the formula for that is: </w:t>
       </w:r>
       <w:r>
         <w:rPr>
@@ -7338,19 +7189,7 @@
         <w:rPr>
           <w:rFonts w:ascii="Times New Roman" w:hAnsi="Times New Roman" w:cs="Times New Roman"/>
         </w:rPr>
-        <w:t xml:space="preserve">The value of K will determine how many sets to be split into. </w:t>
-      </w:r>
-      <w:r>
-        <w:rPr>
-          <w:rFonts w:ascii="Times New Roman" w:hAnsi="Times New Roman" w:cs="Times New Roman"/>
-        </w:rPr>
-        <w:t>This sort of validation is primarily used in machine learning to estimate the skill of a machine learning model on unseen data.</w:t>
-      </w:r>
-      <w:r>
-        <w:rPr>
-          <w:rFonts w:ascii="Times New Roman" w:hAnsi="Times New Roman" w:cs="Times New Roman"/>
-        </w:rPr>
-        <w:t xml:space="preserve"> In other words, it is used to see how the model will perform when making predictions on data that was not used for the training of the model. The general procedure works </w:t>
+        <w:t xml:space="preserve">The value of K will determine how many sets to be split into. This sort of validation is primarily used in machine learning to estimate the skill of a machine learning model on unseen data. In other words, it is used to see how the model will perform when making predictions on data that was not used for the training of the model. The general procedure works </w:t>
       </w:r>
       <w:r>
         <w:rPr>
@@ -8565,19 +8404,7 @@
         <w:rPr>
           <w:rFonts w:ascii="Times New Roman" w:hAnsi="Times New Roman" w:cs="Times New Roman"/>
         </w:rPr>
-        <w:t xml:space="preserve">the optimization is Adam with a learning rate of 0.001. </w:t>
-      </w:r>
-      <w:r>
-        <w:rPr>
-          <w:rFonts w:ascii="Times New Roman" w:hAnsi="Times New Roman" w:cs="Times New Roman"/>
-        </w:rPr>
-        <w:t>Dropout with a rate of 0.5 is also used within the models.</w:t>
-      </w:r>
-      <w:r>
-        <w:rPr>
-          <w:rFonts w:ascii="Times New Roman" w:hAnsi="Times New Roman" w:cs="Times New Roman"/>
-        </w:rPr>
-        <w:t xml:space="preserve"> Models are trained over 50 epochs, with steps per epoch being calculated as </w:t>
+        <w:t xml:space="preserve">the optimization is Adam with a learning rate of 0.001. Dropout with a rate of 0.5 is also used within the models. Models are trained over 50 epochs, with steps per epoch being calculated as </w:t>
       </w:r>
       <w:r>
         <w:rPr>
@@ -8653,7 +8480,15 @@
           <w:b/>
           <w:bCs/>
         </w:rPr>
-        <w:t>Data Augmentation and Standardization</w:t>
+        <w:t>Data Oversampling</w:t>
+      </w:r>
+      <w:r>
+        <w:rPr>
+          <w:rFonts w:ascii="Times New Roman" w:hAnsi="Times New Roman" w:cs="Times New Roman"/>
+          <w:b/>
+          <w:bCs/>
+        </w:rPr>
+        <w:t xml:space="preserve"> with adaptive learning rate</w:t>
       </w:r>
     </w:p>
     <w:p>
@@ -8676,155 +8511,150 @@
           <w:b/>
           <w:bCs/>
         </w:rPr>
-        <w:t>Data Oversampling</w:t>
-      </w:r>
-      <w:r>
-        <w:rPr>
-          <w:rFonts w:ascii="Times New Roman" w:hAnsi="Times New Roman" w:cs="Times New Roman"/>
-          <w:b/>
-          <w:bCs/>
-        </w:rPr>
-        <w:t xml:space="preserve"> </w:t>
-      </w:r>
-      <w:r>
-        <w:rPr>
-          <w:rFonts w:ascii="Times New Roman" w:hAnsi="Times New Roman" w:cs="Times New Roman"/>
-          <w:b/>
-          <w:bCs/>
-        </w:rPr>
-        <w:t>with adaptive learning rate</w:t>
-      </w:r>
-    </w:p>
-    <w:p>
-      <w:pPr>
-        <w:spacing w:line="240" w:lineRule="auto"/>
-        <w:rPr>
-          <w:rFonts w:ascii="Times New Roman" w:hAnsi="Times New Roman" w:cs="Times New Roman"/>
-          <w:b/>
-          <w:bCs/>
-        </w:rPr>
-      </w:pPr>
-    </w:p>
-    <w:p>
-      <w:pPr>
-        <w:spacing w:line="240" w:lineRule="auto"/>
-        <w:rPr>
-          <w:rFonts w:ascii="Times New Roman" w:hAnsi="Times New Roman" w:cs="Times New Roman"/>
-        </w:rPr>
-      </w:pPr>
-    </w:p>
-    <w:p>
-      <w:pPr>
-        <w:spacing w:line="240" w:lineRule="auto"/>
-        <w:rPr>
-          <w:rFonts w:ascii="Times New Roman" w:hAnsi="Times New Roman" w:cs="Times New Roman"/>
-        </w:rPr>
-      </w:pPr>
-    </w:p>
-    <w:p>
-      <w:pPr>
-        <w:spacing w:line="240" w:lineRule="auto"/>
-        <w:rPr>
-          <w:rFonts w:ascii="Times New Roman" w:hAnsi="Times New Roman" w:cs="Times New Roman"/>
-        </w:rPr>
-      </w:pPr>
-    </w:p>
-    <w:p>
-      <w:pPr>
-        <w:spacing w:line="240" w:lineRule="auto"/>
-        <w:rPr>
-          <w:rFonts w:ascii="Times New Roman" w:hAnsi="Times New Roman" w:cs="Times New Roman"/>
-        </w:rPr>
-      </w:pPr>
-    </w:p>
-    <w:p>
-      <w:pPr>
-        <w:spacing w:line="240" w:lineRule="auto"/>
-        <w:rPr>
-          <w:rFonts w:ascii="Times New Roman" w:hAnsi="Times New Roman" w:cs="Times New Roman"/>
-        </w:rPr>
-      </w:pPr>
-    </w:p>
-    <w:p>
-      <w:pPr>
-        <w:spacing w:line="240" w:lineRule="auto"/>
-        <w:rPr>
-          <w:rFonts w:ascii="Times New Roman" w:hAnsi="Times New Roman" w:cs="Times New Roman"/>
-        </w:rPr>
-      </w:pPr>
-    </w:p>
-    <w:p>
-      <w:pPr>
-        <w:spacing w:line="240" w:lineRule="auto"/>
-        <w:rPr>
-          <w:rFonts w:ascii="Times New Roman" w:hAnsi="Times New Roman" w:cs="Times New Roman"/>
-        </w:rPr>
-      </w:pPr>
-    </w:p>
-    <w:p>
-      <w:pPr>
-        <w:spacing w:line="240" w:lineRule="auto"/>
-        <w:rPr>
-          <w:rFonts w:ascii="Times New Roman" w:hAnsi="Times New Roman" w:cs="Times New Roman"/>
-        </w:rPr>
-      </w:pPr>
-    </w:p>
-    <w:p>
-      <w:pPr>
-        <w:spacing w:line="240" w:lineRule="auto"/>
-        <w:rPr>
-          <w:rFonts w:ascii="Times New Roman" w:hAnsi="Times New Roman" w:cs="Times New Roman"/>
-        </w:rPr>
-      </w:pPr>
-    </w:p>
-    <w:p>
-      <w:pPr>
-        <w:spacing w:line="240" w:lineRule="auto"/>
-        <w:rPr>
-          <w:rFonts w:ascii="Times New Roman" w:hAnsi="Times New Roman" w:cs="Times New Roman"/>
-        </w:rPr>
-      </w:pPr>
-    </w:p>
-    <w:p>
-      <w:pPr>
-        <w:spacing w:line="240" w:lineRule="auto"/>
-        <w:rPr>
-          <w:rFonts w:ascii="Times New Roman" w:hAnsi="Times New Roman" w:cs="Times New Roman"/>
-        </w:rPr>
-      </w:pPr>
-    </w:p>
-    <w:p>
-      <w:pPr>
-        <w:spacing w:line="240" w:lineRule="auto"/>
-        <w:rPr>
-          <w:rFonts w:ascii="Times New Roman" w:hAnsi="Times New Roman" w:cs="Times New Roman"/>
-        </w:rPr>
-      </w:pPr>
-    </w:p>
-    <w:p>
-      <w:pPr>
-        <w:spacing w:line="240" w:lineRule="auto"/>
-        <w:rPr>
-          <w:rFonts w:ascii="Times New Roman" w:hAnsi="Times New Roman" w:cs="Times New Roman"/>
-        </w:rPr>
-      </w:pPr>
-    </w:p>
-    <w:p>
-      <w:pPr>
-        <w:spacing w:line="240" w:lineRule="auto"/>
-        <w:rPr>
-          <w:rFonts w:ascii="Times New Roman" w:hAnsi="Times New Roman" w:cs="Times New Roman"/>
-          <w:b/>
-          <w:bCs/>
-        </w:rPr>
-      </w:pPr>
-      <w:r>
-        <w:rPr>
-          <w:rFonts w:ascii="Times New Roman" w:hAnsi="Times New Roman" w:cs="Times New Roman"/>
-          <w:b/>
-          <w:bCs/>
-        </w:rPr>
-        <w:lastRenderedPageBreak/>
+        <w:t>Data Augmentation and Standardization</w:t>
+      </w:r>
+    </w:p>
+    <w:p>
+      <w:pPr>
+        <w:pStyle w:val="ListParagraph"/>
+        <w:spacing w:line="240" w:lineRule="auto"/>
+        <w:ind w:left="1080"/>
+        <w:rPr>
+          <w:rFonts w:ascii="Times New Roman" w:hAnsi="Times New Roman" w:cs="Times New Roman"/>
+          <w:b/>
+          <w:bCs/>
+        </w:rPr>
+      </w:pPr>
+    </w:p>
+    <w:p>
+      <w:pPr>
+        <w:spacing w:line="240" w:lineRule="auto"/>
+        <w:rPr>
+          <w:rFonts w:ascii="Times New Roman" w:hAnsi="Times New Roman" w:cs="Times New Roman"/>
+          <w:b/>
+          <w:bCs/>
+        </w:rPr>
+      </w:pPr>
+    </w:p>
+    <w:p>
+      <w:pPr>
+        <w:spacing w:line="240" w:lineRule="auto"/>
+        <w:rPr>
+          <w:rFonts w:ascii="Times New Roman" w:hAnsi="Times New Roman" w:cs="Times New Roman"/>
+        </w:rPr>
+      </w:pPr>
+    </w:p>
+    <w:p>
+      <w:pPr>
+        <w:spacing w:line="240" w:lineRule="auto"/>
+        <w:rPr>
+          <w:rFonts w:ascii="Times New Roman" w:hAnsi="Times New Roman" w:cs="Times New Roman"/>
+        </w:rPr>
+      </w:pPr>
+    </w:p>
+    <w:p>
+      <w:pPr>
+        <w:spacing w:line="240" w:lineRule="auto"/>
+        <w:rPr>
+          <w:rFonts w:ascii="Times New Roman" w:hAnsi="Times New Roman" w:cs="Times New Roman"/>
+        </w:rPr>
+      </w:pPr>
+    </w:p>
+    <w:p>
+      <w:pPr>
+        <w:spacing w:line="240" w:lineRule="auto"/>
+        <w:rPr>
+          <w:rFonts w:ascii="Times New Roman" w:hAnsi="Times New Roman" w:cs="Times New Roman"/>
+        </w:rPr>
+      </w:pPr>
+    </w:p>
+    <w:p>
+      <w:pPr>
+        <w:spacing w:line="240" w:lineRule="auto"/>
+        <w:rPr>
+          <w:rFonts w:ascii="Times New Roman" w:hAnsi="Times New Roman" w:cs="Times New Roman"/>
+        </w:rPr>
+      </w:pPr>
+    </w:p>
+    <w:p>
+      <w:pPr>
+        <w:spacing w:line="240" w:lineRule="auto"/>
+        <w:rPr>
+          <w:rFonts w:ascii="Times New Roman" w:hAnsi="Times New Roman" w:cs="Times New Roman"/>
+        </w:rPr>
+      </w:pPr>
+    </w:p>
+    <w:p>
+      <w:pPr>
+        <w:spacing w:line="240" w:lineRule="auto"/>
+        <w:rPr>
+          <w:rFonts w:ascii="Times New Roman" w:hAnsi="Times New Roman" w:cs="Times New Roman"/>
+        </w:rPr>
+      </w:pPr>
+    </w:p>
+    <w:p>
+      <w:pPr>
+        <w:spacing w:line="240" w:lineRule="auto"/>
+        <w:rPr>
+          <w:rFonts w:ascii="Times New Roman" w:hAnsi="Times New Roman" w:cs="Times New Roman"/>
+        </w:rPr>
+      </w:pPr>
+    </w:p>
+    <w:p>
+      <w:pPr>
+        <w:spacing w:line="240" w:lineRule="auto"/>
+        <w:rPr>
+          <w:rFonts w:ascii="Times New Roman" w:hAnsi="Times New Roman" w:cs="Times New Roman"/>
+        </w:rPr>
+      </w:pPr>
+    </w:p>
+    <w:p>
+      <w:pPr>
+        <w:spacing w:line="240" w:lineRule="auto"/>
+        <w:rPr>
+          <w:rFonts w:ascii="Times New Roman" w:hAnsi="Times New Roman" w:cs="Times New Roman"/>
+        </w:rPr>
+      </w:pPr>
+    </w:p>
+    <w:p>
+      <w:pPr>
+        <w:spacing w:line="240" w:lineRule="auto"/>
+        <w:rPr>
+          <w:rFonts w:ascii="Times New Roman" w:hAnsi="Times New Roman" w:cs="Times New Roman"/>
+        </w:rPr>
+      </w:pPr>
+    </w:p>
+    <w:p>
+      <w:pPr>
+        <w:spacing w:line="240" w:lineRule="auto"/>
+        <w:rPr>
+          <w:rFonts w:ascii="Times New Roman" w:hAnsi="Times New Roman" w:cs="Times New Roman"/>
+        </w:rPr>
+      </w:pPr>
+    </w:p>
+    <w:p>
+      <w:pPr>
+        <w:spacing w:line="240" w:lineRule="auto"/>
+        <w:rPr>
+          <w:rFonts w:ascii="Times New Roman" w:hAnsi="Times New Roman" w:cs="Times New Roman"/>
+        </w:rPr>
+      </w:pPr>
+    </w:p>
+    <w:p>
+      <w:pPr>
+        <w:spacing w:line="240" w:lineRule="auto"/>
+        <w:rPr>
+          <w:rFonts w:ascii="Times New Roman" w:hAnsi="Times New Roman" w:cs="Times New Roman"/>
+          <w:b/>
+          <w:bCs/>
+        </w:rPr>
+      </w:pPr>
+      <w:r>
+        <w:rPr>
+          <w:rFonts w:ascii="Times New Roman" w:hAnsi="Times New Roman" w:cs="Times New Roman"/>
+          <w:b/>
+          <w:bCs/>
+        </w:rPr>
         <w:t>4.3. Experiment Results</w:t>
       </w:r>
     </w:p>
@@ -8848,6 +8678,14 @@
           <w:b/>
           <w:bCs/>
         </w:rPr>
+        <w:t xml:space="preserve">1. </w:t>
+      </w:r>
+      <w:r>
+        <w:rPr>
+          <w:rFonts w:ascii="Times New Roman" w:hAnsi="Times New Roman" w:cs="Times New Roman"/>
+          <w:b/>
+          <w:bCs/>
+        </w:rPr>
         <w:t>Data Augmentation and Normalization with adaptive learning rate</w:t>
       </w:r>
     </w:p>
@@ -8862,21 +8700,7 @@
         <w:rPr>
           <w:rFonts w:ascii="Times New Roman" w:hAnsi="Times New Roman" w:cs="Times New Roman"/>
         </w:rPr>
-        <w:t>The learning rate for this model changed from 0.001 to 0.0003 at Epoch 15, and to 0.0005 at Epoch 30.</w:t>
-      </w:r>
-      <w:r>
-        <w:rPr>
-          <w:rFonts w:ascii="Times New Roman" w:hAnsi="Times New Roman" w:cs="Times New Roman"/>
-        </w:rPr>
-        <w:t xml:space="preserve"> After augmenting the dataset, the data distribution for this experiment are displayed in the following </w:t>
-      </w:r>
-      <w:bookmarkStart w:id="2" w:name="_GoBack"/>
-      <w:bookmarkEnd w:id="2"/>
-      <w:r>
-        <w:rPr>
-          <w:rFonts w:ascii="Times New Roman" w:hAnsi="Times New Roman" w:cs="Times New Roman"/>
-        </w:rPr>
-        <w:t>table:</w:t>
+        <w:t>The learning rate for this model changed from 0.001 to 0.0003 at Epoch 15, and to 0.0005 at Epoch 30. After augmenting the dataset, the data distribution for this experiment are displayed in the following table:</w:t>
       </w:r>
     </w:p>
     <w:tbl>
@@ -9460,9 +9284,9 @@
           <w:noProof/>
         </w:rPr>
         <w:drawing>
-          <wp:inline distT="0" distB="0" distL="0" distR="0" wp14:anchorId="04BB6C68" wp14:editId="10A9638E">
-            <wp:extent cx="4339988" cy="4200885"/>
-            <wp:effectExtent l="0" t="0" r="3810" b="0"/>
+          <wp:inline distT="0" distB="0" distL="0" distR="0" wp14:anchorId="04BB6C68" wp14:editId="5FE41DFF">
+            <wp:extent cx="5590521" cy="5411337"/>
+            <wp:effectExtent l="0" t="0" r="0" b="0"/>
             <wp:docPr id="20" name="Picture 20"/>
             <wp:cNvGraphicFramePr>
               <a:graphicFrameLocks xmlns:a="http://schemas.openxmlformats.org/drawingml/2006/main" noChangeAspect="1"/>
@@ -9489,7 +9313,7 @@
                   <pic:spPr>
                     <a:xfrm>
                       <a:off x="0" y="0"/>
-                      <a:ext cx="4406952" cy="4265703"/>
+                      <a:ext cx="5684838" cy="5502631"/>
                     </a:xfrm>
                     <a:prstGeom prst="rect">
                       <a:avLst/>
@@ -9518,6 +9342,7 @@
           <w:b/>
           <w:bCs/>
         </w:rPr>
+        <w:lastRenderedPageBreak/>
         <w:t xml:space="preserve">Accuracy </w:t>
       </w:r>
     </w:p>
@@ -9549,11 +9374,10 @@
           <w:bCs/>
           <w:noProof/>
         </w:rPr>
-        <w:lastRenderedPageBreak/>
         <w:drawing>
-          <wp:inline distT="0" distB="0" distL="0" distR="0" wp14:anchorId="52105F7F" wp14:editId="23FD483D">
-            <wp:extent cx="3564337" cy="3480179"/>
-            <wp:effectExtent l="0" t="0" r="0" b="6350"/>
+          <wp:inline distT="0" distB="0" distL="0" distR="0" wp14:anchorId="52105F7F" wp14:editId="099E3D5C">
+            <wp:extent cx="4786685" cy="3672921"/>
+            <wp:effectExtent l="0" t="0" r="0" b="3810"/>
             <wp:docPr id="21" name="Picture 21"/>
             <wp:cNvGraphicFramePr>
               <a:graphicFrameLocks xmlns:a="http://schemas.openxmlformats.org/drawingml/2006/main" noChangeAspect="1"/>
@@ -9580,7 +9404,7 @@
                   <pic:spPr>
                     <a:xfrm>
                       <a:off x="0" y="0"/>
-                      <a:ext cx="3622189" cy="3536665"/>
+                      <a:ext cx="4899524" cy="3759505"/>
                     </a:xfrm>
                     <a:prstGeom prst="rect">
                       <a:avLst/>
@@ -9625,10 +9449,11 @@
           <w:rFonts w:ascii="Times New Roman" w:hAnsi="Times New Roman" w:cs="Times New Roman"/>
           <w:noProof/>
         </w:rPr>
+        <w:lastRenderedPageBreak/>
         <w:drawing>
-          <wp:inline distT="0" distB="0" distL="0" distR="0" wp14:anchorId="402F4E57" wp14:editId="556B94DF">
-            <wp:extent cx="4340324" cy="3746311"/>
-            <wp:effectExtent l="0" t="0" r="3175" b="6985"/>
+          <wp:inline distT="0" distB="0" distL="0" distR="0" wp14:anchorId="402F4E57" wp14:editId="35E3C037">
+            <wp:extent cx="4861867" cy="3760967"/>
+            <wp:effectExtent l="0" t="0" r="0" b="0"/>
             <wp:docPr id="24" name="Picture 24"/>
             <wp:cNvGraphicFramePr>
               <a:graphicFrameLocks xmlns:a="http://schemas.openxmlformats.org/drawingml/2006/main" noChangeAspect="1"/>
@@ -9655,7 +9480,7 @@
                   <pic:spPr>
                     <a:xfrm>
                       <a:off x="0" y="0"/>
-                      <a:ext cx="4396863" cy="3795112"/>
+                      <a:ext cx="4947818" cy="3827456"/>
                     </a:xfrm>
                     <a:prstGeom prst="rect">
                       <a:avLst/>
@@ -9715,11 +9540,10 @@
           <w:bCs/>
           <w:noProof/>
         </w:rPr>
-        <w:lastRenderedPageBreak/>
         <w:drawing>
-          <wp:inline distT="0" distB="0" distL="0" distR="0" wp14:anchorId="69CFBC35" wp14:editId="0727A79E">
-            <wp:extent cx="4189863" cy="4098993"/>
-            <wp:effectExtent l="0" t="0" r="1270" b="0"/>
+          <wp:inline distT="0" distB="0" distL="0" distR="0" wp14:anchorId="69CFBC35" wp14:editId="6076A215">
+            <wp:extent cx="4770783" cy="3760470"/>
+            <wp:effectExtent l="0" t="0" r="0" b="0"/>
             <wp:docPr id="27" name="Picture 27"/>
             <wp:cNvGraphicFramePr>
               <a:graphicFrameLocks xmlns:a="http://schemas.openxmlformats.org/drawingml/2006/main" noChangeAspect="1"/>
@@ -9746,7 +9570,7 @@
                   <pic:spPr>
                     <a:xfrm>
                       <a:off x="0" y="0"/>
-                      <a:ext cx="4195701" cy="4104705"/>
+                      <a:ext cx="4804432" cy="3786993"/>
                     </a:xfrm>
                     <a:prstGeom prst="rect">
                       <a:avLst/>
@@ -9775,6 +9599,7 @@
           <w:b/>
           <w:bCs/>
         </w:rPr>
+        <w:lastRenderedPageBreak/>
         <w:t>ROC-AUC CURVE</w:t>
       </w:r>
     </w:p>
@@ -9937,72 +9762,888 @@
         <w:t>Average Precision Score</w:t>
       </w:r>
     </w:p>
-    <w:p>
-      <w:pPr>
-        <w:spacing w:line="240" w:lineRule="auto"/>
-        <w:ind w:left="6480" w:firstLine="720"/>
-        <w:rPr>
-          <w:rFonts w:ascii="Times New Roman" w:hAnsi="Times New Roman" w:cs="Times New Roman"/>
-        </w:rPr>
-      </w:pPr>
-    </w:p>
-    <w:p>
-      <w:pPr>
-        <w:spacing w:line="240" w:lineRule="auto"/>
-        <w:ind w:left="6480" w:firstLine="720"/>
-        <w:rPr>
-          <w:rFonts w:ascii="Times New Roman" w:hAnsi="Times New Roman" w:cs="Times New Roman"/>
-        </w:rPr>
-      </w:pPr>
-    </w:p>
-    <w:p>
-      <w:pPr>
-        <w:spacing w:line="240" w:lineRule="auto"/>
-        <w:ind w:left="6480" w:firstLine="720"/>
-        <w:rPr>
-          <w:rFonts w:ascii="Times New Roman" w:hAnsi="Times New Roman" w:cs="Times New Roman"/>
-        </w:rPr>
-      </w:pPr>
-    </w:p>
-    <w:p>
-      <w:pPr>
-        <w:spacing w:line="240" w:lineRule="auto"/>
-        <w:ind w:left="6480" w:firstLine="720"/>
-        <w:rPr>
-          <w:rFonts w:ascii="Times New Roman" w:hAnsi="Times New Roman" w:cs="Times New Roman"/>
-        </w:rPr>
-      </w:pPr>
-    </w:p>
-    <w:p>
-      <w:pPr>
-        <w:spacing w:line="240" w:lineRule="auto"/>
-        <w:ind w:left="6480" w:firstLine="720"/>
-        <w:rPr>
-          <w:rFonts w:ascii="Times New Roman" w:hAnsi="Times New Roman" w:cs="Times New Roman"/>
-        </w:rPr>
-      </w:pPr>
-    </w:p>
-    <w:p>
-      <w:pPr>
-        <w:spacing w:line="240" w:lineRule="auto"/>
-        <w:ind w:left="6480" w:firstLine="720"/>
-        <w:rPr>
-          <w:rFonts w:ascii="Times New Roman" w:hAnsi="Times New Roman" w:cs="Times New Roman"/>
-        </w:rPr>
-      </w:pPr>
-    </w:p>
     <w:bookmarkEnd w:id="1"/>
     <w:p>
       <w:pPr>
         <w:spacing w:line="240" w:lineRule="auto"/>
-        <w:ind w:left="6480" w:firstLine="720"/>
-        <w:rPr>
-          <w:rFonts w:ascii="Times New Roman" w:hAnsi="Times New Roman" w:cs="Times New Roman"/>
-        </w:rPr>
-      </w:pPr>
+        <w:rPr>
+          <w:rFonts w:ascii="Times New Roman" w:hAnsi="Times New Roman" w:cs="Times New Roman"/>
+        </w:rPr>
+      </w:pPr>
+    </w:p>
+    <w:p>
+      <w:pPr>
+        <w:spacing w:line="240" w:lineRule="auto"/>
+        <w:rPr>
+          <w:rFonts w:ascii="Times New Roman" w:hAnsi="Times New Roman" w:cs="Times New Roman"/>
+        </w:rPr>
+      </w:pPr>
+    </w:p>
+    <w:p>
+      <w:pPr>
+        <w:spacing w:line="240" w:lineRule="auto"/>
+        <w:rPr>
+          <w:rFonts w:ascii="Times New Roman" w:hAnsi="Times New Roman" w:cs="Times New Roman"/>
+        </w:rPr>
+      </w:pPr>
+    </w:p>
+    <w:p>
+      <w:pPr>
+        <w:spacing w:line="240" w:lineRule="auto"/>
+        <w:rPr>
+          <w:rFonts w:ascii="Times New Roman" w:hAnsi="Times New Roman" w:cs="Times New Roman"/>
+        </w:rPr>
+      </w:pPr>
+    </w:p>
+    <w:p>
+      <w:pPr>
+        <w:spacing w:line="240" w:lineRule="auto"/>
+        <w:rPr>
+          <w:rFonts w:ascii="Times New Roman" w:hAnsi="Times New Roman" w:cs="Times New Roman"/>
+        </w:rPr>
+      </w:pPr>
+    </w:p>
+    <w:p>
+      <w:pPr>
+        <w:spacing w:line="240" w:lineRule="auto"/>
+        <w:rPr>
+          <w:rFonts w:ascii="Times New Roman" w:hAnsi="Times New Roman" w:cs="Times New Roman"/>
+        </w:rPr>
+      </w:pPr>
+    </w:p>
+    <w:p>
+      <w:pPr>
+        <w:spacing w:line="240" w:lineRule="auto"/>
+        <w:rPr>
+          <w:rFonts w:ascii="Times New Roman" w:hAnsi="Times New Roman" w:cs="Times New Roman"/>
+        </w:rPr>
+      </w:pPr>
+    </w:p>
+    <w:p>
+      <w:pPr>
+        <w:spacing w:line="240" w:lineRule="auto"/>
+        <w:rPr>
+          <w:rFonts w:ascii="Times New Roman" w:hAnsi="Times New Roman" w:cs="Times New Roman"/>
+        </w:rPr>
+      </w:pPr>
+    </w:p>
+    <w:p>
+      <w:pPr>
+        <w:spacing w:line="240" w:lineRule="auto"/>
+        <w:rPr>
+          <w:rFonts w:ascii="Times New Roman" w:hAnsi="Times New Roman" w:cs="Times New Roman"/>
+        </w:rPr>
+      </w:pPr>
+    </w:p>
+    <w:p>
+      <w:pPr>
+        <w:spacing w:line="240" w:lineRule="auto"/>
+        <w:rPr>
+          <w:rFonts w:ascii="Times New Roman" w:hAnsi="Times New Roman" w:cs="Times New Roman"/>
+        </w:rPr>
+      </w:pPr>
+    </w:p>
+    <w:p>
+      <w:pPr>
+        <w:spacing w:line="240" w:lineRule="auto"/>
+        <w:rPr>
+          <w:rFonts w:ascii="Times New Roman" w:hAnsi="Times New Roman" w:cs="Times New Roman"/>
+        </w:rPr>
+      </w:pPr>
+    </w:p>
+    <w:p>
+      <w:pPr>
+        <w:spacing w:line="240" w:lineRule="auto"/>
+        <w:rPr>
+          <w:rFonts w:ascii="Times New Roman" w:hAnsi="Times New Roman" w:cs="Times New Roman"/>
+          <w:b/>
+          <w:bCs/>
+        </w:rPr>
+      </w:pPr>
+      <w:r>
+        <w:rPr>
+          <w:rFonts w:ascii="Times New Roman" w:hAnsi="Times New Roman" w:cs="Times New Roman"/>
+          <w:b/>
+          <w:bCs/>
+        </w:rPr>
+        <w:lastRenderedPageBreak/>
+        <w:t>2. Data Oversampling with Adaptive Learning Rate</w:t>
+      </w:r>
+    </w:p>
+    <w:p>
+      <w:pPr>
+        <w:spacing w:line="240" w:lineRule="auto"/>
+        <w:rPr>
+          <w:rFonts w:ascii="Times New Roman" w:hAnsi="Times New Roman" w:cs="Times New Roman"/>
+        </w:rPr>
+      </w:pPr>
+      <w:r>
+        <w:rPr>
+          <w:rFonts w:ascii="Times New Roman" w:hAnsi="Times New Roman" w:cs="Times New Roman"/>
+        </w:rPr>
+        <w:t xml:space="preserve">The learning rate for this model changed from 0.001 to 0.0003 at Epoch 15, and to 0.0005 at Epoch 30. After </w:t>
+      </w:r>
+      <w:r>
+        <w:rPr>
+          <w:rFonts w:ascii="Times New Roman" w:hAnsi="Times New Roman" w:cs="Times New Roman"/>
+        </w:rPr>
+        <w:t xml:space="preserve">applying oversampling to </w:t>
+      </w:r>
+      <w:r>
+        <w:rPr>
+          <w:rFonts w:ascii="Times New Roman" w:hAnsi="Times New Roman" w:cs="Times New Roman"/>
+        </w:rPr>
+        <w:t>the dataset</w:t>
+      </w:r>
+      <w:r>
+        <w:rPr>
+          <w:rFonts w:ascii="Times New Roman" w:hAnsi="Times New Roman" w:cs="Times New Roman"/>
+        </w:rPr>
+        <w:t xml:space="preserve"> using SMOTE</w:t>
+      </w:r>
+      <w:r>
+        <w:rPr>
+          <w:rFonts w:ascii="Times New Roman" w:hAnsi="Times New Roman" w:cs="Times New Roman"/>
+        </w:rPr>
+        <w:t>, the data distribution for this experiment are displayed in the following table:</w:t>
+      </w:r>
+    </w:p>
+    <w:tbl>
+      <w:tblPr>
+        <w:tblStyle w:val="TableGrid"/>
+        <w:tblW w:w="0" w:type="auto"/>
+        <w:jc w:val="center"/>
+        <w:tblLook w:val="04A0" w:firstRow="1" w:lastRow="0" w:firstColumn="1" w:lastColumn="0" w:noHBand="0" w:noVBand="1"/>
+      </w:tblPr>
+      <w:tblGrid>
+        <w:gridCol w:w="1335"/>
+        <w:gridCol w:w="1335"/>
+        <w:gridCol w:w="1336"/>
+        <w:gridCol w:w="1336"/>
+        <w:gridCol w:w="1336"/>
+        <w:gridCol w:w="1336"/>
+        <w:gridCol w:w="1336"/>
+      </w:tblGrid>
+      <w:tr>
+        <w:trPr>
+          <w:jc w:val="center"/>
+        </w:trPr>
+        <w:tc>
+          <w:tcPr>
+            <w:tcW w:w="1335" w:type="dxa"/>
+          </w:tcPr>
+          <w:p>
+            <w:pPr>
+              <w:rPr>
+                <w:rFonts w:ascii="Times New Roman" w:hAnsi="Times New Roman" w:cs="Times New Roman"/>
+              </w:rPr>
+            </w:pPr>
+          </w:p>
+        </w:tc>
+        <w:tc>
+          <w:tcPr>
+            <w:tcW w:w="1335" w:type="dxa"/>
+          </w:tcPr>
+          <w:p>
+            <w:pPr>
+              <w:rPr>
+                <w:rFonts w:ascii="Times New Roman" w:hAnsi="Times New Roman" w:cs="Times New Roman"/>
+              </w:rPr>
+            </w:pPr>
+            <w:r>
+              <w:rPr>
+                <w:rFonts w:ascii="Times New Roman" w:hAnsi="Times New Roman" w:cs="Times New Roman"/>
+              </w:rPr>
+              <w:t>Daisy</w:t>
+            </w:r>
+          </w:p>
+        </w:tc>
+        <w:tc>
+          <w:tcPr>
+            <w:tcW w:w="1336" w:type="dxa"/>
+          </w:tcPr>
+          <w:p>
+            <w:pPr>
+              <w:rPr>
+                <w:rFonts w:ascii="Times New Roman" w:hAnsi="Times New Roman" w:cs="Times New Roman"/>
+              </w:rPr>
+            </w:pPr>
+            <w:r>
+              <w:rPr>
+                <w:rFonts w:ascii="Times New Roman" w:hAnsi="Times New Roman" w:cs="Times New Roman"/>
+              </w:rPr>
+              <w:t>Dandelion</w:t>
+            </w:r>
+          </w:p>
+        </w:tc>
+        <w:tc>
+          <w:tcPr>
+            <w:tcW w:w="1336" w:type="dxa"/>
+          </w:tcPr>
+          <w:p>
+            <w:pPr>
+              <w:rPr>
+                <w:rFonts w:ascii="Times New Roman" w:hAnsi="Times New Roman" w:cs="Times New Roman"/>
+              </w:rPr>
+            </w:pPr>
+            <w:r>
+              <w:rPr>
+                <w:rFonts w:ascii="Times New Roman" w:hAnsi="Times New Roman" w:cs="Times New Roman"/>
+              </w:rPr>
+              <w:t>Rose</w:t>
+            </w:r>
+          </w:p>
+        </w:tc>
+        <w:tc>
+          <w:tcPr>
+            <w:tcW w:w="1336" w:type="dxa"/>
+          </w:tcPr>
+          <w:p>
+            <w:pPr>
+              <w:rPr>
+                <w:rFonts w:ascii="Times New Roman" w:hAnsi="Times New Roman" w:cs="Times New Roman"/>
+              </w:rPr>
+            </w:pPr>
+            <w:r>
+              <w:rPr>
+                <w:rFonts w:ascii="Times New Roman" w:hAnsi="Times New Roman" w:cs="Times New Roman"/>
+              </w:rPr>
+              <w:t>Sunflower</w:t>
+            </w:r>
+          </w:p>
+        </w:tc>
+        <w:tc>
+          <w:tcPr>
+            <w:tcW w:w="1336" w:type="dxa"/>
+          </w:tcPr>
+          <w:p>
+            <w:pPr>
+              <w:rPr>
+                <w:rFonts w:ascii="Times New Roman" w:hAnsi="Times New Roman" w:cs="Times New Roman"/>
+              </w:rPr>
+            </w:pPr>
+            <w:r>
+              <w:rPr>
+                <w:rFonts w:ascii="Times New Roman" w:hAnsi="Times New Roman" w:cs="Times New Roman"/>
+              </w:rPr>
+              <w:t>Tulip</w:t>
+            </w:r>
+          </w:p>
+        </w:tc>
+        <w:tc>
+          <w:tcPr>
+            <w:tcW w:w="1336" w:type="dxa"/>
+          </w:tcPr>
+          <w:p>
+            <w:pPr>
+              <w:rPr>
+                <w:rFonts w:ascii="Times New Roman" w:hAnsi="Times New Roman" w:cs="Times New Roman"/>
+              </w:rPr>
+            </w:pPr>
+            <w:r>
+              <w:rPr>
+                <w:rFonts w:ascii="Times New Roman" w:hAnsi="Times New Roman" w:cs="Times New Roman"/>
+              </w:rPr>
+              <w:t>Total</w:t>
+            </w:r>
+          </w:p>
+        </w:tc>
+      </w:tr>
+      <w:tr>
+        <w:trPr>
+          <w:jc w:val="center"/>
+        </w:trPr>
+        <w:tc>
+          <w:tcPr>
+            <w:tcW w:w="1335" w:type="dxa"/>
+          </w:tcPr>
+          <w:p>
+            <w:pPr>
+              <w:rPr>
+                <w:rFonts w:ascii="Times New Roman" w:hAnsi="Times New Roman" w:cs="Times New Roman"/>
+              </w:rPr>
+            </w:pPr>
+            <w:r>
+              <w:rPr>
+                <w:rFonts w:ascii="Times New Roman" w:hAnsi="Times New Roman" w:cs="Times New Roman"/>
+              </w:rPr>
+              <w:t>Training</w:t>
+            </w:r>
+          </w:p>
+        </w:tc>
+        <w:tc>
+          <w:tcPr>
+            <w:tcW w:w="1335" w:type="dxa"/>
+          </w:tcPr>
+          <w:p>
+            <w:pPr>
+              <w:rPr>
+                <w:rFonts w:ascii="Times New Roman" w:hAnsi="Times New Roman" w:cs="Times New Roman"/>
+              </w:rPr>
+            </w:pPr>
+            <w:r>
+              <w:rPr>
+                <w:rFonts w:ascii="Times New Roman" w:hAnsi="Times New Roman" w:cs="Times New Roman"/>
+              </w:rPr>
+              <w:t>685</w:t>
+            </w:r>
+          </w:p>
+        </w:tc>
+        <w:tc>
+          <w:tcPr>
+            <w:tcW w:w="1336" w:type="dxa"/>
+          </w:tcPr>
+          <w:p>
+            <w:pPr>
+              <w:rPr>
+                <w:rFonts w:ascii="Times New Roman" w:hAnsi="Times New Roman" w:cs="Times New Roman"/>
+              </w:rPr>
+            </w:pPr>
+            <w:r>
+              <w:rPr>
+                <w:rFonts w:ascii="Times New Roman" w:hAnsi="Times New Roman" w:cs="Times New Roman"/>
+              </w:rPr>
+              <w:t>685</w:t>
+            </w:r>
+          </w:p>
+        </w:tc>
+        <w:tc>
+          <w:tcPr>
+            <w:tcW w:w="1336" w:type="dxa"/>
+          </w:tcPr>
+          <w:p>
+            <w:pPr>
+              <w:rPr>
+                <w:rFonts w:ascii="Times New Roman" w:hAnsi="Times New Roman" w:cs="Times New Roman"/>
+              </w:rPr>
+            </w:pPr>
+            <w:r>
+              <w:rPr>
+                <w:rFonts w:ascii="Times New Roman" w:hAnsi="Times New Roman" w:cs="Times New Roman"/>
+              </w:rPr>
+              <w:t>685</w:t>
+            </w:r>
+          </w:p>
+        </w:tc>
+        <w:tc>
+          <w:tcPr>
+            <w:tcW w:w="1336" w:type="dxa"/>
+          </w:tcPr>
+          <w:p>
+            <w:pPr>
+              <w:rPr>
+                <w:rFonts w:ascii="Times New Roman" w:hAnsi="Times New Roman" w:cs="Times New Roman"/>
+              </w:rPr>
+            </w:pPr>
+            <w:r>
+              <w:rPr>
+                <w:rFonts w:ascii="Times New Roman" w:hAnsi="Times New Roman" w:cs="Times New Roman"/>
+              </w:rPr>
+              <w:t>685</w:t>
+            </w:r>
+          </w:p>
+        </w:tc>
+        <w:tc>
+          <w:tcPr>
+            <w:tcW w:w="1336" w:type="dxa"/>
+          </w:tcPr>
+          <w:p>
+            <w:pPr>
+              <w:rPr>
+                <w:rFonts w:ascii="Times New Roman" w:hAnsi="Times New Roman" w:cs="Times New Roman"/>
+              </w:rPr>
+            </w:pPr>
+            <w:r>
+              <w:rPr>
+                <w:rFonts w:ascii="Times New Roman" w:hAnsi="Times New Roman" w:cs="Times New Roman"/>
+              </w:rPr>
+              <w:t>685</w:t>
+            </w:r>
+          </w:p>
+        </w:tc>
+        <w:tc>
+          <w:tcPr>
+            <w:tcW w:w="1336" w:type="dxa"/>
+          </w:tcPr>
+          <w:p>
+            <w:pPr>
+              <w:rPr>
+                <w:rFonts w:ascii="Times New Roman" w:hAnsi="Times New Roman" w:cs="Times New Roman"/>
+              </w:rPr>
+            </w:pPr>
+            <w:r>
+              <w:rPr>
+                <w:rFonts w:ascii="Times New Roman" w:hAnsi="Times New Roman" w:cs="Times New Roman"/>
+              </w:rPr>
+              <w:t>3425</w:t>
+            </w:r>
+          </w:p>
+        </w:tc>
+      </w:tr>
+      <w:tr>
+        <w:trPr>
+          <w:jc w:val="center"/>
+        </w:trPr>
+        <w:tc>
+          <w:tcPr>
+            <w:tcW w:w="1335" w:type="dxa"/>
+          </w:tcPr>
+          <w:p>
+            <w:pPr>
+              <w:rPr>
+                <w:rFonts w:ascii="Times New Roman" w:hAnsi="Times New Roman" w:cs="Times New Roman"/>
+              </w:rPr>
+            </w:pPr>
+            <w:r>
+              <w:rPr>
+                <w:rFonts w:ascii="Times New Roman" w:hAnsi="Times New Roman" w:cs="Times New Roman"/>
+              </w:rPr>
+              <w:t>Validation</w:t>
+            </w:r>
+          </w:p>
+        </w:tc>
+        <w:tc>
+          <w:tcPr>
+            <w:tcW w:w="1335" w:type="dxa"/>
+          </w:tcPr>
+          <w:p>
+            <w:pPr>
+              <w:rPr>
+                <w:rFonts w:ascii="Times New Roman" w:hAnsi="Times New Roman" w:cs="Times New Roman"/>
+              </w:rPr>
+            </w:pPr>
+            <w:r>
+              <w:rPr>
+                <w:rFonts w:ascii="Times New Roman" w:hAnsi="Times New Roman" w:cs="Times New Roman"/>
+              </w:rPr>
+              <w:t>211</w:t>
+            </w:r>
+          </w:p>
+        </w:tc>
+        <w:tc>
+          <w:tcPr>
+            <w:tcW w:w="1336" w:type="dxa"/>
+          </w:tcPr>
+          <w:p>
+            <w:pPr>
+              <w:rPr>
+                <w:rFonts w:ascii="Times New Roman" w:hAnsi="Times New Roman" w:cs="Times New Roman"/>
+              </w:rPr>
+            </w:pPr>
+            <w:r>
+              <w:rPr>
+                <w:rFonts w:ascii="Times New Roman" w:hAnsi="Times New Roman" w:cs="Times New Roman"/>
+              </w:rPr>
+              <w:t>211</w:t>
+            </w:r>
+          </w:p>
+        </w:tc>
+        <w:tc>
+          <w:tcPr>
+            <w:tcW w:w="1336" w:type="dxa"/>
+          </w:tcPr>
+          <w:p>
+            <w:pPr>
+              <w:rPr>
+                <w:rFonts w:ascii="Times New Roman" w:hAnsi="Times New Roman" w:cs="Times New Roman"/>
+              </w:rPr>
+            </w:pPr>
+            <w:r>
+              <w:rPr>
+                <w:rFonts w:ascii="Times New Roman" w:hAnsi="Times New Roman" w:cs="Times New Roman"/>
+              </w:rPr>
+              <w:t>211</w:t>
+            </w:r>
+          </w:p>
+        </w:tc>
+        <w:tc>
+          <w:tcPr>
+            <w:tcW w:w="1336" w:type="dxa"/>
+          </w:tcPr>
+          <w:p>
+            <w:pPr>
+              <w:rPr>
+                <w:rFonts w:ascii="Times New Roman" w:hAnsi="Times New Roman" w:cs="Times New Roman"/>
+              </w:rPr>
+            </w:pPr>
+            <w:r>
+              <w:rPr>
+                <w:rFonts w:ascii="Times New Roman" w:hAnsi="Times New Roman" w:cs="Times New Roman"/>
+              </w:rPr>
+              <w:t>211</w:t>
+            </w:r>
+          </w:p>
+        </w:tc>
+        <w:tc>
+          <w:tcPr>
+            <w:tcW w:w="1336" w:type="dxa"/>
+          </w:tcPr>
+          <w:p>
+            <w:pPr>
+              <w:rPr>
+                <w:rFonts w:ascii="Times New Roman" w:hAnsi="Times New Roman" w:cs="Times New Roman"/>
+              </w:rPr>
+            </w:pPr>
+            <w:r>
+              <w:rPr>
+                <w:rFonts w:ascii="Times New Roman" w:hAnsi="Times New Roman" w:cs="Times New Roman"/>
+              </w:rPr>
+              <w:t>211</w:t>
+            </w:r>
+          </w:p>
+        </w:tc>
+        <w:tc>
+          <w:tcPr>
+            <w:tcW w:w="1336" w:type="dxa"/>
+          </w:tcPr>
+          <w:p>
+            <w:pPr>
+              <w:rPr>
+                <w:rFonts w:ascii="Times New Roman" w:hAnsi="Times New Roman" w:cs="Times New Roman"/>
+              </w:rPr>
+            </w:pPr>
+            <w:r>
+              <w:rPr>
+                <w:rFonts w:ascii="Times New Roman" w:hAnsi="Times New Roman" w:cs="Times New Roman"/>
+              </w:rPr>
+              <w:t>1055</w:t>
+            </w:r>
+          </w:p>
+        </w:tc>
+      </w:tr>
+      <w:tr>
+        <w:trPr>
+          <w:jc w:val="center"/>
+        </w:trPr>
+        <w:tc>
+          <w:tcPr>
+            <w:tcW w:w="1335" w:type="dxa"/>
+          </w:tcPr>
+          <w:p>
+            <w:pPr>
+              <w:rPr>
+                <w:rFonts w:ascii="Times New Roman" w:hAnsi="Times New Roman" w:cs="Times New Roman"/>
+              </w:rPr>
+            </w:pPr>
+            <w:r>
+              <w:rPr>
+                <w:rFonts w:ascii="Times New Roman" w:hAnsi="Times New Roman" w:cs="Times New Roman"/>
+              </w:rPr>
+              <w:t>Testing</w:t>
+            </w:r>
+          </w:p>
+        </w:tc>
+        <w:tc>
+          <w:tcPr>
+            <w:tcW w:w="1335" w:type="dxa"/>
+          </w:tcPr>
+          <w:p>
+            <w:pPr>
+              <w:rPr>
+                <w:rFonts w:ascii="Times New Roman" w:hAnsi="Times New Roman" w:cs="Times New Roman"/>
+              </w:rPr>
+            </w:pPr>
+            <w:r>
+              <w:rPr>
+                <w:rFonts w:ascii="Times New Roman" w:hAnsi="Times New Roman" w:cs="Times New Roman"/>
+              </w:rPr>
+              <w:t>118</w:t>
+            </w:r>
+          </w:p>
+        </w:tc>
+        <w:tc>
+          <w:tcPr>
+            <w:tcW w:w="1336" w:type="dxa"/>
+          </w:tcPr>
+          <w:p>
+            <w:pPr>
+              <w:rPr>
+                <w:rFonts w:ascii="Times New Roman" w:hAnsi="Times New Roman" w:cs="Times New Roman"/>
+              </w:rPr>
+            </w:pPr>
+            <w:r>
+              <w:rPr>
+                <w:rFonts w:ascii="Times New Roman" w:hAnsi="Times New Roman" w:cs="Times New Roman"/>
+              </w:rPr>
+              <w:t>159</w:t>
+            </w:r>
+          </w:p>
+        </w:tc>
+        <w:tc>
+          <w:tcPr>
+            <w:tcW w:w="1336" w:type="dxa"/>
+          </w:tcPr>
+          <w:p>
+            <w:pPr>
+              <w:rPr>
+                <w:rFonts w:ascii="Times New Roman" w:hAnsi="Times New Roman" w:cs="Times New Roman"/>
+              </w:rPr>
+            </w:pPr>
+            <w:r>
+              <w:rPr>
+                <w:rFonts w:ascii="Times New Roman" w:hAnsi="Times New Roman" w:cs="Times New Roman"/>
+              </w:rPr>
+              <w:t>120</w:t>
+            </w:r>
+          </w:p>
+        </w:tc>
+        <w:tc>
+          <w:tcPr>
+            <w:tcW w:w="1336" w:type="dxa"/>
+          </w:tcPr>
+          <w:p>
+            <w:pPr>
+              <w:rPr>
+                <w:rFonts w:ascii="Times New Roman" w:hAnsi="Times New Roman" w:cs="Times New Roman"/>
+              </w:rPr>
+            </w:pPr>
+            <w:r>
+              <w:rPr>
+                <w:rFonts w:ascii="Times New Roman" w:hAnsi="Times New Roman" w:cs="Times New Roman"/>
+              </w:rPr>
+              <w:t>112</w:t>
+            </w:r>
+          </w:p>
+        </w:tc>
+        <w:tc>
+          <w:tcPr>
+            <w:tcW w:w="1336" w:type="dxa"/>
+          </w:tcPr>
+          <w:p>
+            <w:pPr>
+              <w:rPr>
+                <w:rFonts w:ascii="Times New Roman" w:hAnsi="Times New Roman" w:cs="Times New Roman"/>
+              </w:rPr>
+            </w:pPr>
+            <w:r>
+              <w:rPr>
+                <w:rFonts w:ascii="Times New Roman" w:hAnsi="Times New Roman" w:cs="Times New Roman"/>
+              </w:rPr>
+              <w:t>151</w:t>
+            </w:r>
+          </w:p>
+        </w:tc>
+        <w:tc>
+          <w:tcPr>
+            <w:tcW w:w="1336" w:type="dxa"/>
+          </w:tcPr>
+          <w:p>
+            <w:pPr>
+              <w:rPr>
+                <w:rFonts w:ascii="Times New Roman" w:hAnsi="Times New Roman" w:cs="Times New Roman"/>
+              </w:rPr>
+            </w:pPr>
+            <w:r>
+              <w:rPr>
+                <w:rFonts w:ascii="Times New Roman" w:hAnsi="Times New Roman" w:cs="Times New Roman"/>
+              </w:rPr>
+              <w:t>660</w:t>
+            </w:r>
+          </w:p>
+        </w:tc>
+      </w:tr>
+    </w:tbl>
+    <w:p>
+      <w:pPr>
+        <w:spacing w:line="240" w:lineRule="auto"/>
+        <w:rPr>
+          <w:rFonts w:ascii="Times New Roman" w:hAnsi="Times New Roman" w:cs="Times New Roman"/>
+          <w:b/>
+          <w:bCs/>
+        </w:rPr>
+      </w:pPr>
+    </w:p>
+    <w:p>
+      <w:pPr>
+        <w:spacing w:line="240" w:lineRule="auto"/>
+        <w:rPr>
+          <w:rFonts w:ascii="Times New Roman" w:hAnsi="Times New Roman" w:cs="Times New Roman"/>
+          <w:b/>
+          <w:bCs/>
+        </w:rPr>
+      </w:pPr>
+      <w:r>
+        <w:rPr>
+          <w:rFonts w:ascii="Times New Roman" w:hAnsi="Times New Roman" w:cs="Times New Roman"/>
+          <w:b/>
+          <w:bCs/>
+        </w:rPr>
+        <w:t>Model Accuracy Metrics:</w:t>
+      </w:r>
+    </w:p>
+    <w:p>
+      <w:pPr>
+        <w:spacing w:line="240" w:lineRule="auto"/>
+        <w:jc w:val="center"/>
+        <w:rPr>
+          <w:rFonts w:ascii="Times New Roman" w:hAnsi="Times New Roman" w:cs="Times New Roman"/>
+          <w:b/>
+          <w:bCs/>
+        </w:rPr>
+      </w:pPr>
+      <w:r>
+        <w:rPr>
+          <w:rFonts w:ascii="Times New Roman" w:hAnsi="Times New Roman" w:cs="Times New Roman"/>
+          <w:b/>
+          <w:bCs/>
+          <w:noProof/>
+        </w:rPr>
+        <w:drawing>
+          <wp:inline distT="0" distB="0" distL="0" distR="0" wp14:anchorId="19908D29" wp14:editId="26D14186">
+            <wp:extent cx="5607169" cy="5053829"/>
+            <wp:effectExtent l="0" t="0" r="0" b="0"/>
+            <wp:docPr id="15" name="Picture 15"/>
+            <wp:cNvGraphicFramePr>
+              <a:graphicFrameLocks xmlns:a="http://schemas.openxmlformats.org/drawingml/2006/main" noChangeAspect="1"/>
+            </wp:cNvGraphicFramePr>
+            <a:graphic xmlns:a="http://schemas.openxmlformats.org/drawingml/2006/main">
+              <a:graphicData uri="http://schemas.openxmlformats.org/drawingml/2006/picture">
+                <pic:pic xmlns:pic="http://schemas.openxmlformats.org/drawingml/2006/picture">
+                  <pic:nvPicPr>
+                    <pic:cNvPr id="15" name="accuracy.PNG"/>
+                    <pic:cNvPicPr/>
+                  </pic:nvPicPr>
+                  <pic:blipFill>
+                    <a:blip r:embed="rId33">
+                      <a:extLst>
+                        <a:ext uri="{28A0092B-C50C-407E-A947-70E740481C1C}">
+                          <a14:useLocalDpi xmlns:a14="http://schemas.microsoft.com/office/drawing/2010/main" val="0"/>
+                        </a:ext>
+                      </a:extLst>
+                    </a:blip>
+                    <a:stretch>
+                      <a:fillRect/>
+                    </a:stretch>
+                  </pic:blipFill>
+                  <pic:spPr>
+                    <a:xfrm>
+                      <a:off x="0" y="0"/>
+                      <a:ext cx="5624463" cy="5069417"/>
+                    </a:xfrm>
+                    <a:prstGeom prst="rect">
+                      <a:avLst/>
+                    </a:prstGeom>
+                  </pic:spPr>
+                </pic:pic>
+              </a:graphicData>
+            </a:graphic>
+          </wp:inline>
+        </w:drawing>
+      </w:r>
+    </w:p>
+    <w:p>
+      <w:pPr>
+        <w:spacing w:line="240" w:lineRule="auto"/>
+        <w:jc w:val="center"/>
+        <w:rPr>
+          <w:rFonts w:ascii="Times New Roman" w:hAnsi="Times New Roman" w:cs="Times New Roman"/>
+          <w:b/>
+          <w:bCs/>
+        </w:rPr>
+      </w:pPr>
+      <w:r>
+        <w:rPr>
+          <w:rFonts w:ascii="Times New Roman" w:hAnsi="Times New Roman" w:cs="Times New Roman"/>
+          <w:b/>
+          <w:bCs/>
+        </w:rPr>
+        <w:t>Accuracy</w:t>
+      </w:r>
+    </w:p>
+    <w:p>
+      <w:pPr>
+        <w:spacing w:line="240" w:lineRule="auto"/>
+        <w:jc w:val="center"/>
+        <w:rPr>
+          <w:rFonts w:ascii="Times New Roman" w:hAnsi="Times New Roman" w:cs="Times New Roman"/>
+          <w:b/>
+          <w:bCs/>
+        </w:rPr>
+      </w:pPr>
+      <w:r>
+        <w:rPr>
+          <w:rFonts w:ascii="Times New Roman" w:hAnsi="Times New Roman" w:cs="Times New Roman"/>
+          <w:b/>
+          <w:bCs/>
+          <w:noProof/>
+        </w:rPr>
+        <w:lastRenderedPageBreak/>
+        <w:drawing>
+          <wp:inline distT="0" distB="0" distL="0" distR="0" wp14:anchorId="4F63E779" wp14:editId="68FDB4A5">
+            <wp:extent cx="5092549" cy="4528868"/>
+            <wp:effectExtent l="0" t="0" r="0" b="5080"/>
+            <wp:docPr id="22" name="Picture 22" descr="A close up of text on a white background&#10;&#10;Description automatically generated"/>
+            <wp:cNvGraphicFramePr>
+              <a:graphicFrameLocks xmlns:a="http://schemas.openxmlformats.org/drawingml/2006/main" noChangeAspect="1"/>
+            </wp:cNvGraphicFramePr>
+            <a:graphic xmlns:a="http://schemas.openxmlformats.org/drawingml/2006/main">
+              <a:graphicData uri="http://schemas.openxmlformats.org/drawingml/2006/picture">
+                <pic:pic xmlns:pic="http://schemas.openxmlformats.org/drawingml/2006/picture">
+                  <pic:nvPicPr>
+                    <pic:cNvPr id="22" name="loss.PNG"/>
+                    <pic:cNvPicPr/>
+                  </pic:nvPicPr>
+                  <pic:blipFill>
+                    <a:blip r:embed="rId34">
+                      <a:extLst>
+                        <a:ext uri="{28A0092B-C50C-407E-A947-70E740481C1C}">
+                          <a14:useLocalDpi xmlns:a14="http://schemas.microsoft.com/office/drawing/2010/main" val="0"/>
+                        </a:ext>
+                      </a:extLst>
+                    </a:blip>
+                    <a:stretch>
+                      <a:fillRect/>
+                    </a:stretch>
+                  </pic:blipFill>
+                  <pic:spPr>
+                    <a:xfrm>
+                      <a:off x="0" y="0"/>
+                      <a:ext cx="5125351" cy="4558039"/>
+                    </a:xfrm>
+                    <a:prstGeom prst="rect">
+                      <a:avLst/>
+                    </a:prstGeom>
+                  </pic:spPr>
+                </pic:pic>
+              </a:graphicData>
+            </a:graphic>
+          </wp:inline>
+        </w:drawing>
+      </w:r>
+    </w:p>
+    <w:p>
+      <w:pPr>
+        <w:spacing w:line="240" w:lineRule="auto"/>
+        <w:jc w:val="center"/>
+        <w:rPr>
+          <w:rFonts w:ascii="Times New Roman" w:hAnsi="Times New Roman" w:cs="Times New Roman"/>
+          <w:b/>
+          <w:bCs/>
+        </w:rPr>
+      </w:pPr>
+      <w:r>
+        <w:rPr>
+          <w:rFonts w:ascii="Times New Roman" w:hAnsi="Times New Roman" w:cs="Times New Roman"/>
+          <w:b/>
+          <w:bCs/>
+        </w:rPr>
+        <w:t>Loss</w:t>
+      </w:r>
+    </w:p>
+    <w:p>
+      <w:pPr>
+        <w:spacing w:line="240" w:lineRule="auto"/>
+        <w:rPr>
+          <w:rFonts w:ascii="Times New Roman" w:hAnsi="Times New Roman" w:cs="Times New Roman"/>
+          <w:b/>
+          <w:bCs/>
+        </w:rPr>
+      </w:pPr>
+      <w:bookmarkStart w:id="2" w:name="_GoBack"/>
+      <w:bookmarkEnd w:id="2"/>
     </w:p>
     <w:sectPr>
-      <w:footerReference w:type="default" r:id="rId33"/>
+      <w:footerReference w:type="default" r:id="rId35"/>
       <w:pgSz w:w="12240" w:h="15840"/>
       <w:pgMar w:top="1440" w:right="1440" w:bottom="1440" w:left="1440" w:header="720" w:footer="720" w:gutter="0"/>
       <w:cols w:space="720"/>
@@ -10118,16 +10759,16 @@
 <file path=word/numbering.xml><?xml version="1.0" encoding="utf-8"?>
 <w:numbering xmlns:wpc="http://schemas.microsoft.com/office/word/2010/wordprocessingCanvas" xmlns:cx="http://schemas.microsoft.com/office/drawing/2014/chartex" xmlns:cx1="http://schemas.microsoft.com/office/drawing/2015/9/8/chartex" xmlns:cx2="http://schemas.microsoft.com/office/drawing/2015/10/21/chartex" xmlns:cx3="http://schemas.microsoft.com/office/drawing/2016/5/9/chartex" xmlns:cx4="http://schemas.microsoft.com/office/drawing/2016/5/10/chartex" xmlns:cx5="http://schemas.microsoft.com/office/drawing/2016/5/11/chartex" xmlns:cx6="http://schemas.microsoft.com/office/drawing/2016/5/12/chartex" xmlns:cx7="http://schemas.microsoft.com/office/drawing/2016/5/13/chartex" xmlns:cx8="http://schemas.microsoft.com/office/drawing/2016/5/14/chartex" xmlns:mc="http://schemas.openxmlformats.org/markup-compatibility/2006" xmlns:aink="http://schemas.microsoft.com/office/drawing/2016/ink" xmlns:am3d="http://schemas.microsoft.com/office/drawing/2017/model3d" xmlns:o="urn:schemas-microsoft-com:office:office" xmlns:r="http://schemas.openxmlformats.org/officeDocument/2006/relationships" xmlns:m="http://schemas.openxmlformats.org/officeDocument/2006/math" xmlns:v="urn:schemas-microsoft-com:vml" xmlns:wp14="http://schemas.microsoft.com/office/word/2010/wordprocessingDrawing" xmlns:wp="http://schemas.openxmlformats.org/drawingml/2006/wordprocessingDrawing" xmlns:w10="urn:schemas-microsoft-com:office:word" xmlns:w="http://schemas.openxmlformats.org/wordprocessingml/2006/main" xmlns:w14="http://schemas.microsoft.com/office/word/2010/wordml" xmlns:w15="http://schemas.microsoft.com/office/word/2012/wordml" xmlns:w16cid="http://schemas.microsoft.com/office/word/2016/wordml/cid" xmlns:w16se="http://schemas.microsoft.com/office/word/2015/wordml/symex" xmlns:wpg="http://schemas.microsoft.com/office/word/2010/wordprocessingGroup" xmlns:wpi="http://schemas.microsoft.com/office/word/2010/wordprocessingInk" xmlns:wne="http://schemas.microsoft.com/office/word/2006/wordml" xmlns:wps="http://schemas.microsoft.com/office/word/2010/wordprocessingShape" mc:Ignorable="w14 w15 w16se w16cid wp14">
   <w:abstractNum w:abstractNumId="0" w15:restartNumberingAfterBreak="0">
-    <w:nsid w:val="1DF85FD8"/>
+    <w:nsid w:val="173A4363"/>
     <w:multiLevelType w:val="hybridMultilevel"/>
-    <w:tmpl w:val="EF96F662"/>
-    <w:lvl w:ilvl="0" w:tplc="0409000F">
+    <w:tmpl w:val="2B84DCEA"/>
+    <w:lvl w:ilvl="0" w:tplc="091CB44A">
       <w:start w:val="1"/>
       <w:numFmt w:val="decimal"/>
       <w:lvlText w:val="%1."/>
       <w:lvlJc w:val="left"/>
       <w:pPr>
-        <w:ind w:left="720" w:hanging="360"/>
+        <w:ind w:left="1080" w:hanging="360"/>
       </w:pPr>
       <w:rPr>
         <w:rFonts w:hint="default"/>
@@ -10139,7 +10780,7 @@
       <w:lvlText w:val="%2."/>
       <w:lvlJc w:val="left"/>
       <w:pPr>
-        <w:ind w:left="1440" w:hanging="360"/>
+        <w:ind w:left="1800" w:hanging="360"/>
       </w:pPr>
     </w:lvl>
     <w:lvl w:ilvl="2" w:tplc="0409001B" w:tentative="1">
@@ -10148,7 +10789,7 @@
       <w:lvlText w:val="%3."/>
       <w:lvlJc w:val="right"/>
       <w:pPr>
-        <w:ind w:left="2160" w:hanging="180"/>
+        <w:ind w:left="2520" w:hanging="180"/>
       </w:pPr>
     </w:lvl>
     <w:lvl w:ilvl="3" w:tplc="0409000F" w:tentative="1">
@@ -10157,7 +10798,7 @@
       <w:lvlText w:val="%4."/>
       <w:lvlJc w:val="left"/>
       <w:pPr>
-        <w:ind w:left="2880" w:hanging="360"/>
+        <w:ind w:left="3240" w:hanging="360"/>
       </w:pPr>
     </w:lvl>
     <w:lvl w:ilvl="4" w:tplc="04090019" w:tentative="1">
@@ -10166,7 +10807,7 @@
       <w:lvlText w:val="%5."/>
       <w:lvlJc w:val="left"/>
       <w:pPr>
-        <w:ind w:left="3600" w:hanging="360"/>
+        <w:ind w:left="3960" w:hanging="360"/>
       </w:pPr>
     </w:lvl>
     <w:lvl w:ilvl="5" w:tplc="0409001B" w:tentative="1">
@@ -10175,7 +10816,7 @@
       <w:lvlText w:val="%6."/>
       <w:lvlJc w:val="right"/>
       <w:pPr>
-        <w:ind w:left="4320" w:hanging="180"/>
+        <w:ind w:left="4680" w:hanging="180"/>
       </w:pPr>
     </w:lvl>
     <w:lvl w:ilvl="6" w:tplc="0409000F" w:tentative="1">
@@ -10184,7 +10825,7 @@
       <w:lvlText w:val="%7."/>
       <w:lvlJc w:val="left"/>
       <w:pPr>
-        <w:ind w:left="5040" w:hanging="360"/>
+        <w:ind w:left="5400" w:hanging="360"/>
       </w:pPr>
     </w:lvl>
     <w:lvl w:ilvl="7" w:tplc="04090019" w:tentative="1">
@@ -10193,7 +10834,7 @@
       <w:lvlText w:val="%8."/>
       <w:lvlJc w:val="left"/>
       <w:pPr>
-        <w:ind w:left="5760" w:hanging="360"/>
+        <w:ind w:left="6120" w:hanging="360"/>
       </w:pPr>
     </w:lvl>
     <w:lvl w:ilvl="8" w:tplc="0409001B" w:tentative="1">
@@ -10202,14 +10843,14 @@
       <w:lvlText w:val="%9."/>
       <w:lvlJc w:val="right"/>
       <w:pPr>
-        <w:ind w:left="6480" w:hanging="180"/>
+        <w:ind w:left="6840" w:hanging="180"/>
       </w:pPr>
     </w:lvl>
   </w:abstractNum>
   <w:abstractNum w:abstractNumId="1" w15:restartNumberingAfterBreak="0">
-    <w:nsid w:val="1E2C45DD"/>
+    <w:nsid w:val="1DF85FD8"/>
     <w:multiLevelType w:val="hybridMultilevel"/>
-    <w:tmpl w:val="C3F2C476"/>
+    <w:tmpl w:val="EF96F662"/>
     <w:lvl w:ilvl="0" w:tplc="0409000F">
       <w:start w:val="1"/>
       <w:numFmt w:val="decimal"/>
@@ -10296,16 +10937,16 @@
     </w:lvl>
   </w:abstractNum>
   <w:abstractNum w:abstractNumId="2" w15:restartNumberingAfterBreak="0">
-    <w:nsid w:val="241D2634"/>
+    <w:nsid w:val="1E2C45DD"/>
     <w:multiLevelType w:val="hybridMultilevel"/>
-    <w:tmpl w:val="19E857AC"/>
-    <w:lvl w:ilvl="0" w:tplc="7CBE13BA">
+    <w:tmpl w:val="C3F2C476"/>
+    <w:lvl w:ilvl="0" w:tplc="0409000F">
       <w:start w:val="1"/>
       <w:numFmt w:val="decimal"/>
       <w:lvlText w:val="%1."/>
       <w:lvlJc w:val="left"/>
       <w:pPr>
-        <w:ind w:left="1080" w:hanging="360"/>
+        <w:ind w:left="720" w:hanging="360"/>
       </w:pPr>
       <w:rPr>
         <w:rFonts w:hint="default"/>
@@ -10317,7 +10958,7 @@
       <w:lvlText w:val="%2."/>
       <w:lvlJc w:val="left"/>
       <w:pPr>
-        <w:ind w:left="1800" w:hanging="360"/>
+        <w:ind w:left="1440" w:hanging="360"/>
       </w:pPr>
     </w:lvl>
     <w:lvl w:ilvl="2" w:tplc="0409001B" w:tentative="1">
@@ -10326,7 +10967,7 @@
       <w:lvlText w:val="%3."/>
       <w:lvlJc w:val="right"/>
       <w:pPr>
-        <w:ind w:left="2520" w:hanging="180"/>
+        <w:ind w:left="2160" w:hanging="180"/>
       </w:pPr>
     </w:lvl>
     <w:lvl w:ilvl="3" w:tplc="0409000F" w:tentative="1">
@@ -10335,7 +10976,7 @@
       <w:lvlText w:val="%4."/>
       <w:lvlJc w:val="left"/>
       <w:pPr>
-        <w:ind w:left="3240" w:hanging="360"/>
+        <w:ind w:left="2880" w:hanging="360"/>
       </w:pPr>
     </w:lvl>
     <w:lvl w:ilvl="4" w:tplc="04090019" w:tentative="1">
@@ -10344,7 +10985,7 @@
       <w:lvlText w:val="%5."/>
       <w:lvlJc w:val="left"/>
       <w:pPr>
-        <w:ind w:left="3960" w:hanging="360"/>
+        <w:ind w:left="3600" w:hanging="360"/>
       </w:pPr>
     </w:lvl>
     <w:lvl w:ilvl="5" w:tplc="0409001B" w:tentative="1">
@@ -10353,7 +10994,7 @@
       <w:lvlText w:val="%6."/>
       <w:lvlJc w:val="right"/>
       <w:pPr>
-        <w:ind w:left="4680" w:hanging="180"/>
+        <w:ind w:left="4320" w:hanging="180"/>
       </w:pPr>
     </w:lvl>
     <w:lvl w:ilvl="6" w:tplc="0409000F" w:tentative="1">
@@ -10362,7 +11003,7 @@
       <w:lvlText w:val="%7."/>
       <w:lvlJc w:val="left"/>
       <w:pPr>
-        <w:ind w:left="5400" w:hanging="360"/>
+        <w:ind w:left="5040" w:hanging="360"/>
       </w:pPr>
     </w:lvl>
     <w:lvl w:ilvl="7" w:tplc="04090019" w:tentative="1">
@@ -10371,7 +11012,7 @@
       <w:lvlText w:val="%8."/>
       <w:lvlJc w:val="left"/>
       <w:pPr>
-        <w:ind w:left="6120" w:hanging="360"/>
+        <w:ind w:left="5760" w:hanging="360"/>
       </w:pPr>
     </w:lvl>
     <w:lvl w:ilvl="8" w:tplc="0409001B" w:tentative="1">
@@ -10380,11 +11021,100 @@
       <w:lvlText w:val="%9."/>
       <w:lvlJc w:val="right"/>
       <w:pPr>
-        <w:ind w:left="6840" w:hanging="180"/>
+        <w:ind w:left="6480" w:hanging="180"/>
       </w:pPr>
     </w:lvl>
   </w:abstractNum>
   <w:abstractNum w:abstractNumId="3" w15:restartNumberingAfterBreak="0">
+    <w:nsid w:val="241D2634"/>
+    <w:multiLevelType w:val="hybridMultilevel"/>
+    <w:tmpl w:val="19E857AC"/>
+    <w:lvl w:ilvl="0" w:tplc="7CBE13BA">
+      <w:start w:val="1"/>
+      <w:numFmt w:val="decimal"/>
+      <w:lvlText w:val="%1."/>
+      <w:lvlJc w:val="left"/>
+      <w:pPr>
+        <w:ind w:left="1080" w:hanging="360"/>
+      </w:pPr>
+      <w:rPr>
+        <w:rFonts w:hint="default"/>
+      </w:rPr>
+    </w:lvl>
+    <w:lvl w:ilvl="1" w:tplc="04090019" w:tentative="1">
+      <w:start w:val="1"/>
+      <w:numFmt w:val="lowerLetter"/>
+      <w:lvlText w:val="%2."/>
+      <w:lvlJc w:val="left"/>
+      <w:pPr>
+        <w:ind w:left="1800" w:hanging="360"/>
+      </w:pPr>
+    </w:lvl>
+    <w:lvl w:ilvl="2" w:tplc="0409001B" w:tentative="1">
+      <w:start w:val="1"/>
+      <w:numFmt w:val="lowerRoman"/>
+      <w:lvlText w:val="%3."/>
+      <w:lvlJc w:val="right"/>
+      <w:pPr>
+        <w:ind w:left="2520" w:hanging="180"/>
+      </w:pPr>
+    </w:lvl>
+    <w:lvl w:ilvl="3" w:tplc="0409000F" w:tentative="1">
+      <w:start w:val="1"/>
+      <w:numFmt w:val="decimal"/>
+      <w:lvlText w:val="%4."/>
+      <w:lvlJc w:val="left"/>
+      <w:pPr>
+        <w:ind w:left="3240" w:hanging="360"/>
+      </w:pPr>
+    </w:lvl>
+    <w:lvl w:ilvl="4" w:tplc="04090019" w:tentative="1">
+      <w:start w:val="1"/>
+      <w:numFmt w:val="lowerLetter"/>
+      <w:lvlText w:val="%5."/>
+      <w:lvlJc w:val="left"/>
+      <w:pPr>
+        <w:ind w:left="3960" w:hanging="360"/>
+      </w:pPr>
+    </w:lvl>
+    <w:lvl w:ilvl="5" w:tplc="0409001B" w:tentative="1">
+      <w:start w:val="1"/>
+      <w:numFmt w:val="lowerRoman"/>
+      <w:lvlText w:val="%6."/>
+      <w:lvlJc w:val="right"/>
+      <w:pPr>
+        <w:ind w:left="4680" w:hanging="180"/>
+      </w:pPr>
+    </w:lvl>
+    <w:lvl w:ilvl="6" w:tplc="0409000F" w:tentative="1">
+      <w:start w:val="1"/>
+      <w:numFmt w:val="decimal"/>
+      <w:lvlText w:val="%7."/>
+      <w:lvlJc w:val="left"/>
+      <w:pPr>
+        <w:ind w:left="5400" w:hanging="360"/>
+      </w:pPr>
+    </w:lvl>
+    <w:lvl w:ilvl="7" w:tplc="04090019" w:tentative="1">
+      <w:start w:val="1"/>
+      <w:numFmt w:val="lowerLetter"/>
+      <w:lvlText w:val="%8."/>
+      <w:lvlJc w:val="left"/>
+      <w:pPr>
+        <w:ind w:left="6120" w:hanging="360"/>
+      </w:pPr>
+    </w:lvl>
+    <w:lvl w:ilvl="8" w:tplc="0409001B" w:tentative="1">
+      <w:start w:val="1"/>
+      <w:numFmt w:val="lowerRoman"/>
+      <w:lvlText w:val="%9."/>
+      <w:lvlJc w:val="right"/>
+      <w:pPr>
+        <w:ind w:left="6840" w:hanging="180"/>
+      </w:pPr>
+    </w:lvl>
+  </w:abstractNum>
+  <w:abstractNum w:abstractNumId="4" w15:restartNumberingAfterBreak="0">
     <w:nsid w:val="28271388"/>
     <w:multiLevelType w:val="hybridMultilevel"/>
     <w:tmpl w:val="2286C2AE"/>
@@ -10474,7 +11204,96 @@
       </w:pPr>
     </w:lvl>
   </w:abstractNum>
-  <w:abstractNum w:abstractNumId="4" w15:restartNumberingAfterBreak="0">
+  <w:abstractNum w:abstractNumId="5" w15:restartNumberingAfterBreak="0">
+    <w:nsid w:val="31607909"/>
+    <w:multiLevelType w:val="hybridMultilevel"/>
+    <w:tmpl w:val="C1AEECB8"/>
+    <w:lvl w:ilvl="0" w:tplc="091CB44A">
+      <w:start w:val="2"/>
+      <w:numFmt w:val="decimal"/>
+      <w:lvlText w:val="%1."/>
+      <w:lvlJc w:val="left"/>
+      <w:pPr>
+        <w:ind w:left="1080" w:hanging="360"/>
+      </w:pPr>
+      <w:rPr>
+        <w:rFonts w:hint="default"/>
+      </w:rPr>
+    </w:lvl>
+    <w:lvl w:ilvl="1" w:tplc="04090019" w:tentative="1">
+      <w:start w:val="1"/>
+      <w:numFmt w:val="lowerLetter"/>
+      <w:lvlText w:val="%2."/>
+      <w:lvlJc w:val="left"/>
+      <w:pPr>
+        <w:ind w:left="1800" w:hanging="360"/>
+      </w:pPr>
+    </w:lvl>
+    <w:lvl w:ilvl="2" w:tplc="0409001B" w:tentative="1">
+      <w:start w:val="1"/>
+      <w:numFmt w:val="lowerRoman"/>
+      <w:lvlText w:val="%3."/>
+      <w:lvlJc w:val="right"/>
+      <w:pPr>
+        <w:ind w:left="2520" w:hanging="180"/>
+      </w:pPr>
+    </w:lvl>
+    <w:lvl w:ilvl="3" w:tplc="0409000F" w:tentative="1">
+      <w:start w:val="1"/>
+      <w:numFmt w:val="decimal"/>
+      <w:lvlText w:val="%4."/>
+      <w:lvlJc w:val="left"/>
+      <w:pPr>
+        <w:ind w:left="3240" w:hanging="360"/>
+      </w:pPr>
+    </w:lvl>
+    <w:lvl w:ilvl="4" w:tplc="04090019" w:tentative="1">
+      <w:start w:val="1"/>
+      <w:numFmt w:val="lowerLetter"/>
+      <w:lvlText w:val="%5."/>
+      <w:lvlJc w:val="left"/>
+      <w:pPr>
+        <w:ind w:left="3960" w:hanging="360"/>
+      </w:pPr>
+    </w:lvl>
+    <w:lvl w:ilvl="5" w:tplc="0409001B" w:tentative="1">
+      <w:start w:val="1"/>
+      <w:numFmt w:val="lowerRoman"/>
+      <w:lvlText w:val="%6."/>
+      <w:lvlJc w:val="right"/>
+      <w:pPr>
+        <w:ind w:left="4680" w:hanging="180"/>
+      </w:pPr>
+    </w:lvl>
+    <w:lvl w:ilvl="6" w:tplc="0409000F" w:tentative="1">
+      <w:start w:val="1"/>
+      <w:numFmt w:val="decimal"/>
+      <w:lvlText w:val="%7."/>
+      <w:lvlJc w:val="left"/>
+      <w:pPr>
+        <w:ind w:left="5400" w:hanging="360"/>
+      </w:pPr>
+    </w:lvl>
+    <w:lvl w:ilvl="7" w:tplc="04090019" w:tentative="1">
+      <w:start w:val="1"/>
+      <w:numFmt w:val="lowerLetter"/>
+      <w:lvlText w:val="%8."/>
+      <w:lvlJc w:val="left"/>
+      <w:pPr>
+        <w:ind w:left="6120" w:hanging="360"/>
+      </w:pPr>
+    </w:lvl>
+    <w:lvl w:ilvl="8" w:tplc="0409001B" w:tentative="1">
+      <w:start w:val="1"/>
+      <w:numFmt w:val="lowerRoman"/>
+      <w:lvlText w:val="%9."/>
+      <w:lvlJc w:val="right"/>
+      <w:pPr>
+        <w:ind w:left="6840" w:hanging="180"/>
+      </w:pPr>
+    </w:lvl>
+  </w:abstractNum>
+  <w:abstractNum w:abstractNumId="6" w15:restartNumberingAfterBreak="0">
     <w:nsid w:val="453D65B3"/>
     <w:multiLevelType w:val="multilevel"/>
     <w:tmpl w:val="9CA03A22"/>
@@ -10599,7 +11418,7 @@
       </w:rPr>
     </w:lvl>
   </w:abstractNum>
-  <w:abstractNum w:abstractNumId="5" w15:restartNumberingAfterBreak="0">
+  <w:abstractNum w:abstractNumId="7" w15:restartNumberingAfterBreak="0">
     <w:nsid w:val="709D795A"/>
     <w:multiLevelType w:val="hybridMultilevel"/>
     <w:tmpl w:val="2B84DCEA"/>
@@ -10688,7 +11507,7 @@
       </w:pPr>
     </w:lvl>
   </w:abstractNum>
-  <w:abstractNum w:abstractNumId="6" w15:restartNumberingAfterBreak="0">
+  <w:abstractNum w:abstractNumId="8" w15:restartNumberingAfterBreak="0">
     <w:nsid w:val="71173D5D"/>
     <w:multiLevelType w:val="hybridMultilevel"/>
     <w:tmpl w:val="2B84DCEA"/>
@@ -10778,25 +11597,31 @@
     </w:lvl>
   </w:abstractNum>
   <w:num w:numId="1">
+    <w:abstractNumId w:val="6"/>
+  </w:num>
+  <w:num w:numId="2">
     <w:abstractNumId w:val="4"/>
   </w:num>
-  <w:num w:numId="2">
+  <w:num w:numId="3">
     <w:abstractNumId w:val="3"/>
   </w:num>
-  <w:num w:numId="3">
+  <w:num w:numId="4">
+    <w:abstractNumId w:val="8"/>
+  </w:num>
+  <w:num w:numId="5">
+    <w:abstractNumId w:val="7"/>
+  </w:num>
+  <w:num w:numId="6">
     <w:abstractNumId w:val="2"/>
   </w:num>
-  <w:num w:numId="4">
-    <w:abstractNumId w:val="6"/>
-  </w:num>
-  <w:num w:numId="5">
-    <w:abstractNumId w:val="5"/>
-  </w:num>
-  <w:num w:numId="6">
+  <w:num w:numId="7">
     <w:abstractNumId w:val="1"/>
   </w:num>
-  <w:num w:numId="7">
+  <w:num w:numId="8">
     <w:abstractNumId w:val="0"/>
+  </w:num>
+  <w:num w:numId="9">
+    <w:abstractNumId w:val="5"/>
   </w:num>
 </w:numbering>
 </file>
@@ -11648,7 +12473,7 @@
 </file>
 
 <file path=customXml/itemProps1.xml><?xml version="1.0" encoding="utf-8"?>
-<ds:datastoreItem xmlns:ds="http://schemas.openxmlformats.org/officeDocument/2006/customXml" ds:itemID="{23992574-1B0C-42DC-AAC9-F2F6FBBB4F9E}">
+<ds:datastoreItem xmlns:ds="http://schemas.openxmlformats.org/officeDocument/2006/customXml" ds:itemID="{1062E1EF-F830-41ED-B62F-28E7593264FE}">
   <ds:schemaRefs>
     <ds:schemaRef ds:uri="http://schemas.openxmlformats.org/officeDocument/2006/bibliography"/>
   </ds:schemaRefs>
